--- a/02-DOCUMENTATION/04-SPECIFICATION GENERALE/CdcF.docx
+++ b/02-DOCUMENTATION/04-SPECIFICATION GENERALE/CdcF.docx
@@ -13,6 +13,7 @@
           <w:docPartUnique/>
         </w:docPartObj>
       </w:sdtPr>
+      <w:sdtEndPr/>
       <w:sdtContent>
         <w:p>
           <w:pPr>
@@ -248,6 +249,7 @@
                                     <w:dataBinding w:prefixMappings="xmlns:ns0='http://purl.org/dc/elements/1.1/' xmlns:ns1='http://schemas.openxmlformats.org/package/2006/metadata/core-properties' " w:xpath="/ns1:coreProperties[1]/ns0:title[1]" w:storeItemID="{6C3C8BC8-F283-45AE-878A-BAB7291924A1}"/>
                                     <w:text w:multiLine="1"/>
                                   </w:sdtPr>
+                                  <w:sdtEndPr/>
                                   <w:sdtContent>
                                     <w:r>
                                       <w:t>qcm</w:t>
@@ -283,6 +285,7 @@
                                   <w:dataBinding w:prefixMappings="xmlns:ns0='http://schemas.microsoft.com/office/2006/coverPageProps'" w:xpath="/ns0:CoverPageProperties[1]/ns0:Abstract[1]" w:storeItemID="{55AF091B-3C7A-41E3-B477-F2FDAA23CFDA}"/>
                                   <w:text/>
                                 </w:sdtPr>
+                                <w:sdtEndPr/>
                                 <w:sdtContent>
                                   <w:p>
                                     <w:pPr>
@@ -863,14 +866,27 @@
                   <w:cnfStyle w:val="000000000000" w:firstRow="0" w:lastRow="0" w:firstColumn="0" w:lastColumn="0" w:oddVBand="0" w:evenVBand="0" w:oddHBand="0" w:evenHBand="0" w:firstRowFirstColumn="0" w:firstRowLastColumn="0" w:lastRowFirstColumn="0" w:lastRowLastColumn="0"/>
                 </w:pPr>
                 <w:r>
-                  <w:t>Mise à jours des schémas UserCase</w:t>
+                  <w:t xml:space="preserve">Mise à jours des schémas </w:t>
                 </w:r>
+                <w:proofErr w:type="spellStart"/>
+                <w:r>
+                  <w:t>UserCase</w:t>
+                </w:r>
+                <w:proofErr w:type="spellEnd"/>
                 <w:r>
                   <w:t>.</w:t>
                 </w:r>
                 <w:r>
                   <w:br/>
-                  <w:t>Création de la partie WebService.</w:t>
+                  <w:t xml:space="preserve">Création de la partie </w:t>
+                </w:r>
+                <w:proofErr w:type="spellStart"/>
+                <w:r>
+                  <w:t>WebService</w:t>
+                </w:r>
+                <w:proofErr w:type="spellEnd"/>
+                <w:r>
+                  <w:t>.</w:t>
                 </w:r>
                 <w:r>
                   <w:br/>
@@ -1030,8 +1046,13 @@
                   <w:cnfStyle w:val="000000000000" w:firstRow="0" w:lastRow="0" w:firstColumn="0" w:lastColumn="0" w:oddVBand="0" w:evenVBand="0" w:oddHBand="0" w:evenHBand="0" w:firstRowFirstColumn="0" w:firstRowLastColumn="0" w:lastRowFirstColumn="0" w:lastRowLastColumn="0"/>
                 </w:pPr>
                 <w:r>
-                  <w:t>J-C. Petitot</w:t>
+                  <w:t xml:space="preserve">J-C. </w:t>
                 </w:r>
+                <w:proofErr w:type="spellStart"/>
+                <w:r>
+                  <w:t>Petitot</w:t>
+                </w:r>
+                <w:proofErr w:type="spellEnd"/>
               </w:p>
             </w:tc>
             <w:tc>
@@ -1812,8 +1833,6 @@
               <w:fldChar w:fldCharType="end"/>
             </w:r>
           </w:hyperlink>
-          <w:bookmarkStart w:id="0" w:name="_GoBack"/>
-          <w:bookmarkEnd w:id="0"/>
         </w:p>
         <w:p>
           <w:pPr>
@@ -2010,21 +2029,7 @@
                 <w:rStyle w:val="Lienhypertexte"/>
                 <w:noProof/>
               </w:rPr>
-              <w:t>Gestion des question</w:t>
-            </w:r>
-            <w:r>
-              <w:rPr>
-                <w:rStyle w:val="Lienhypertexte"/>
-                <w:noProof/>
-              </w:rPr>
-              <w:t>n</w:t>
-            </w:r>
-            <w:r>
-              <w:rPr>
-                <w:rStyle w:val="Lienhypertexte"/>
-                <w:noProof/>
-              </w:rPr>
-              <w:t>aires</w:t>
+              <w:t>Gestion des questionnaires</w:t>
             </w:r>
             <w:r>
               <w:rPr>
@@ -2926,19 +2931,7 @@
               <w:rPr>
                 <w:rStyle w:val="Lienhypertexte"/>
               </w:rPr>
-              <w:t>VI. Plan</w:t>
-            </w:r>
-            <w:r>
-              <w:rPr>
-                <w:rStyle w:val="Lienhypertexte"/>
-              </w:rPr>
-              <w:t>n</w:t>
-            </w:r>
-            <w:r>
-              <w:rPr>
-                <w:rStyle w:val="Lienhypertexte"/>
-              </w:rPr>
-              <w:t>ings</w:t>
+              <w:t>VI. Plannings</w:t>
             </w:r>
             <w:r>
               <w:rPr>
@@ -3269,7 +3262,7 @@
           <w:noProof/>
         </w:rPr>
       </w:pPr>
-      <w:bookmarkStart w:id="1" w:name="_Toc440795772"/>
+      <w:bookmarkStart w:id="0" w:name="_Toc440795772"/>
       <w:r>
         <w:rPr>
           <w:noProof/>
@@ -3277,17 +3270,17 @@
         <w:lastRenderedPageBreak/>
         <w:t>La solution d’ensemble</w:t>
       </w:r>
-      <w:bookmarkEnd w:id="1"/>
+      <w:bookmarkEnd w:id="0"/>
     </w:p>
     <w:p>
       <w:pPr>
         <w:pStyle w:val="Titre2"/>
       </w:pPr>
-      <w:bookmarkStart w:id="2" w:name="_Toc440795773"/>
+      <w:bookmarkStart w:id="1" w:name="_Toc440795773"/>
       <w:r>
         <w:t>Schema</w:t>
       </w:r>
-      <w:bookmarkEnd w:id="2"/>
+      <w:bookmarkEnd w:id="1"/>
     </w:p>
     <w:p>
       <w:pPr>
@@ -3339,11 +3332,11 @@
       <w:pPr>
         <w:pStyle w:val="Titre2"/>
       </w:pPr>
-      <w:bookmarkStart w:id="3" w:name="_Toc440795774"/>
+      <w:bookmarkStart w:id="2" w:name="_Toc440795774"/>
       <w:r>
         <w:t>Connexion et authentification</w:t>
       </w:r>
-      <w:bookmarkEnd w:id="3"/>
+      <w:bookmarkEnd w:id="2"/>
     </w:p>
     <w:p>
       <w:pPr>
@@ -3450,7 +3443,7 @@
           <w:noProof/>
         </w:rPr>
       </w:pPr>
-      <w:bookmarkStart w:id="4" w:name="_Toc440795775"/>
+      <w:bookmarkStart w:id="3" w:name="_Toc440795775"/>
       <w:r>
         <w:rPr>
           <w:noProof/>
@@ -3458,7 +3451,7 @@
         <w:lastRenderedPageBreak/>
         <w:t>Administration</w:t>
       </w:r>
-      <w:bookmarkEnd w:id="4"/>
+      <w:bookmarkEnd w:id="3"/>
     </w:p>
     <w:p>
       <w:pPr>
@@ -3468,14 +3461,14 @@
           <w:numId w:val="26"/>
         </w:numPr>
       </w:pPr>
-      <w:bookmarkStart w:id="5" w:name="_Toc440795776"/>
+      <w:bookmarkStart w:id="4" w:name="_Toc440795776"/>
       <w:r>
         <w:t>Gestion des utilisateur</w:t>
       </w:r>
       <w:r>
         <w:t xml:space="preserve"> / groupe / administrateur</w:t>
       </w:r>
-      <w:bookmarkEnd w:id="5"/>
+      <w:bookmarkEnd w:id="4"/>
     </w:p>
     <w:p>
       <w:pPr>
@@ -4029,12 +4022,12 @@
       <w:pPr>
         <w:pStyle w:val="Titre2"/>
       </w:pPr>
-      <w:bookmarkStart w:id="6" w:name="_Toc440795777"/>
+      <w:bookmarkStart w:id="5" w:name="_Toc440795777"/>
       <w:r>
         <w:lastRenderedPageBreak/>
         <w:t>Gestion des questionnaires</w:t>
       </w:r>
-      <w:bookmarkEnd w:id="6"/>
+      <w:bookmarkEnd w:id="5"/>
     </w:p>
     <w:p>
       <w:pPr>
@@ -4711,7 +4704,15 @@
         <w:t>Le temps de réponse</w:t>
       </w:r>
       <w:r>
-        <w:t> : C’est le temps que possède un utilisateur dès lors qu’il accède aux QCMs pour répondre aux questions et valider ses réponses. Un champ de saisi est prévu à cet effet. Le temps se compte en minute et seconde.</w:t>
+        <w:t xml:space="preserve"> : C’est le temps que possède un utilisateur dès lors qu’il accède aux </w:t>
+      </w:r>
+      <w:proofErr w:type="spellStart"/>
+      <w:r>
+        <w:t>QCMs</w:t>
+      </w:r>
+      <w:proofErr w:type="spellEnd"/>
+      <w:r>
+        <w:t xml:space="preserve"> pour répondre aux questions et valider ses réponses. Un champ de saisi est prévu à cet effet. Le temps se compte en minute et seconde.</w:t>
       </w:r>
     </w:p>
     <w:p>
@@ -5112,12 +5113,12 @@
       <w:pPr>
         <w:pStyle w:val="Titre1"/>
       </w:pPr>
-      <w:bookmarkStart w:id="7" w:name="_Toc440795778"/>
+      <w:bookmarkStart w:id="6" w:name="_Toc440795778"/>
       <w:r>
         <w:lastRenderedPageBreak/>
         <w:t>Le Web Service et le calcul des résultats</w:t>
       </w:r>
-      <w:bookmarkEnd w:id="7"/>
+      <w:bookmarkEnd w:id="6"/>
     </w:p>
     <w:p>
       <w:r>
@@ -5188,12 +5189,12 @@
       <w:pPr>
         <w:pStyle w:val="Titre1"/>
       </w:pPr>
-      <w:bookmarkStart w:id="8" w:name="_Toc440795779"/>
+      <w:bookmarkStart w:id="7" w:name="_Toc440795779"/>
       <w:r>
         <w:lastRenderedPageBreak/>
         <w:t>L’application</w:t>
       </w:r>
-      <w:bookmarkEnd w:id="8"/>
+      <w:bookmarkEnd w:id="7"/>
     </w:p>
     <w:p>
       <w:pPr>
@@ -5203,14 +5204,14 @@
           <w:numId w:val="12"/>
         </w:numPr>
       </w:pPr>
-      <w:bookmarkStart w:id="9" w:name="_Toc440795780"/>
+      <w:bookmarkStart w:id="8" w:name="_Toc440795780"/>
       <w:r>
         <w:t>Charte graphique</w:t>
       </w:r>
       <w:r>
         <w:t xml:space="preserve"> et ergonomie</w:t>
       </w:r>
-      <w:bookmarkEnd w:id="9"/>
+      <w:bookmarkEnd w:id="8"/>
     </w:p>
     <w:p>
       <w:pPr>
@@ -5522,12 +5523,12 @@
       <w:pPr>
         <w:pStyle w:val="Titre2"/>
       </w:pPr>
-      <w:bookmarkStart w:id="10" w:name="_Toc440795781"/>
+      <w:bookmarkStart w:id="9" w:name="_Toc440795781"/>
       <w:r>
         <w:lastRenderedPageBreak/>
         <w:t>Les cas d’utilisation</w:t>
       </w:r>
-      <w:bookmarkEnd w:id="10"/>
+      <w:bookmarkEnd w:id="9"/>
     </w:p>
     <w:p>
       <w:r>
@@ -5576,12 +5577,12 @@
       <w:pPr>
         <w:pStyle w:val="Titre2"/>
       </w:pPr>
-      <w:bookmarkStart w:id="11" w:name="_Toc440795782"/>
+      <w:bookmarkStart w:id="10" w:name="_Toc440795782"/>
       <w:r>
         <w:lastRenderedPageBreak/>
         <w:t>Connexion</w:t>
       </w:r>
-      <w:bookmarkEnd w:id="11"/>
+      <w:bookmarkEnd w:id="10"/>
     </w:p>
     <w:p>
       <w:pPr>
@@ -5804,7 +5805,7 @@
       <w:pPr>
         <w:pStyle w:val="Titre2"/>
       </w:pPr>
-      <w:bookmarkStart w:id="12" w:name="_Toc440795783"/>
+      <w:bookmarkStart w:id="11" w:name="_Toc440795783"/>
       <w:r>
         <w:lastRenderedPageBreak/>
         <w:t xml:space="preserve">Le </w:t>
@@ -5815,7 +5816,7 @@
       <w:r>
         <w:t xml:space="preserve"> général</w:t>
       </w:r>
-      <w:bookmarkEnd w:id="12"/>
+      <w:bookmarkEnd w:id="11"/>
     </w:p>
     <w:p>
       <w:pPr>
@@ -5966,14 +5967,14 @@
       <w:pPr>
         <w:pStyle w:val="Titre2"/>
       </w:pPr>
-      <w:bookmarkStart w:id="13" w:name="_Toc440795784"/>
+      <w:bookmarkStart w:id="12" w:name="_Toc440795784"/>
       <w:r>
         <w:t>Q</w:t>
       </w:r>
       <w:r>
         <w:t>uestionnaires</w:t>
       </w:r>
-      <w:bookmarkEnd w:id="13"/>
+      <w:bookmarkEnd w:id="12"/>
     </w:p>
     <w:p>
       <w:pPr>
@@ -6988,35 +6989,88 @@
         <w:t>QCM</w:t>
       </w:r>
       <w:r>
-        <w:t xml:space="preserve"> est visible par la barre de temps (n°3)</w:t>
-      </w:r>
-      <w:r>
-        <w:t xml:space="preserve"> en haut au centre de l’écran. Elle restera visibl</w:t>
-      </w:r>
-      <w:r>
-        <w:t>e tout au long du questionnaire jusqu’à validation de celui-ci.</w:t>
-      </w:r>
-      <w:r>
-        <w:t xml:space="preserve"> Attention ! le </w:t>
-      </w:r>
-      <w:r>
-        <w:t>Timer</w:t>
-      </w:r>
-      <w:r>
-        <w:t xml:space="preserve"> arrivé à terme interrompe la session de l’utilisateur et envoie automatiquement les réponses. Si l’utilisateur n’a pas terminé le </w:t>
-      </w:r>
-      <w:r>
-        <w:t>questionnaire</w:t>
-      </w:r>
-      <w:r>
-        <w:t>, les réponses vides seront malgré tout comptabilisé dans le résultat global.</w:t>
+        <w:t xml:space="preserve"> est visible</w:t>
+      </w:r>
+      <w:r>
+        <w:t> :</w:t>
       </w:r>
     </w:p>
     <w:p>
       <w:pPr>
+        <w:pStyle w:val="Paragraphedeliste"/>
+        <w:numPr>
+          <w:ilvl w:val="0"/>
+          <w:numId w:val="28"/>
+        </w:numPr>
+      </w:pPr>
+      <w:r>
+        <w:t>P</w:t>
+      </w:r>
+      <w:r>
+        <w:t>ar la barre de temps (n°3)</w:t>
+      </w:r>
+      <w:r>
+        <w:t xml:space="preserve"> en haut au centre</w:t>
+      </w:r>
+      <w:r>
+        <w:t xml:space="preserve"> de l’écran,</w:t>
+      </w:r>
+    </w:p>
+    <w:p>
+      <w:pPr>
+        <w:pStyle w:val="Paragraphedeliste"/>
+        <w:numPr>
+          <w:ilvl w:val="0"/>
+          <w:numId w:val="28"/>
+        </w:numPr>
+      </w:pPr>
+      <w:r>
+        <w:t>T</w:t>
+      </w:r>
+      <w:r>
+        <w:t>out au long du questionnaire jusqu’à validation de celui-ci.</w:t>
+      </w:r>
+    </w:p>
+    <w:p>
+      <w:proofErr w:type="gramStart"/>
+      <w:r>
+        <w:rPr>
+          <w:b/>
+          <w:color w:val="FF0000"/>
+        </w:rPr>
+        <w:t>/!\</w:t>
+      </w:r>
+      <w:proofErr w:type="gramEnd"/>
+      <w:r>
+        <w:t xml:space="preserve"> L</w:t>
+      </w:r>
+      <w:r>
+        <w:t xml:space="preserve">e </w:t>
+      </w:r>
+      <w:r>
+        <w:t>Timer</w:t>
+      </w:r>
+      <w:r>
+        <w:t xml:space="preserve"> arrivé à terme interrompe la session de l’utilisateur et envoie automatiquement les réponses. Si l’utilisateur n’a pas terminé le </w:t>
+      </w:r>
+      <w:r>
+        <w:t>questionnaire</w:t>
+      </w:r>
+      <w:r>
+        <w:t>, les réponses vides seront malgré tout comptabilis</w:t>
+      </w:r>
+      <w:bookmarkStart w:id="13" w:name="_GoBack"/>
+      <w:bookmarkEnd w:id="13"/>
+      <w:r>
+        <w:t>é dans le résultat global.</w:t>
+      </w:r>
+    </w:p>
+    <w:p>
+      <w:pPr>
         <w:pStyle w:val="Titre3"/>
       </w:pPr>
       <w:r>
+        <w:lastRenderedPageBreak/>
         <w:t>Valider</w:t>
       </w:r>
     </w:p>
@@ -7065,7 +7119,6 @@
         </w:numPr>
       </w:pPr>
       <w:r>
-        <w:lastRenderedPageBreak/>
         <w:t xml:space="preserve">Une catégorie de qcm qui ne se compose que de qcm </w:t>
       </w:r>
       <w:r>
@@ -7350,6 +7403,7 @@
         <w:jc w:val="left"/>
       </w:pPr>
       <w:r>
+        <w:lastRenderedPageBreak/>
         <w:tab/>
       </w:r>
       <w:r>
@@ -7400,7 +7454,6 @@
       </w:pPr>
       <w:bookmarkStart w:id="15" w:name="_Toc440795786"/>
       <w:r>
-        <w:lastRenderedPageBreak/>
         <w:t>Notification</w:t>
       </w:r>
       <w:bookmarkEnd w:id="15"/>
@@ -7446,12 +7499,14 @@
           <w:numId w:val="27"/>
         </w:numPr>
       </w:pPr>
+      <w:proofErr w:type="spellStart"/>
       <w:r>
         <w:rPr>
           <w:b/>
         </w:rPr>
         <w:t>Answer</w:t>
       </w:r>
+      <w:proofErr w:type="spellEnd"/>
       <w:r>
         <w:t> : table qui va gère les réponses aux questions</w:t>
       </w:r>
@@ -7471,13 +7526,7 @@
         <w:t>Question</w:t>
       </w:r>
       <w:r>
-        <w:t xml:space="preserve"> : table qui </w:t>
-      </w:r>
-      <w:r>
-        <w:t>gère</w:t>
-      </w:r>
-      <w:r>
-        <w:t xml:space="preserve"> les questions. Une question ne fait partie que d’un Qcm et ne peut se composer que d’un seul média. Il est à noter que la suppression d’une question entraîne la suppression du média associé.</w:t>
+        <w:t> : table qui gère les questions. Une question ne fait partie que d’un Qcm et ne peut se composer que d’un seul média. Il est à noter que la suppression d’une question entraîne la suppression du média associé.</w:t>
       </w:r>
     </w:p>
     <w:p>
@@ -7495,13 +7544,7 @@
         <w:t>Media</w:t>
       </w:r>
       <w:r>
-        <w:t xml:space="preserve"> : table qui </w:t>
-      </w:r>
-      <w:r>
-        <w:t>gère</w:t>
-      </w:r>
-      <w:r>
-        <w:t xml:space="preserve"> les médias des questions. A un média correspond une question.</w:t>
+        <w:t> : table qui gère les médias des questions. A un média correspond une question.</w:t>
       </w:r>
     </w:p>
     <w:p>
@@ -7512,12 +7555,14 @@
           <w:numId w:val="27"/>
         </w:numPr>
       </w:pPr>
+      <w:proofErr w:type="spellStart"/>
       <w:r>
         <w:rPr>
           <w:b/>
         </w:rPr>
         <w:t>Mcq</w:t>
       </w:r>
+      <w:proofErr w:type="spellEnd"/>
       <w:r>
         <w:t xml:space="preserve"> : table qui gère les Qcm. Ceux-ci se compose de questions. Il est à noter que la suppression d’un </w:t>
       </w:r>
@@ -7536,11 +7581,19 @@
           <w:numId w:val="27"/>
         </w:numPr>
       </w:pPr>
+      <w:proofErr w:type="spellStart"/>
       <w:r>
         <w:rPr>
           <w:b/>
         </w:rPr>
-        <w:t>Category </w:t>
+        <w:t>Category</w:t>
+      </w:r>
+      <w:proofErr w:type="spellEnd"/>
+      <w:r>
+        <w:rPr>
+          <w:b/>
+        </w:rPr>
+        <w:t> </w:t>
       </w:r>
       <w:r>
         <w:t>:</w:t>
@@ -7850,13 +7903,63 @@
                 <w:color w:val="404040" w:themeColor="text1" w:themeTint="BF"/>
               </w:rPr>
             </w:pPr>
+            <w:proofErr w:type="gramStart"/>
             <w:r>
               <w:rPr>
                 <w:color w:val="404040" w:themeColor="text1" w:themeTint="BF"/>
                 <w:lang w:val="en-US"/>
               </w:rPr>
-              <w:t>Expression  des besoins et exigences comportementales</w:t>
+              <w:t>Expression  des</w:t>
             </w:r>
+            <w:proofErr w:type="gramEnd"/>
+            <w:r>
+              <w:rPr>
+                <w:color w:val="404040" w:themeColor="text1" w:themeTint="BF"/>
+                <w:lang w:val="en-US"/>
+              </w:rPr>
+              <w:t xml:space="preserve"> </w:t>
+            </w:r>
+            <w:proofErr w:type="spellStart"/>
+            <w:r>
+              <w:rPr>
+                <w:color w:val="404040" w:themeColor="text1" w:themeTint="BF"/>
+                <w:lang w:val="en-US"/>
+              </w:rPr>
+              <w:t>besoins</w:t>
+            </w:r>
+            <w:proofErr w:type="spellEnd"/>
+            <w:r>
+              <w:rPr>
+                <w:color w:val="404040" w:themeColor="text1" w:themeTint="BF"/>
+                <w:lang w:val="en-US"/>
+              </w:rPr>
+              <w:t xml:space="preserve"> et </w:t>
+            </w:r>
+            <w:proofErr w:type="spellStart"/>
+            <w:r>
+              <w:rPr>
+                <w:color w:val="404040" w:themeColor="text1" w:themeTint="BF"/>
+                <w:lang w:val="en-US"/>
+              </w:rPr>
+              <w:t>exigences</w:t>
+            </w:r>
+            <w:proofErr w:type="spellEnd"/>
+            <w:r>
+              <w:rPr>
+                <w:color w:val="404040" w:themeColor="text1" w:themeTint="BF"/>
+                <w:lang w:val="en-US"/>
+              </w:rPr>
+              <w:t xml:space="preserve"> </w:t>
+            </w:r>
+            <w:proofErr w:type="spellStart"/>
+            <w:r>
+              <w:rPr>
+                <w:color w:val="404040" w:themeColor="text1" w:themeTint="BF"/>
+                <w:lang w:val="en-US"/>
+              </w:rPr>
+              <w:t>comportementales</w:t>
+            </w:r>
+            <w:proofErr w:type="spellEnd"/>
           </w:p>
         </w:tc>
         <w:tc>
@@ -7878,8 +7981,17 @@
                 <w:color w:val="404040" w:themeColor="text1" w:themeTint="BF"/>
                 <w:lang w:val="en-US"/>
               </w:rPr>
-              <w:t>2 jours</w:t>
+              <w:t xml:space="preserve">2 </w:t>
             </w:r>
+            <w:proofErr w:type="spellStart"/>
+            <w:r>
+              <w:rPr>
+                <w:color w:val="404040" w:themeColor="text1" w:themeTint="BF"/>
+                <w:lang w:val="en-US"/>
+              </w:rPr>
+              <w:t>jours</w:t>
+            </w:r>
+            <w:proofErr w:type="spellEnd"/>
           </w:p>
         </w:tc>
         <w:tc>
@@ -7897,13 +8009,23 @@
                 <w:color w:val="404040" w:themeColor="text1" w:themeTint="BF"/>
               </w:rPr>
             </w:pPr>
+            <w:proofErr w:type="spellStart"/>
             <w:r>
               <w:rPr>
                 <w:b/>
                 <w:color w:val="404040" w:themeColor="text1" w:themeTint="BF"/>
                 <w:lang w:val="en-US"/>
               </w:rPr>
-              <w:t>Mer 07/10/15</w:t>
+              <w:t>Mer</w:t>
+            </w:r>
+            <w:proofErr w:type="spellEnd"/>
+            <w:r>
+              <w:rPr>
+                <w:b/>
+                <w:color w:val="404040" w:themeColor="text1" w:themeTint="BF"/>
+                <w:lang w:val="en-US"/>
+              </w:rPr>
+              <w:t xml:space="preserve"> 07/10/15</w:t>
             </w:r>
           </w:p>
         </w:tc>
@@ -7921,12 +8043,21 @@
                 <w:color w:val="404040" w:themeColor="text1" w:themeTint="BF"/>
               </w:rPr>
             </w:pPr>
+            <w:proofErr w:type="spellStart"/>
             <w:r>
               <w:rPr>
                 <w:color w:val="404040" w:themeColor="text1" w:themeTint="BF"/>
                 <w:lang w:val="en-US"/>
               </w:rPr>
-              <w:t>Jeu 08/10/15</w:t>
+              <w:t>Jeu</w:t>
+            </w:r>
+            <w:proofErr w:type="spellEnd"/>
+            <w:r>
+              <w:rPr>
+                <w:color w:val="404040" w:themeColor="text1" w:themeTint="BF"/>
+                <w:lang w:val="en-US"/>
+              </w:rPr>
+              <w:t xml:space="preserve"> 08/10/15</w:t>
             </w:r>
           </w:p>
         </w:tc>
@@ -7997,8 +8128,17 @@
                 <w:color w:val="404040" w:themeColor="text1" w:themeTint="BF"/>
                 <w:lang w:val="en-US"/>
               </w:rPr>
-              <w:t>68 jours</w:t>
+              <w:t xml:space="preserve">68 </w:t>
             </w:r>
+            <w:proofErr w:type="spellStart"/>
+            <w:r>
+              <w:rPr>
+                <w:color w:val="404040" w:themeColor="text1" w:themeTint="BF"/>
+                <w:lang w:val="en-US"/>
+              </w:rPr>
+              <w:t>jours</w:t>
+            </w:r>
+            <w:proofErr w:type="spellEnd"/>
           </w:p>
         </w:tc>
         <w:tc>
@@ -8015,12 +8155,21 @@
                 <w:color w:val="404040" w:themeColor="text1" w:themeTint="BF"/>
               </w:rPr>
             </w:pPr>
+            <w:proofErr w:type="spellStart"/>
             <w:r>
               <w:rPr>
                 <w:color w:val="404040" w:themeColor="text1" w:themeTint="BF"/>
                 <w:lang w:val="en-US"/>
               </w:rPr>
-              <w:t>Ven 09/10/15</w:t>
+              <w:t>Ven</w:t>
+            </w:r>
+            <w:proofErr w:type="spellEnd"/>
+            <w:r>
+              <w:rPr>
+                <w:color w:val="404040" w:themeColor="text1" w:themeTint="BF"/>
+                <w:lang w:val="en-US"/>
+              </w:rPr>
+              <w:t xml:space="preserve"> 09/10/15</w:t>
             </w:r>
           </w:p>
         </w:tc>
@@ -8089,6 +8238,7 @@
                 <w:color w:val="404040" w:themeColor="text1" w:themeTint="BF"/>
               </w:rPr>
             </w:pPr>
+            <w:proofErr w:type="spellStart"/>
             <w:r>
               <w:rPr>
                 <w:color w:val="404040" w:themeColor="text1" w:themeTint="BF"/>
@@ -8096,6 +8246,7 @@
               </w:rPr>
               <w:t>Développement</w:t>
             </w:r>
+            <w:proofErr w:type="spellEnd"/>
           </w:p>
         </w:tc>
         <w:tc>
@@ -8117,7 +8268,23 @@
                 <w:color w:val="404040" w:themeColor="text1" w:themeTint="BF"/>
                 <w:lang w:val="en-US"/>
               </w:rPr>
-              <w:t>158 jours?</w:t>
+              <w:t xml:space="preserve">158 </w:t>
+            </w:r>
+            <w:proofErr w:type="spellStart"/>
+            <w:r>
+              <w:rPr>
+                <w:color w:val="404040" w:themeColor="text1" w:themeTint="BF"/>
+                <w:lang w:val="en-US"/>
+              </w:rPr>
+              <w:t>jours</w:t>
+            </w:r>
+            <w:proofErr w:type="spellEnd"/>
+            <w:r>
+              <w:rPr>
+                <w:color w:val="404040" w:themeColor="text1" w:themeTint="BF"/>
+                <w:lang w:val="en-US"/>
+              </w:rPr>
+              <w:t>?</w:t>
             </w:r>
           </w:p>
         </w:tc>
@@ -8234,7 +8401,23 @@
                 <w:color w:val="404040" w:themeColor="text1" w:themeTint="BF"/>
                 <w:lang w:val="en-US"/>
               </w:rPr>
-              <w:t>34 jours?</w:t>
+              <w:t xml:space="preserve">34 </w:t>
+            </w:r>
+            <w:proofErr w:type="spellStart"/>
+            <w:r>
+              <w:rPr>
+                <w:color w:val="404040" w:themeColor="text1" w:themeTint="BF"/>
+                <w:lang w:val="en-US"/>
+              </w:rPr>
+              <w:t>jours</w:t>
+            </w:r>
+            <w:proofErr w:type="spellEnd"/>
+            <w:r>
+              <w:rPr>
+                <w:color w:val="404040" w:themeColor="text1" w:themeTint="BF"/>
+                <w:lang w:val="en-US"/>
+              </w:rPr>
+              <w:t>?</w:t>
             </w:r>
           </w:p>
         </w:tc>
@@ -8275,12 +8458,21 @@
                 <w:color w:val="404040" w:themeColor="text1" w:themeTint="BF"/>
               </w:rPr>
             </w:pPr>
+            <w:proofErr w:type="spellStart"/>
             <w:r>
               <w:rPr>
                 <w:color w:val="404040" w:themeColor="text1" w:themeTint="BF"/>
                 <w:lang w:val="en-US"/>
               </w:rPr>
-              <w:t>Ven 01/07/16</w:t>
+              <w:t>Ven</w:t>
+            </w:r>
+            <w:proofErr w:type="spellEnd"/>
+            <w:r>
+              <w:rPr>
+                <w:color w:val="404040" w:themeColor="text1" w:themeTint="BF"/>
+                <w:lang w:val="en-US"/>
+              </w:rPr>
+              <w:t xml:space="preserve"> 01/07/16</w:t>
             </w:r>
           </w:p>
         </w:tc>
@@ -8326,6 +8518,7 @@
                 <w:color w:val="404040" w:themeColor="text1" w:themeTint="BF"/>
               </w:rPr>
             </w:pPr>
+            <w:proofErr w:type="spellStart"/>
             <w:r>
               <w:rPr>
                 <w:color w:val="404040" w:themeColor="text1" w:themeTint="BF"/>
@@ -8333,6 +8526,7 @@
               </w:rPr>
               <w:t>Déploiement</w:t>
             </w:r>
+            <w:proofErr w:type="spellEnd"/>
           </w:p>
         </w:tc>
         <w:tc>
@@ -8354,7 +8548,23 @@
                 <w:color w:val="404040" w:themeColor="text1" w:themeTint="BF"/>
                 <w:lang w:val="en-US"/>
               </w:rPr>
-              <w:t>11 jours?</w:t>
+              <w:t xml:space="preserve">11 </w:t>
+            </w:r>
+            <w:proofErr w:type="spellStart"/>
+            <w:r>
+              <w:rPr>
+                <w:color w:val="404040" w:themeColor="text1" w:themeTint="BF"/>
+                <w:lang w:val="en-US"/>
+              </w:rPr>
+              <w:t>jours</w:t>
+            </w:r>
+            <w:proofErr w:type="spellEnd"/>
+            <w:r>
+              <w:rPr>
+                <w:color w:val="404040" w:themeColor="text1" w:themeTint="BF"/>
+                <w:lang w:val="en-US"/>
+              </w:rPr>
+              <w:t>?</w:t>
             </w:r>
           </w:p>
         </w:tc>
@@ -8372,12 +8582,21 @@
                 <w:color w:val="404040" w:themeColor="text1" w:themeTint="BF"/>
               </w:rPr>
             </w:pPr>
+            <w:proofErr w:type="spellStart"/>
             <w:r>
               <w:rPr>
                 <w:color w:val="404040" w:themeColor="text1" w:themeTint="BF"/>
                 <w:lang w:val="en-US"/>
               </w:rPr>
-              <w:t>Mer 18/05/16</w:t>
+              <w:t>Mer</w:t>
+            </w:r>
+            <w:proofErr w:type="spellEnd"/>
+            <w:r>
+              <w:rPr>
+                <w:color w:val="404040" w:themeColor="text1" w:themeTint="BF"/>
+                <w:lang w:val="en-US"/>
+              </w:rPr>
+              <w:t xml:space="preserve"> 18/05/16</w:t>
             </w:r>
           </w:p>
         </w:tc>
@@ -8396,13 +8615,23 @@
                 <w:color w:val="404040" w:themeColor="text1" w:themeTint="BF"/>
               </w:rPr>
             </w:pPr>
+            <w:proofErr w:type="spellStart"/>
             <w:r>
               <w:rPr>
                 <w:b/>
                 <w:color w:val="404040" w:themeColor="text1" w:themeTint="BF"/>
                 <w:lang w:val="en-US"/>
               </w:rPr>
-              <w:t>Ven 08/07/16</w:t>
+              <w:t>Ven</w:t>
+            </w:r>
+            <w:proofErr w:type="spellEnd"/>
+            <w:r>
+              <w:rPr>
+                <w:b/>
+                <w:color w:val="404040" w:themeColor="text1" w:themeTint="BF"/>
+                <w:lang w:val="en-US"/>
+              </w:rPr>
+              <w:t xml:space="preserve"> 08/07/16</w:t>
             </w:r>
           </w:p>
         </w:tc>
@@ -8450,8 +8679,17 @@
                 <w:color w:val="404040" w:themeColor="text1" w:themeTint="BF"/>
                 <w:lang w:val="en-US"/>
               </w:rPr>
-              <w:t>Plan de Management Projet</w:t>
+              <w:t xml:space="preserve">Plan de Management </w:t>
             </w:r>
+            <w:proofErr w:type="spellStart"/>
+            <w:r>
+              <w:rPr>
+                <w:color w:val="404040" w:themeColor="text1" w:themeTint="BF"/>
+                <w:lang w:val="en-US"/>
+              </w:rPr>
+              <w:t>Projet</w:t>
+            </w:r>
+            <w:proofErr w:type="spellEnd"/>
           </w:p>
         </w:tc>
         <w:tc>
@@ -8473,8 +8711,17 @@
                 <w:color w:val="404040" w:themeColor="text1" w:themeTint="BF"/>
                 <w:lang w:val="en-US"/>
               </w:rPr>
-              <w:t>263,5 jours</w:t>
+              <w:t xml:space="preserve">263,5 </w:t>
             </w:r>
+            <w:proofErr w:type="spellStart"/>
+            <w:r>
+              <w:rPr>
+                <w:color w:val="404040" w:themeColor="text1" w:themeTint="BF"/>
+                <w:lang w:val="en-US"/>
+              </w:rPr>
+              <w:t>jours</w:t>
+            </w:r>
+            <w:proofErr w:type="spellEnd"/>
           </w:p>
         </w:tc>
         <w:tc>
@@ -9093,6 +9340,7 @@
                 <w:szCs w:val="22"/>
               </w:rPr>
             </w:pPr>
+            <w:proofErr w:type="spellStart"/>
             <w:r>
               <w:rPr>
                 <w:smallCaps/>
@@ -9100,8 +9348,29 @@
                 <w:szCs w:val="22"/>
                 <w:lang w:val="en-US"/>
               </w:rPr>
-              <w:t>Coût réel</w:t>
+              <w:t>Coût</w:t>
             </w:r>
+            <w:proofErr w:type="spellEnd"/>
+            <w:r>
+              <w:rPr>
+                <w:smallCaps/>
+                <w:sz w:val="22"/>
+                <w:szCs w:val="22"/>
+                <w:lang w:val="en-US"/>
+              </w:rPr>
+              <w:t xml:space="preserve"> </w:t>
+            </w:r>
+            <w:proofErr w:type="spellStart"/>
+            <w:r>
+              <w:rPr>
+                <w:smallCaps/>
+                <w:sz w:val="22"/>
+                <w:szCs w:val="22"/>
+                <w:lang w:val="en-US"/>
+              </w:rPr>
+              <w:t>réel</w:t>
+            </w:r>
+            <w:proofErr w:type="spellEnd"/>
           </w:p>
         </w:tc>
         <w:tc>
@@ -9119,6 +9388,7 @@
                 <w:szCs w:val="22"/>
               </w:rPr>
             </w:pPr>
+            <w:proofErr w:type="spellStart"/>
             <w:r>
               <w:rPr>
                 <w:smallCaps/>
@@ -9126,8 +9396,29 @@
                 <w:szCs w:val="22"/>
                 <w:lang w:val="en-US"/>
               </w:rPr>
-              <w:t>Coût restant</w:t>
+              <w:t>Coût</w:t>
             </w:r>
+            <w:proofErr w:type="spellEnd"/>
+            <w:r>
+              <w:rPr>
+                <w:smallCaps/>
+                <w:sz w:val="22"/>
+                <w:szCs w:val="22"/>
+                <w:lang w:val="en-US"/>
+              </w:rPr>
+              <w:t xml:space="preserve"> </w:t>
+            </w:r>
+            <w:proofErr w:type="spellStart"/>
+            <w:r>
+              <w:rPr>
+                <w:smallCaps/>
+                <w:sz w:val="22"/>
+                <w:szCs w:val="22"/>
+                <w:lang w:val="en-US"/>
+              </w:rPr>
+              <w:t>restant</w:t>
+            </w:r>
+            <w:proofErr w:type="spellEnd"/>
           </w:p>
         </w:tc>
         <w:tc>
@@ -9145,6 +9436,7 @@
                 <w:szCs w:val="22"/>
               </w:rPr>
             </w:pPr>
+            <w:proofErr w:type="spellStart"/>
             <w:r>
               <w:rPr>
                 <w:smallCaps/>
@@ -9154,6 +9446,7 @@
               </w:rPr>
               <w:t>Coût</w:t>
             </w:r>
+            <w:proofErr w:type="spellEnd"/>
           </w:p>
         </w:tc>
         <w:tc>
@@ -9178,8 +9471,19 @@
                 <w:szCs w:val="22"/>
                 <w:lang w:val="en-US"/>
               </w:rPr>
-              <w:t>Variation de coût</w:t>
+              <w:t xml:space="preserve">Variation de </w:t>
             </w:r>
+            <w:proofErr w:type="spellStart"/>
+            <w:r>
+              <w:rPr>
+                <w:smallCaps/>
+                <w:sz w:val="22"/>
+                <w:szCs w:val="22"/>
+                <w:lang w:val="en-US"/>
+              </w:rPr>
+              <w:t>coût</w:t>
+            </w:r>
+            <w:proofErr w:type="spellEnd"/>
           </w:p>
         </w:tc>
         <w:tc>
@@ -9196,6 +9500,7 @@
                 <w:szCs w:val="22"/>
               </w:rPr>
             </w:pPr>
+            <w:proofErr w:type="spellStart"/>
             <w:r>
               <w:rPr>
                 <w:smallCaps/>
@@ -9203,8 +9508,29 @@
                 <w:szCs w:val="22"/>
                 <w:lang w:val="en-US"/>
               </w:rPr>
-              <w:t>Durée prévue</w:t>
+              <w:t>Durée</w:t>
             </w:r>
+            <w:proofErr w:type="spellEnd"/>
+            <w:r>
+              <w:rPr>
+                <w:smallCaps/>
+                <w:sz w:val="22"/>
+                <w:szCs w:val="22"/>
+                <w:lang w:val="en-US"/>
+              </w:rPr>
+              <w:t xml:space="preserve"> </w:t>
+            </w:r>
+            <w:proofErr w:type="spellStart"/>
+            <w:r>
+              <w:rPr>
+                <w:smallCaps/>
+                <w:sz w:val="22"/>
+                <w:szCs w:val="22"/>
+                <w:lang w:val="en-US"/>
+              </w:rPr>
+              <w:t>prévue</w:t>
+            </w:r>
+            <w:proofErr w:type="spellEnd"/>
           </w:p>
         </w:tc>
       </w:tr>
@@ -9229,13 +9555,63 @@
                 <w:szCs w:val="36"/>
               </w:rPr>
             </w:pPr>
+            <w:proofErr w:type="gramStart"/>
             <w:r>
               <w:rPr>
                 <w:color w:val="404040" w:themeColor="text1" w:themeTint="BF"/>
                 <w:lang w:val="en-US"/>
               </w:rPr>
-              <w:t>Expression  des besoins et exigences comportementales</w:t>
+              <w:t>Expression  des</w:t>
             </w:r>
+            <w:proofErr w:type="gramEnd"/>
+            <w:r>
+              <w:rPr>
+                <w:color w:val="404040" w:themeColor="text1" w:themeTint="BF"/>
+                <w:lang w:val="en-US"/>
+              </w:rPr>
+              <w:t xml:space="preserve"> </w:t>
+            </w:r>
+            <w:proofErr w:type="spellStart"/>
+            <w:r>
+              <w:rPr>
+                <w:color w:val="404040" w:themeColor="text1" w:themeTint="BF"/>
+                <w:lang w:val="en-US"/>
+              </w:rPr>
+              <w:t>besoins</w:t>
+            </w:r>
+            <w:proofErr w:type="spellEnd"/>
+            <w:r>
+              <w:rPr>
+                <w:color w:val="404040" w:themeColor="text1" w:themeTint="BF"/>
+                <w:lang w:val="en-US"/>
+              </w:rPr>
+              <w:t xml:space="preserve"> et </w:t>
+            </w:r>
+            <w:proofErr w:type="spellStart"/>
+            <w:r>
+              <w:rPr>
+                <w:color w:val="404040" w:themeColor="text1" w:themeTint="BF"/>
+                <w:lang w:val="en-US"/>
+              </w:rPr>
+              <w:t>exigences</w:t>
+            </w:r>
+            <w:proofErr w:type="spellEnd"/>
+            <w:r>
+              <w:rPr>
+                <w:color w:val="404040" w:themeColor="text1" w:themeTint="BF"/>
+                <w:lang w:val="en-US"/>
+              </w:rPr>
+              <w:t xml:space="preserve"> </w:t>
+            </w:r>
+            <w:proofErr w:type="spellStart"/>
+            <w:r>
+              <w:rPr>
+                <w:color w:val="404040" w:themeColor="text1" w:themeTint="BF"/>
+                <w:lang w:val="en-US"/>
+              </w:rPr>
+              <w:t>comportementales</w:t>
+            </w:r>
+            <w:proofErr w:type="spellEnd"/>
           </w:p>
         </w:tc>
         <w:tc>
@@ -9363,8 +9739,17 @@
                 <w:color w:val="404040" w:themeColor="text1" w:themeTint="BF"/>
                 <w:lang w:val="en-US"/>
               </w:rPr>
-              <w:t>2 jours</w:t>
+              <w:t xml:space="preserve">2 </w:t>
             </w:r>
+            <w:proofErr w:type="spellStart"/>
+            <w:r>
+              <w:rPr>
+                <w:color w:val="404040" w:themeColor="text1" w:themeTint="BF"/>
+                <w:lang w:val="en-US"/>
+              </w:rPr>
+              <w:t>jours</w:t>
+            </w:r>
+            <w:proofErr w:type="spellEnd"/>
           </w:p>
         </w:tc>
       </w:tr>
@@ -9552,6 +9937,7 @@
                 <w:szCs w:val="36"/>
               </w:rPr>
             </w:pPr>
+            <w:proofErr w:type="spellStart"/>
             <w:r>
               <w:rPr>
                 <w:color w:val="404040" w:themeColor="text1" w:themeTint="BF"/>
@@ -9559,6 +9945,7 @@
               </w:rPr>
               <w:t>Développement</w:t>
             </w:r>
+            <w:proofErr w:type="spellEnd"/>
           </w:p>
         </w:tc>
         <w:tc>
@@ -9686,7 +10073,23 @@
                 <w:color w:val="404040" w:themeColor="text1" w:themeTint="BF"/>
                 <w:lang w:val="en-US"/>
               </w:rPr>
-              <w:t>158 jours?</w:t>
+              <w:t xml:space="preserve">158 </w:t>
+            </w:r>
+            <w:proofErr w:type="spellStart"/>
+            <w:r>
+              <w:rPr>
+                <w:color w:val="404040" w:themeColor="text1" w:themeTint="BF"/>
+                <w:lang w:val="en-US"/>
+              </w:rPr>
+              <w:t>jours</w:t>
+            </w:r>
+            <w:proofErr w:type="spellEnd"/>
+            <w:r>
+              <w:rPr>
+                <w:color w:val="404040" w:themeColor="text1" w:themeTint="BF"/>
+                <w:lang w:val="en-US"/>
+              </w:rPr>
+              <w:t>?</w:t>
             </w:r>
           </w:p>
         </w:tc>
@@ -9843,7 +10246,23 @@
                 <w:color w:val="404040" w:themeColor="text1" w:themeTint="BF"/>
                 <w:lang w:val="en-US"/>
               </w:rPr>
-              <w:t>34 jours?</w:t>
+              <w:t xml:space="preserve">34 </w:t>
+            </w:r>
+            <w:proofErr w:type="spellStart"/>
+            <w:r>
+              <w:rPr>
+                <w:color w:val="404040" w:themeColor="text1" w:themeTint="BF"/>
+                <w:lang w:val="en-US"/>
+              </w:rPr>
+              <w:t>jours</w:t>
+            </w:r>
+            <w:proofErr w:type="spellEnd"/>
+            <w:r>
+              <w:rPr>
+                <w:color w:val="404040" w:themeColor="text1" w:themeTint="BF"/>
+                <w:lang w:val="en-US"/>
+              </w:rPr>
+              <w:t>?</w:t>
             </w:r>
           </w:p>
         </w:tc>
@@ -9869,6 +10288,7 @@
                 <w:szCs w:val="36"/>
               </w:rPr>
             </w:pPr>
+            <w:proofErr w:type="spellStart"/>
             <w:r>
               <w:rPr>
                 <w:color w:val="404040" w:themeColor="text1" w:themeTint="BF"/>
@@ -9876,6 +10296,7 @@
               </w:rPr>
               <w:t>Déploiement</w:t>
             </w:r>
+            <w:proofErr w:type="spellEnd"/>
           </w:p>
         </w:tc>
         <w:tc>
@@ -10003,7 +10424,23 @@
                 <w:color w:val="404040" w:themeColor="text1" w:themeTint="BF"/>
                 <w:lang w:val="en-US"/>
               </w:rPr>
-              <w:t>11 jours?</w:t>
+              <w:t xml:space="preserve">11 </w:t>
+            </w:r>
+            <w:proofErr w:type="spellStart"/>
+            <w:r>
+              <w:rPr>
+                <w:color w:val="404040" w:themeColor="text1" w:themeTint="BF"/>
+                <w:lang w:val="en-US"/>
+              </w:rPr>
+              <w:t>jours</w:t>
+            </w:r>
+            <w:proofErr w:type="spellEnd"/>
+            <w:r>
+              <w:rPr>
+                <w:color w:val="404040" w:themeColor="text1" w:themeTint="BF"/>
+                <w:lang w:val="en-US"/>
+              </w:rPr>
+              <w:t>?</w:t>
             </w:r>
           </w:p>
         </w:tc>
@@ -10031,8 +10468,17 @@
                 <w:color w:val="404040" w:themeColor="text1" w:themeTint="BF"/>
                 <w:lang w:val="en-US"/>
               </w:rPr>
-              <w:t>Plan de Management Projet</w:t>
+              <w:t xml:space="preserve">Plan de Management </w:t>
             </w:r>
+            <w:proofErr w:type="spellStart"/>
+            <w:r>
+              <w:rPr>
+                <w:color w:val="404040" w:themeColor="text1" w:themeTint="BF"/>
+                <w:lang w:val="en-US"/>
+              </w:rPr>
+              <w:t>Projet</w:t>
+            </w:r>
+            <w:proofErr w:type="spellEnd"/>
           </w:p>
         </w:tc>
         <w:tc>
@@ -10160,8 +10606,17 @@
                 <w:color w:val="404040" w:themeColor="text1" w:themeTint="BF"/>
                 <w:lang w:val="en-US"/>
               </w:rPr>
-              <w:t>263,5 jours</w:t>
+              <w:t xml:space="preserve">263,5 </w:t>
             </w:r>
+            <w:proofErr w:type="spellStart"/>
+            <w:r>
+              <w:rPr>
+                <w:color w:val="404040" w:themeColor="text1" w:themeTint="BF"/>
+                <w:lang w:val="en-US"/>
+              </w:rPr>
+              <w:t>jours</w:t>
+            </w:r>
+            <w:proofErr w:type="spellEnd"/>
           </w:p>
         </w:tc>
       </w:tr>
@@ -10384,7 +10839,7 @@
       <w:rPr>
         <w:noProof/>
       </w:rPr>
-      <w:t>16</w:t>
+      <w:t>11</w:t>
     </w:r>
     <w:r>
       <w:rPr>
@@ -10512,7 +10967,7 @@
       <w:rPr>
         <w:noProof/>
       </w:rPr>
-      <w:instrText>Coûts prévisionnels</w:instrText>
+      <w:instrText>L’application</w:instrText>
     </w:r>
     <w:r>
       <w:rPr>
@@ -10548,7 +11003,7 @@
       <w:rPr>
         <w:noProof/>
       </w:rPr>
-      <w:instrText>Coûts prévisionnels</w:instrText>
+      <w:instrText>L’application</w:instrText>
     </w:r>
     <w:r>
       <w:rPr>
@@ -10566,7 +11021,7 @@
       <w:rPr>
         <w:noProof/>
       </w:rPr>
-      <w:t>Coûts prévisionnels</w:t>
+      <w:t>L’application</w:t>
     </w:r>
     <w:r>
       <w:rPr>
@@ -11663,6 +12118,119 @@
     </w:lvl>
   </w:abstractNum>
   <w:abstractNum w:abstractNumId="14" w15:restartNumberingAfterBreak="0">
+    <w:nsid w:val="56A40827"/>
+    <w:multiLevelType w:val="hybridMultilevel"/>
+    <w:tmpl w:val="D2A0D966"/>
+    <w:lvl w:ilvl="0" w:tplc="040C0001">
+      <w:start w:val="1"/>
+      <w:numFmt w:val="bullet"/>
+      <w:lvlText w:val=""/>
+      <w:lvlJc w:val="left"/>
+      <w:pPr>
+        <w:ind w:left="765" w:hanging="360"/>
+      </w:pPr>
+      <w:rPr>
+        <w:rFonts w:ascii="Symbol" w:hAnsi="Symbol" w:hint="default"/>
+      </w:rPr>
+    </w:lvl>
+    <w:lvl w:ilvl="1" w:tplc="040C0003" w:tentative="1">
+      <w:start w:val="1"/>
+      <w:numFmt w:val="bullet"/>
+      <w:lvlText w:val="o"/>
+      <w:lvlJc w:val="left"/>
+      <w:pPr>
+        <w:ind w:left="1485" w:hanging="360"/>
+      </w:pPr>
+      <w:rPr>
+        <w:rFonts w:ascii="Courier New" w:hAnsi="Courier New" w:cs="Courier New" w:hint="default"/>
+      </w:rPr>
+    </w:lvl>
+    <w:lvl w:ilvl="2" w:tplc="040C0005" w:tentative="1">
+      <w:start w:val="1"/>
+      <w:numFmt w:val="bullet"/>
+      <w:lvlText w:val=""/>
+      <w:lvlJc w:val="left"/>
+      <w:pPr>
+        <w:ind w:left="2205" w:hanging="360"/>
+      </w:pPr>
+      <w:rPr>
+        <w:rFonts w:ascii="Wingdings" w:hAnsi="Wingdings" w:hint="default"/>
+      </w:rPr>
+    </w:lvl>
+    <w:lvl w:ilvl="3" w:tplc="040C0001" w:tentative="1">
+      <w:start w:val="1"/>
+      <w:numFmt w:val="bullet"/>
+      <w:lvlText w:val=""/>
+      <w:lvlJc w:val="left"/>
+      <w:pPr>
+        <w:ind w:left="2925" w:hanging="360"/>
+      </w:pPr>
+      <w:rPr>
+        <w:rFonts w:ascii="Symbol" w:hAnsi="Symbol" w:hint="default"/>
+      </w:rPr>
+    </w:lvl>
+    <w:lvl w:ilvl="4" w:tplc="040C0003" w:tentative="1">
+      <w:start w:val="1"/>
+      <w:numFmt w:val="bullet"/>
+      <w:lvlText w:val="o"/>
+      <w:lvlJc w:val="left"/>
+      <w:pPr>
+        <w:ind w:left="3645" w:hanging="360"/>
+      </w:pPr>
+      <w:rPr>
+        <w:rFonts w:ascii="Courier New" w:hAnsi="Courier New" w:cs="Courier New" w:hint="default"/>
+      </w:rPr>
+    </w:lvl>
+    <w:lvl w:ilvl="5" w:tplc="040C0005" w:tentative="1">
+      <w:start w:val="1"/>
+      <w:numFmt w:val="bullet"/>
+      <w:lvlText w:val=""/>
+      <w:lvlJc w:val="left"/>
+      <w:pPr>
+        <w:ind w:left="4365" w:hanging="360"/>
+      </w:pPr>
+      <w:rPr>
+        <w:rFonts w:ascii="Wingdings" w:hAnsi="Wingdings" w:hint="default"/>
+      </w:rPr>
+    </w:lvl>
+    <w:lvl w:ilvl="6" w:tplc="040C0001" w:tentative="1">
+      <w:start w:val="1"/>
+      <w:numFmt w:val="bullet"/>
+      <w:lvlText w:val=""/>
+      <w:lvlJc w:val="left"/>
+      <w:pPr>
+        <w:ind w:left="5085" w:hanging="360"/>
+      </w:pPr>
+      <w:rPr>
+        <w:rFonts w:ascii="Symbol" w:hAnsi="Symbol" w:hint="default"/>
+      </w:rPr>
+    </w:lvl>
+    <w:lvl w:ilvl="7" w:tplc="040C0003" w:tentative="1">
+      <w:start w:val="1"/>
+      <w:numFmt w:val="bullet"/>
+      <w:lvlText w:val="o"/>
+      <w:lvlJc w:val="left"/>
+      <w:pPr>
+        <w:ind w:left="5805" w:hanging="360"/>
+      </w:pPr>
+      <w:rPr>
+        <w:rFonts w:ascii="Courier New" w:hAnsi="Courier New" w:cs="Courier New" w:hint="default"/>
+      </w:rPr>
+    </w:lvl>
+    <w:lvl w:ilvl="8" w:tplc="040C0005" w:tentative="1">
+      <w:start w:val="1"/>
+      <w:numFmt w:val="bullet"/>
+      <w:lvlText w:val=""/>
+      <w:lvlJc w:val="left"/>
+      <w:pPr>
+        <w:ind w:left="6525" w:hanging="360"/>
+      </w:pPr>
+      <w:rPr>
+        <w:rFonts w:ascii="Wingdings" w:hAnsi="Wingdings" w:hint="default"/>
+      </w:rPr>
+    </w:lvl>
+  </w:abstractNum>
+  <w:abstractNum w:abstractNumId="15" w15:restartNumberingAfterBreak="0">
     <w:nsid w:val="58DD6BEA"/>
     <w:multiLevelType w:val="hybridMultilevel"/>
     <w:tmpl w:val="70469800"/>
@@ -11775,7 +12343,7 @@
       </w:rPr>
     </w:lvl>
   </w:abstractNum>
-  <w:abstractNum w:abstractNumId="15" w15:restartNumberingAfterBreak="0">
+  <w:abstractNum w:abstractNumId="16" w15:restartNumberingAfterBreak="0">
     <w:nsid w:val="5AD15F06"/>
     <w:multiLevelType w:val="hybridMultilevel"/>
     <w:tmpl w:val="51CEDB96"/>
@@ -11888,7 +12456,7 @@
       </w:rPr>
     </w:lvl>
   </w:abstractNum>
-  <w:abstractNum w:abstractNumId="16" w15:restartNumberingAfterBreak="0">
+  <w:abstractNum w:abstractNumId="17" w15:restartNumberingAfterBreak="0">
     <w:nsid w:val="5B767AE0"/>
     <w:multiLevelType w:val="hybridMultilevel"/>
     <w:tmpl w:val="6464C634"/>
@@ -12001,7 +12569,7 @@
       </w:rPr>
     </w:lvl>
   </w:abstractNum>
-  <w:abstractNum w:abstractNumId="17" w15:restartNumberingAfterBreak="0">
+  <w:abstractNum w:abstractNumId="18" w15:restartNumberingAfterBreak="0">
     <w:nsid w:val="5D276AE9"/>
     <w:multiLevelType w:val="hybridMultilevel"/>
     <w:tmpl w:val="99C8F7BC"/>
@@ -12114,7 +12682,7 @@
       </w:rPr>
     </w:lvl>
   </w:abstractNum>
-  <w:abstractNum w:abstractNumId="18" w15:restartNumberingAfterBreak="0">
+  <w:abstractNum w:abstractNumId="19" w15:restartNumberingAfterBreak="0">
     <w:nsid w:val="619F55A3"/>
     <w:multiLevelType w:val="hybridMultilevel"/>
     <w:tmpl w:val="20666C32"/>
@@ -12227,7 +12795,7 @@
       </w:rPr>
     </w:lvl>
   </w:abstractNum>
-  <w:abstractNum w:abstractNumId="19" w15:restartNumberingAfterBreak="0">
+  <w:abstractNum w:abstractNumId="20" w15:restartNumberingAfterBreak="0">
     <w:nsid w:val="64125B65"/>
     <w:multiLevelType w:val="hybridMultilevel"/>
     <w:tmpl w:val="D876B686"/>
@@ -12340,7 +12908,7 @@
       </w:rPr>
     </w:lvl>
   </w:abstractNum>
-  <w:abstractNum w:abstractNumId="20" w15:restartNumberingAfterBreak="0">
+  <w:abstractNum w:abstractNumId="21" w15:restartNumberingAfterBreak="0">
     <w:nsid w:val="664E026D"/>
     <w:multiLevelType w:val="hybridMultilevel"/>
     <w:tmpl w:val="6D0A76C6"/>
@@ -12453,7 +13021,7 @@
       </w:rPr>
     </w:lvl>
   </w:abstractNum>
-  <w:abstractNum w:abstractNumId="21" w15:restartNumberingAfterBreak="0">
+  <w:abstractNum w:abstractNumId="22" w15:restartNumberingAfterBreak="0">
     <w:nsid w:val="72F85E4F"/>
     <w:multiLevelType w:val="hybridMultilevel"/>
     <w:tmpl w:val="D928911C"/>
@@ -12621,34 +13189,34 @@
     <w:abstractNumId w:val="11"/>
   </w:num>
   <w:num w:numId="15">
-    <w:abstractNumId w:val="19"/>
+    <w:abstractNumId w:val="20"/>
   </w:num>
   <w:num w:numId="16">
     <w:abstractNumId w:val="7"/>
   </w:num>
   <w:num w:numId="17">
-    <w:abstractNumId w:val="21"/>
+    <w:abstractNumId w:val="22"/>
   </w:num>
   <w:num w:numId="18">
-    <w:abstractNumId w:val="16"/>
+    <w:abstractNumId w:val="17"/>
   </w:num>
   <w:num w:numId="19">
     <w:abstractNumId w:val="12"/>
   </w:num>
   <w:num w:numId="20">
-    <w:abstractNumId w:val="17"/>
+    <w:abstractNumId w:val="18"/>
   </w:num>
   <w:num w:numId="21">
+    <w:abstractNumId w:val="16"/>
+  </w:num>
+  <w:num w:numId="22">
     <w:abstractNumId w:val="15"/>
   </w:num>
-  <w:num w:numId="22">
-    <w:abstractNumId w:val="14"/>
-  </w:num>
   <w:num w:numId="23">
-    <w:abstractNumId w:val="18"/>
+    <w:abstractNumId w:val="19"/>
   </w:num>
   <w:num w:numId="24">
-    <w:abstractNumId w:val="20"/>
+    <w:abstractNumId w:val="21"/>
   </w:num>
   <w:num w:numId="25">
     <w:abstractNumId w:val="8"/>
@@ -12661,6 +13229,9 @@
   </w:num>
   <w:num w:numId="27">
     <w:abstractNumId w:val="5"/>
+  </w:num>
+  <w:num w:numId="28">
+    <w:abstractNumId w:val="14"/>
   </w:num>
   <w:numIdMacAtCleanup w:val="13"/>
 </w:numbering>
@@ -31543,7 +32114,7 @@
     <w:charset w:val="00"/>
     <w:family w:val="roman"/>
     <w:pitch w:val="variable"/>
-    <w:sig w:usb0="E0002AFF" w:usb1="C0007843" w:usb2="00000009" w:usb3="00000000" w:csb0="000001FF" w:csb1="00000000"/>
+    <w:sig w:usb0="E0002AFF" w:usb1="C0007841" w:usb2="00000009" w:usb3="00000000" w:csb0="000001FF" w:csb1="00000000"/>
   </w:font>
   <w:font w:name="Cambria">
     <w:panose1 w:val="02040503050406030204"/>
@@ -31676,6 +32247,7 @@
     <w:rsid w:val="008B5396"/>
     <w:rsid w:val="009E12B6"/>
     <w:rsid w:val="009F7420"/>
+    <w:rsid w:val="00A928CA"/>
     <w:rsid w:val="00CD7CF4"/>
     <w:rsid w:val="00D92324"/>
     <w:rsid w:val="00E73BC8"/>
@@ -32594,18 +33166,18 @@
 </file>
 
 <file path=customXml/item2.xml><?xml version="1.0" encoding="utf-8"?>
-<mappings xmlns="http://schemas.microsoft.com/pics">
-  <picture>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</picture>
-</mappings>
-</file>
-
-<file path=customXml/item3.xml><?xml version="1.0" encoding="utf-8"?>
 <?mso-contentType ?>
 <FormTemplates xmlns="http://schemas.microsoft.com/sharepoint/v3/contenttype/forms">
   <Display>DocumentLibraryForm</Display>
   <Edit>AssetEditForm</Edit>
   <New>DocumentLibraryForm</New>
 </FormTemplates>
+</file>
+
+<file path=customXml/item3.xml><?xml version="1.0" encoding="utf-8"?>
+<mappings xmlns="http://schemas.microsoft.com/pics">
+  <picture>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</picture>
+</mappings>
 </file>
 
 <file path=customXml/item4.xml><?xml version="1.0" encoding="utf-8"?>
@@ -32621,6 +33193,14 @@
 </file>
 
 <file path=customXml/itemProps2.xml><?xml version="1.0" encoding="utf-8"?>
+<ds:datastoreItem xmlns:ds="http://schemas.openxmlformats.org/officeDocument/2006/customXml" ds:itemID="{D1F84519-FD4E-46B5-B8CE-BF1509BEA483}">
+  <ds:schemaRefs>
+    <ds:schemaRef ds:uri="http://schemas.microsoft.com/sharepoint/v3/contenttype/forms"/>
+  </ds:schemaRefs>
+</ds:datastoreItem>
+</file>
+
+<file path=customXml/itemProps3.xml><?xml version="1.0" encoding="utf-8"?>
 <ds:datastoreItem xmlns:ds="http://schemas.openxmlformats.org/officeDocument/2006/customXml" ds:itemID="{F679E4D8-73D9-412D-B716-777944E71373}">
   <ds:schemaRefs>
     <ds:schemaRef ds:uri="http://schemas.microsoft.com/pics"/>
@@ -32628,16 +33208,8 @@
 </ds:datastoreItem>
 </file>
 
-<file path=customXml/itemProps3.xml><?xml version="1.0" encoding="utf-8"?>
-<ds:datastoreItem xmlns:ds="http://schemas.openxmlformats.org/officeDocument/2006/customXml" ds:itemID="{D1F84519-FD4E-46B5-B8CE-BF1509BEA483}">
-  <ds:schemaRefs>
-    <ds:schemaRef ds:uri="http://schemas.microsoft.com/sharepoint/v3/contenttype/forms"/>
-  </ds:schemaRefs>
-</ds:datastoreItem>
-</file>
-
 <file path=customXml/itemProps4.xml><?xml version="1.0" encoding="utf-8"?>
-<ds:datastoreItem xmlns:ds="http://schemas.openxmlformats.org/officeDocument/2006/customXml" ds:itemID="{BC2A0237-3F49-47FB-B366-5AA24BB3AB79}">
+<ds:datastoreItem xmlns:ds="http://schemas.openxmlformats.org/officeDocument/2006/customXml" ds:itemID="{DC2BA0FC-CA68-45D5-AFB4-7F4789EE039A}">
   <ds:schemaRefs>
     <ds:schemaRef ds:uri="http://schemas.openxmlformats.org/officeDocument/2006/bibliography"/>
   </ds:schemaRefs>

--- a/02-DOCUMENTATION/04-SPECIFICATION GENERALE/CdcF.docx
+++ b/02-DOCUMENTATION/04-SPECIFICATION GENERALE/CdcF.docx
@@ -1,6 +1,6 @@
 
 <file path=word/document.xml><?xml version="1.0" encoding="utf-8"?>
-<w:document xmlns:wpc="http://schemas.microsoft.com/office/word/2010/wordprocessingCanvas" xmlns:cx="http://schemas.microsoft.com/office/drawing/2014/chartex" xmlns:cx1="http://schemas.microsoft.com/office/drawing/2015/9/8/chartex" xmlns:mc="http://schemas.openxmlformats.org/markup-compatibility/2006" xmlns:o="urn:schemas-microsoft-com:office:office" xmlns:r="http://schemas.openxmlformats.org/officeDocument/2006/relationships" xmlns:m="http://schemas.openxmlformats.org/officeDocument/2006/math" xmlns:v="urn:schemas-microsoft-com:vml" xmlns:wp14="http://schemas.microsoft.com/office/word/2010/wordprocessingDrawing" xmlns:wp="http://schemas.openxmlformats.org/drawingml/2006/wordprocessingDrawing" xmlns:w10="urn:schemas-microsoft-com:office:word" xmlns:w="http://schemas.openxmlformats.org/wordprocessingml/2006/main" xmlns:w14="http://schemas.microsoft.com/office/word/2010/wordml" xmlns:w15="http://schemas.microsoft.com/office/word/2012/wordml" xmlns:w16se="http://schemas.microsoft.com/office/word/2015/wordml/symex" xmlns:wpg="http://schemas.microsoft.com/office/word/2010/wordprocessingGroup" xmlns:wpi="http://schemas.microsoft.com/office/word/2010/wordprocessingInk" xmlns:wne="http://schemas.microsoft.com/office/word/2006/wordml" xmlns:wps="http://schemas.microsoft.com/office/word/2010/wordprocessingShape" mc:Ignorable="w14 w15 w16se wp14">
+<w:document xmlns:wpc="http://schemas.microsoft.com/office/word/2010/wordprocessingCanvas" xmlns:cx="http://schemas.microsoft.com/office/drawing/2014/chartex" xmlns:mc="http://schemas.openxmlformats.org/markup-compatibility/2006" xmlns:o="urn:schemas-microsoft-com:office:office" xmlns:r="http://schemas.openxmlformats.org/officeDocument/2006/relationships" xmlns:m="http://schemas.openxmlformats.org/officeDocument/2006/math" xmlns:v="urn:schemas-microsoft-com:vml" xmlns:wp14="http://schemas.microsoft.com/office/word/2010/wordprocessingDrawing" xmlns:wp="http://schemas.openxmlformats.org/drawingml/2006/wordprocessingDrawing" xmlns:w10="urn:schemas-microsoft-com:office:word" xmlns:w="http://schemas.openxmlformats.org/wordprocessingml/2006/main" xmlns:w14="http://schemas.microsoft.com/office/word/2010/wordml" xmlns:w15="http://schemas.microsoft.com/office/word/2012/wordml" xmlns:w16se="http://schemas.microsoft.com/office/word/2015/wordml/symex" xmlns:wpg="http://schemas.microsoft.com/office/word/2010/wordprocessingGroup" xmlns:wpi="http://schemas.microsoft.com/office/word/2010/wordprocessingInk" xmlns:wne="http://schemas.microsoft.com/office/word/2006/wordml" xmlns:wps="http://schemas.microsoft.com/office/word/2010/wordprocessingShape" mc:Ignorable="w14 w15 w16se wp14">
   <w:body>
     <w:sdt>
       <w:sdtPr>
@@ -341,7 +341,7 @@
                   </wp:anchor>
                 </w:drawing>
               </mc:Choice>
-              <mc:Fallback>
+              <mc:Fallback xmlns:cx1="http://schemas.microsoft.com/office/drawing/2015/9/8/chartex">
                 <w:pict>
                   <v:shapetype w14:anchorId="079A971E" id="_x0000_t202" coordsize="21600,21600" o:spt="202" path="m,l,21600r21600,l21600,xe">
                     <v:stroke joinstyle="miter"/>
@@ -866,27 +866,14 @@
                   <w:cnfStyle w:val="000000000000" w:firstRow="0" w:lastRow="0" w:firstColumn="0" w:lastColumn="0" w:oddVBand="0" w:evenVBand="0" w:oddHBand="0" w:evenHBand="0" w:firstRowFirstColumn="0" w:firstRowLastColumn="0" w:lastRowFirstColumn="0" w:lastRowLastColumn="0"/>
                 </w:pPr>
                 <w:r>
-                  <w:t xml:space="preserve">Mise à jours des schémas </w:t>
+                  <w:t>Mise à jours des schémas UserCase</w:t>
                 </w:r>
-                <w:proofErr w:type="spellStart"/>
-                <w:r>
-                  <w:t>UserCase</w:t>
-                </w:r>
-                <w:proofErr w:type="spellEnd"/>
                 <w:r>
                   <w:t>.</w:t>
                 </w:r>
                 <w:r>
                   <w:br/>
-                  <w:t xml:space="preserve">Création de la partie </w:t>
-                </w:r>
-                <w:proofErr w:type="spellStart"/>
-                <w:r>
-                  <w:t>WebService</w:t>
-                </w:r>
-                <w:proofErr w:type="spellEnd"/>
-                <w:r>
-                  <w:t>.</w:t>
+                  <w:t>Création de la partie WebService.</w:t>
                 </w:r>
                 <w:r>
                   <w:br/>
@@ -1046,13 +1033,8 @@
                   <w:cnfStyle w:val="000000000000" w:firstRow="0" w:lastRow="0" w:firstColumn="0" w:lastColumn="0" w:oddVBand="0" w:evenVBand="0" w:oddHBand="0" w:evenHBand="0" w:firstRowFirstColumn="0" w:firstRowLastColumn="0" w:lastRowFirstColumn="0" w:lastRowLastColumn="0"/>
                 </w:pPr>
                 <w:r>
-                  <w:t xml:space="preserve">J-C. </w:t>
+                  <w:t>J-C. Petitot</w:t>
                 </w:r>
-                <w:proofErr w:type="spellStart"/>
-                <w:r>
-                  <w:t>Petitot</w:t>
-                </w:r>
-                <w:proofErr w:type="spellEnd"/>
               </w:p>
             </w:tc>
             <w:tc>
@@ -1598,7 +1580,7 @@
           <w:r>
             <w:fldChar w:fldCharType="separate"/>
           </w:r>
-          <w:hyperlink w:anchor="_Toc440795772" w:history="1">
+          <w:hyperlink w:anchor="_Toc441655689" w:history="1">
             <w:r>
               <w:rPr>
                 <w:rStyle w:val="Lienhypertexte"/>
@@ -1621,7 +1603,7 @@
               <w:rPr>
                 <w:webHidden/>
               </w:rPr>
-              <w:instrText xml:space="preserve"> PAGEREF _Toc440795772 \h </w:instrText>
+              <w:instrText xml:space="preserve"> PAGEREF _Toc441655689 \h </w:instrText>
             </w:r>
             <w:r>
               <w:rPr>
@@ -1664,7 +1646,7 @@
               <w:lang w:eastAsia="fr-FR"/>
             </w:rPr>
           </w:pPr>
-          <w:hyperlink w:anchor="_Toc440795773" w:history="1">
+          <w:hyperlink w:anchor="_Toc441655690" w:history="1">
             <w:r>
               <w:rPr>
                 <w:rStyle w:val="Lienhypertexte"/>
@@ -1710,7 +1692,7 @@
                 <w:noProof/>
                 <w:webHidden/>
               </w:rPr>
-              <w:instrText xml:space="preserve"> PAGEREF _Toc440795773 \h </w:instrText>
+              <w:instrText xml:space="preserve"> PAGEREF _Toc441655690 \h </w:instrText>
             </w:r>
             <w:r>
               <w:rPr>
@@ -1757,7 +1739,7 @@
               <w:lang w:eastAsia="fr-FR"/>
             </w:rPr>
           </w:pPr>
-          <w:hyperlink w:anchor="_Toc440795774" w:history="1">
+          <w:hyperlink w:anchor="_Toc441655691" w:history="1">
             <w:r>
               <w:rPr>
                 <w:rStyle w:val="Lienhypertexte"/>
@@ -1803,7 +1785,7 @@
                 <w:noProof/>
                 <w:webHidden/>
               </w:rPr>
-              <w:instrText xml:space="preserve"> PAGEREF _Toc440795774 \h </w:instrText>
+              <w:instrText xml:space="preserve"> PAGEREF _Toc441655691 \h </w:instrText>
             </w:r>
             <w:r>
               <w:rPr>
@@ -1845,7 +1827,7 @@
               <w:lang w:eastAsia="fr-FR"/>
             </w:rPr>
           </w:pPr>
-          <w:hyperlink w:anchor="_Toc440795775" w:history="1">
+          <w:hyperlink w:anchor="_Toc441655692" w:history="1">
             <w:r>
               <w:rPr>
                 <w:rStyle w:val="Lienhypertexte"/>
@@ -1868,7 +1850,7 @@
               <w:rPr>
                 <w:webHidden/>
               </w:rPr>
-              <w:instrText xml:space="preserve"> PAGEREF _Toc440795775 \h </w:instrText>
+              <w:instrText xml:space="preserve"> PAGEREF _Toc441655692 \h </w:instrText>
             </w:r>
             <w:r>
               <w:rPr>
@@ -1911,7 +1893,7 @@
               <w:lang w:eastAsia="fr-FR"/>
             </w:rPr>
           </w:pPr>
-          <w:hyperlink w:anchor="_Toc440795776" w:history="1">
+          <w:hyperlink w:anchor="_Toc441655693" w:history="1">
             <w:r>
               <w:rPr>
                 <w:rStyle w:val="Lienhypertexte"/>
@@ -1957,7 +1939,7 @@
                 <w:noProof/>
                 <w:webHidden/>
               </w:rPr>
-              <w:instrText xml:space="preserve"> PAGEREF _Toc440795776 \h </w:instrText>
+              <w:instrText xml:space="preserve"> PAGEREF _Toc441655693 \h </w:instrText>
             </w:r>
             <w:r>
               <w:rPr>
@@ -2004,7 +1986,7 @@
               <w:lang w:eastAsia="fr-FR"/>
             </w:rPr>
           </w:pPr>
-          <w:hyperlink w:anchor="_Toc440795777" w:history="1">
+          <w:hyperlink w:anchor="_Toc441655694" w:history="1">
             <w:r>
               <w:rPr>
                 <w:rStyle w:val="Lienhypertexte"/>
@@ -2050,7 +2032,7 @@
                 <w:noProof/>
                 <w:webHidden/>
               </w:rPr>
-              <w:instrText xml:space="preserve"> PAGEREF _Toc440795777 \h </w:instrText>
+              <w:instrText xml:space="preserve"> PAGEREF _Toc441655694 \h </w:instrText>
             </w:r>
             <w:r>
               <w:rPr>
@@ -2092,7 +2074,7 @@
               <w:lang w:eastAsia="fr-FR"/>
             </w:rPr>
           </w:pPr>
-          <w:hyperlink w:anchor="_Toc440795778" w:history="1">
+          <w:hyperlink w:anchor="_Toc441655695" w:history="1">
             <w:r>
               <w:rPr>
                 <w:rStyle w:val="Lienhypertexte"/>
@@ -2115,7 +2097,7 @@
               <w:rPr>
                 <w:webHidden/>
               </w:rPr>
-              <w:instrText xml:space="preserve"> PAGEREF _Toc440795778 \h </w:instrText>
+              <w:instrText xml:space="preserve"> PAGEREF _Toc441655695 \h </w:instrText>
             </w:r>
             <w:r>
               <w:rPr>
@@ -2153,12 +2135,24 @@
               <w:lang w:eastAsia="fr-FR"/>
             </w:rPr>
           </w:pPr>
-          <w:hyperlink w:anchor="_Toc440795779" w:history="1">
+          <w:hyperlink w:anchor="_Toc441655696" w:history="1">
             <w:r>
               <w:rPr>
                 <w:rStyle w:val="Lienhypertexte"/>
               </w:rPr>
-              <w:t>IV. L’application</w:t>
+              <w:t>IV. L’applic</w:t>
+            </w:r>
+            <w:r>
+              <w:rPr>
+                <w:rStyle w:val="Lienhypertexte"/>
+              </w:rPr>
+              <w:t>a</w:t>
+            </w:r>
+            <w:r>
+              <w:rPr>
+                <w:rStyle w:val="Lienhypertexte"/>
+              </w:rPr>
+              <w:t>tion</w:t>
             </w:r>
             <w:r>
               <w:rPr>
@@ -2176,7 +2170,7 @@
               <w:rPr>
                 <w:webHidden/>
               </w:rPr>
-              <w:instrText xml:space="preserve"> PAGEREF _Toc440795779 \h </w:instrText>
+              <w:instrText xml:space="preserve"> PAGEREF _Toc441655696 \h </w:instrText>
             </w:r>
             <w:r>
               <w:rPr>
@@ -2219,7 +2213,7 @@
               <w:lang w:eastAsia="fr-FR"/>
             </w:rPr>
           </w:pPr>
-          <w:hyperlink w:anchor="_Toc440795780" w:history="1">
+          <w:hyperlink w:anchor="_Toc441655697" w:history="1">
             <w:r>
               <w:rPr>
                 <w:rStyle w:val="Lienhypertexte"/>
@@ -2265,7 +2259,7 @@
                 <w:noProof/>
                 <w:webHidden/>
               </w:rPr>
-              <w:instrText xml:space="preserve"> PAGEREF _Toc440795780 \h </w:instrText>
+              <w:instrText xml:space="preserve"> PAGEREF _Toc441655697 \h </w:instrText>
             </w:r>
             <w:r>
               <w:rPr>
@@ -2312,7 +2306,7 @@
               <w:lang w:eastAsia="fr-FR"/>
             </w:rPr>
           </w:pPr>
-          <w:hyperlink w:anchor="_Toc440795781" w:history="1">
+          <w:hyperlink w:anchor="_Toc441655698" w:history="1">
             <w:r>
               <w:rPr>
                 <w:rStyle w:val="Lienhypertexte"/>
@@ -2358,7 +2352,7 @@
                 <w:noProof/>
                 <w:webHidden/>
               </w:rPr>
-              <w:instrText xml:space="preserve"> PAGEREF _Toc440795781 \h </w:instrText>
+              <w:instrText xml:space="preserve"> PAGEREF _Toc441655698 \h </w:instrText>
             </w:r>
             <w:r>
               <w:rPr>
@@ -2405,7 +2399,7 @@
               <w:lang w:eastAsia="fr-FR"/>
             </w:rPr>
           </w:pPr>
-          <w:hyperlink w:anchor="_Toc440795782" w:history="1">
+          <w:hyperlink w:anchor="_Toc441655699" w:history="1">
             <w:r>
               <w:rPr>
                 <w:rStyle w:val="Lienhypertexte"/>
@@ -2451,7 +2445,7 @@
                 <w:noProof/>
                 <w:webHidden/>
               </w:rPr>
-              <w:instrText xml:space="preserve"> PAGEREF _Toc440795782 \h </w:instrText>
+              <w:instrText xml:space="preserve"> PAGEREF _Toc441655699 \h </w:instrText>
             </w:r>
             <w:r>
               <w:rPr>
@@ -2498,7 +2492,7 @@
               <w:lang w:eastAsia="fr-FR"/>
             </w:rPr>
           </w:pPr>
-          <w:hyperlink w:anchor="_Toc440795783" w:history="1">
+          <w:hyperlink w:anchor="_Toc441655700" w:history="1">
             <w:r>
               <w:rPr>
                 <w:rStyle w:val="Lienhypertexte"/>
@@ -2544,7 +2538,7 @@
                 <w:noProof/>
                 <w:webHidden/>
               </w:rPr>
-              <w:instrText xml:space="preserve"> PAGEREF _Toc440795783 \h </w:instrText>
+              <w:instrText xml:space="preserve"> PAGEREF _Toc441655700 \h </w:instrText>
             </w:r>
             <w:r>
               <w:rPr>
@@ -2591,7 +2585,7 @@
               <w:lang w:eastAsia="fr-FR"/>
             </w:rPr>
           </w:pPr>
-          <w:hyperlink w:anchor="_Toc440795784" w:history="1">
+          <w:hyperlink w:anchor="_Toc441655701" w:history="1">
             <w:r>
               <w:rPr>
                 <w:rStyle w:val="Lienhypertexte"/>
@@ -2637,7 +2631,7 @@
                 <w:noProof/>
                 <w:webHidden/>
               </w:rPr>
-              <w:instrText xml:space="preserve"> PAGEREF _Toc440795784 \h </w:instrText>
+              <w:instrText xml:space="preserve"> PAGEREF _Toc441655701 \h </w:instrText>
             </w:r>
             <w:r>
               <w:rPr>
@@ -2684,7 +2678,7 @@
               <w:lang w:eastAsia="fr-FR"/>
             </w:rPr>
           </w:pPr>
-          <w:hyperlink w:anchor="_Toc440795785" w:history="1">
+          <w:hyperlink w:anchor="_Toc441655702" w:history="1">
             <w:r>
               <w:rPr>
                 <w:rStyle w:val="Lienhypertexte"/>
@@ -2730,7 +2724,7 @@
                 <w:noProof/>
                 <w:webHidden/>
               </w:rPr>
-              <w:instrText xml:space="preserve"> PAGEREF _Toc440795785 \h </w:instrText>
+              <w:instrText xml:space="preserve"> PAGEREF _Toc441655702 \h </w:instrText>
             </w:r>
             <w:r>
               <w:rPr>
@@ -2777,7 +2771,7 @@
               <w:lang w:eastAsia="fr-FR"/>
             </w:rPr>
           </w:pPr>
-          <w:hyperlink w:anchor="_Toc440795786" w:history="1">
+          <w:hyperlink w:anchor="_Toc441655703" w:history="1">
             <w:r>
               <w:rPr>
                 <w:rStyle w:val="Lienhypertexte"/>
@@ -2823,7 +2817,7 @@
                 <w:noProof/>
                 <w:webHidden/>
               </w:rPr>
-              <w:instrText xml:space="preserve"> PAGEREF _Toc440795786 \h </w:instrText>
+              <w:instrText xml:space="preserve"> PAGEREF _Toc441655703 \h </w:instrText>
             </w:r>
             <w:r>
               <w:rPr>
@@ -2865,7 +2859,7 @@
               <w:lang w:eastAsia="fr-FR"/>
             </w:rPr>
           </w:pPr>
-          <w:hyperlink w:anchor="_Toc440795787" w:history="1">
+          <w:hyperlink w:anchor="_Toc441655704" w:history="1">
             <w:r>
               <w:rPr>
                 <w:rStyle w:val="Lienhypertexte"/>
@@ -2888,7 +2882,7 @@
               <w:rPr>
                 <w:webHidden/>
               </w:rPr>
-              <w:instrText xml:space="preserve"> PAGEREF _Toc440795787 \h </w:instrText>
+              <w:instrText xml:space="preserve"> PAGEREF _Toc441655704 \h </w:instrText>
             </w:r>
             <w:r>
               <w:rPr>
@@ -2926,7 +2920,7 @@
               <w:lang w:eastAsia="fr-FR"/>
             </w:rPr>
           </w:pPr>
-          <w:hyperlink w:anchor="_Toc440795788" w:history="1">
+          <w:hyperlink w:anchor="_Toc441655705" w:history="1">
             <w:r>
               <w:rPr>
                 <w:rStyle w:val="Lienhypertexte"/>
@@ -2949,7 +2943,7 @@
               <w:rPr>
                 <w:webHidden/>
               </w:rPr>
-              <w:instrText xml:space="preserve"> PAGEREF _Toc440795788 \h </w:instrText>
+              <w:instrText xml:space="preserve"> PAGEREF _Toc441655705 \h </w:instrText>
             </w:r>
             <w:r>
               <w:rPr>
@@ -2992,7 +2986,7 @@
               <w:lang w:eastAsia="fr-FR"/>
             </w:rPr>
           </w:pPr>
-          <w:hyperlink w:anchor="_Toc440795789" w:history="1">
+          <w:hyperlink w:anchor="_Toc441655706" w:history="1">
             <w:r>
               <w:rPr>
                 <w:rStyle w:val="Lienhypertexte"/>
@@ -3038,7 +3032,7 @@
                 <w:noProof/>
                 <w:webHidden/>
               </w:rPr>
-              <w:instrText xml:space="preserve"> PAGEREF _Toc440795789 \h </w:instrText>
+              <w:instrText xml:space="preserve"> PAGEREF _Toc441655706 \h </w:instrText>
             </w:r>
             <w:r>
               <w:rPr>
@@ -3085,7 +3079,7 @@
               <w:lang w:eastAsia="fr-FR"/>
             </w:rPr>
           </w:pPr>
-          <w:hyperlink w:anchor="_Toc440795790" w:history="1">
+          <w:hyperlink w:anchor="_Toc441655707" w:history="1">
             <w:r>
               <w:rPr>
                 <w:rStyle w:val="Lienhypertexte"/>
@@ -3131,7 +3125,7 @@
                 <w:noProof/>
                 <w:webHidden/>
               </w:rPr>
-              <w:instrText xml:space="preserve"> PAGEREF _Toc440795790 \h </w:instrText>
+              <w:instrText xml:space="preserve"> PAGEREF _Toc441655707 \h </w:instrText>
             </w:r>
             <w:r>
               <w:rPr>
@@ -3173,7 +3167,7 @@
               <w:lang w:eastAsia="fr-FR"/>
             </w:rPr>
           </w:pPr>
-          <w:hyperlink w:anchor="_Toc440795791" w:history="1">
+          <w:hyperlink w:anchor="_Toc441655708" w:history="1">
             <w:r>
               <w:rPr>
                 <w:rStyle w:val="Lienhypertexte"/>
@@ -3196,7 +3190,7 @@
               <w:rPr>
                 <w:webHidden/>
               </w:rPr>
-              <w:instrText xml:space="preserve"> PAGEREF _Toc440795791 \h </w:instrText>
+              <w:instrText xml:space="preserve"> PAGEREF _Toc441655708 \h </w:instrText>
             </w:r>
             <w:r>
               <w:rPr>
@@ -3262,7 +3256,7 @@
           <w:noProof/>
         </w:rPr>
       </w:pPr>
-      <w:bookmarkStart w:id="0" w:name="_Toc440795772"/>
+      <w:bookmarkStart w:id="0" w:name="_Toc441655689"/>
       <w:r>
         <w:rPr>
           <w:noProof/>
@@ -3276,7 +3270,7 @@
       <w:pPr>
         <w:pStyle w:val="Titre2"/>
       </w:pPr>
-      <w:bookmarkStart w:id="1" w:name="_Toc440795773"/>
+      <w:bookmarkStart w:id="1" w:name="_Toc441655690"/>
       <w:r>
         <w:t>Schema</w:t>
       </w:r>
@@ -3292,7 +3286,7 @@
           <w:lang w:eastAsia="fr-FR"/>
         </w:rPr>
         <w:drawing>
-          <wp:inline distT="0" distB="0" distL="0" distR="0" wp14:anchorId="6735D8FD" wp14:editId="17D25899">
+          <wp:inline distT="0" distB="0" distL="0" distR="0" wp14:anchorId="0CEB4939" wp14:editId="3964D59E">
             <wp:extent cx="5604641" cy="2257425"/>
             <wp:effectExtent l="0" t="0" r="0" b="0"/>
             <wp:docPr id="37" name="Image 37"/>
@@ -3332,7 +3326,7 @@
       <w:pPr>
         <w:pStyle w:val="Titre2"/>
       </w:pPr>
-      <w:bookmarkStart w:id="2" w:name="_Toc440795774"/>
+      <w:bookmarkStart w:id="2" w:name="_Toc441655691"/>
       <w:r>
         <w:t>Connexion et authentification</w:t>
       </w:r>
@@ -3399,7 +3393,7 @@
         </w:rPr>
         <w:lastRenderedPageBreak/>
         <w:drawing>
-          <wp:inline distT="0" distB="0" distL="0" distR="0" wp14:anchorId="7B9DB4A1" wp14:editId="6C277687">
+          <wp:inline distT="0" distB="0" distL="0" distR="0" wp14:anchorId="6C63D3EE" wp14:editId="4CC640E1">
             <wp:extent cx="5202555" cy="2843761"/>
             <wp:effectExtent l="0" t="0" r="0" b="0"/>
             <wp:docPr id="38" name="Image 38"/>
@@ -3443,7 +3437,7 @@
           <w:noProof/>
         </w:rPr>
       </w:pPr>
-      <w:bookmarkStart w:id="3" w:name="_Toc440795775"/>
+      <w:bookmarkStart w:id="3" w:name="_Toc441655692"/>
       <w:r>
         <w:rPr>
           <w:noProof/>
@@ -3461,7 +3455,7 @@
           <w:numId w:val="26"/>
         </w:numPr>
       </w:pPr>
-      <w:bookmarkStart w:id="4" w:name="_Toc440795776"/>
+      <w:bookmarkStart w:id="4" w:name="_Toc441655693"/>
       <w:r>
         <w:t>Gestion des utilisateur</w:t>
       </w:r>
@@ -3485,7 +3479,7 @@
           <w:lang w:eastAsia="fr-FR"/>
         </w:rPr>
         <w:drawing>
-          <wp:inline distT="0" distB="0" distL="0" distR="0" wp14:anchorId="40FB0491" wp14:editId="78EAFB53">
+          <wp:inline distT="0" distB="0" distL="0" distR="0" wp14:anchorId="6CB3D579" wp14:editId="4A1165B6">
             <wp:extent cx="5695238" cy="4609524"/>
             <wp:effectExtent l="0" t="0" r="1270" b="635"/>
             <wp:docPr id="41" name="Image 41"/>
@@ -3662,7 +3656,10 @@
         <w:t>modification</w:t>
       </w:r>
       <w:r>
-        <w:t xml:space="preserve"> s’effectue simplement en modifiant le champ « nom » du groupe et est validée par clique sur un bouton.</w:t>
+        <w:t xml:space="preserve"> s’effectue </w:t>
+      </w:r>
+      <w:r>
+        <w:t>en modifiant le champ « nom » du groupe et est validée par un bouton.</w:t>
       </w:r>
     </w:p>
     <w:p>
@@ -3674,7 +3671,14 @@
         </w:numPr>
       </w:pPr>
       <w:r>
-        <w:t xml:space="preserve">Attention ! la </w:t>
+        <w:rPr>
+          <w:b/>
+          <w:color w:val="FF0000"/>
+        </w:rPr>
+        <w:t>Attention !</w:t>
+      </w:r>
+      <w:r>
+        <w:t xml:space="preserve"> la </w:t>
       </w:r>
       <w:r>
         <w:rPr>
@@ -3683,7 +3687,13 @@
         <w:t>suppression</w:t>
       </w:r>
       <w:r>
-        <w:t xml:space="preserve"> d’un groupe entraîne également la suppression de tous les utilisateurs associés. Dans ce cas, un message d’avertissement offrant la possibilité d’annuler l’action est visible par l’administrateur.</w:t>
+        <w:t xml:space="preserve"> d’un groupe entraîne également la suppression de tous les utilisateurs associés. </w:t>
+      </w:r>
+      <w:r>
+        <w:t>Un message d’avertissement offre</w:t>
+      </w:r>
+      <w:r>
+        <w:t xml:space="preserve"> la possibilité d’annuler l’action.</w:t>
       </w:r>
     </w:p>
     <w:p>
@@ -3803,15 +3813,10 @@
         <w:t>modification</w:t>
       </w:r>
       <w:r>
-        <w:t xml:space="preserve"> s’effectue simplement en sélectionnant l’utilisateur dans une liste proposée. Il est possible de modifier l’ensemble des informations qui identifient un utilisateur. </w:t>
-      </w:r>
-    </w:p>
-    <w:p>
-      <w:pPr>
-        <w:pStyle w:val="Paragraphedeliste"/>
-      </w:pPr>
-      <w:r>
-        <w:t>Pour le cas du mot de passe voir la partie réservée à cet effet.</w:t>
+        <w:t xml:space="preserve"> s’effectue en sélectionnant l’utilisateur dans une liste proposée. Il est possible de modifier l’ensemble des informations </w:t>
+      </w:r>
+      <w:r>
+        <w:t>qui identifient un utilisateur.</w:t>
       </w:r>
     </w:p>
     <w:p>
@@ -3852,6 +3857,9 @@
       </w:r>
     </w:p>
     <w:p>
+      <w:pPr>
+        <w:spacing w:after="0"/>
+      </w:pPr>
       <w:r>
         <w:t>Une fois l’utilisateur et le groupe créés, il est possible de lier l’utilisateur au groupe</w:t>
       </w:r>
@@ -3888,7 +3896,21 @@
     </w:p>
     <w:p>
       <w:r>
-        <w:t xml:space="preserve">Attention, il est admis qu’un utilisateur </w:t>
+        <w:rPr>
+          <w:b/>
+          <w:color w:val="FF0000"/>
+        </w:rPr>
+        <w:t>Attention</w:t>
+      </w:r>
+      <w:r>
+        <w:rPr>
+          <w:b/>
+          <w:color w:val="FF0000"/>
+        </w:rPr>
+        <w:t xml:space="preserve"> !</w:t>
+      </w:r>
+      <w:r>
+        <w:t xml:space="preserve"> il est admis qu’un utilisateur </w:t>
       </w:r>
       <w:r>
         <w:t>n’</w:t>
@@ -3910,31 +3932,32 @@
       </w:r>
       <w:r>
         <w:t>optionnelle et ne bloque pas la création d’un utilisateur.</w:t>
+      </w:r>
+      <w:r>
+        <w:t xml:space="preserve"> </w:t>
+      </w:r>
+      <w:r>
+        <w:t xml:space="preserve">L’association s’effectuera par </w:t>
+      </w:r>
+      <w:r>
+        <w:t xml:space="preserve">sélection dans </w:t>
+      </w:r>
+      <w:r>
+        <w:t>une liste déroulante listant tous les groupes disponib</w:t>
+      </w:r>
+      <w:r>
+        <w:t>les.</w:t>
       </w:r>
     </w:p>
     <w:p>
-      <w:r>
-        <w:t xml:space="preserve">L’association s’effectuera par </w:t>
-      </w:r>
-      <w:r>
-        <w:t xml:space="preserve">sélection dans </w:t>
-      </w:r>
-      <w:r>
-        <w:t>une liste déroulante listant tous les groupes disponib</w:t>
-      </w:r>
-      <w:r>
-        <w:t>les.</w:t>
+      <w:pPr>
+        <w:pStyle w:val="Titre3"/>
+      </w:pPr>
+      <w:r>
+        <w:t>Gérer les mots de passe</w:t>
       </w:r>
     </w:p>
     <w:p>
-      <w:pPr>
-        <w:pStyle w:val="Titre3"/>
-      </w:pPr>
-      <w:r>
-        <w:t>Gérer les mots de passe</w:t>
-      </w:r>
-    </w:p>
-    <w:p>
       <w:r>
         <w:t>Le panel d’administration propose également la gestion du mot de passe des utilisateurs.</w:t>
       </w:r>
@@ -3944,10 +3967,28 @@
       <w:r>
         <w:t>de modifier.</w:t>
       </w:r>
-    </w:p>
-    <w:p>
-      <w:r>
-        <w:t>Attention, un utilisateur à obligatoirement u</w:t>
+      <w:r>
+        <w:t xml:space="preserve"> </w:t>
+      </w:r>
+      <w:r>
+        <w:rPr>
+          <w:b/>
+          <w:color w:val="FF0000"/>
+        </w:rPr>
+        <w:t>Attention</w:t>
+      </w:r>
+      <w:r>
+        <w:rPr>
+          <w:b/>
+          <w:color w:val="FF0000"/>
+        </w:rPr>
+        <w:t xml:space="preserve"> !</w:t>
+      </w:r>
+      <w:r>
+        <w:t xml:space="preserve"> U</w:t>
+      </w:r>
+      <w:r>
+        <w:t>n utilisateur à obligatoirement u</w:t>
       </w:r>
       <w:r>
         <w:t>n</w:t>
@@ -3987,7 +4028,6 @@
         <w:rPr>
           <w:b/>
         </w:rPr>
-        <w:lastRenderedPageBreak/>
         <w:t>Modification</w:t>
       </w:r>
       <w:r>
@@ -4022,7 +4062,7 @@
       <w:pPr>
         <w:pStyle w:val="Titre2"/>
       </w:pPr>
-      <w:bookmarkStart w:id="5" w:name="_Toc440795777"/>
+      <w:bookmarkStart w:id="5" w:name="_Toc441655694"/>
       <w:r>
         <w:lastRenderedPageBreak/>
         <w:t>Gestion des questionnaires</w:t>
@@ -4052,7 +4092,7 @@
           <w:lang w:eastAsia="fr-FR"/>
         </w:rPr>
         <w:drawing>
-          <wp:inline distT="0" distB="0" distL="0" distR="0" wp14:anchorId="69B89862" wp14:editId="69BAE3E8">
+          <wp:inline distT="0" distB="0" distL="0" distR="0" wp14:anchorId="1877E08B" wp14:editId="49EDFDC7">
             <wp:extent cx="6858000" cy="4647902"/>
             <wp:effectExtent l="0" t="0" r="0" b="635"/>
             <wp:docPr id="42" name="Image 42"/>
@@ -4704,15 +4744,7 @@
         <w:t>Le temps de réponse</w:t>
       </w:r>
       <w:r>
-        <w:t xml:space="preserve"> : C’est le temps que possède un utilisateur dès lors qu’il accède aux </w:t>
-      </w:r>
-      <w:proofErr w:type="spellStart"/>
-      <w:r>
-        <w:t>QCMs</w:t>
-      </w:r>
-      <w:proofErr w:type="spellEnd"/>
-      <w:r>
-        <w:t xml:space="preserve"> pour répondre aux questions et valider ses réponses. Un champ de saisi est prévu à cet effet. Le temps se compte en minute et seconde.</w:t>
+        <w:t> : C’est le temps que possède un utilisateur dès lors qu’il accède aux QCMs pour répondre aux questions et valider ses réponses. Un champ de saisi est prévu à cet effet. Le temps se compte en minute et seconde.</w:t>
       </w:r>
     </w:p>
     <w:p>
@@ -5113,7 +5145,7 @@
       <w:pPr>
         <w:pStyle w:val="Titre1"/>
       </w:pPr>
-      <w:bookmarkStart w:id="6" w:name="_Toc440795778"/>
+      <w:bookmarkStart w:id="6" w:name="_Toc441655695"/>
       <w:r>
         <w:lastRenderedPageBreak/>
         <w:t>Le Web Service et le calcul des résultats</w:t>
@@ -5149,7 +5181,7 @@
           <w:lang w:eastAsia="fr-FR"/>
         </w:rPr>
         <w:drawing>
-          <wp:inline distT="0" distB="0" distL="0" distR="0" wp14:anchorId="41C6223C" wp14:editId="691C214D">
+          <wp:inline distT="0" distB="0" distL="0" distR="0" wp14:anchorId="4A2D877F" wp14:editId="4FB3E28F">
             <wp:extent cx="5009524" cy="5885714"/>
             <wp:effectExtent l="0" t="0" r="635" b="1270"/>
             <wp:docPr id="33" name="Image 33"/>
@@ -5189,7 +5221,7 @@
       <w:pPr>
         <w:pStyle w:val="Titre1"/>
       </w:pPr>
-      <w:bookmarkStart w:id="7" w:name="_Toc440795779"/>
+      <w:bookmarkStart w:id="7" w:name="_Toc441655696"/>
       <w:r>
         <w:lastRenderedPageBreak/>
         <w:t>L’application</w:t>
@@ -5204,7 +5236,7 @@
           <w:numId w:val="12"/>
         </w:numPr>
       </w:pPr>
-      <w:bookmarkStart w:id="8" w:name="_Toc440795780"/>
+      <w:bookmarkStart w:id="8" w:name="_Toc441655697"/>
       <w:r>
         <w:t>Charte graphique</w:t>
       </w:r>
@@ -5289,7 +5321,7 @@
         <mc:AlternateContent>
           <mc:Choice Requires="wps">
             <w:drawing>
-              <wp:anchor distT="0" distB="0" distL="114300" distR="114300" simplePos="0" relativeHeight="251668480" behindDoc="0" locked="0" layoutInCell="1" allowOverlap="1" wp14:anchorId="77366814" wp14:editId="7D43B0B0">
+              <wp:anchor distT="0" distB="0" distL="114300" distR="114300" simplePos="0" relativeHeight="251668480" behindDoc="0" locked="0" layoutInCell="1" allowOverlap="1" wp14:anchorId="43077678" wp14:editId="1058B05D">
                 <wp:simplePos x="0" y="0"/>
                 <wp:positionH relativeFrom="column">
                   <wp:posOffset>1421130</wp:posOffset>
@@ -5401,7 +5433,11 @@
           </mc:Choice>
           <mc:Fallback>
             <w:pict>
-              <v:shape w14:anchorId="77366814" id="Zone de texte 11" o:spid="_x0000_s1027" type="#_x0000_t202" style="position:absolute;left:0;text-align:left;margin-left:111.9pt;margin-top:60.3pt;width:236.05pt;height:.05pt;z-index:251668480;visibility:visible;mso-wrap-style:square;mso-wrap-distance-left:9pt;mso-wrap-distance-top:0;mso-wrap-distance-right:9pt;mso-wrap-distance-bottom:0;mso-position-horizontal:absolute;mso-position-horizontal-relative:text;mso-position-vertical:absolute;mso-position-vertical-relative:text;v-text-anchor:top" o:gfxdata="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" stroked="f">
+              <v:shapetype w14:anchorId="43077678" id="_x0000_t202" coordsize="21600,21600" o:spt="202" path="m,l,21600r21600,l21600,xe">
+                <v:stroke joinstyle="miter"/>
+                <v:path gradientshapeok="t" o:connecttype="rect"/>
+              </v:shapetype>
+              <v:shape id="Zone de texte 11" o:spid="_x0000_s1027" type="#_x0000_t202" style="position:absolute;left:0;text-align:left;margin-left:111.9pt;margin-top:60.3pt;width:236.05pt;height:.05pt;z-index:251668480;visibility:visible;mso-wrap-style:square;mso-wrap-distance-left:9pt;mso-wrap-distance-top:0;mso-wrap-distance-right:9pt;mso-wrap-distance-bottom:0;mso-position-horizontal:absolute;mso-position-horizontal-relative:text;mso-position-vertical:absolute;mso-position-vertical-relative:text;v-text-anchor:top" o:gfxdata="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" stroked="f">
                 <v:textbox style="mso-fit-shape-to-text:t" inset="0,0,0,0">
                   <w:txbxContent>
                     <w:p>
@@ -5473,7 +5509,7 @@
           <w:lang w:eastAsia="fr-FR"/>
         </w:rPr>
         <w:drawing>
-          <wp:anchor distT="0" distB="0" distL="114300" distR="114300" simplePos="0" relativeHeight="251666432" behindDoc="1" locked="0" layoutInCell="1" allowOverlap="1" wp14:anchorId="28DE3FA8" wp14:editId="713CE346">
+          <wp:anchor distT="0" distB="0" distL="114300" distR="114300" simplePos="0" relativeHeight="251666432" behindDoc="1" locked="0" layoutInCell="1" allowOverlap="1" wp14:anchorId="3572A04D" wp14:editId="097C6C83">
             <wp:simplePos x="0" y="0"/>
             <wp:positionH relativeFrom="margin">
               <wp:align>center</wp:align>
@@ -5523,7 +5559,7 @@
       <w:pPr>
         <w:pStyle w:val="Titre2"/>
       </w:pPr>
-      <w:bookmarkStart w:id="9" w:name="_Toc440795781"/>
+      <w:bookmarkStart w:id="9" w:name="_Toc441655698"/>
       <w:r>
         <w:lastRenderedPageBreak/>
         <w:t>Les cas d’utilisation</w:t>
@@ -5537,7 +5573,7 @@
           <w:lang w:eastAsia="fr-FR"/>
         </w:rPr>
         <w:drawing>
-          <wp:inline distT="0" distB="0" distL="0" distR="0" wp14:anchorId="47E7ED10" wp14:editId="277E69BD">
+          <wp:inline distT="0" distB="0" distL="0" distR="0" wp14:anchorId="055B9C75" wp14:editId="268DF731">
             <wp:extent cx="5852160" cy="3359150"/>
             <wp:effectExtent l="0" t="0" r="0" b="0"/>
             <wp:docPr id="35" name="Image 35"/>
@@ -5577,7 +5613,7 @@
       <w:pPr>
         <w:pStyle w:val="Titre2"/>
       </w:pPr>
-      <w:bookmarkStart w:id="10" w:name="_Toc440795782"/>
+      <w:bookmarkStart w:id="10" w:name="_Toc441655699"/>
       <w:r>
         <w:lastRenderedPageBreak/>
         <w:t>Connexion</w:t>
@@ -5606,7 +5642,7 @@
         <mc:AlternateContent>
           <mc:Choice Requires="wps">
             <w:drawing>
-              <wp:anchor distT="0" distB="0" distL="114300" distR="114300" simplePos="0" relativeHeight="251669504" behindDoc="0" locked="0" layoutInCell="1" allowOverlap="1" wp14:anchorId="37AB32DB" wp14:editId="3DCAC211">
+              <wp:anchor distT="0" distB="0" distL="114300" distR="114300" simplePos="0" relativeHeight="251669504" behindDoc="0" locked="0" layoutInCell="1" allowOverlap="1" wp14:anchorId="2F50DF9B" wp14:editId="4C9EF7C1">
                 <wp:simplePos x="0" y="0"/>
                 <wp:positionH relativeFrom="column">
                   <wp:posOffset>2463564</wp:posOffset>
@@ -5658,7 +5694,7 @@
               </wp:anchor>
             </w:drawing>
           </mc:Choice>
-          <mc:Fallback>
+          <mc:Fallback xmlns:cx1="http://schemas.microsoft.com/office/drawing/2015/9/8/chartex">
             <w:pict>
               <v:shapetype w14:anchorId="1CCFFADC" id="_x0000_t13" coordsize="21600,21600" o:spt="13" adj="16200,5400" path="m@0,l@0@1,0@1,0@2@0@2@0,21600,21600,10800xe">
                 <v:stroke joinstyle="miter"/>
@@ -5690,7 +5726,7 @@
           <w:lang w:eastAsia="fr-FR"/>
         </w:rPr>
         <w:drawing>
-          <wp:inline distT="0" distB="0" distL="0" distR="0" wp14:anchorId="2683DD18" wp14:editId="2BC5B02C">
+          <wp:inline distT="0" distB="0" distL="0" distR="0" wp14:anchorId="099374AB" wp14:editId="78EF7785">
             <wp:extent cx="2160000" cy="4352491"/>
             <wp:effectExtent l="0" t="0" r="0" b="0"/>
             <wp:docPr id="12" name="Image 12"/>
@@ -5741,7 +5777,7 @@
           <w:lang w:eastAsia="fr-FR"/>
         </w:rPr>
         <w:drawing>
-          <wp:inline distT="0" distB="0" distL="0" distR="0" wp14:anchorId="5A044247" wp14:editId="706F83C5">
+          <wp:inline distT="0" distB="0" distL="0" distR="0" wp14:anchorId="15C91A63" wp14:editId="5F05FF2F">
             <wp:extent cx="2143875" cy="4320000"/>
             <wp:effectExtent l="0" t="0" r="8890" b="4445"/>
             <wp:docPr id="14" name="Image 14"/>
@@ -5805,7 +5841,7 @@
       <w:pPr>
         <w:pStyle w:val="Titre2"/>
       </w:pPr>
-      <w:bookmarkStart w:id="11" w:name="_Toc440795783"/>
+      <w:bookmarkStart w:id="11" w:name="_Toc441655700"/>
       <w:r>
         <w:lastRenderedPageBreak/>
         <w:t xml:space="preserve">Le </w:t>
@@ -5836,7 +5872,7 @@
           <w:lang w:eastAsia="fr-FR"/>
         </w:rPr>
         <w:drawing>
-          <wp:inline distT="0" distB="0" distL="0" distR="0" wp14:anchorId="011EFE94" wp14:editId="1D19175C">
+          <wp:inline distT="0" distB="0" distL="0" distR="0" wp14:anchorId="041BA943" wp14:editId="34391421">
             <wp:extent cx="2159099" cy="4356000"/>
             <wp:effectExtent l="0" t="0" r="0" b="6985"/>
             <wp:docPr id="13" name="Image 13"/>
@@ -5967,7 +6003,7 @@
       <w:pPr>
         <w:pStyle w:val="Titre2"/>
       </w:pPr>
-      <w:bookmarkStart w:id="12" w:name="_Toc440795784"/>
+      <w:bookmarkStart w:id="12" w:name="_Toc441655701"/>
       <w:r>
         <w:t>Q</w:t>
       </w:r>
@@ -5998,7 +6034,7 @@
         <mc:AlternateContent>
           <mc:Choice Requires="wps">
             <w:drawing>
-              <wp:anchor distT="0" distB="0" distL="114300" distR="114300" simplePos="0" relativeHeight="251673600" behindDoc="0" locked="0" layoutInCell="1" allowOverlap="1" wp14:anchorId="66A1E29D" wp14:editId="6B7F7D3B">
+              <wp:anchor distT="0" distB="0" distL="114300" distR="114300" simplePos="0" relativeHeight="251673600" behindDoc="0" locked="0" layoutInCell="1" allowOverlap="1" wp14:anchorId="0CC616F3" wp14:editId="266B1D67">
                 <wp:simplePos x="0" y="0"/>
                 <wp:positionH relativeFrom="column">
                   <wp:posOffset>2026920</wp:posOffset>
@@ -6063,7 +6099,7 @@
               </wp:anchor>
             </w:drawing>
           </mc:Choice>
-          <mc:Fallback>
+          <mc:Fallback xmlns:cx1="http://schemas.microsoft.com/office/drawing/2015/9/8/chartex">
             <w:pict>
               <v:oval w14:anchorId="66A1E29D" id="Ellipse 19" o:spid="_x0000_s1028" style="position:absolute;left:0;text-align:left;margin-left:159.6pt;margin-top:.45pt;width:34.3pt;height:29.3pt;z-index:251673600;visibility:visible;mso-wrap-style:square;mso-wrap-distance-left:9pt;mso-wrap-distance-top:0;mso-wrap-distance-right:9pt;mso-wrap-distance-bottom:0;mso-position-horizontal:absolute;mso-position-horizontal-relative:text;mso-position-vertical:absolute;mso-position-vertical-relative:text;v-text-anchor:middle" o:gfxdata="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" fillcolor="white [3201]" strokecolor="black [3200]" strokeweight="2pt">
                 <v:textbox>
@@ -6092,7 +6128,7 @@
         <mc:AlternateContent>
           <mc:Choice Requires="wps">
             <w:drawing>
-              <wp:anchor distT="0" distB="0" distL="114300" distR="114300" simplePos="0" relativeHeight="251675648" behindDoc="0" locked="0" layoutInCell="1" allowOverlap="1" wp14:anchorId="14F44103" wp14:editId="796EDE3D">
+              <wp:anchor distT="0" distB="0" distL="114300" distR="114300" simplePos="0" relativeHeight="251675648" behindDoc="0" locked="0" layoutInCell="1" allowOverlap="1" wp14:anchorId="7653C9F0" wp14:editId="0776EE02">
                 <wp:simplePos x="0" y="0"/>
                 <wp:positionH relativeFrom="margin">
                   <wp:align>right</wp:align>
@@ -6157,7 +6193,7 @@
               </wp:anchor>
             </w:drawing>
           </mc:Choice>
-          <mc:Fallback>
+          <mc:Fallback xmlns:cx1="http://schemas.microsoft.com/office/drawing/2015/9/8/chartex">
             <w:pict>
               <v:oval w14:anchorId="14F44103" id="Ellipse 20" o:spid="_x0000_s1029" style="position:absolute;left:0;text-align:left;margin-left:-16.85pt;margin-top:15pt;width:34.35pt;height:29.3pt;z-index:251675648;visibility:visible;mso-wrap-style:square;mso-wrap-distance-left:9pt;mso-wrap-distance-top:0;mso-wrap-distance-right:9pt;mso-wrap-distance-bottom:0;mso-position-horizontal:right;mso-position-horizontal-relative:margin;mso-position-vertical:absolute;mso-position-vertical-relative:text;v-text-anchor:middle" o:gfxdata="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" fillcolor="white [3201]" strokecolor="black [3200]" strokeweight="2pt">
                 <v:textbox>
@@ -6185,7 +6221,7 @@
           <w:lang w:eastAsia="fr-FR"/>
         </w:rPr>
         <w:drawing>
-          <wp:anchor distT="0" distB="0" distL="114300" distR="114300" simplePos="0" relativeHeight="251672576" behindDoc="0" locked="0" layoutInCell="1" allowOverlap="1" wp14:anchorId="2D50B54F" wp14:editId="0C4867F3">
+          <wp:anchor distT="0" distB="0" distL="114300" distR="114300" simplePos="0" relativeHeight="251672576" behindDoc="0" locked="0" layoutInCell="1" allowOverlap="1" wp14:anchorId="789572E7" wp14:editId="18660041">
             <wp:simplePos x="0" y="0"/>
             <wp:positionH relativeFrom="column">
               <wp:posOffset>3707411</wp:posOffset>
@@ -6250,7 +6286,7 @@
         <mc:AlternateContent>
           <mc:Choice Requires="wps">
             <w:drawing>
-              <wp:anchor distT="0" distB="0" distL="114300" distR="114300" simplePos="0" relativeHeight="251671552" behindDoc="0" locked="0" layoutInCell="1" allowOverlap="1" wp14:anchorId="50C89D5C" wp14:editId="3B49A239">
+              <wp:anchor distT="0" distB="0" distL="114300" distR="114300" simplePos="0" relativeHeight="251671552" behindDoc="0" locked="0" layoutInCell="1" allowOverlap="1" wp14:anchorId="1C248CAA" wp14:editId="41352170">
                 <wp:simplePos x="0" y="0"/>
                 <wp:positionH relativeFrom="column">
                   <wp:posOffset>2530549</wp:posOffset>
@@ -6302,7 +6338,7 @@
               </wp:anchor>
             </w:drawing>
           </mc:Choice>
-          <mc:Fallback>
+          <mc:Fallback xmlns:cx1="http://schemas.microsoft.com/office/drawing/2015/9/8/chartex">
             <w:pict>
               <v:shape w14:anchorId="6A3E9EA4" id="Flèche droite 18" o:spid="_x0000_s1026" type="#_x0000_t13" style="position:absolute;margin-left:199.25pt;margin-top:147.8pt;width:56.1pt;height:25.95pt;z-index:251671552;visibility:visible;mso-wrap-style:square;mso-wrap-distance-left:9pt;mso-wrap-distance-top:0;mso-wrap-distance-right:9pt;mso-wrap-distance-bottom:0;mso-position-horizontal:absolute;mso-position-horizontal-relative:text;mso-position-vertical:absolute;mso-position-vertical-relative:text;v-text-anchor:middle" o:gfxdata="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" adj="16603" fillcolor="gray [1616]" strokecolor="black [3040]">
                 <v:fill color2="#d9d9d9 [496]" rotate="t" angle="180" colors="0 #bcbcbc;22938f #d0d0d0;1 #ededed" focus="100%" type="gradient"/>
@@ -6318,7 +6354,7 @@
           <w:lang w:eastAsia="fr-FR"/>
         </w:rPr>
         <w:drawing>
-          <wp:inline distT="0" distB="0" distL="0" distR="0" wp14:anchorId="12E12958" wp14:editId="62FBD721">
+          <wp:inline distT="0" distB="0" distL="0" distR="0" wp14:anchorId="2E508AB3" wp14:editId="62E5B3AA">
             <wp:extent cx="2201045" cy="4435200"/>
             <wp:effectExtent l="0" t="0" r="8890" b="3810"/>
             <wp:docPr id="16" name="Image 16"/>
@@ -6401,7 +6437,7 @@
         <mc:AlternateContent>
           <mc:Choice Requires="wps">
             <w:drawing>
-              <wp:anchor distT="0" distB="0" distL="114300" distR="114300" simplePos="0" relativeHeight="251683840" behindDoc="0" locked="0" layoutInCell="1" allowOverlap="1" wp14:anchorId="7278F5BC" wp14:editId="25782AF4">
+              <wp:anchor distT="0" distB="0" distL="114300" distR="114300" simplePos="0" relativeHeight="251683840" behindDoc="0" locked="0" layoutInCell="1" allowOverlap="1" wp14:anchorId="212A7B45" wp14:editId="75C7B8DD">
                 <wp:simplePos x="0" y="0"/>
                 <wp:positionH relativeFrom="margin">
                   <wp:posOffset>5082245</wp:posOffset>
@@ -6472,7 +6508,7 @@
               </wp:anchor>
             </w:drawing>
           </mc:Choice>
-          <mc:Fallback>
+          <mc:Fallback xmlns:cx1="http://schemas.microsoft.com/office/drawing/2015/9/8/chartex">
             <w:pict>
               <v:oval w14:anchorId="7278F5BC" id="Ellipse 26" o:spid="_x0000_s1030" style="position:absolute;left:0;text-align:left;margin-left:400.2pt;margin-top:272.85pt;width:33.5pt;height:30.15pt;z-index:251683840;visibility:visible;mso-wrap-style:square;mso-width-percent:0;mso-height-percent:0;mso-wrap-distance-left:9pt;mso-wrap-distance-top:0;mso-wrap-distance-right:9pt;mso-wrap-distance-bottom:0;mso-position-horizontal:absolute;mso-position-horizontal-relative:margin;mso-position-vertical:absolute;mso-position-vertical-relative:text;mso-width-percent:0;mso-height-percent:0;mso-width-relative:margin;mso-height-relative:margin;v-text-anchor:middle" o:gfxdata="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" fillcolor="white [3201]" strokecolor="black [3200]" strokeweight="2pt">
                 <v:textbox>
@@ -6502,7 +6538,7 @@
         <mc:AlternateContent>
           <mc:Choice Requires="wps">
             <w:drawing>
-              <wp:anchor distT="0" distB="0" distL="114300" distR="114300" simplePos="0" relativeHeight="251685888" behindDoc="0" locked="0" layoutInCell="1" allowOverlap="1" wp14:anchorId="0E149DA6" wp14:editId="47F095F6">
+              <wp:anchor distT="0" distB="0" distL="114300" distR="114300" simplePos="0" relativeHeight="251685888" behindDoc="0" locked="0" layoutInCell="1" allowOverlap="1" wp14:anchorId="0A0BFC56" wp14:editId="08DC2113">
                 <wp:simplePos x="0" y="0"/>
                 <wp:positionH relativeFrom="column">
                   <wp:posOffset>2402958</wp:posOffset>
@@ -6554,7 +6590,7 @@
               </wp:anchor>
             </w:drawing>
           </mc:Choice>
-          <mc:Fallback>
+          <mc:Fallback xmlns:cx1="http://schemas.microsoft.com/office/drawing/2015/9/8/chartex">
             <w:pict>
               <v:shape w14:anchorId="28B9E9D1" id="Flèche droite 27" o:spid="_x0000_s1026" type="#_x0000_t13" style="position:absolute;margin-left:189.2pt;margin-top:155.3pt;width:56.1pt;height:25.95pt;z-index:251685888;visibility:visible;mso-wrap-style:square;mso-wrap-distance-left:9pt;mso-wrap-distance-top:0;mso-wrap-distance-right:9pt;mso-wrap-distance-bottom:0;mso-position-horizontal:absolute;mso-position-horizontal-relative:text;mso-position-vertical:absolute;mso-position-vertical-relative:text;v-text-anchor:middle" o:gfxdata="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" adj="16603" fillcolor="gray [1616]" strokecolor="black [3040]">
                 <v:fill color2="#d9d9d9 [496]" rotate="t" angle="180" colors="0 #bcbcbc;22938f #d0d0d0;1 #ededed" focus="100%" type="gradient"/>
@@ -6572,7 +6608,7 @@
         <mc:AlternateContent>
           <mc:Choice Requires="wps">
             <w:drawing>
-              <wp:anchor distT="0" distB="0" distL="114300" distR="114300" simplePos="0" relativeHeight="251681792" behindDoc="0" locked="0" layoutInCell="1" allowOverlap="1" wp14:anchorId="73B5E218" wp14:editId="23AFA9DB">
+              <wp:anchor distT="0" distB="0" distL="114300" distR="114300" simplePos="0" relativeHeight="251681792" behindDoc="0" locked="0" layoutInCell="1" allowOverlap="1" wp14:anchorId="7FED815B" wp14:editId="55888DBF">
                 <wp:simplePos x="0" y="0"/>
                 <wp:positionH relativeFrom="margin">
                   <wp:posOffset>1467160</wp:posOffset>
@@ -6643,7 +6679,7 @@
               </wp:anchor>
             </w:drawing>
           </mc:Choice>
-          <mc:Fallback>
+          <mc:Fallback xmlns:cx1="http://schemas.microsoft.com/office/drawing/2015/9/8/chartex">
             <w:pict>
               <v:oval w14:anchorId="73B5E218" id="Ellipse 24" o:spid="_x0000_s1031" style="position:absolute;left:0;text-align:left;margin-left:115.5pt;margin-top:83.15pt;width:33.5pt;height:30.15pt;z-index:251681792;visibility:visible;mso-wrap-style:square;mso-width-percent:0;mso-height-percent:0;mso-wrap-distance-left:9pt;mso-wrap-distance-top:0;mso-wrap-distance-right:9pt;mso-wrap-distance-bottom:0;mso-position-horizontal:absolute;mso-position-horizontal-relative:margin;mso-position-vertical:absolute;mso-position-vertical-relative:text;mso-width-percent:0;mso-height-percent:0;mso-width-relative:margin;mso-height-relative:margin;v-text-anchor:middle" o:gfxdata="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" fillcolor="white [3201]" strokecolor="black [3200]" strokeweight="2pt">
                 <v:textbox>
@@ -6673,7 +6709,7 @@
         <mc:AlternateContent>
           <mc:Choice Requires="wps">
             <w:drawing>
-              <wp:anchor distT="0" distB="0" distL="114300" distR="114300" simplePos="0" relativeHeight="251679744" behindDoc="0" locked="0" layoutInCell="1" allowOverlap="1" wp14:anchorId="25140935" wp14:editId="0CB1F725">
+              <wp:anchor distT="0" distB="0" distL="114300" distR="114300" simplePos="0" relativeHeight="251679744" behindDoc="0" locked="0" layoutInCell="1" allowOverlap="1" wp14:anchorId="72B2C4CE" wp14:editId="4F350CAB">
                 <wp:simplePos x="0" y="0"/>
                 <wp:positionH relativeFrom="margin">
                   <wp:posOffset>1753766</wp:posOffset>
@@ -6744,7 +6780,7 @@
               </wp:anchor>
             </w:drawing>
           </mc:Choice>
-          <mc:Fallback>
+          <mc:Fallback xmlns:cx1="http://schemas.microsoft.com/office/drawing/2015/9/8/chartex">
             <w:pict>
               <v:oval w14:anchorId="25140935" id="Ellipse 23" o:spid="_x0000_s1032" style="position:absolute;left:0;text-align:left;margin-left:138.1pt;margin-top:237.75pt;width:33.5pt;height:30.15pt;z-index:251679744;visibility:visible;mso-wrap-style:square;mso-width-percent:0;mso-height-percent:0;mso-wrap-distance-left:9pt;mso-wrap-distance-top:0;mso-wrap-distance-right:9pt;mso-wrap-distance-bottom:0;mso-position-horizontal:absolute;mso-position-horizontal-relative:margin;mso-position-vertical:absolute;mso-position-vertical-relative:text;mso-width-percent:0;mso-height-percent:0;mso-width-relative:margin;mso-height-relative:margin;v-text-anchor:middle" o:gfxdata="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" fillcolor="white [3201]" strokecolor="black [3200]" strokeweight="2pt">
                 <v:textbox>
@@ -6774,7 +6810,7 @@
         <mc:AlternateContent>
           <mc:Choice Requires="wps">
             <w:drawing>
-              <wp:anchor distT="0" distB="0" distL="114300" distR="114300" simplePos="0" relativeHeight="251677696" behindDoc="0" locked="0" layoutInCell="1" allowOverlap="1" wp14:anchorId="22630575" wp14:editId="4BD52A20">
+              <wp:anchor distT="0" distB="0" distL="114300" distR="114300" simplePos="0" relativeHeight="251677696" behindDoc="0" locked="0" layoutInCell="1" allowOverlap="1" wp14:anchorId="4133E373" wp14:editId="7EA978C2">
                 <wp:simplePos x="0" y="0"/>
                 <wp:positionH relativeFrom="margin">
                   <wp:posOffset>432509</wp:posOffset>
@@ -6845,7 +6881,7 @@
               </wp:anchor>
             </w:drawing>
           </mc:Choice>
-          <mc:Fallback>
+          <mc:Fallback xmlns:cx1="http://schemas.microsoft.com/office/drawing/2015/9/8/chartex">
             <w:pict>
               <v:oval w14:anchorId="22630575" id="Ellipse 22" o:spid="_x0000_s1033" style="position:absolute;left:0;text-align:left;margin-left:34.05pt;margin-top:128.8pt;width:31pt;height:29.3pt;z-index:251677696;visibility:visible;mso-wrap-style:square;mso-width-percent:0;mso-height-percent:0;mso-wrap-distance-left:9pt;mso-wrap-distance-top:0;mso-wrap-distance-right:9pt;mso-wrap-distance-bottom:0;mso-position-horizontal:absolute;mso-position-horizontal-relative:margin;mso-position-vertical:absolute;mso-position-vertical-relative:text;mso-width-percent:0;mso-height-percent:0;mso-width-relative:margin;mso-height-relative:margin;v-text-anchor:middle" o:gfxdata="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" fillcolor="white [3201]" strokecolor="black [3200]" strokeweight="2pt">
                 <v:textbox>
@@ -6873,7 +6909,7 @@
           <w:lang w:eastAsia="fr-FR"/>
         </w:rPr>
         <w:drawing>
-          <wp:inline distT="0" distB="0" distL="0" distR="0" wp14:anchorId="4BBDF88C" wp14:editId="51F4F46A">
+          <wp:inline distT="0" distB="0" distL="0" distR="0" wp14:anchorId="468A9D57" wp14:editId="4EC2FDFA">
             <wp:extent cx="2230500" cy="4320000"/>
             <wp:effectExtent l="0" t="0" r="0" b="4445"/>
             <wp:docPr id="21" name="Image 21"/>
@@ -6926,7 +6962,7 @@
           <w:lang w:eastAsia="fr-FR"/>
         </w:rPr>
         <w:drawing>
-          <wp:inline distT="0" distB="0" distL="0" distR="0" wp14:anchorId="3D517361" wp14:editId="78C42727">
+          <wp:inline distT="0" distB="0" distL="0" distR="0" wp14:anchorId="299644D3" wp14:editId="04DB26CD">
             <wp:extent cx="2233125" cy="4320000"/>
             <wp:effectExtent l="0" t="0" r="0" b="4445"/>
             <wp:docPr id="25" name="Image 25"/>
@@ -7032,7 +7068,6 @@
       </w:r>
     </w:p>
     <w:p>
-      <w:proofErr w:type="gramStart"/>
       <w:r>
         <w:rPr>
           <w:b/>
@@ -7040,7 +7075,6 @@
         </w:rPr>
         <w:t>/!\</w:t>
       </w:r>
-      <w:proofErr w:type="gramEnd"/>
       <w:r>
         <w:t xml:space="preserve"> L</w:t>
       </w:r>
@@ -7057,12 +7091,7 @@
         <w:t>questionnaire</w:t>
       </w:r>
       <w:r>
-        <w:t>, les réponses vides seront malgré tout comptabilis</w:t>
-      </w:r>
-      <w:bookmarkStart w:id="13" w:name="_GoBack"/>
-      <w:bookmarkEnd w:id="13"/>
-      <w:r>
-        <w:t>é dans le résultat global.</w:t>
+        <w:t>, les réponses vides seront malgré tout comptabilisé dans le résultat global.</w:t>
       </w:r>
     </w:p>
     <w:p>
@@ -7156,7 +7185,7 @@
           <w:lang w:eastAsia="fr-FR"/>
         </w:rPr>
         <w:drawing>
-          <wp:inline distT="0" distB="0" distL="0" distR="0" wp14:anchorId="181EF7FC" wp14:editId="771C38EA">
+          <wp:inline distT="0" distB="0" distL="0" distR="0" wp14:anchorId="666C3946" wp14:editId="60DE121D">
             <wp:extent cx="1800225" cy="733425"/>
             <wp:effectExtent l="0" t="0" r="9525" b="9525"/>
             <wp:docPr id="28" name="Image 28"/>
@@ -7217,11 +7246,11 @@
       <w:pPr>
         <w:pStyle w:val="Titre2"/>
       </w:pPr>
-      <w:bookmarkStart w:id="14" w:name="_Toc440795785"/>
+      <w:bookmarkStart w:id="13" w:name="_Toc441655702"/>
       <w:r>
         <w:t>Envoie des réponses</w:t>
       </w:r>
-      <w:bookmarkEnd w:id="14"/>
+      <w:bookmarkEnd w:id="13"/>
     </w:p>
     <w:p>
       <w:r>
@@ -7309,7 +7338,7 @@
           <w:lang w:eastAsia="fr-FR"/>
         </w:rPr>
         <w:drawing>
-          <wp:inline distT="0" distB="0" distL="0" distR="0" wp14:anchorId="10C055F5" wp14:editId="3DAE4FAD">
+          <wp:inline distT="0" distB="0" distL="0" distR="0" wp14:anchorId="4269BAA7" wp14:editId="6D2A6385">
             <wp:extent cx="2138465" cy="1169581"/>
             <wp:effectExtent l="0" t="0" r="0" b="0"/>
             <wp:docPr id="30" name="Image 30"/>
@@ -7356,7 +7385,7 @@
           <w:lang w:eastAsia="fr-FR"/>
         </w:rPr>
         <w:drawing>
-          <wp:inline distT="0" distB="0" distL="0" distR="0" wp14:anchorId="6333781D" wp14:editId="4893C953">
+          <wp:inline distT="0" distB="0" distL="0" distR="0" wp14:anchorId="0E38D0C4" wp14:editId="34ADB4F6">
             <wp:extent cx="2083981" cy="1144146"/>
             <wp:effectExtent l="0" t="0" r="0" b="0"/>
             <wp:docPr id="31" name="Image 31"/>
@@ -7412,7 +7441,7 @@
           <w:lang w:eastAsia="fr-FR"/>
         </w:rPr>
         <w:drawing>
-          <wp:inline distT="0" distB="0" distL="0" distR="0" wp14:anchorId="689F585B" wp14:editId="440D87C8">
+          <wp:inline distT="0" distB="0" distL="0" distR="0" wp14:anchorId="07041F55" wp14:editId="4432AAD0">
             <wp:extent cx="2135588" cy="1148316"/>
             <wp:effectExtent l="0" t="0" r="0" b="0"/>
             <wp:docPr id="32" name="Image 32"/>
@@ -7452,11 +7481,11 @@
       <w:pPr>
         <w:pStyle w:val="Titre2"/>
       </w:pPr>
-      <w:bookmarkStart w:id="15" w:name="_Toc440795786"/>
+      <w:bookmarkStart w:id="14" w:name="_Toc441655703"/>
       <w:r>
         <w:t>Notification</w:t>
       </w:r>
-      <w:bookmarkEnd w:id="15"/>
+      <w:bookmarkEnd w:id="14"/>
     </w:p>
     <w:p>
       <w:r>
@@ -7470,7 +7499,7 @@
           <w:noProof/>
         </w:rPr>
       </w:pPr>
-      <w:bookmarkStart w:id="16" w:name="_Toc440795787"/>
+      <w:bookmarkStart w:id="15" w:name="_Toc441655704"/>
       <w:r>
         <w:rPr>
           <w:noProof/>
@@ -7484,7 +7513,7 @@
         </w:rPr>
         <w:t>ase de données</w:t>
       </w:r>
-      <w:bookmarkEnd w:id="16"/>
+      <w:bookmarkEnd w:id="15"/>
     </w:p>
     <w:p>
       <w:r>
@@ -7499,14 +7528,12 @@
           <w:numId w:val="27"/>
         </w:numPr>
       </w:pPr>
-      <w:proofErr w:type="spellStart"/>
       <w:r>
         <w:rPr>
           <w:b/>
         </w:rPr>
         <w:t>Answer</w:t>
       </w:r>
-      <w:proofErr w:type="spellEnd"/>
       <w:r>
         <w:t> : table qui va gère les réponses aux questions</w:t>
       </w:r>
@@ -7555,14 +7582,12 @@
           <w:numId w:val="27"/>
         </w:numPr>
       </w:pPr>
-      <w:proofErr w:type="spellStart"/>
       <w:r>
         <w:rPr>
           <w:b/>
         </w:rPr>
         <w:t>Mcq</w:t>
       </w:r>
-      <w:proofErr w:type="spellEnd"/>
       <w:r>
         <w:t xml:space="preserve"> : table qui gère les Qcm. Ceux-ci se compose de questions. Il est à noter que la suppression d’un </w:t>
       </w:r>
@@ -7581,19 +7606,11 @@
           <w:numId w:val="27"/>
         </w:numPr>
       </w:pPr>
-      <w:proofErr w:type="spellStart"/>
       <w:r>
         <w:rPr>
           <w:b/>
         </w:rPr>
-        <w:t>Category</w:t>
-      </w:r>
-      <w:proofErr w:type="spellEnd"/>
-      <w:r>
-        <w:rPr>
-          <w:b/>
-        </w:rPr>
-        <w:t> </w:t>
+        <w:t>Category </w:t>
       </w:r>
       <w:r>
         <w:t>:</w:t>
@@ -7667,7 +7684,7 @@
         </w:rPr>
         <w:lastRenderedPageBreak/>
         <w:drawing>
-          <wp:anchor distT="0" distB="0" distL="114300" distR="114300" simplePos="0" relativeHeight="251687936" behindDoc="0" locked="0" layoutInCell="1" allowOverlap="1" wp14:anchorId="561ECCA3" wp14:editId="769D5FE7">
+          <wp:anchor distT="0" distB="0" distL="114300" distR="114300" simplePos="0" relativeHeight="251687936" behindDoc="0" locked="0" layoutInCell="1" allowOverlap="1" wp14:anchorId="66CFCA79" wp14:editId="4C9766C9">
             <wp:simplePos x="0" y="0"/>
             <wp:positionH relativeFrom="column">
               <wp:posOffset>-514350</wp:posOffset>
@@ -7743,7 +7760,7 @@
           <w:noProof/>
         </w:rPr>
       </w:pPr>
-      <w:bookmarkStart w:id="17" w:name="_Toc440795788"/>
+      <w:bookmarkStart w:id="16" w:name="_Toc441655705"/>
       <w:r>
         <w:rPr>
           <w:noProof/>
@@ -7751,7 +7768,7 @@
         <w:lastRenderedPageBreak/>
         <w:t>Plannings</w:t>
       </w:r>
-      <w:bookmarkEnd w:id="17"/>
+      <w:bookmarkEnd w:id="16"/>
     </w:p>
     <w:p>
       <w:pPr>
@@ -7761,11 +7778,11 @@
           <w:numId w:val="13"/>
         </w:numPr>
       </w:pPr>
-      <w:bookmarkStart w:id="18" w:name="_Toc440795789"/>
+      <w:bookmarkStart w:id="17" w:name="_Toc441655706"/>
       <w:r>
         <w:t>Planning prévisionnel</w:t>
       </w:r>
-      <w:bookmarkEnd w:id="18"/>
+      <w:bookmarkEnd w:id="17"/>
     </w:p>
     <w:tbl>
       <w:tblPr>
@@ -7903,63 +7920,13 @@
                 <w:color w:val="404040" w:themeColor="text1" w:themeTint="BF"/>
               </w:rPr>
             </w:pPr>
-            <w:proofErr w:type="gramStart"/>
             <w:r>
               <w:rPr>
                 <w:color w:val="404040" w:themeColor="text1" w:themeTint="BF"/>
                 <w:lang w:val="en-US"/>
               </w:rPr>
-              <w:t>Expression  des</w:t>
+              <w:t>Expression  des besoins et exigences comportementales</w:t>
             </w:r>
-            <w:proofErr w:type="gramEnd"/>
-            <w:r>
-              <w:rPr>
-                <w:color w:val="404040" w:themeColor="text1" w:themeTint="BF"/>
-                <w:lang w:val="en-US"/>
-              </w:rPr>
-              <w:t xml:space="preserve"> </w:t>
-            </w:r>
-            <w:proofErr w:type="spellStart"/>
-            <w:r>
-              <w:rPr>
-                <w:color w:val="404040" w:themeColor="text1" w:themeTint="BF"/>
-                <w:lang w:val="en-US"/>
-              </w:rPr>
-              <w:t>besoins</w:t>
-            </w:r>
-            <w:proofErr w:type="spellEnd"/>
-            <w:r>
-              <w:rPr>
-                <w:color w:val="404040" w:themeColor="text1" w:themeTint="BF"/>
-                <w:lang w:val="en-US"/>
-              </w:rPr>
-              <w:t xml:space="preserve"> et </w:t>
-            </w:r>
-            <w:proofErr w:type="spellStart"/>
-            <w:r>
-              <w:rPr>
-                <w:color w:val="404040" w:themeColor="text1" w:themeTint="BF"/>
-                <w:lang w:val="en-US"/>
-              </w:rPr>
-              <w:t>exigences</w:t>
-            </w:r>
-            <w:proofErr w:type="spellEnd"/>
-            <w:r>
-              <w:rPr>
-                <w:color w:val="404040" w:themeColor="text1" w:themeTint="BF"/>
-                <w:lang w:val="en-US"/>
-              </w:rPr>
-              <w:t xml:space="preserve"> </w:t>
-            </w:r>
-            <w:proofErr w:type="spellStart"/>
-            <w:r>
-              <w:rPr>
-                <w:color w:val="404040" w:themeColor="text1" w:themeTint="BF"/>
-                <w:lang w:val="en-US"/>
-              </w:rPr>
-              <w:t>comportementales</w:t>
-            </w:r>
-            <w:proofErr w:type="spellEnd"/>
           </w:p>
         </w:tc>
         <w:tc>
@@ -7981,17 +7948,8 @@
                 <w:color w:val="404040" w:themeColor="text1" w:themeTint="BF"/>
                 <w:lang w:val="en-US"/>
               </w:rPr>
-              <w:t xml:space="preserve">2 </w:t>
+              <w:t>2 jours</w:t>
             </w:r>
-            <w:proofErr w:type="spellStart"/>
-            <w:r>
-              <w:rPr>
-                <w:color w:val="404040" w:themeColor="text1" w:themeTint="BF"/>
-                <w:lang w:val="en-US"/>
-              </w:rPr>
-              <w:t>jours</w:t>
-            </w:r>
-            <w:proofErr w:type="spellEnd"/>
           </w:p>
         </w:tc>
         <w:tc>
@@ -8009,23 +7967,13 @@
                 <w:color w:val="404040" w:themeColor="text1" w:themeTint="BF"/>
               </w:rPr>
             </w:pPr>
-            <w:proofErr w:type="spellStart"/>
             <w:r>
               <w:rPr>
                 <w:b/>
                 <w:color w:val="404040" w:themeColor="text1" w:themeTint="BF"/>
                 <w:lang w:val="en-US"/>
               </w:rPr>
-              <w:t>Mer</w:t>
-            </w:r>
-            <w:proofErr w:type="spellEnd"/>
-            <w:r>
-              <w:rPr>
-                <w:b/>
-                <w:color w:val="404040" w:themeColor="text1" w:themeTint="BF"/>
-                <w:lang w:val="en-US"/>
-              </w:rPr>
-              <w:t xml:space="preserve"> 07/10/15</w:t>
+              <w:t>Mer 07/10/15</w:t>
             </w:r>
           </w:p>
         </w:tc>
@@ -8043,21 +7991,12 @@
                 <w:color w:val="404040" w:themeColor="text1" w:themeTint="BF"/>
               </w:rPr>
             </w:pPr>
-            <w:proofErr w:type="spellStart"/>
             <w:r>
               <w:rPr>
                 <w:color w:val="404040" w:themeColor="text1" w:themeTint="BF"/>
                 <w:lang w:val="en-US"/>
               </w:rPr>
-              <w:t>Jeu</w:t>
-            </w:r>
-            <w:proofErr w:type="spellEnd"/>
-            <w:r>
-              <w:rPr>
-                <w:color w:val="404040" w:themeColor="text1" w:themeTint="BF"/>
-                <w:lang w:val="en-US"/>
-              </w:rPr>
-              <w:t xml:space="preserve"> 08/10/15</w:t>
+              <w:t>Jeu 08/10/15</w:t>
             </w:r>
           </w:p>
         </w:tc>
@@ -8128,17 +8067,8 @@
                 <w:color w:val="404040" w:themeColor="text1" w:themeTint="BF"/>
                 <w:lang w:val="en-US"/>
               </w:rPr>
-              <w:t xml:space="preserve">68 </w:t>
+              <w:t>68 jours</w:t>
             </w:r>
-            <w:proofErr w:type="spellStart"/>
-            <w:r>
-              <w:rPr>
-                <w:color w:val="404040" w:themeColor="text1" w:themeTint="BF"/>
-                <w:lang w:val="en-US"/>
-              </w:rPr>
-              <w:t>jours</w:t>
-            </w:r>
-            <w:proofErr w:type="spellEnd"/>
           </w:p>
         </w:tc>
         <w:tc>
@@ -8155,21 +8085,12 @@
                 <w:color w:val="404040" w:themeColor="text1" w:themeTint="BF"/>
               </w:rPr>
             </w:pPr>
-            <w:proofErr w:type="spellStart"/>
             <w:r>
               <w:rPr>
                 <w:color w:val="404040" w:themeColor="text1" w:themeTint="BF"/>
                 <w:lang w:val="en-US"/>
               </w:rPr>
-              <w:t>Ven</w:t>
-            </w:r>
-            <w:proofErr w:type="spellEnd"/>
-            <w:r>
-              <w:rPr>
-                <w:color w:val="404040" w:themeColor="text1" w:themeTint="BF"/>
-                <w:lang w:val="en-US"/>
-              </w:rPr>
-              <w:t xml:space="preserve"> 09/10/15</w:t>
+              <w:t>Ven 09/10/15</w:t>
             </w:r>
           </w:p>
         </w:tc>
@@ -8238,7 +8159,6 @@
                 <w:color w:val="404040" w:themeColor="text1" w:themeTint="BF"/>
               </w:rPr>
             </w:pPr>
-            <w:proofErr w:type="spellStart"/>
             <w:r>
               <w:rPr>
                 <w:color w:val="404040" w:themeColor="text1" w:themeTint="BF"/>
@@ -8246,7 +8166,6 @@
               </w:rPr>
               <w:t>Développement</w:t>
             </w:r>
-            <w:proofErr w:type="spellEnd"/>
           </w:p>
         </w:tc>
         <w:tc>
@@ -8268,23 +8187,7 @@
                 <w:color w:val="404040" w:themeColor="text1" w:themeTint="BF"/>
                 <w:lang w:val="en-US"/>
               </w:rPr>
-              <w:t xml:space="preserve">158 </w:t>
-            </w:r>
-            <w:proofErr w:type="spellStart"/>
-            <w:r>
-              <w:rPr>
-                <w:color w:val="404040" w:themeColor="text1" w:themeTint="BF"/>
-                <w:lang w:val="en-US"/>
-              </w:rPr>
-              <w:t>jours</w:t>
-            </w:r>
-            <w:proofErr w:type="spellEnd"/>
-            <w:r>
-              <w:rPr>
-                <w:color w:val="404040" w:themeColor="text1" w:themeTint="BF"/>
-                <w:lang w:val="en-US"/>
-              </w:rPr>
-              <w:t>?</w:t>
+              <w:t>158 jours?</w:t>
             </w:r>
           </w:p>
         </w:tc>
@@ -8401,23 +8304,7 @@
                 <w:color w:val="404040" w:themeColor="text1" w:themeTint="BF"/>
                 <w:lang w:val="en-US"/>
               </w:rPr>
-              <w:t xml:space="preserve">34 </w:t>
-            </w:r>
-            <w:proofErr w:type="spellStart"/>
-            <w:r>
-              <w:rPr>
-                <w:color w:val="404040" w:themeColor="text1" w:themeTint="BF"/>
-                <w:lang w:val="en-US"/>
-              </w:rPr>
-              <w:t>jours</w:t>
-            </w:r>
-            <w:proofErr w:type="spellEnd"/>
-            <w:r>
-              <w:rPr>
-                <w:color w:val="404040" w:themeColor="text1" w:themeTint="BF"/>
-                <w:lang w:val="en-US"/>
-              </w:rPr>
-              <w:t>?</w:t>
+              <w:t>34 jours?</w:t>
             </w:r>
           </w:p>
         </w:tc>
@@ -8458,21 +8345,12 @@
                 <w:color w:val="404040" w:themeColor="text1" w:themeTint="BF"/>
               </w:rPr>
             </w:pPr>
-            <w:proofErr w:type="spellStart"/>
             <w:r>
               <w:rPr>
                 <w:color w:val="404040" w:themeColor="text1" w:themeTint="BF"/>
                 <w:lang w:val="en-US"/>
               </w:rPr>
-              <w:t>Ven</w:t>
-            </w:r>
-            <w:proofErr w:type="spellEnd"/>
-            <w:r>
-              <w:rPr>
-                <w:color w:val="404040" w:themeColor="text1" w:themeTint="BF"/>
-                <w:lang w:val="en-US"/>
-              </w:rPr>
-              <w:t xml:space="preserve"> 01/07/16</w:t>
+              <w:t>Ven 01/07/16</w:t>
             </w:r>
           </w:p>
         </w:tc>
@@ -8518,7 +8396,6 @@
                 <w:color w:val="404040" w:themeColor="text1" w:themeTint="BF"/>
               </w:rPr>
             </w:pPr>
-            <w:proofErr w:type="spellStart"/>
             <w:r>
               <w:rPr>
                 <w:color w:val="404040" w:themeColor="text1" w:themeTint="BF"/>
@@ -8526,7 +8403,6 @@
               </w:rPr>
               <w:t>Déploiement</w:t>
             </w:r>
-            <w:proofErr w:type="spellEnd"/>
           </w:p>
         </w:tc>
         <w:tc>
@@ -8548,23 +8424,7 @@
                 <w:color w:val="404040" w:themeColor="text1" w:themeTint="BF"/>
                 <w:lang w:val="en-US"/>
               </w:rPr>
-              <w:t xml:space="preserve">11 </w:t>
-            </w:r>
-            <w:proofErr w:type="spellStart"/>
-            <w:r>
-              <w:rPr>
-                <w:color w:val="404040" w:themeColor="text1" w:themeTint="BF"/>
-                <w:lang w:val="en-US"/>
-              </w:rPr>
-              <w:t>jours</w:t>
-            </w:r>
-            <w:proofErr w:type="spellEnd"/>
-            <w:r>
-              <w:rPr>
-                <w:color w:val="404040" w:themeColor="text1" w:themeTint="BF"/>
-                <w:lang w:val="en-US"/>
-              </w:rPr>
-              <w:t>?</w:t>
+              <w:t>11 jours?</w:t>
             </w:r>
           </w:p>
         </w:tc>
@@ -8582,21 +8442,12 @@
                 <w:color w:val="404040" w:themeColor="text1" w:themeTint="BF"/>
               </w:rPr>
             </w:pPr>
-            <w:proofErr w:type="spellStart"/>
             <w:r>
               <w:rPr>
                 <w:color w:val="404040" w:themeColor="text1" w:themeTint="BF"/>
                 <w:lang w:val="en-US"/>
               </w:rPr>
-              <w:t>Mer</w:t>
-            </w:r>
-            <w:proofErr w:type="spellEnd"/>
-            <w:r>
-              <w:rPr>
-                <w:color w:val="404040" w:themeColor="text1" w:themeTint="BF"/>
-                <w:lang w:val="en-US"/>
-              </w:rPr>
-              <w:t xml:space="preserve"> 18/05/16</w:t>
+              <w:t>Mer 18/05/16</w:t>
             </w:r>
           </w:p>
         </w:tc>
@@ -8615,23 +8466,13 @@
                 <w:color w:val="404040" w:themeColor="text1" w:themeTint="BF"/>
               </w:rPr>
             </w:pPr>
-            <w:proofErr w:type="spellStart"/>
             <w:r>
               <w:rPr>
                 <w:b/>
                 <w:color w:val="404040" w:themeColor="text1" w:themeTint="BF"/>
                 <w:lang w:val="en-US"/>
               </w:rPr>
-              <w:t>Ven</w:t>
-            </w:r>
-            <w:proofErr w:type="spellEnd"/>
-            <w:r>
-              <w:rPr>
-                <w:b/>
-                <w:color w:val="404040" w:themeColor="text1" w:themeTint="BF"/>
-                <w:lang w:val="en-US"/>
-              </w:rPr>
-              <w:t xml:space="preserve"> 08/07/16</w:t>
+              <w:t>Ven 08/07/16</w:t>
             </w:r>
           </w:p>
         </w:tc>
@@ -8679,17 +8520,8 @@
                 <w:color w:val="404040" w:themeColor="text1" w:themeTint="BF"/>
                 <w:lang w:val="en-US"/>
               </w:rPr>
-              <w:t xml:space="preserve">Plan de Management </w:t>
+              <w:t>Plan de Management Projet</w:t>
             </w:r>
-            <w:proofErr w:type="spellStart"/>
-            <w:r>
-              <w:rPr>
-                <w:color w:val="404040" w:themeColor="text1" w:themeTint="BF"/>
-                <w:lang w:val="en-US"/>
-              </w:rPr>
-              <w:t>Projet</w:t>
-            </w:r>
-            <w:proofErr w:type="spellEnd"/>
           </w:p>
         </w:tc>
         <w:tc>
@@ -8711,17 +8543,8 @@
                 <w:color w:val="404040" w:themeColor="text1" w:themeTint="BF"/>
                 <w:lang w:val="en-US"/>
               </w:rPr>
-              <w:t xml:space="preserve">263,5 </w:t>
+              <w:t>263,5 jours</w:t>
             </w:r>
-            <w:proofErr w:type="spellStart"/>
-            <w:r>
-              <w:rPr>
-                <w:color w:val="404040" w:themeColor="text1" w:themeTint="BF"/>
-                <w:lang w:val="en-US"/>
-              </w:rPr>
-              <w:t>jours</w:t>
-            </w:r>
-            <w:proofErr w:type="spellEnd"/>
           </w:p>
         </w:tc>
         <w:tc>
@@ -8800,14 +8623,14 @@
       <w:pPr>
         <w:pStyle w:val="Titre2"/>
       </w:pPr>
-      <w:bookmarkStart w:id="19" w:name="_Toc440795790"/>
+      <w:bookmarkStart w:id="18" w:name="_Toc441655707"/>
       <w:r>
         <w:t>Planning de vali</w:t>
       </w:r>
       <w:r>
         <w:t>dation</w:t>
       </w:r>
-      <w:bookmarkEnd w:id="19"/>
+      <w:bookmarkEnd w:id="18"/>
     </w:p>
     <w:tbl>
       <w:tblPr>
@@ -9270,7 +9093,7 @@
           <w:noProof/>
         </w:rPr>
       </w:pPr>
-      <w:bookmarkStart w:id="20" w:name="_Toc440795791"/>
+      <w:bookmarkStart w:id="19" w:name="_Toc441655708"/>
       <w:r>
         <w:rPr>
           <w:noProof/>
@@ -9278,7 +9101,7 @@
         <w:lastRenderedPageBreak/>
         <w:t>Coûts prévisionnels</w:t>
       </w:r>
-      <w:bookmarkEnd w:id="20"/>
+      <w:bookmarkEnd w:id="19"/>
     </w:p>
     <w:tbl>
       <w:tblPr>
@@ -9340,7 +9163,6 @@
                 <w:szCs w:val="22"/>
               </w:rPr>
             </w:pPr>
-            <w:proofErr w:type="spellStart"/>
             <w:r>
               <w:rPr>
                 <w:smallCaps/>
@@ -9348,29 +9170,8 @@
                 <w:szCs w:val="22"/>
                 <w:lang w:val="en-US"/>
               </w:rPr>
-              <w:t>Coût</w:t>
+              <w:t>Coût réel</w:t>
             </w:r>
-            <w:proofErr w:type="spellEnd"/>
-            <w:r>
-              <w:rPr>
-                <w:smallCaps/>
-                <w:sz w:val="22"/>
-                <w:szCs w:val="22"/>
-                <w:lang w:val="en-US"/>
-              </w:rPr>
-              <w:t xml:space="preserve"> </w:t>
-            </w:r>
-            <w:proofErr w:type="spellStart"/>
-            <w:r>
-              <w:rPr>
-                <w:smallCaps/>
-                <w:sz w:val="22"/>
-                <w:szCs w:val="22"/>
-                <w:lang w:val="en-US"/>
-              </w:rPr>
-              <w:t>réel</w:t>
-            </w:r>
-            <w:proofErr w:type="spellEnd"/>
           </w:p>
         </w:tc>
         <w:tc>
@@ -9388,7 +9189,6 @@
                 <w:szCs w:val="22"/>
               </w:rPr>
             </w:pPr>
-            <w:proofErr w:type="spellStart"/>
             <w:r>
               <w:rPr>
                 <w:smallCaps/>
@@ -9396,29 +9196,8 @@
                 <w:szCs w:val="22"/>
                 <w:lang w:val="en-US"/>
               </w:rPr>
-              <w:t>Coût</w:t>
+              <w:t>Coût restant</w:t>
             </w:r>
-            <w:proofErr w:type="spellEnd"/>
-            <w:r>
-              <w:rPr>
-                <w:smallCaps/>
-                <w:sz w:val="22"/>
-                <w:szCs w:val="22"/>
-                <w:lang w:val="en-US"/>
-              </w:rPr>
-              <w:t xml:space="preserve"> </w:t>
-            </w:r>
-            <w:proofErr w:type="spellStart"/>
-            <w:r>
-              <w:rPr>
-                <w:smallCaps/>
-                <w:sz w:val="22"/>
-                <w:szCs w:val="22"/>
-                <w:lang w:val="en-US"/>
-              </w:rPr>
-              <w:t>restant</w:t>
-            </w:r>
-            <w:proofErr w:type="spellEnd"/>
           </w:p>
         </w:tc>
         <w:tc>
@@ -9436,7 +9215,6 @@
                 <w:szCs w:val="22"/>
               </w:rPr>
             </w:pPr>
-            <w:proofErr w:type="spellStart"/>
             <w:r>
               <w:rPr>
                 <w:smallCaps/>
@@ -9446,7 +9224,6 @@
               </w:rPr>
               <w:t>Coût</w:t>
             </w:r>
-            <w:proofErr w:type="spellEnd"/>
           </w:p>
         </w:tc>
         <w:tc>
@@ -9471,19 +9248,8 @@
                 <w:szCs w:val="22"/>
                 <w:lang w:val="en-US"/>
               </w:rPr>
-              <w:t xml:space="preserve">Variation de </w:t>
+              <w:t>Variation de coût</w:t>
             </w:r>
-            <w:proofErr w:type="spellStart"/>
-            <w:r>
-              <w:rPr>
-                <w:smallCaps/>
-                <w:sz w:val="22"/>
-                <w:szCs w:val="22"/>
-                <w:lang w:val="en-US"/>
-              </w:rPr>
-              <w:t>coût</w:t>
-            </w:r>
-            <w:proofErr w:type="spellEnd"/>
           </w:p>
         </w:tc>
         <w:tc>
@@ -9500,7 +9266,6 @@
                 <w:szCs w:val="22"/>
               </w:rPr>
             </w:pPr>
-            <w:proofErr w:type="spellStart"/>
             <w:r>
               <w:rPr>
                 <w:smallCaps/>
@@ -9508,29 +9273,8 @@
                 <w:szCs w:val="22"/>
                 <w:lang w:val="en-US"/>
               </w:rPr>
-              <w:t>Durée</w:t>
+              <w:t>Durée prévue</w:t>
             </w:r>
-            <w:proofErr w:type="spellEnd"/>
-            <w:r>
-              <w:rPr>
-                <w:smallCaps/>
-                <w:sz w:val="22"/>
-                <w:szCs w:val="22"/>
-                <w:lang w:val="en-US"/>
-              </w:rPr>
-              <w:t xml:space="preserve"> </w:t>
-            </w:r>
-            <w:proofErr w:type="spellStart"/>
-            <w:r>
-              <w:rPr>
-                <w:smallCaps/>
-                <w:sz w:val="22"/>
-                <w:szCs w:val="22"/>
-                <w:lang w:val="en-US"/>
-              </w:rPr>
-              <w:t>prévue</w:t>
-            </w:r>
-            <w:proofErr w:type="spellEnd"/>
           </w:p>
         </w:tc>
       </w:tr>
@@ -9555,63 +9299,22 @@
                 <w:szCs w:val="36"/>
               </w:rPr>
             </w:pPr>
-            <w:proofErr w:type="gramStart"/>
             <w:r>
               <w:rPr>
                 <w:color w:val="404040" w:themeColor="text1" w:themeTint="BF"/>
                 <w:lang w:val="en-US"/>
               </w:rPr>
-              <w:t>Expression  des</w:t>
+              <w:t>Expression</w:t>
             </w:r>
-            <w:proofErr w:type="gramEnd"/>
+            <w:bookmarkStart w:id="20" w:name="_GoBack"/>
+            <w:bookmarkEnd w:id="20"/>
             <w:r>
               <w:rPr>
                 <w:color w:val="404040" w:themeColor="text1" w:themeTint="BF"/>
                 <w:lang w:val="en-US"/>
               </w:rPr>
-              <w:t xml:space="preserve"> </w:t>
+              <w:t xml:space="preserve"> des besoins et exigences comportementales</w:t>
             </w:r>
-            <w:proofErr w:type="spellStart"/>
-            <w:r>
-              <w:rPr>
-                <w:color w:val="404040" w:themeColor="text1" w:themeTint="BF"/>
-                <w:lang w:val="en-US"/>
-              </w:rPr>
-              <w:t>besoins</w:t>
-            </w:r>
-            <w:proofErr w:type="spellEnd"/>
-            <w:r>
-              <w:rPr>
-                <w:color w:val="404040" w:themeColor="text1" w:themeTint="BF"/>
-                <w:lang w:val="en-US"/>
-              </w:rPr>
-              <w:t xml:space="preserve"> et </w:t>
-            </w:r>
-            <w:proofErr w:type="spellStart"/>
-            <w:r>
-              <w:rPr>
-                <w:color w:val="404040" w:themeColor="text1" w:themeTint="BF"/>
-                <w:lang w:val="en-US"/>
-              </w:rPr>
-              <w:t>exigences</w:t>
-            </w:r>
-            <w:proofErr w:type="spellEnd"/>
-            <w:r>
-              <w:rPr>
-                <w:color w:val="404040" w:themeColor="text1" w:themeTint="BF"/>
-                <w:lang w:val="en-US"/>
-              </w:rPr>
-              <w:t xml:space="preserve"> </w:t>
-            </w:r>
-            <w:proofErr w:type="spellStart"/>
-            <w:r>
-              <w:rPr>
-                <w:color w:val="404040" w:themeColor="text1" w:themeTint="BF"/>
-                <w:lang w:val="en-US"/>
-              </w:rPr>
-              <w:t>comportementales</w:t>
-            </w:r>
-            <w:proofErr w:type="spellEnd"/>
           </w:p>
         </w:tc>
         <w:tc>
@@ -9739,17 +9442,8 @@
                 <w:color w:val="404040" w:themeColor="text1" w:themeTint="BF"/>
                 <w:lang w:val="en-US"/>
               </w:rPr>
-              <w:t xml:space="preserve">2 </w:t>
+              <w:t>2 jours</w:t>
             </w:r>
-            <w:proofErr w:type="spellStart"/>
-            <w:r>
-              <w:rPr>
-                <w:color w:val="404040" w:themeColor="text1" w:themeTint="BF"/>
-                <w:lang w:val="en-US"/>
-              </w:rPr>
-              <w:t>jours</w:t>
-            </w:r>
-            <w:proofErr w:type="spellEnd"/>
           </w:p>
         </w:tc>
       </w:tr>
@@ -9937,7 +9631,6 @@
                 <w:szCs w:val="36"/>
               </w:rPr>
             </w:pPr>
-            <w:proofErr w:type="spellStart"/>
             <w:r>
               <w:rPr>
                 <w:color w:val="404040" w:themeColor="text1" w:themeTint="BF"/>
@@ -9945,7 +9638,6 @@
               </w:rPr>
               <w:t>Développement</w:t>
             </w:r>
-            <w:proofErr w:type="spellEnd"/>
           </w:p>
         </w:tc>
         <w:tc>
@@ -10073,23 +9765,7 @@
                 <w:color w:val="404040" w:themeColor="text1" w:themeTint="BF"/>
                 <w:lang w:val="en-US"/>
               </w:rPr>
-              <w:t xml:space="preserve">158 </w:t>
-            </w:r>
-            <w:proofErr w:type="spellStart"/>
-            <w:r>
-              <w:rPr>
-                <w:color w:val="404040" w:themeColor="text1" w:themeTint="BF"/>
-                <w:lang w:val="en-US"/>
-              </w:rPr>
-              <w:t>jours</w:t>
-            </w:r>
-            <w:proofErr w:type="spellEnd"/>
-            <w:r>
-              <w:rPr>
-                <w:color w:val="404040" w:themeColor="text1" w:themeTint="BF"/>
-                <w:lang w:val="en-US"/>
-              </w:rPr>
-              <w:t>?</w:t>
+              <w:t>158 jours?</w:t>
             </w:r>
           </w:p>
         </w:tc>
@@ -10246,23 +9922,7 @@
                 <w:color w:val="404040" w:themeColor="text1" w:themeTint="BF"/>
                 <w:lang w:val="en-US"/>
               </w:rPr>
-              <w:t xml:space="preserve">34 </w:t>
-            </w:r>
-            <w:proofErr w:type="spellStart"/>
-            <w:r>
-              <w:rPr>
-                <w:color w:val="404040" w:themeColor="text1" w:themeTint="BF"/>
-                <w:lang w:val="en-US"/>
-              </w:rPr>
-              <w:t>jours</w:t>
-            </w:r>
-            <w:proofErr w:type="spellEnd"/>
-            <w:r>
-              <w:rPr>
-                <w:color w:val="404040" w:themeColor="text1" w:themeTint="BF"/>
-                <w:lang w:val="en-US"/>
-              </w:rPr>
-              <w:t>?</w:t>
+              <w:t>34 jours?</w:t>
             </w:r>
           </w:p>
         </w:tc>
@@ -10288,7 +9948,6 @@
                 <w:szCs w:val="36"/>
               </w:rPr>
             </w:pPr>
-            <w:proofErr w:type="spellStart"/>
             <w:r>
               <w:rPr>
                 <w:color w:val="404040" w:themeColor="text1" w:themeTint="BF"/>
@@ -10296,7 +9955,6 @@
               </w:rPr>
               <w:t>Déploiement</w:t>
             </w:r>
-            <w:proofErr w:type="spellEnd"/>
           </w:p>
         </w:tc>
         <w:tc>
@@ -10424,23 +10082,7 @@
                 <w:color w:val="404040" w:themeColor="text1" w:themeTint="BF"/>
                 <w:lang w:val="en-US"/>
               </w:rPr>
-              <w:t xml:space="preserve">11 </w:t>
-            </w:r>
-            <w:proofErr w:type="spellStart"/>
-            <w:r>
-              <w:rPr>
-                <w:color w:val="404040" w:themeColor="text1" w:themeTint="BF"/>
-                <w:lang w:val="en-US"/>
-              </w:rPr>
-              <w:t>jours</w:t>
-            </w:r>
-            <w:proofErr w:type="spellEnd"/>
-            <w:r>
-              <w:rPr>
-                <w:color w:val="404040" w:themeColor="text1" w:themeTint="BF"/>
-                <w:lang w:val="en-US"/>
-              </w:rPr>
-              <w:t>?</w:t>
+              <w:t>11 jours?</w:t>
             </w:r>
           </w:p>
         </w:tc>
@@ -10468,17 +10110,8 @@
                 <w:color w:val="404040" w:themeColor="text1" w:themeTint="BF"/>
                 <w:lang w:val="en-US"/>
               </w:rPr>
-              <w:t xml:space="preserve">Plan de Management </w:t>
+              <w:t>Plan de Management Projet</w:t>
             </w:r>
-            <w:proofErr w:type="spellStart"/>
-            <w:r>
-              <w:rPr>
-                <w:color w:val="404040" w:themeColor="text1" w:themeTint="BF"/>
-                <w:lang w:val="en-US"/>
-              </w:rPr>
-              <w:t>Projet</w:t>
-            </w:r>
-            <w:proofErr w:type="spellEnd"/>
           </w:p>
         </w:tc>
         <w:tc>
@@ -10606,17 +10239,8 @@
                 <w:color w:val="404040" w:themeColor="text1" w:themeTint="BF"/>
                 <w:lang w:val="en-US"/>
               </w:rPr>
-              <w:t xml:space="preserve">263,5 </w:t>
+              <w:t>263,5 jours</w:t>
             </w:r>
-            <w:proofErr w:type="spellStart"/>
-            <w:r>
-              <w:rPr>
-                <w:color w:val="404040" w:themeColor="text1" w:themeTint="BF"/>
-                <w:lang w:val="en-US"/>
-              </w:rPr>
-              <w:t>jours</w:t>
-            </w:r>
-            <w:proofErr w:type="spellEnd"/>
           </w:p>
         </w:tc>
       </w:tr>
@@ -10727,7 +10351,7 @@
               </wp:anchor>
             </w:drawing>
           </mc:Choice>
-          <mc:Fallback>
+          <mc:Fallback xmlns:cx1="http://schemas.microsoft.com/office/drawing/2015/9/8/chartex">
             <w:pict>
               <v:rect w14:anchorId="008F35C9" id="Rectangle 29" o:spid="_x0000_s1034" style="position:absolute;left:0;text-align:left;margin-left:115.8pt;margin-top:21.5pt;width:214.2pt;height:45pt;z-index:251686912;visibility:visible;mso-wrap-style:square;mso-width-percent:0;mso-height-percent:0;mso-wrap-distance-left:9pt;mso-wrap-distance-top:0;mso-wrap-distance-right:9pt;mso-wrap-distance-bottom:0;mso-position-horizontal:absolute;mso-position-horizontal-relative:text;mso-position-vertical:absolute;mso-position-vertical-relative:text;mso-width-percent:0;mso-height-percent:0;mso-width-relative:margin;mso-height-relative:margin;v-text-anchor:middle" o:gfxdata="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" filled="f" strokecolor="#70ad47 [3209]" strokeweight="1pt">
                 <v:stroke joinstyle="round"/>
@@ -10776,7 +10400,7 @@
 </file>
 
 <file path=word/endnotes.xml><?xml version="1.0" encoding="utf-8"?>
-<w:endnotes xmlns:wpc="http://schemas.microsoft.com/office/word/2010/wordprocessingCanvas" xmlns:cx="http://schemas.microsoft.com/office/drawing/2014/chartex" xmlns:cx1="http://schemas.microsoft.com/office/drawing/2015/9/8/chartex" xmlns:mc="http://schemas.openxmlformats.org/markup-compatibility/2006" xmlns:o="urn:schemas-microsoft-com:office:office" xmlns:r="http://schemas.openxmlformats.org/officeDocument/2006/relationships" xmlns:m="http://schemas.openxmlformats.org/officeDocument/2006/math" xmlns:v="urn:schemas-microsoft-com:vml" xmlns:wp14="http://schemas.microsoft.com/office/word/2010/wordprocessingDrawing" xmlns:wp="http://schemas.openxmlformats.org/drawingml/2006/wordprocessingDrawing" xmlns:w10="urn:schemas-microsoft-com:office:word" xmlns:w="http://schemas.openxmlformats.org/wordprocessingml/2006/main" xmlns:w14="http://schemas.microsoft.com/office/word/2010/wordml" xmlns:w15="http://schemas.microsoft.com/office/word/2012/wordml" xmlns:w16se="http://schemas.microsoft.com/office/word/2015/wordml/symex" xmlns:wpg="http://schemas.microsoft.com/office/word/2010/wordprocessingGroup" xmlns:wpi="http://schemas.microsoft.com/office/word/2010/wordprocessingInk" xmlns:wne="http://schemas.microsoft.com/office/word/2006/wordml" xmlns:wps="http://schemas.microsoft.com/office/word/2010/wordprocessingShape" mc:Ignorable="w14 w15 w16se wp14">
+<w:endnotes xmlns:wpc="http://schemas.microsoft.com/office/word/2010/wordprocessingCanvas" xmlns:cx="http://schemas.microsoft.com/office/drawing/2014/chartex" xmlns:mc="http://schemas.openxmlformats.org/markup-compatibility/2006" xmlns:o="urn:schemas-microsoft-com:office:office" xmlns:r="http://schemas.openxmlformats.org/officeDocument/2006/relationships" xmlns:m="http://schemas.openxmlformats.org/officeDocument/2006/math" xmlns:v="urn:schemas-microsoft-com:vml" xmlns:wp14="http://schemas.microsoft.com/office/word/2010/wordprocessingDrawing" xmlns:wp="http://schemas.openxmlformats.org/drawingml/2006/wordprocessingDrawing" xmlns:w10="urn:schemas-microsoft-com:office:word" xmlns:w="http://schemas.openxmlformats.org/wordprocessingml/2006/main" xmlns:w14="http://schemas.microsoft.com/office/word/2010/wordml" xmlns:w15="http://schemas.microsoft.com/office/word/2012/wordml" xmlns:w16se="http://schemas.microsoft.com/office/word/2015/wordml/symex" xmlns:wpg="http://schemas.microsoft.com/office/word/2010/wordprocessingGroup" xmlns:wpi="http://schemas.microsoft.com/office/word/2010/wordprocessingInk" xmlns:wne="http://schemas.microsoft.com/office/word/2006/wordml" xmlns:wps="http://schemas.microsoft.com/office/word/2010/wordprocessingShape" mc:Ignorable="w14 w15 w16se wp14">
   <w:endnote w:type="separator" w:id="-1">
     <w:p>
       <w:pPr>
@@ -10801,7 +10425,7 @@
 </file>
 
 <file path=word/footer1.xml><?xml version="1.0" encoding="utf-8"?>
-<w:ftr xmlns:wpc="http://schemas.microsoft.com/office/word/2010/wordprocessingCanvas" xmlns:cx="http://schemas.microsoft.com/office/drawing/2014/chartex" xmlns:cx1="http://schemas.microsoft.com/office/drawing/2015/9/8/chartex" xmlns:mc="http://schemas.openxmlformats.org/markup-compatibility/2006" xmlns:o="urn:schemas-microsoft-com:office:office" xmlns:r="http://schemas.openxmlformats.org/officeDocument/2006/relationships" xmlns:m="http://schemas.openxmlformats.org/officeDocument/2006/math" xmlns:v="urn:schemas-microsoft-com:vml" xmlns:wp14="http://schemas.microsoft.com/office/word/2010/wordprocessingDrawing" xmlns:wp="http://schemas.openxmlformats.org/drawingml/2006/wordprocessingDrawing" xmlns:w10="urn:schemas-microsoft-com:office:word" xmlns:w="http://schemas.openxmlformats.org/wordprocessingml/2006/main" xmlns:w14="http://schemas.microsoft.com/office/word/2010/wordml" xmlns:w15="http://schemas.microsoft.com/office/word/2012/wordml" xmlns:w16se="http://schemas.microsoft.com/office/word/2015/wordml/symex" xmlns:wpg="http://schemas.microsoft.com/office/word/2010/wordprocessingGroup" xmlns:wpi="http://schemas.microsoft.com/office/word/2010/wordprocessingInk" xmlns:wne="http://schemas.microsoft.com/office/word/2006/wordml" xmlns:wps="http://schemas.microsoft.com/office/word/2010/wordprocessingShape" mc:Ignorable="w14 w15 w16se wp14">
+<w:ftr xmlns:wpc="http://schemas.microsoft.com/office/word/2010/wordprocessingCanvas" xmlns:cx="http://schemas.microsoft.com/office/drawing/2014/chartex" xmlns:mc="http://schemas.openxmlformats.org/markup-compatibility/2006" xmlns:o="urn:schemas-microsoft-com:office:office" xmlns:r="http://schemas.openxmlformats.org/officeDocument/2006/relationships" xmlns:m="http://schemas.openxmlformats.org/officeDocument/2006/math" xmlns:v="urn:schemas-microsoft-com:vml" xmlns:wp14="http://schemas.microsoft.com/office/word/2010/wordprocessingDrawing" xmlns:wp="http://schemas.openxmlformats.org/drawingml/2006/wordprocessingDrawing" xmlns:w10="urn:schemas-microsoft-com:office:word" xmlns:w="http://schemas.openxmlformats.org/wordprocessingml/2006/main" xmlns:w14="http://schemas.microsoft.com/office/word/2010/wordml" xmlns:w15="http://schemas.microsoft.com/office/word/2012/wordml" xmlns:w16se="http://schemas.microsoft.com/office/word/2015/wordml/symex" xmlns:wpg="http://schemas.microsoft.com/office/word/2010/wordprocessingGroup" xmlns:wpi="http://schemas.microsoft.com/office/word/2010/wordprocessingInk" xmlns:wne="http://schemas.microsoft.com/office/word/2006/wordml" xmlns:wps="http://schemas.microsoft.com/office/word/2010/wordprocessingShape" mc:Ignorable="w14 w15 w16se wp14">
   <w:p>
     <w:pPr>
       <w:pStyle w:val="Pieddepage"/>
@@ -10839,7 +10463,7 @@
       <w:rPr>
         <w:noProof/>
       </w:rPr>
-      <w:t>11</w:t>
+      <w:t>16</w:t>
     </w:r>
     <w:r>
       <w:rPr>
@@ -10852,7 +10476,7 @@
 </file>
 
 <file path=word/footnotes.xml><?xml version="1.0" encoding="utf-8"?>
-<w:footnotes xmlns:wpc="http://schemas.microsoft.com/office/word/2010/wordprocessingCanvas" xmlns:cx="http://schemas.microsoft.com/office/drawing/2014/chartex" xmlns:cx1="http://schemas.microsoft.com/office/drawing/2015/9/8/chartex" xmlns:mc="http://schemas.openxmlformats.org/markup-compatibility/2006" xmlns:o="urn:schemas-microsoft-com:office:office" xmlns:r="http://schemas.openxmlformats.org/officeDocument/2006/relationships" xmlns:m="http://schemas.openxmlformats.org/officeDocument/2006/math" xmlns:v="urn:schemas-microsoft-com:vml" xmlns:wp14="http://schemas.microsoft.com/office/word/2010/wordprocessingDrawing" xmlns:wp="http://schemas.openxmlformats.org/drawingml/2006/wordprocessingDrawing" xmlns:w10="urn:schemas-microsoft-com:office:word" xmlns:w="http://schemas.openxmlformats.org/wordprocessingml/2006/main" xmlns:w14="http://schemas.microsoft.com/office/word/2010/wordml" xmlns:w15="http://schemas.microsoft.com/office/word/2012/wordml" xmlns:w16se="http://schemas.microsoft.com/office/word/2015/wordml/symex" xmlns:wpg="http://schemas.microsoft.com/office/word/2010/wordprocessingGroup" xmlns:wpi="http://schemas.microsoft.com/office/word/2010/wordprocessingInk" xmlns:wne="http://schemas.microsoft.com/office/word/2006/wordml" xmlns:wps="http://schemas.microsoft.com/office/word/2010/wordprocessingShape" mc:Ignorable="w14 w15 w16se wp14">
+<w:footnotes xmlns:wpc="http://schemas.microsoft.com/office/word/2010/wordprocessingCanvas" xmlns:cx="http://schemas.microsoft.com/office/drawing/2014/chartex" xmlns:mc="http://schemas.openxmlformats.org/markup-compatibility/2006" xmlns:o="urn:schemas-microsoft-com:office:office" xmlns:r="http://schemas.openxmlformats.org/officeDocument/2006/relationships" xmlns:m="http://schemas.openxmlformats.org/officeDocument/2006/math" xmlns:v="urn:schemas-microsoft-com:vml" xmlns:wp14="http://schemas.microsoft.com/office/word/2010/wordprocessingDrawing" xmlns:wp="http://schemas.openxmlformats.org/drawingml/2006/wordprocessingDrawing" xmlns:w10="urn:schemas-microsoft-com:office:word" xmlns:w="http://schemas.openxmlformats.org/wordprocessingml/2006/main" xmlns:w14="http://schemas.microsoft.com/office/word/2010/wordml" xmlns:w15="http://schemas.microsoft.com/office/word/2012/wordml" xmlns:w16se="http://schemas.microsoft.com/office/word/2015/wordml/symex" xmlns:wpg="http://schemas.microsoft.com/office/word/2010/wordprocessingGroup" xmlns:wpi="http://schemas.microsoft.com/office/word/2010/wordprocessingInk" xmlns:wne="http://schemas.microsoft.com/office/word/2006/wordml" xmlns:wps="http://schemas.microsoft.com/office/word/2010/wordprocessingShape" mc:Ignorable="w14 w15 w16se wp14">
   <w:footnote w:type="separator" w:id="-1">
     <w:p>
       <w:pPr>
@@ -10877,7 +10501,7 @@
 </file>
 
 <file path=word/header1.xml><?xml version="1.0" encoding="utf-8"?>
-<w:hdr xmlns:wpc="http://schemas.microsoft.com/office/word/2010/wordprocessingCanvas" xmlns:cx="http://schemas.microsoft.com/office/drawing/2014/chartex" xmlns:cx1="http://schemas.microsoft.com/office/drawing/2015/9/8/chartex" xmlns:mc="http://schemas.openxmlformats.org/markup-compatibility/2006" xmlns:o="urn:schemas-microsoft-com:office:office" xmlns:r="http://schemas.openxmlformats.org/officeDocument/2006/relationships" xmlns:m="http://schemas.openxmlformats.org/officeDocument/2006/math" xmlns:v="urn:schemas-microsoft-com:vml" xmlns:wp14="http://schemas.microsoft.com/office/word/2010/wordprocessingDrawing" xmlns:wp="http://schemas.openxmlformats.org/drawingml/2006/wordprocessingDrawing" xmlns:w10="urn:schemas-microsoft-com:office:word" xmlns:w="http://schemas.openxmlformats.org/wordprocessingml/2006/main" xmlns:w14="http://schemas.microsoft.com/office/word/2010/wordml" xmlns:w15="http://schemas.microsoft.com/office/word/2012/wordml" xmlns:w16se="http://schemas.microsoft.com/office/word/2015/wordml/symex" xmlns:wpg="http://schemas.microsoft.com/office/word/2010/wordprocessingGroup" xmlns:wpi="http://schemas.microsoft.com/office/word/2010/wordprocessingInk" xmlns:wne="http://schemas.microsoft.com/office/word/2006/wordml" xmlns:wps="http://schemas.microsoft.com/office/word/2010/wordprocessingShape" mc:Ignorable="w14 w15 w16se wp14">
+<w:hdr xmlns:wpc="http://schemas.microsoft.com/office/word/2010/wordprocessingCanvas" xmlns:cx="http://schemas.microsoft.com/office/drawing/2014/chartex" xmlns:mc="http://schemas.openxmlformats.org/markup-compatibility/2006" xmlns:o="urn:schemas-microsoft-com:office:office" xmlns:r="http://schemas.openxmlformats.org/officeDocument/2006/relationships" xmlns:m="http://schemas.openxmlformats.org/officeDocument/2006/math" xmlns:v="urn:schemas-microsoft-com:vml" xmlns:wp14="http://schemas.microsoft.com/office/word/2010/wordprocessingDrawing" xmlns:wp="http://schemas.openxmlformats.org/drawingml/2006/wordprocessingDrawing" xmlns:w10="urn:schemas-microsoft-com:office:word" xmlns:w="http://schemas.openxmlformats.org/wordprocessingml/2006/main" xmlns:w14="http://schemas.microsoft.com/office/word/2010/wordml" xmlns:w15="http://schemas.microsoft.com/office/word/2012/wordml" xmlns:w16se="http://schemas.microsoft.com/office/word/2015/wordml/symex" xmlns:wpg="http://schemas.microsoft.com/office/word/2010/wordprocessingGroup" xmlns:wpi="http://schemas.microsoft.com/office/word/2010/wordprocessingInk" xmlns:wne="http://schemas.microsoft.com/office/word/2006/wordml" xmlns:wps="http://schemas.microsoft.com/office/word/2010/wordprocessingShape" mc:Ignorable="w14 w15 w16se wp14">
   <w:p>
     <w:pPr>
       <w:pStyle w:val="En-tteombr"/>
@@ -10894,7 +10518,7 @@
 </file>
 
 <file path=word/header2.xml><?xml version="1.0" encoding="utf-8"?>
-<w:hdr xmlns:wpc="http://schemas.microsoft.com/office/word/2010/wordprocessingCanvas" xmlns:cx="http://schemas.microsoft.com/office/drawing/2014/chartex" xmlns:cx1="http://schemas.microsoft.com/office/drawing/2015/9/8/chartex" xmlns:mc="http://schemas.openxmlformats.org/markup-compatibility/2006" xmlns:o="urn:schemas-microsoft-com:office:office" xmlns:r="http://schemas.openxmlformats.org/officeDocument/2006/relationships" xmlns:m="http://schemas.openxmlformats.org/officeDocument/2006/math" xmlns:v="urn:schemas-microsoft-com:vml" xmlns:wp14="http://schemas.microsoft.com/office/word/2010/wordprocessingDrawing" xmlns:wp="http://schemas.openxmlformats.org/drawingml/2006/wordprocessingDrawing" xmlns:w10="urn:schemas-microsoft-com:office:word" xmlns:w="http://schemas.openxmlformats.org/wordprocessingml/2006/main" xmlns:w14="http://schemas.microsoft.com/office/word/2010/wordml" xmlns:w15="http://schemas.microsoft.com/office/word/2012/wordml" xmlns:w16se="http://schemas.microsoft.com/office/word/2015/wordml/symex" xmlns:wpg="http://schemas.microsoft.com/office/word/2010/wordprocessingGroup" xmlns:wpi="http://schemas.microsoft.com/office/word/2010/wordprocessingInk" xmlns:wne="http://schemas.microsoft.com/office/word/2006/wordml" xmlns:wps="http://schemas.microsoft.com/office/word/2010/wordprocessingShape" mc:Ignorable="w14 w15 w16se wp14">
+<w:hdr xmlns:wpc="http://schemas.microsoft.com/office/word/2010/wordprocessingCanvas" xmlns:cx="http://schemas.microsoft.com/office/drawing/2014/chartex" xmlns:mc="http://schemas.openxmlformats.org/markup-compatibility/2006" xmlns:o="urn:schemas-microsoft-com:office:office" xmlns:r="http://schemas.openxmlformats.org/officeDocument/2006/relationships" xmlns:m="http://schemas.openxmlformats.org/officeDocument/2006/math" xmlns:v="urn:schemas-microsoft-com:vml" xmlns:wp14="http://schemas.microsoft.com/office/word/2010/wordprocessingDrawing" xmlns:wp="http://schemas.openxmlformats.org/drawingml/2006/wordprocessingDrawing" xmlns:w10="urn:schemas-microsoft-com:office:word" xmlns:w="http://schemas.openxmlformats.org/wordprocessingml/2006/main" xmlns:w14="http://schemas.microsoft.com/office/word/2010/wordml" xmlns:w15="http://schemas.microsoft.com/office/word/2012/wordml" xmlns:w16se="http://schemas.microsoft.com/office/word/2015/wordml/symex" xmlns:wpg="http://schemas.microsoft.com/office/word/2010/wordprocessingGroup" xmlns:wpi="http://schemas.microsoft.com/office/word/2010/wordprocessingInk" xmlns:wne="http://schemas.microsoft.com/office/word/2006/wordml" xmlns:wps="http://schemas.microsoft.com/office/word/2010/wordprocessingShape" mc:Ignorable="w14 w15 w16se wp14">
   <w:p>
     <w:pPr>
       <w:pStyle w:val="En-tteombr"/>
@@ -10907,7 +10531,7 @@
 </file>
 
 <file path=word/header3.xml><?xml version="1.0" encoding="utf-8"?>
-<w:hdr xmlns:wpc="http://schemas.microsoft.com/office/word/2010/wordprocessingCanvas" xmlns:cx="http://schemas.microsoft.com/office/drawing/2014/chartex" xmlns:cx1="http://schemas.microsoft.com/office/drawing/2015/9/8/chartex" xmlns:mc="http://schemas.openxmlformats.org/markup-compatibility/2006" xmlns:o="urn:schemas-microsoft-com:office:office" xmlns:r="http://schemas.openxmlformats.org/officeDocument/2006/relationships" xmlns:m="http://schemas.openxmlformats.org/officeDocument/2006/math" xmlns:v="urn:schemas-microsoft-com:vml" xmlns:wp14="http://schemas.microsoft.com/office/word/2010/wordprocessingDrawing" xmlns:wp="http://schemas.openxmlformats.org/drawingml/2006/wordprocessingDrawing" xmlns:w10="urn:schemas-microsoft-com:office:word" xmlns:w="http://schemas.openxmlformats.org/wordprocessingml/2006/main" xmlns:w14="http://schemas.microsoft.com/office/word/2010/wordml" xmlns:w15="http://schemas.microsoft.com/office/word/2012/wordml" xmlns:w16se="http://schemas.microsoft.com/office/word/2015/wordml/symex" xmlns:wpg="http://schemas.microsoft.com/office/word/2010/wordprocessingGroup" xmlns:wpi="http://schemas.microsoft.com/office/word/2010/wordprocessingInk" xmlns:wne="http://schemas.microsoft.com/office/word/2006/wordml" xmlns:wps="http://schemas.microsoft.com/office/word/2010/wordprocessingShape" mc:Ignorable="w14 w15 w16se wp14">
+<w:hdr xmlns:wpc="http://schemas.microsoft.com/office/word/2010/wordprocessingCanvas" xmlns:cx="http://schemas.microsoft.com/office/drawing/2014/chartex" xmlns:mc="http://schemas.openxmlformats.org/markup-compatibility/2006" xmlns:o="urn:schemas-microsoft-com:office:office" xmlns:r="http://schemas.openxmlformats.org/officeDocument/2006/relationships" xmlns:m="http://schemas.openxmlformats.org/officeDocument/2006/math" xmlns:v="urn:schemas-microsoft-com:vml" xmlns:wp14="http://schemas.microsoft.com/office/word/2010/wordprocessingDrawing" xmlns:wp="http://schemas.openxmlformats.org/drawingml/2006/wordprocessingDrawing" xmlns:w10="urn:schemas-microsoft-com:office:word" xmlns:w="http://schemas.openxmlformats.org/wordprocessingml/2006/main" xmlns:w14="http://schemas.microsoft.com/office/word/2010/wordml" xmlns:w15="http://schemas.microsoft.com/office/word/2012/wordml" xmlns:w16se="http://schemas.microsoft.com/office/word/2015/wordml/symex" xmlns:wpg="http://schemas.microsoft.com/office/word/2010/wordprocessingGroup" xmlns:wpi="http://schemas.microsoft.com/office/word/2010/wordprocessingInk" xmlns:wne="http://schemas.microsoft.com/office/word/2006/wordml" xmlns:wps="http://schemas.microsoft.com/office/word/2010/wordprocessingShape" mc:Ignorable="w14 w15 w16se wp14">
   <w:p>
     <w:pPr>
       <w:pStyle w:val="En-tteombr"/>
@@ -10920,7 +10544,7 @@
 </file>
 
 <file path=word/header4.xml><?xml version="1.0" encoding="utf-8"?>
-<w:hdr xmlns:wpc="http://schemas.microsoft.com/office/word/2010/wordprocessingCanvas" xmlns:cx="http://schemas.microsoft.com/office/drawing/2014/chartex" xmlns:cx1="http://schemas.microsoft.com/office/drawing/2015/9/8/chartex" xmlns:mc="http://schemas.openxmlformats.org/markup-compatibility/2006" xmlns:o="urn:schemas-microsoft-com:office:office" xmlns:r="http://schemas.openxmlformats.org/officeDocument/2006/relationships" xmlns:m="http://schemas.openxmlformats.org/officeDocument/2006/math" xmlns:v="urn:schemas-microsoft-com:vml" xmlns:wp14="http://schemas.microsoft.com/office/word/2010/wordprocessingDrawing" xmlns:wp="http://schemas.openxmlformats.org/drawingml/2006/wordprocessingDrawing" xmlns:w10="urn:schemas-microsoft-com:office:word" xmlns:w="http://schemas.openxmlformats.org/wordprocessingml/2006/main" xmlns:w14="http://schemas.microsoft.com/office/word/2010/wordml" xmlns:w15="http://schemas.microsoft.com/office/word/2012/wordml" xmlns:w16se="http://schemas.microsoft.com/office/word/2015/wordml/symex" xmlns:wpg="http://schemas.microsoft.com/office/word/2010/wordprocessingGroup" xmlns:wpi="http://schemas.microsoft.com/office/word/2010/wordprocessingInk" xmlns:wne="http://schemas.microsoft.com/office/word/2006/wordml" xmlns:wps="http://schemas.microsoft.com/office/word/2010/wordprocessingShape" mc:Ignorable="w14 w15 w16se wp14">
+<w:hdr xmlns:wpc="http://schemas.microsoft.com/office/word/2010/wordprocessingCanvas" xmlns:cx="http://schemas.microsoft.com/office/drawing/2014/chartex" xmlns:mc="http://schemas.openxmlformats.org/markup-compatibility/2006" xmlns:o="urn:schemas-microsoft-com:office:office" xmlns:r="http://schemas.openxmlformats.org/officeDocument/2006/relationships" xmlns:m="http://schemas.openxmlformats.org/officeDocument/2006/math" xmlns:v="urn:schemas-microsoft-com:vml" xmlns:wp14="http://schemas.microsoft.com/office/word/2010/wordprocessingDrawing" xmlns:wp="http://schemas.openxmlformats.org/drawingml/2006/wordprocessingDrawing" xmlns:w10="urn:schemas-microsoft-com:office:word" xmlns:w="http://schemas.openxmlformats.org/wordprocessingml/2006/main" xmlns:w14="http://schemas.microsoft.com/office/word/2010/wordml" xmlns:w15="http://schemas.microsoft.com/office/word/2012/wordml" xmlns:w16se="http://schemas.microsoft.com/office/word/2015/wordml/symex" xmlns:wpg="http://schemas.microsoft.com/office/word/2010/wordprocessingGroup" xmlns:wpi="http://schemas.microsoft.com/office/word/2010/wordprocessingInk" xmlns:wne="http://schemas.microsoft.com/office/word/2006/wordml" xmlns:wps="http://schemas.microsoft.com/office/word/2010/wordprocessingShape" mc:Ignorable="w14 w15 w16se wp14">
   <w:p>
     <w:pPr>
       <w:pStyle w:val="En-tteombr"/>
@@ -10967,7 +10591,7 @@
       <w:rPr>
         <w:noProof/>
       </w:rPr>
-      <w:instrText>L’application</w:instrText>
+      <w:instrText>Coûts prévisionnels</w:instrText>
     </w:r>
     <w:r>
       <w:rPr>
@@ -11003,7 +10627,7 @@
       <w:rPr>
         <w:noProof/>
       </w:rPr>
-      <w:instrText>L’application</w:instrText>
+      <w:instrText>Coûts prévisionnels</w:instrText>
     </w:r>
     <w:r>
       <w:rPr>
@@ -11021,7 +10645,7 @@
       <w:rPr>
         <w:noProof/>
       </w:rPr>
-      <w:t>L’application</w:t>
+      <w:t>Coûts prévisionnels</w:t>
     </w:r>
     <w:r>
       <w:rPr>
@@ -11034,7 +10658,7 @@
 </file>
 
 <file path=word/numbering.xml><?xml version="1.0" encoding="utf-8"?>
-<w:numbering xmlns:wpc="http://schemas.microsoft.com/office/word/2010/wordprocessingCanvas" xmlns:cx="http://schemas.microsoft.com/office/drawing/2014/chartex" xmlns:cx1="http://schemas.microsoft.com/office/drawing/2015/9/8/chartex" xmlns:mc="http://schemas.openxmlformats.org/markup-compatibility/2006" xmlns:o="urn:schemas-microsoft-com:office:office" xmlns:r="http://schemas.openxmlformats.org/officeDocument/2006/relationships" xmlns:m="http://schemas.openxmlformats.org/officeDocument/2006/math" xmlns:v="urn:schemas-microsoft-com:vml" xmlns:wp14="http://schemas.microsoft.com/office/word/2010/wordprocessingDrawing" xmlns:wp="http://schemas.openxmlformats.org/drawingml/2006/wordprocessingDrawing" xmlns:w10="urn:schemas-microsoft-com:office:word" xmlns:w="http://schemas.openxmlformats.org/wordprocessingml/2006/main" xmlns:w14="http://schemas.microsoft.com/office/word/2010/wordml" xmlns:w15="http://schemas.microsoft.com/office/word/2012/wordml" xmlns:w16se="http://schemas.microsoft.com/office/word/2015/wordml/symex" xmlns:wpg="http://schemas.microsoft.com/office/word/2010/wordprocessingGroup" xmlns:wpi="http://schemas.microsoft.com/office/word/2010/wordprocessingInk" xmlns:wne="http://schemas.microsoft.com/office/word/2006/wordml" xmlns:wps="http://schemas.microsoft.com/office/word/2010/wordprocessingShape" mc:Ignorable="w14 w15 w16se wp14">
+<w:numbering xmlns:wpc="http://schemas.microsoft.com/office/word/2010/wordprocessingCanvas" xmlns:cx="http://schemas.microsoft.com/office/drawing/2014/chartex" xmlns:mc="http://schemas.openxmlformats.org/markup-compatibility/2006" xmlns:o="urn:schemas-microsoft-com:office:office" xmlns:r="http://schemas.openxmlformats.org/officeDocument/2006/relationships" xmlns:m="http://schemas.openxmlformats.org/officeDocument/2006/math" xmlns:v="urn:schemas-microsoft-com:vml" xmlns:wp14="http://schemas.microsoft.com/office/word/2010/wordprocessingDrawing" xmlns:wp="http://schemas.openxmlformats.org/drawingml/2006/wordprocessingDrawing" xmlns:w10="urn:schemas-microsoft-com:office:word" xmlns:w="http://schemas.openxmlformats.org/wordprocessingml/2006/main" xmlns:w14="http://schemas.microsoft.com/office/word/2010/wordml" xmlns:w15="http://schemas.microsoft.com/office/word/2012/wordml" xmlns:w16se="http://schemas.microsoft.com/office/word/2015/wordml/symex" xmlns:wpg="http://schemas.microsoft.com/office/word/2010/wordprocessingGroup" xmlns:wpi="http://schemas.microsoft.com/office/word/2010/wordprocessingInk" xmlns:wne="http://schemas.microsoft.com/office/word/2006/wordml" xmlns:wps="http://schemas.microsoft.com/office/word/2010/wordprocessingShape" mc:Ignorable="w14 w15 w16se wp14">
   <w:abstractNum w:abstractNumId="0" w15:restartNumberingAfterBreak="0">
     <w:nsid w:val="FFFFFF80"/>
     <w:multiLevelType w:val="singleLevel"/>
@@ -32019,7 +31643,7 @@
 </file>
 
 <file path=word/glossary/document.xml><?xml version="1.0" encoding="utf-8"?>
-<w:glossaryDocument xmlns:wpc="http://schemas.microsoft.com/office/word/2010/wordprocessingCanvas" xmlns:cx="http://schemas.microsoft.com/office/drawing/2014/chartex" xmlns:cx1="http://schemas.microsoft.com/office/drawing/2015/9/8/chartex" xmlns:mc="http://schemas.openxmlformats.org/markup-compatibility/2006" xmlns:o="urn:schemas-microsoft-com:office:office" xmlns:r="http://schemas.openxmlformats.org/officeDocument/2006/relationships" xmlns:m="http://schemas.openxmlformats.org/officeDocument/2006/math" xmlns:v="urn:schemas-microsoft-com:vml" xmlns:wp14="http://schemas.microsoft.com/office/word/2010/wordprocessingDrawing" xmlns:wp="http://schemas.openxmlformats.org/drawingml/2006/wordprocessingDrawing" xmlns:w10="urn:schemas-microsoft-com:office:word" xmlns:w="http://schemas.openxmlformats.org/wordprocessingml/2006/main" xmlns:w14="http://schemas.microsoft.com/office/word/2010/wordml" xmlns:w15="http://schemas.microsoft.com/office/word/2012/wordml" xmlns:w16se="http://schemas.microsoft.com/office/word/2015/wordml/symex" xmlns:wpg="http://schemas.microsoft.com/office/word/2010/wordprocessingGroup" xmlns:wpi="http://schemas.microsoft.com/office/word/2010/wordprocessingInk" xmlns:wne="http://schemas.microsoft.com/office/word/2006/wordml" xmlns:wps="http://schemas.microsoft.com/office/word/2010/wordprocessingShape" mc:Ignorable="w14 w15 w16se wp14">
+<w:glossaryDocument xmlns:wpc="http://schemas.microsoft.com/office/word/2010/wordprocessingCanvas" xmlns:cx="http://schemas.microsoft.com/office/drawing/2014/chartex" xmlns:mc="http://schemas.openxmlformats.org/markup-compatibility/2006" xmlns:o="urn:schemas-microsoft-com:office:office" xmlns:r="http://schemas.openxmlformats.org/officeDocument/2006/relationships" xmlns:m="http://schemas.openxmlformats.org/officeDocument/2006/math" xmlns:v="urn:schemas-microsoft-com:vml" xmlns:wp14="http://schemas.microsoft.com/office/word/2010/wordprocessingDrawing" xmlns:wp="http://schemas.openxmlformats.org/drawingml/2006/wordprocessingDrawing" xmlns:w10="urn:schemas-microsoft-com:office:word" xmlns:w="http://schemas.openxmlformats.org/wordprocessingml/2006/main" xmlns:w14="http://schemas.microsoft.com/office/word/2010/wordml" xmlns:w15="http://schemas.microsoft.com/office/word/2012/wordml" xmlns:w16se="http://schemas.microsoft.com/office/word/2015/wordml/symex" xmlns:wpg="http://schemas.microsoft.com/office/word/2010/wordprocessingGroup" xmlns:wpi="http://schemas.microsoft.com/office/word/2010/wordprocessingInk" xmlns:wne="http://schemas.microsoft.com/office/word/2006/wordml" xmlns:wps="http://schemas.microsoft.com/office/word/2010/wordprocessingShape" mc:Ignorable="w14 w15 w16se wp14">
   <w:docParts>
     <w:docPart>
       <w:docPartPr>
@@ -32114,7 +31738,7 @@
     <w:charset w:val="00"/>
     <w:family w:val="roman"/>
     <w:pitch w:val="variable"/>
-    <w:sig w:usb0="E0002AFF" w:usb1="C0007841" w:usb2="00000009" w:usb3="00000000" w:csb0="000001FF" w:csb1="00000000"/>
+    <w:sig w:usb0="E0002EFF" w:usb1="C0007843" w:usb2="00000009" w:usb3="00000000" w:csb0="000001FF" w:csb1="00000000"/>
   </w:font>
   <w:font w:name="Cambria">
     <w:panose1 w:val="02040503050406030204"/>
@@ -32179,7 +31803,7 @@
     <w:charset w:val="00"/>
     <w:family w:val="swiss"/>
     <w:pitch w:val="variable"/>
-    <w:sig w:usb0="E0002AFF" w:usb1="C0007843" w:usb2="00000009" w:usb3="00000000" w:csb0="000001FF" w:csb1="00000000"/>
+    <w:sig w:usb0="E0002EFF" w:usb1="C0007843" w:usb2="00000009" w:usb3="00000000" w:csb0="000001FF" w:csb1="00000000"/>
   </w:font>
   <w:font w:name="Calibri Light">
     <w:panose1 w:val="020F0302020204030204"/>
@@ -32192,7 +31816,7 @@
 </file>
 
 <file path=word/glossary/numbering.xml><?xml version="1.0" encoding="utf-8"?>
-<w:numbering xmlns:wpc="http://schemas.microsoft.com/office/word/2010/wordprocessingCanvas" xmlns:cx="http://schemas.microsoft.com/office/drawing/2014/chartex" xmlns:cx1="http://schemas.microsoft.com/office/drawing/2015/9/8/chartex" xmlns:mc="http://schemas.openxmlformats.org/markup-compatibility/2006" xmlns:o="urn:schemas-microsoft-com:office:office" xmlns:r="http://schemas.openxmlformats.org/officeDocument/2006/relationships" xmlns:m="http://schemas.openxmlformats.org/officeDocument/2006/math" xmlns:v="urn:schemas-microsoft-com:vml" xmlns:wp14="http://schemas.microsoft.com/office/word/2010/wordprocessingDrawing" xmlns:wp="http://schemas.openxmlformats.org/drawingml/2006/wordprocessingDrawing" xmlns:w10="urn:schemas-microsoft-com:office:word" xmlns:w="http://schemas.openxmlformats.org/wordprocessingml/2006/main" xmlns:w14="http://schemas.microsoft.com/office/word/2010/wordml" xmlns:w15="http://schemas.microsoft.com/office/word/2012/wordml" xmlns:w16se="http://schemas.microsoft.com/office/word/2015/wordml/symex" xmlns:wpg="http://schemas.microsoft.com/office/word/2010/wordprocessingGroup" xmlns:wpi="http://schemas.microsoft.com/office/word/2010/wordprocessingInk" xmlns:wne="http://schemas.microsoft.com/office/word/2006/wordml" xmlns:wps="http://schemas.microsoft.com/office/word/2010/wordprocessingShape" mc:Ignorable="w14 w15 w16se wp14">
+<w:numbering xmlns:wpc="http://schemas.microsoft.com/office/word/2010/wordprocessingCanvas" xmlns:cx="http://schemas.microsoft.com/office/drawing/2014/chartex" xmlns:mc="http://schemas.openxmlformats.org/markup-compatibility/2006" xmlns:o="urn:schemas-microsoft-com:office:office" xmlns:r="http://schemas.openxmlformats.org/officeDocument/2006/relationships" xmlns:m="http://schemas.openxmlformats.org/officeDocument/2006/math" xmlns:v="urn:schemas-microsoft-com:vml" xmlns:wp14="http://schemas.microsoft.com/office/word/2010/wordprocessingDrawing" xmlns:wp="http://schemas.openxmlformats.org/drawingml/2006/wordprocessingDrawing" xmlns:w10="urn:schemas-microsoft-com:office:word" xmlns:w="http://schemas.openxmlformats.org/wordprocessingml/2006/main" xmlns:w14="http://schemas.microsoft.com/office/word/2010/wordml" xmlns:w15="http://schemas.microsoft.com/office/word/2012/wordml" xmlns:w16se="http://schemas.microsoft.com/office/word/2015/wordml/symex" xmlns:wpg="http://schemas.microsoft.com/office/word/2010/wordprocessingGroup" xmlns:wpi="http://schemas.microsoft.com/office/word/2010/wordprocessingInk" xmlns:wne="http://schemas.microsoft.com/office/word/2006/wordml" xmlns:wps="http://schemas.microsoft.com/office/word/2010/wordprocessingShape" mc:Ignorable="w14 w15 w16se wp14">
   <w:abstractNum w:abstractNumId="0" w15:restartNumberingAfterBreak="0">
     <w:nsid w:val="FFFFFF89"/>
     <w:multiLevelType w:val="singleLevel"/>
@@ -32241,6 +31865,7 @@
     <w:rsid w:val="00343632"/>
     <w:rsid w:val="00346318"/>
     <w:rsid w:val="00675E08"/>
+    <w:rsid w:val="006F4022"/>
     <w:rsid w:val="0070287D"/>
     <w:rsid w:val="007C4DA3"/>
     <w:rsid w:val="007C5E49"/>
@@ -33209,7 +32834,7 @@
 </file>
 
 <file path=customXml/itemProps4.xml><?xml version="1.0" encoding="utf-8"?>
-<ds:datastoreItem xmlns:ds="http://schemas.openxmlformats.org/officeDocument/2006/customXml" ds:itemID="{DC2BA0FC-CA68-45D5-AFB4-7F4789EE039A}">
+<ds:datastoreItem xmlns:ds="http://schemas.openxmlformats.org/officeDocument/2006/customXml" ds:itemID="{4B8D48FE-1CC1-4C6C-BCF7-4A610F8F4BA2}">
   <ds:schemaRefs>
     <ds:schemaRef ds:uri="http://schemas.openxmlformats.org/officeDocument/2006/bibliography"/>
   </ds:schemaRefs>

--- a/02-DOCUMENTATION/04-SPECIFICATION GENERALE/CdcF.docx
+++ b/02-DOCUMENTATION/04-SPECIFICATION GENERALE/CdcF.docx
@@ -13,7 +13,6 @@
           <w:docPartUnique/>
         </w:docPartObj>
       </w:sdtPr>
-      <w:sdtEndPr/>
       <w:sdtContent>
         <w:p>
           <w:pPr>
@@ -249,7 +248,6 @@
                                     <w:dataBinding w:prefixMappings="xmlns:ns0='http://purl.org/dc/elements/1.1/' xmlns:ns1='http://schemas.openxmlformats.org/package/2006/metadata/core-properties' " w:xpath="/ns1:coreProperties[1]/ns0:title[1]" w:storeItemID="{6C3C8BC8-F283-45AE-878A-BAB7291924A1}"/>
                                     <w:text w:multiLine="1"/>
                                   </w:sdtPr>
-                                  <w:sdtEndPr/>
                                   <w:sdtContent>
                                     <w:r>
                                       <w:t>qcm</w:t>
@@ -268,7 +266,7 @@
                                   <w:rPr>
                                     <w:noProof/>
                                   </w:rPr>
-                                  <w:t>Cahier des charges fonctionnels</w:t>
+                                  <w:t>Spécifications générales</w:t>
                                 </w:r>
                               </w:p>
                               <w:sdt>
@@ -285,7 +283,6 @@
                                   <w:dataBinding w:prefixMappings="xmlns:ns0='http://schemas.microsoft.com/office/2006/coverPageProps'" w:xpath="/ns0:CoverPageProperties[1]/ns0:Abstract[1]" w:storeItemID="{55AF091B-3C7A-41E3-B477-F2FDAA23CFDA}"/>
                                   <w:text/>
                                 </w:sdtPr>
-                                <w:sdtEndPr/>
                                 <w:sdtContent>
                                   <w:p>
                                     <w:pPr>
@@ -341,7 +338,7 @@
                   </wp:anchor>
                 </w:drawing>
               </mc:Choice>
-              <mc:Fallback xmlns:cx1="http://schemas.microsoft.com/office/drawing/2015/9/8/chartex">
+              <mc:Fallback>
                 <w:pict>
                   <v:shapetype w14:anchorId="079A971E" id="_x0000_t202" coordsize="21600,21600" o:spt="202" path="m,l,21600r21600,l21600,xe">
                     <v:stroke joinstyle="miter"/>
@@ -387,7 +384,7 @@
                             <w:rPr>
                               <w:noProof/>
                             </w:rPr>
-                            <w:t>Cahier des charges fonctionnels</w:t>
+                            <w:t>Spécifications générales</w:t>
                           </w:r>
                         </w:p>
                         <w:sdt>
@@ -509,7 +506,7 @@
                   <w:rPr>
                     <w:noProof/>
                   </w:rPr>
-                  <w:t>Cahier des charges fonctionnels</w:t>
+                  <w:t>Spécifications générales</w:t>
                 </w:r>
               </w:p>
             </w:tc>
@@ -866,19 +863,98 @@
                   <w:cnfStyle w:val="000000000000" w:firstRow="0" w:lastRow="0" w:firstColumn="0" w:lastColumn="0" w:oddVBand="0" w:evenVBand="0" w:oddHBand="0" w:evenHBand="0" w:firstRowFirstColumn="0" w:firstRowLastColumn="0" w:lastRowFirstColumn="0" w:lastRowLastColumn="0"/>
                 </w:pPr>
                 <w:r>
-                  <w:t>Mise à jours des schémas UserCase</w:t>
+                  <w:t xml:space="preserve">Mise à jours des schémas </w:t>
                 </w:r>
+                <w:proofErr w:type="spellStart"/>
+                <w:r>
+                  <w:t>UserCase</w:t>
+                </w:r>
+                <w:proofErr w:type="spellEnd"/>
                 <w:r>
                   <w:t>.</w:t>
                 </w:r>
                 <w:r>
                   <w:br/>
-                  <w:t>Création de la partie WebService.</w:t>
+                  <w:t xml:space="preserve">Création de la partie </w:t>
+                </w:r>
+                <w:proofErr w:type="spellStart"/>
+                <w:r>
+                  <w:t>WebService</w:t>
+                </w:r>
+                <w:proofErr w:type="spellEnd"/>
+                <w:r>
+                  <w:t>.</w:t>
                 </w:r>
                 <w:r>
                   <w:br/>
                   <w:t>Modification du diagramme de classe</w:t>
                 </w:r>
+              </w:p>
+            </w:tc>
+          </w:tr>
+          <w:tr>
+            <w:tc>
+              <w:tcPr>
+                <w:cnfStyle w:val="001000000000" w:firstRow="0" w:lastRow="0" w:firstColumn="1" w:lastColumn="0" w:oddVBand="0" w:evenVBand="0" w:oddHBand="0" w:evenHBand="0" w:firstRowFirstColumn="0" w:firstRowLastColumn="0" w:lastRowFirstColumn="0" w:lastRowLastColumn="0"/>
+                <w:tcW w:w="2303" w:type="dxa"/>
+                <w:vAlign w:val="center"/>
+              </w:tcPr>
+              <w:p>
+                <w:pPr>
+                  <w:jc w:val="left"/>
+                </w:pPr>
+                <w:r>
+                  <w:t>V1.3</w:t>
+                </w:r>
+              </w:p>
+            </w:tc>
+            <w:tc>
+              <w:tcPr>
+                <w:tcW w:w="2303" w:type="dxa"/>
+                <w:vAlign w:val="center"/>
+              </w:tcPr>
+              <w:p>
+                <w:pPr>
+                  <w:jc w:val="left"/>
+                  <w:cnfStyle w:val="000000000000" w:firstRow="0" w:lastRow="0" w:firstColumn="0" w:lastColumn="0" w:oddVBand="0" w:evenVBand="0" w:oddHBand="0" w:evenHBand="0" w:firstRowFirstColumn="0" w:firstRowLastColumn="0" w:lastRowFirstColumn="0" w:lastRowLastColumn="0"/>
+                </w:pPr>
+                <w:r>
+                  <w:t>28/01/2016</w:t>
+                </w:r>
+              </w:p>
+            </w:tc>
+            <w:tc>
+              <w:tcPr>
+                <w:tcW w:w="2303" w:type="dxa"/>
+                <w:vAlign w:val="center"/>
+              </w:tcPr>
+              <w:p>
+                <w:pPr>
+                  <w:jc w:val="left"/>
+                  <w:cnfStyle w:val="000000000000" w:firstRow="0" w:lastRow="0" w:firstColumn="0" w:lastColumn="0" w:oddVBand="0" w:evenVBand="0" w:oddHBand="0" w:evenHBand="0" w:firstRowFirstColumn="0" w:firstRowLastColumn="0" w:lastRowFirstColumn="0" w:lastRowLastColumn="0"/>
+                </w:pPr>
+                <w:r>
+                  <w:t>Trouvé, Antoine</w:t>
+                </w:r>
+              </w:p>
+            </w:tc>
+            <w:tc>
+              <w:tcPr>
+                <w:tcW w:w="2303" w:type="dxa"/>
+              </w:tcPr>
+              <w:p>
+                <w:pPr>
+                  <w:jc w:val="left"/>
+                  <w:cnfStyle w:val="000000000000" w:firstRow="0" w:lastRow="0" w:firstColumn="0" w:lastColumn="0" w:oddVBand="0" w:evenVBand="0" w:oddHBand="0" w:evenHBand="0" w:firstRowFirstColumn="0" w:firstRowLastColumn="0" w:lastRowFirstColumn="0" w:lastRowLastColumn="0"/>
+                </w:pPr>
+                <w:r>
+                  <w:t xml:space="preserve">Mise à jours des schémas UML, Ajout des fonctionnalités </w:t>
+                </w:r>
+                <w:proofErr w:type="spellStart"/>
+                <w:r>
+                  <w:t>WebServices</w:t>
+                </w:r>
+                <w:proofErr w:type="spellEnd"/>
               </w:p>
             </w:tc>
           </w:tr>
@@ -1033,8 +1109,13 @@
                   <w:cnfStyle w:val="000000000000" w:firstRow="0" w:lastRow="0" w:firstColumn="0" w:lastColumn="0" w:oddVBand="0" w:evenVBand="0" w:oddHBand="0" w:evenHBand="0" w:firstRowFirstColumn="0" w:firstRowLastColumn="0" w:lastRowFirstColumn="0" w:lastRowLastColumn="0"/>
                 </w:pPr>
                 <w:r>
-                  <w:t>J-C. Petitot</w:t>
+                  <w:t xml:space="preserve">J-C. </w:t>
                 </w:r>
+                <w:proofErr w:type="spellStart"/>
+                <w:r>
+                  <w:t>Petitot</w:t>
+                </w:r>
+                <w:proofErr w:type="spellEnd"/>
               </w:p>
             </w:tc>
             <w:tc>
@@ -1580,7 +1661,7 @@
           <w:r>
             <w:fldChar w:fldCharType="separate"/>
           </w:r>
-          <w:hyperlink w:anchor="_Toc441655689" w:history="1">
+          <w:hyperlink w:anchor="_Toc441778785" w:history="1">
             <w:r>
               <w:rPr>
                 <w:rStyle w:val="Lienhypertexte"/>
@@ -1603,7 +1684,7 @@
               <w:rPr>
                 <w:webHidden/>
               </w:rPr>
-              <w:instrText xml:space="preserve"> PAGEREF _Toc441655689 \h </w:instrText>
+              <w:instrText xml:space="preserve"> PAGEREF _Toc441778785 \h </w:instrText>
             </w:r>
             <w:r>
               <w:rPr>
@@ -1646,7 +1727,7 @@
               <w:lang w:eastAsia="fr-FR"/>
             </w:rPr>
           </w:pPr>
-          <w:hyperlink w:anchor="_Toc441655690" w:history="1">
+          <w:hyperlink w:anchor="_Toc441778786" w:history="1">
             <w:r>
               <w:rPr>
                 <w:rStyle w:val="Lienhypertexte"/>
@@ -1671,7 +1752,7 @@
                 <w:rStyle w:val="Lienhypertexte"/>
                 <w:noProof/>
               </w:rPr>
-              <w:t>Schema</w:t>
+              <w:t>Connexion et authentification</w:t>
             </w:r>
             <w:r>
               <w:rPr>
@@ -1692,7 +1773,7 @@
                 <w:noProof/>
                 <w:webHidden/>
               </w:rPr>
-              <w:instrText xml:space="preserve"> PAGEREF _Toc441655690 \h </w:instrText>
+              <w:instrText xml:space="preserve"> PAGEREF _Toc441778786 \h </w:instrText>
             </w:r>
             <w:r>
               <w:rPr>
@@ -1739,7 +1820,7 @@
               <w:lang w:eastAsia="fr-FR"/>
             </w:rPr>
           </w:pPr>
-          <w:hyperlink w:anchor="_Toc441655691" w:history="1">
+          <w:hyperlink w:anchor="_Toc441778787" w:history="1">
             <w:r>
               <w:rPr>
                 <w:rStyle w:val="Lienhypertexte"/>
@@ -1764,7 +1845,7 @@
                 <w:rStyle w:val="Lienhypertexte"/>
                 <w:noProof/>
               </w:rPr>
-              <w:t>Connexion et authentification</w:t>
+              <w:t>Schema</w:t>
             </w:r>
             <w:r>
               <w:rPr>
@@ -1785,7 +1866,7 @@
                 <w:noProof/>
                 <w:webHidden/>
               </w:rPr>
-              <w:instrText xml:space="preserve"> PAGEREF _Toc441655691 \h </w:instrText>
+              <w:instrText xml:space="preserve"> PAGEREF _Toc441778787 \h </w:instrText>
             </w:r>
             <w:r>
               <w:rPr>
@@ -1805,7 +1886,7 @@
                 <w:noProof/>
                 <w:webHidden/>
               </w:rPr>
-              <w:t>1</w:t>
+              <w:t>2</w:t>
             </w:r>
             <w:r>
               <w:rPr>
@@ -1827,7 +1908,7 @@
               <w:lang w:eastAsia="fr-FR"/>
             </w:rPr>
           </w:pPr>
-          <w:hyperlink w:anchor="_Toc441655692" w:history="1">
+          <w:hyperlink w:anchor="_Toc441778788" w:history="1">
             <w:r>
               <w:rPr>
                 <w:rStyle w:val="Lienhypertexte"/>
@@ -1850,7 +1931,7 @@
               <w:rPr>
                 <w:webHidden/>
               </w:rPr>
-              <w:instrText xml:space="preserve"> PAGEREF _Toc441655692 \h </w:instrText>
+              <w:instrText xml:space="preserve"> PAGEREF _Toc441778788 \h </w:instrText>
             </w:r>
             <w:r>
               <w:rPr>
@@ -1893,7 +1974,7 @@
               <w:lang w:eastAsia="fr-FR"/>
             </w:rPr>
           </w:pPr>
-          <w:hyperlink w:anchor="_Toc441655693" w:history="1">
+          <w:hyperlink w:anchor="_Toc441778789" w:history="1">
             <w:r>
               <w:rPr>
                 <w:rStyle w:val="Lienhypertexte"/>
@@ -1939,7 +2020,7 @@
                 <w:noProof/>
                 <w:webHidden/>
               </w:rPr>
-              <w:instrText xml:space="preserve"> PAGEREF _Toc441655693 \h </w:instrText>
+              <w:instrText xml:space="preserve"> PAGEREF _Toc441778789 \h </w:instrText>
             </w:r>
             <w:r>
               <w:rPr>
@@ -1986,7 +2067,7 @@
               <w:lang w:eastAsia="fr-FR"/>
             </w:rPr>
           </w:pPr>
-          <w:hyperlink w:anchor="_Toc441655694" w:history="1">
+          <w:hyperlink w:anchor="_Toc441778790" w:history="1">
             <w:r>
               <w:rPr>
                 <w:rStyle w:val="Lienhypertexte"/>
@@ -2032,7 +2113,7 @@
                 <w:noProof/>
                 <w:webHidden/>
               </w:rPr>
-              <w:instrText xml:space="preserve"> PAGEREF _Toc441655694 \h </w:instrText>
+              <w:instrText xml:space="preserve"> PAGEREF _Toc441778790 \h </w:instrText>
             </w:r>
             <w:r>
               <w:rPr>
@@ -2052,7 +2133,7 @@
                 <w:noProof/>
                 <w:webHidden/>
               </w:rPr>
-              <w:t>1</w:t>
+              <w:t>5</w:t>
             </w:r>
             <w:r>
               <w:rPr>
@@ -2074,12 +2155,12 @@
               <w:lang w:eastAsia="fr-FR"/>
             </w:rPr>
           </w:pPr>
-          <w:hyperlink w:anchor="_Toc441655695" w:history="1">
+          <w:hyperlink w:anchor="_Toc441778791" w:history="1">
             <w:r>
               <w:rPr>
                 <w:rStyle w:val="Lienhypertexte"/>
               </w:rPr>
-              <w:t>III. Le Web Service et le calcul des résultats</w:t>
+              <w:t>III. Le gestionnaire de Web services</w:t>
             </w:r>
             <w:r>
               <w:rPr>
@@ -2097,7 +2178,7 @@
               <w:rPr>
                 <w:webHidden/>
               </w:rPr>
-              <w:instrText xml:space="preserve"> PAGEREF _Toc441655695 \h </w:instrText>
+              <w:instrText xml:space="preserve"> PAGEREF _Toc441778791 \h </w:instrText>
             </w:r>
             <w:r>
               <w:rPr>
@@ -2114,80 +2195,7 @@
               <w:rPr>
                 <w:webHidden/>
               </w:rPr>
-              <w:t>4</w:t>
-            </w:r>
-            <w:r>
-              <w:rPr>
-                <w:webHidden/>
-              </w:rPr>
-              <w:fldChar w:fldCharType="end"/>
-            </w:r>
-          </w:hyperlink>
-        </w:p>
-        <w:p>
-          <w:pPr>
-            <w:pStyle w:val="TM1"/>
-            <w:rPr>
-              <w:rFonts w:eastAsiaTheme="minorEastAsia"/>
-              <w:color w:val="auto"/>
-              <w:kern w:val="0"/>
-              <w:szCs w:val="22"/>
-              <w:lang w:eastAsia="fr-FR"/>
-            </w:rPr>
-          </w:pPr>
-          <w:hyperlink w:anchor="_Toc441655696" w:history="1">
-            <w:r>
-              <w:rPr>
-                <w:rStyle w:val="Lienhypertexte"/>
-              </w:rPr>
-              <w:t>IV. L’applic</w:t>
-            </w:r>
-            <w:r>
-              <w:rPr>
-                <w:rStyle w:val="Lienhypertexte"/>
-              </w:rPr>
-              <w:t>a</w:t>
-            </w:r>
-            <w:r>
-              <w:rPr>
-                <w:rStyle w:val="Lienhypertexte"/>
-              </w:rPr>
-              <w:t>tion</w:t>
-            </w:r>
-            <w:r>
-              <w:rPr>
-                <w:webHidden/>
-              </w:rPr>
-              <w:tab/>
-            </w:r>
-            <w:r>
-              <w:rPr>
-                <w:webHidden/>
-              </w:rPr>
-              <w:fldChar w:fldCharType="begin"/>
-            </w:r>
-            <w:r>
-              <w:rPr>
-                <w:webHidden/>
-              </w:rPr>
-              <w:instrText xml:space="preserve"> PAGEREF _Toc441655696 \h </w:instrText>
-            </w:r>
-            <w:r>
-              <w:rPr>
-                <w:webHidden/>
-              </w:rPr>
-            </w:r>
-            <w:r>
-              <w:rPr>
-                <w:webHidden/>
-              </w:rPr>
-              <w:fldChar w:fldCharType="separate"/>
-            </w:r>
-            <w:r>
-              <w:rPr>
-                <w:webHidden/>
-              </w:rPr>
-              <w:t>5</w:t>
+              <w:t>9</w:t>
             </w:r>
             <w:r>
               <w:rPr>
@@ -2213,7 +2221,7 @@
               <w:lang w:eastAsia="fr-FR"/>
             </w:rPr>
           </w:pPr>
-          <w:hyperlink w:anchor="_Toc441655697" w:history="1">
+          <w:hyperlink w:anchor="_Toc441778792" w:history="1">
             <w:r>
               <w:rPr>
                 <w:rStyle w:val="Lienhypertexte"/>
@@ -2238,7 +2246,7 @@
                 <w:rStyle w:val="Lienhypertexte"/>
                 <w:noProof/>
               </w:rPr>
-              <w:t>Charte graphique et ergonomie</w:t>
+              <w:t>Schéma général</w:t>
             </w:r>
             <w:r>
               <w:rPr>
@@ -2259,7 +2267,7 @@
                 <w:noProof/>
                 <w:webHidden/>
               </w:rPr>
-              <w:instrText xml:space="preserve"> PAGEREF _Toc441655697 \h </w:instrText>
+              <w:instrText xml:space="preserve"> PAGEREF _Toc441778792 \h </w:instrText>
             </w:r>
             <w:r>
               <w:rPr>
@@ -2279,7 +2287,7 @@
                 <w:noProof/>
                 <w:webHidden/>
               </w:rPr>
-              <w:t>5</w:t>
+              <w:t>9</w:t>
             </w:r>
             <w:r>
               <w:rPr>
@@ -2306,7 +2314,7 @@
               <w:lang w:eastAsia="fr-FR"/>
             </w:rPr>
           </w:pPr>
-          <w:hyperlink w:anchor="_Toc441655698" w:history="1">
+          <w:hyperlink w:anchor="_Toc441778793" w:history="1">
             <w:r>
               <w:rPr>
                 <w:rStyle w:val="Lienhypertexte"/>
@@ -2331,7 +2339,7 @@
                 <w:rStyle w:val="Lienhypertexte"/>
                 <w:noProof/>
               </w:rPr>
-              <w:t>Les cas d’utilisation</w:t>
+              <w:t>Les différents web services</w:t>
             </w:r>
             <w:r>
               <w:rPr>
@@ -2352,7 +2360,7 @@
                 <w:noProof/>
                 <w:webHidden/>
               </w:rPr>
-              <w:instrText xml:space="preserve"> PAGEREF _Toc441655698 \h </w:instrText>
+              <w:instrText xml:space="preserve"> PAGEREF _Toc441778793 \h </w:instrText>
             </w:r>
             <w:r>
               <w:rPr>
@@ -2372,11 +2380,72 @@
                 <w:noProof/>
                 <w:webHidden/>
               </w:rPr>
-              <w:t>6</w:t>
+              <w:t>10</w:t>
             </w:r>
             <w:r>
               <w:rPr>
                 <w:noProof/>
+                <w:webHidden/>
+              </w:rPr>
+              <w:fldChar w:fldCharType="end"/>
+            </w:r>
+          </w:hyperlink>
+        </w:p>
+        <w:p>
+          <w:pPr>
+            <w:pStyle w:val="TM1"/>
+            <w:rPr>
+              <w:rFonts w:eastAsiaTheme="minorEastAsia"/>
+              <w:color w:val="auto"/>
+              <w:kern w:val="0"/>
+              <w:szCs w:val="22"/>
+              <w:lang w:eastAsia="fr-FR"/>
+            </w:rPr>
+          </w:pPr>
+          <w:hyperlink w:anchor="_Toc441778794" w:history="1">
+            <w:r>
+              <w:rPr>
+                <w:rStyle w:val="Lienhypertexte"/>
+              </w:rPr>
+              <w:t>IV. L’application</w:t>
+            </w:r>
+            <w:r>
+              <w:rPr>
+                <w:webHidden/>
+              </w:rPr>
+              <w:tab/>
+            </w:r>
+            <w:r>
+              <w:rPr>
+                <w:webHidden/>
+              </w:rPr>
+              <w:fldChar w:fldCharType="begin"/>
+            </w:r>
+            <w:r>
+              <w:rPr>
+                <w:webHidden/>
+              </w:rPr>
+              <w:instrText xml:space="preserve"> PAGEREF _Toc441778794 \h </w:instrText>
+            </w:r>
+            <w:r>
+              <w:rPr>
+                <w:webHidden/>
+              </w:rPr>
+            </w:r>
+            <w:r>
+              <w:rPr>
+                <w:webHidden/>
+              </w:rPr>
+              <w:fldChar w:fldCharType="separate"/>
+            </w:r>
+            <w:r>
+              <w:rPr>
+                <w:webHidden/>
+              </w:rPr>
+              <w:t>11</w:t>
+            </w:r>
+            <w:r>
+              <w:rPr>
                 <w:webHidden/>
               </w:rPr>
               <w:fldChar w:fldCharType="end"/>
@@ -2399,13 +2468,13 @@
               <w:lang w:eastAsia="fr-FR"/>
             </w:rPr>
           </w:pPr>
-          <w:hyperlink w:anchor="_Toc441655699" w:history="1">
+          <w:hyperlink w:anchor="_Toc441778795" w:history="1">
             <w:r>
               <w:rPr>
                 <w:rStyle w:val="Lienhypertexte"/>
                 <w:noProof/>
               </w:rPr>
-              <w:t>3.</w:t>
+              <w:t>1.</w:t>
             </w:r>
             <w:r>
               <w:rPr>
@@ -2424,7 +2493,7 @@
                 <w:rStyle w:val="Lienhypertexte"/>
                 <w:noProof/>
               </w:rPr>
-              <w:t>Connexion</w:t>
+              <w:t>Charte graphique et ergonomie</w:t>
             </w:r>
             <w:r>
               <w:rPr>
@@ -2445,7 +2514,7 @@
                 <w:noProof/>
                 <w:webHidden/>
               </w:rPr>
-              <w:instrText xml:space="preserve"> PAGEREF _Toc441655699 \h </w:instrText>
+              <w:instrText xml:space="preserve"> PAGEREF _Toc441778795 \h </w:instrText>
             </w:r>
             <w:r>
               <w:rPr>
@@ -2465,7 +2534,7 @@
                 <w:noProof/>
                 <w:webHidden/>
               </w:rPr>
-              <w:t>7</w:t>
+              <w:t>11</w:t>
             </w:r>
             <w:r>
               <w:rPr>
@@ -2492,13 +2561,13 @@
               <w:lang w:eastAsia="fr-FR"/>
             </w:rPr>
           </w:pPr>
-          <w:hyperlink w:anchor="_Toc441655700" w:history="1">
+          <w:hyperlink w:anchor="_Toc441778796" w:history="1">
             <w:r>
               <w:rPr>
                 <w:rStyle w:val="Lienhypertexte"/>
                 <w:noProof/>
               </w:rPr>
-              <w:t>4.</w:t>
+              <w:t>2.</w:t>
             </w:r>
             <w:r>
               <w:rPr>
@@ -2517,7 +2586,7 @@
                 <w:rStyle w:val="Lienhypertexte"/>
                 <w:noProof/>
               </w:rPr>
-              <w:t>Le Menu général</w:t>
+              <w:t>Les cas d’utilisation</w:t>
             </w:r>
             <w:r>
               <w:rPr>
@@ -2538,7 +2607,7 @@
                 <w:noProof/>
                 <w:webHidden/>
               </w:rPr>
-              <w:instrText xml:space="preserve"> PAGEREF _Toc441655700 \h </w:instrText>
+              <w:instrText xml:space="preserve"> PAGEREF _Toc441778796 \h </w:instrText>
             </w:r>
             <w:r>
               <w:rPr>
@@ -2558,7 +2627,7 @@
                 <w:noProof/>
                 <w:webHidden/>
               </w:rPr>
-              <w:t>8</w:t>
+              <w:t>11</w:t>
             </w:r>
             <w:r>
               <w:rPr>
@@ -2585,13 +2654,13 @@
               <w:lang w:eastAsia="fr-FR"/>
             </w:rPr>
           </w:pPr>
-          <w:hyperlink w:anchor="_Toc441655701" w:history="1">
+          <w:hyperlink w:anchor="_Toc441778797" w:history="1">
             <w:r>
               <w:rPr>
                 <w:rStyle w:val="Lienhypertexte"/>
                 <w:noProof/>
               </w:rPr>
-              <w:t>5.</w:t>
+              <w:t>3.</w:t>
             </w:r>
             <w:r>
               <w:rPr>
@@ -2610,7 +2679,7 @@
                 <w:rStyle w:val="Lienhypertexte"/>
                 <w:noProof/>
               </w:rPr>
-              <w:t>Questionnaires</w:t>
+              <w:t>Connexion</w:t>
             </w:r>
             <w:r>
               <w:rPr>
@@ -2631,7 +2700,7 @@
                 <w:noProof/>
                 <w:webHidden/>
               </w:rPr>
-              <w:instrText xml:space="preserve"> PAGEREF _Toc441655701 \h </w:instrText>
+              <w:instrText xml:space="preserve"> PAGEREF _Toc441778797 \h </w:instrText>
             </w:r>
             <w:r>
               <w:rPr>
@@ -2651,7 +2720,7 @@
                 <w:noProof/>
                 <w:webHidden/>
               </w:rPr>
-              <w:t>9</w:t>
+              <w:t>12</w:t>
             </w:r>
             <w:r>
               <w:rPr>
@@ -2678,13 +2747,13 @@
               <w:lang w:eastAsia="fr-FR"/>
             </w:rPr>
           </w:pPr>
-          <w:hyperlink w:anchor="_Toc441655702" w:history="1">
+          <w:hyperlink w:anchor="_Toc441778798" w:history="1">
             <w:r>
               <w:rPr>
                 <w:rStyle w:val="Lienhypertexte"/>
                 <w:noProof/>
               </w:rPr>
-              <w:t>6.</w:t>
+              <w:t>4.</w:t>
             </w:r>
             <w:r>
               <w:rPr>
@@ -2703,7 +2772,7 @@
                 <w:rStyle w:val="Lienhypertexte"/>
                 <w:noProof/>
               </w:rPr>
-              <w:t>Envoie des réponses</w:t>
+              <w:t>Le Menu général</w:t>
             </w:r>
             <w:r>
               <w:rPr>
@@ -2724,7 +2793,7 @@
                 <w:noProof/>
                 <w:webHidden/>
               </w:rPr>
-              <w:instrText xml:space="preserve"> PAGEREF _Toc441655702 \h </w:instrText>
+              <w:instrText xml:space="preserve"> PAGEREF _Toc441778798 \h </w:instrText>
             </w:r>
             <w:r>
               <w:rPr>
@@ -2744,7 +2813,7 @@
                 <w:noProof/>
                 <w:webHidden/>
               </w:rPr>
-              <w:t>11</w:t>
+              <w:t>13</w:t>
             </w:r>
             <w:r>
               <w:rPr>
@@ -2771,13 +2840,13 @@
               <w:lang w:eastAsia="fr-FR"/>
             </w:rPr>
           </w:pPr>
-          <w:hyperlink w:anchor="_Toc441655703" w:history="1">
+          <w:hyperlink w:anchor="_Toc441778799" w:history="1">
             <w:r>
               <w:rPr>
                 <w:rStyle w:val="Lienhypertexte"/>
                 <w:noProof/>
               </w:rPr>
-              <w:t>7.</w:t>
+              <w:t>5.</w:t>
             </w:r>
             <w:r>
               <w:rPr>
@@ -2796,7 +2865,7 @@
                 <w:rStyle w:val="Lienhypertexte"/>
                 <w:noProof/>
               </w:rPr>
-              <w:t>Notification</w:t>
+              <w:t>Questionnaires</w:t>
             </w:r>
             <w:r>
               <w:rPr>
@@ -2817,7 +2886,7 @@
                 <w:noProof/>
                 <w:webHidden/>
               </w:rPr>
-              <w:instrText xml:space="preserve"> PAGEREF _Toc441655703 \h </w:instrText>
+              <w:instrText xml:space="preserve"> PAGEREF _Toc441778799 \h </w:instrText>
             </w:r>
             <w:r>
               <w:rPr>
@@ -2837,133 +2906,11 @@
                 <w:noProof/>
                 <w:webHidden/>
               </w:rPr>
-              <w:t>12</w:t>
+              <w:t>14</w:t>
             </w:r>
             <w:r>
               <w:rPr>
                 <w:noProof/>
-                <w:webHidden/>
-              </w:rPr>
-              <w:fldChar w:fldCharType="end"/>
-            </w:r>
-          </w:hyperlink>
-        </w:p>
-        <w:p>
-          <w:pPr>
-            <w:pStyle w:val="TM1"/>
-            <w:rPr>
-              <w:rFonts w:eastAsiaTheme="minorEastAsia"/>
-              <w:color w:val="auto"/>
-              <w:kern w:val="0"/>
-              <w:szCs w:val="22"/>
-              <w:lang w:eastAsia="fr-FR"/>
-            </w:rPr>
-          </w:pPr>
-          <w:hyperlink w:anchor="_Toc441655704" w:history="1">
-            <w:r>
-              <w:rPr>
-                <w:rStyle w:val="Lienhypertexte"/>
-              </w:rPr>
-              <w:t>V. Base de données</w:t>
-            </w:r>
-            <w:r>
-              <w:rPr>
-                <w:webHidden/>
-              </w:rPr>
-              <w:tab/>
-            </w:r>
-            <w:r>
-              <w:rPr>
-                <w:webHidden/>
-              </w:rPr>
-              <w:fldChar w:fldCharType="begin"/>
-            </w:r>
-            <w:r>
-              <w:rPr>
-                <w:webHidden/>
-              </w:rPr>
-              <w:instrText xml:space="preserve"> PAGEREF _Toc441655704 \h </w:instrText>
-            </w:r>
-            <w:r>
-              <w:rPr>
-                <w:webHidden/>
-              </w:rPr>
-            </w:r>
-            <w:r>
-              <w:rPr>
-                <w:webHidden/>
-              </w:rPr>
-              <w:fldChar w:fldCharType="separate"/>
-            </w:r>
-            <w:r>
-              <w:rPr>
-                <w:webHidden/>
-              </w:rPr>
-              <w:t>13</w:t>
-            </w:r>
-            <w:r>
-              <w:rPr>
-                <w:webHidden/>
-              </w:rPr>
-              <w:fldChar w:fldCharType="end"/>
-            </w:r>
-          </w:hyperlink>
-        </w:p>
-        <w:p>
-          <w:pPr>
-            <w:pStyle w:val="TM1"/>
-            <w:rPr>
-              <w:rFonts w:eastAsiaTheme="minorEastAsia"/>
-              <w:color w:val="auto"/>
-              <w:kern w:val="0"/>
-              <w:szCs w:val="22"/>
-              <w:lang w:eastAsia="fr-FR"/>
-            </w:rPr>
-          </w:pPr>
-          <w:hyperlink w:anchor="_Toc441655705" w:history="1">
-            <w:r>
-              <w:rPr>
-                <w:rStyle w:val="Lienhypertexte"/>
-              </w:rPr>
-              <w:t>VI. Plannings</w:t>
-            </w:r>
-            <w:r>
-              <w:rPr>
-                <w:webHidden/>
-              </w:rPr>
-              <w:tab/>
-            </w:r>
-            <w:r>
-              <w:rPr>
-                <w:webHidden/>
-              </w:rPr>
-              <w:fldChar w:fldCharType="begin"/>
-            </w:r>
-            <w:r>
-              <w:rPr>
-                <w:webHidden/>
-              </w:rPr>
-              <w:instrText xml:space="preserve"> PAGEREF _Toc441655705 \h </w:instrText>
-            </w:r>
-            <w:r>
-              <w:rPr>
-                <w:webHidden/>
-              </w:rPr>
-            </w:r>
-            <w:r>
-              <w:rPr>
-                <w:webHidden/>
-              </w:rPr>
-              <w:fldChar w:fldCharType="separate"/>
-            </w:r>
-            <w:r>
-              <w:rPr>
-                <w:webHidden/>
-              </w:rPr>
-              <w:t>15</w:t>
-            </w:r>
-            <w:r>
-              <w:rPr>
                 <w:webHidden/>
               </w:rPr>
               <w:fldChar w:fldCharType="end"/>
@@ -2986,13 +2933,13 @@
               <w:lang w:eastAsia="fr-FR"/>
             </w:rPr>
           </w:pPr>
-          <w:hyperlink w:anchor="_Toc441655706" w:history="1">
+          <w:hyperlink w:anchor="_Toc441778800" w:history="1">
             <w:r>
               <w:rPr>
                 <w:rStyle w:val="Lienhypertexte"/>
                 <w:noProof/>
               </w:rPr>
-              <w:t>1.</w:t>
+              <w:t>6.</w:t>
             </w:r>
             <w:r>
               <w:rPr>
@@ -3011,7 +2958,7 @@
                 <w:rStyle w:val="Lienhypertexte"/>
                 <w:noProof/>
               </w:rPr>
-              <w:t>Planning prévisionnel</w:t>
+              <w:t>Envoie des réponses</w:t>
             </w:r>
             <w:r>
               <w:rPr>
@@ -3032,7 +2979,7 @@
                 <w:noProof/>
                 <w:webHidden/>
               </w:rPr>
-              <w:instrText xml:space="preserve"> PAGEREF _Toc441655706 \h </w:instrText>
+              <w:instrText xml:space="preserve"> PAGEREF _Toc441778800 \h </w:instrText>
             </w:r>
             <w:r>
               <w:rPr>
@@ -3052,11 +2999,228 @@
                 <w:noProof/>
                 <w:webHidden/>
               </w:rPr>
-              <w:t>15</w:t>
+              <w:t>17</w:t>
             </w:r>
             <w:r>
               <w:rPr>
                 <w:noProof/>
+                <w:webHidden/>
+              </w:rPr>
+              <w:fldChar w:fldCharType="end"/>
+            </w:r>
+          </w:hyperlink>
+          <w:bookmarkStart w:id="0" w:name="_GoBack"/>
+          <w:bookmarkEnd w:id="0"/>
+        </w:p>
+        <w:p>
+          <w:pPr>
+            <w:pStyle w:val="TM2"/>
+            <w:tabs>
+              <w:tab w:val="left" w:pos="660"/>
+            </w:tabs>
+            <w:rPr>
+              <w:rFonts w:eastAsiaTheme="minorEastAsia"/>
+              <w:noProof/>
+              <w:color w:val="auto"/>
+              <w:kern w:val="0"/>
+              <w:sz w:val="22"/>
+              <w:szCs w:val="22"/>
+              <w:lang w:eastAsia="fr-FR"/>
+            </w:rPr>
+          </w:pPr>
+          <w:hyperlink w:anchor="_Toc441778801" w:history="1">
+            <w:r>
+              <w:rPr>
+                <w:rStyle w:val="Lienhypertexte"/>
+                <w:noProof/>
+              </w:rPr>
+              <w:t>7.</w:t>
+            </w:r>
+            <w:r>
+              <w:rPr>
+                <w:rFonts w:eastAsiaTheme="minorEastAsia"/>
+                <w:noProof/>
+                <w:color w:val="auto"/>
+                <w:kern w:val="0"/>
+                <w:sz w:val="22"/>
+                <w:szCs w:val="22"/>
+                <w:lang w:eastAsia="fr-FR"/>
+              </w:rPr>
+              <w:tab/>
+            </w:r>
+            <w:r>
+              <w:rPr>
+                <w:rStyle w:val="Lienhypertexte"/>
+                <w:noProof/>
+              </w:rPr>
+              <w:t>Notification</w:t>
+            </w:r>
+            <w:r>
+              <w:rPr>
+                <w:noProof/>
+                <w:webHidden/>
+              </w:rPr>
+              <w:tab/>
+            </w:r>
+            <w:r>
+              <w:rPr>
+                <w:noProof/>
+                <w:webHidden/>
+              </w:rPr>
+              <w:fldChar w:fldCharType="begin"/>
+            </w:r>
+            <w:r>
+              <w:rPr>
+                <w:noProof/>
+                <w:webHidden/>
+              </w:rPr>
+              <w:instrText xml:space="preserve"> PAGEREF _Toc441778801 \h </w:instrText>
+            </w:r>
+            <w:r>
+              <w:rPr>
+                <w:noProof/>
+                <w:webHidden/>
+              </w:rPr>
+            </w:r>
+            <w:r>
+              <w:rPr>
+                <w:noProof/>
+                <w:webHidden/>
+              </w:rPr>
+              <w:fldChar w:fldCharType="separate"/>
+            </w:r>
+            <w:r>
+              <w:rPr>
+                <w:noProof/>
+                <w:webHidden/>
+              </w:rPr>
+              <w:t>17</w:t>
+            </w:r>
+            <w:r>
+              <w:rPr>
+                <w:noProof/>
+                <w:webHidden/>
+              </w:rPr>
+              <w:fldChar w:fldCharType="end"/>
+            </w:r>
+          </w:hyperlink>
+        </w:p>
+        <w:p>
+          <w:pPr>
+            <w:pStyle w:val="TM1"/>
+            <w:rPr>
+              <w:rFonts w:eastAsiaTheme="minorEastAsia"/>
+              <w:color w:val="auto"/>
+              <w:kern w:val="0"/>
+              <w:szCs w:val="22"/>
+              <w:lang w:eastAsia="fr-FR"/>
+            </w:rPr>
+          </w:pPr>
+          <w:hyperlink w:anchor="_Toc441778802" w:history="1">
+            <w:r>
+              <w:rPr>
+                <w:rStyle w:val="Lienhypertexte"/>
+              </w:rPr>
+              <w:t>V. Base de données</w:t>
+            </w:r>
+            <w:r>
+              <w:rPr>
+                <w:webHidden/>
+              </w:rPr>
+              <w:tab/>
+            </w:r>
+            <w:r>
+              <w:rPr>
+                <w:webHidden/>
+              </w:rPr>
+              <w:fldChar w:fldCharType="begin"/>
+            </w:r>
+            <w:r>
+              <w:rPr>
+                <w:webHidden/>
+              </w:rPr>
+              <w:instrText xml:space="preserve"> PAGEREF _Toc441778802 \h </w:instrText>
+            </w:r>
+            <w:r>
+              <w:rPr>
+                <w:webHidden/>
+              </w:rPr>
+            </w:r>
+            <w:r>
+              <w:rPr>
+                <w:webHidden/>
+              </w:rPr>
+              <w:fldChar w:fldCharType="separate"/>
+            </w:r>
+            <w:r>
+              <w:rPr>
+                <w:webHidden/>
+              </w:rPr>
+              <w:t>18</w:t>
+            </w:r>
+            <w:r>
+              <w:rPr>
+                <w:webHidden/>
+              </w:rPr>
+              <w:fldChar w:fldCharType="end"/>
+            </w:r>
+          </w:hyperlink>
+        </w:p>
+        <w:p>
+          <w:pPr>
+            <w:pStyle w:val="TM1"/>
+            <w:rPr>
+              <w:rFonts w:eastAsiaTheme="minorEastAsia"/>
+              <w:color w:val="auto"/>
+              <w:kern w:val="0"/>
+              <w:szCs w:val="22"/>
+              <w:lang w:eastAsia="fr-FR"/>
+            </w:rPr>
+          </w:pPr>
+          <w:hyperlink w:anchor="_Toc441778803" w:history="1">
+            <w:r>
+              <w:rPr>
+                <w:rStyle w:val="Lienhypertexte"/>
+              </w:rPr>
+              <w:t>VI. Plannings</w:t>
+            </w:r>
+            <w:r>
+              <w:rPr>
+                <w:webHidden/>
+              </w:rPr>
+              <w:tab/>
+            </w:r>
+            <w:r>
+              <w:rPr>
+                <w:webHidden/>
+              </w:rPr>
+              <w:fldChar w:fldCharType="begin"/>
+            </w:r>
+            <w:r>
+              <w:rPr>
+                <w:webHidden/>
+              </w:rPr>
+              <w:instrText xml:space="preserve"> PAGEREF _Toc441778803 \h </w:instrText>
+            </w:r>
+            <w:r>
+              <w:rPr>
+                <w:webHidden/>
+              </w:rPr>
+            </w:r>
+            <w:r>
+              <w:rPr>
+                <w:webHidden/>
+              </w:rPr>
+              <w:fldChar w:fldCharType="separate"/>
+            </w:r>
+            <w:r>
+              <w:rPr>
+                <w:webHidden/>
+              </w:rPr>
+              <w:t>20</w:t>
+            </w:r>
+            <w:r>
+              <w:rPr>
                 <w:webHidden/>
               </w:rPr>
               <w:fldChar w:fldCharType="end"/>
@@ -3079,13 +3243,13 @@
               <w:lang w:eastAsia="fr-FR"/>
             </w:rPr>
           </w:pPr>
-          <w:hyperlink w:anchor="_Toc441655707" w:history="1">
+          <w:hyperlink w:anchor="_Toc441778804" w:history="1">
             <w:r>
               <w:rPr>
                 <w:rStyle w:val="Lienhypertexte"/>
                 <w:noProof/>
               </w:rPr>
-              <w:t>2.</w:t>
+              <w:t>1.</w:t>
             </w:r>
             <w:r>
               <w:rPr>
@@ -3104,7 +3268,7 @@
                 <w:rStyle w:val="Lienhypertexte"/>
                 <w:noProof/>
               </w:rPr>
-              <w:t>Planning de validation</w:t>
+              <w:t>Work Break Structure</w:t>
             </w:r>
             <w:r>
               <w:rPr>
@@ -3125,7 +3289,7 @@
                 <w:noProof/>
                 <w:webHidden/>
               </w:rPr>
-              <w:instrText xml:space="preserve"> PAGEREF _Toc441655707 \h </w:instrText>
+              <w:instrText xml:space="preserve"> PAGEREF _Toc441778804 \h </w:instrText>
             </w:r>
             <w:r>
               <w:rPr>
@@ -3145,7 +3309,193 @@
                 <w:noProof/>
                 <w:webHidden/>
               </w:rPr>
-              <w:t>15</w:t>
+              <w:t>20</w:t>
+            </w:r>
+            <w:r>
+              <w:rPr>
+                <w:noProof/>
+                <w:webHidden/>
+              </w:rPr>
+              <w:fldChar w:fldCharType="end"/>
+            </w:r>
+          </w:hyperlink>
+        </w:p>
+        <w:p>
+          <w:pPr>
+            <w:pStyle w:val="TM2"/>
+            <w:tabs>
+              <w:tab w:val="left" w:pos="660"/>
+            </w:tabs>
+            <w:rPr>
+              <w:rFonts w:eastAsiaTheme="minorEastAsia"/>
+              <w:noProof/>
+              <w:color w:val="auto"/>
+              <w:kern w:val="0"/>
+              <w:sz w:val="22"/>
+              <w:szCs w:val="22"/>
+              <w:lang w:eastAsia="fr-FR"/>
+            </w:rPr>
+          </w:pPr>
+          <w:hyperlink w:anchor="_Toc441778805" w:history="1">
+            <w:r>
+              <w:rPr>
+                <w:rStyle w:val="Lienhypertexte"/>
+                <w:noProof/>
+              </w:rPr>
+              <w:t>2.</w:t>
+            </w:r>
+            <w:r>
+              <w:rPr>
+                <w:rFonts w:eastAsiaTheme="minorEastAsia"/>
+                <w:noProof/>
+                <w:color w:val="auto"/>
+                <w:kern w:val="0"/>
+                <w:sz w:val="22"/>
+                <w:szCs w:val="22"/>
+                <w:lang w:eastAsia="fr-FR"/>
+              </w:rPr>
+              <w:tab/>
+            </w:r>
+            <w:r>
+              <w:rPr>
+                <w:rStyle w:val="Lienhypertexte"/>
+                <w:noProof/>
+              </w:rPr>
+              <w:t>Planning Prévisionnel</w:t>
+            </w:r>
+            <w:r>
+              <w:rPr>
+                <w:noProof/>
+                <w:webHidden/>
+              </w:rPr>
+              <w:tab/>
+            </w:r>
+            <w:r>
+              <w:rPr>
+                <w:noProof/>
+                <w:webHidden/>
+              </w:rPr>
+              <w:fldChar w:fldCharType="begin"/>
+            </w:r>
+            <w:r>
+              <w:rPr>
+                <w:noProof/>
+                <w:webHidden/>
+              </w:rPr>
+              <w:instrText xml:space="preserve"> PAGEREF _Toc441778805 \h </w:instrText>
+            </w:r>
+            <w:r>
+              <w:rPr>
+                <w:noProof/>
+                <w:webHidden/>
+              </w:rPr>
+            </w:r>
+            <w:r>
+              <w:rPr>
+                <w:noProof/>
+                <w:webHidden/>
+              </w:rPr>
+              <w:fldChar w:fldCharType="separate"/>
+            </w:r>
+            <w:r>
+              <w:rPr>
+                <w:noProof/>
+                <w:webHidden/>
+              </w:rPr>
+              <w:t>20</w:t>
+            </w:r>
+            <w:r>
+              <w:rPr>
+                <w:noProof/>
+                <w:webHidden/>
+              </w:rPr>
+              <w:fldChar w:fldCharType="end"/>
+            </w:r>
+          </w:hyperlink>
+        </w:p>
+        <w:p>
+          <w:pPr>
+            <w:pStyle w:val="TM2"/>
+            <w:tabs>
+              <w:tab w:val="left" w:pos="660"/>
+            </w:tabs>
+            <w:rPr>
+              <w:rFonts w:eastAsiaTheme="minorEastAsia"/>
+              <w:noProof/>
+              <w:color w:val="auto"/>
+              <w:kern w:val="0"/>
+              <w:sz w:val="22"/>
+              <w:szCs w:val="22"/>
+              <w:lang w:eastAsia="fr-FR"/>
+            </w:rPr>
+          </w:pPr>
+          <w:hyperlink w:anchor="_Toc441778806" w:history="1">
+            <w:r>
+              <w:rPr>
+                <w:rStyle w:val="Lienhypertexte"/>
+                <w:noProof/>
+              </w:rPr>
+              <w:t>3.</w:t>
+            </w:r>
+            <w:r>
+              <w:rPr>
+                <w:rFonts w:eastAsiaTheme="minorEastAsia"/>
+                <w:noProof/>
+                <w:color w:val="auto"/>
+                <w:kern w:val="0"/>
+                <w:sz w:val="22"/>
+                <w:szCs w:val="22"/>
+                <w:lang w:eastAsia="fr-FR"/>
+              </w:rPr>
+              <w:tab/>
+            </w:r>
+            <w:r>
+              <w:rPr>
+                <w:rStyle w:val="Lienhypertexte"/>
+                <w:noProof/>
+              </w:rPr>
+              <w:t>Planning de validation</w:t>
+            </w:r>
+            <w:r>
+              <w:rPr>
+                <w:noProof/>
+                <w:webHidden/>
+              </w:rPr>
+              <w:tab/>
+            </w:r>
+            <w:r>
+              <w:rPr>
+                <w:noProof/>
+                <w:webHidden/>
+              </w:rPr>
+              <w:fldChar w:fldCharType="begin"/>
+            </w:r>
+            <w:r>
+              <w:rPr>
+                <w:noProof/>
+                <w:webHidden/>
+              </w:rPr>
+              <w:instrText xml:space="preserve"> PAGEREF _Toc441778806 \h </w:instrText>
+            </w:r>
+            <w:r>
+              <w:rPr>
+                <w:noProof/>
+                <w:webHidden/>
+              </w:rPr>
+            </w:r>
+            <w:r>
+              <w:rPr>
+                <w:noProof/>
+                <w:webHidden/>
+              </w:rPr>
+              <w:fldChar w:fldCharType="separate"/>
+            </w:r>
+            <w:r>
+              <w:rPr>
+                <w:noProof/>
+                <w:webHidden/>
+              </w:rPr>
+              <w:t>21</w:t>
             </w:r>
             <w:r>
               <w:rPr>
@@ -3167,7 +3517,7 @@
               <w:lang w:eastAsia="fr-FR"/>
             </w:rPr>
           </w:pPr>
-          <w:hyperlink w:anchor="_Toc441655708" w:history="1">
+          <w:hyperlink w:anchor="_Toc441778807" w:history="1">
             <w:r>
               <w:rPr>
                 <w:rStyle w:val="Lienhypertexte"/>
@@ -3190,7 +3540,7 @@
               <w:rPr>
                 <w:webHidden/>
               </w:rPr>
-              <w:instrText xml:space="preserve"> PAGEREF _Toc441655708 \h </w:instrText>
+              <w:instrText xml:space="preserve"> PAGEREF _Toc441778807 \h </w:instrText>
             </w:r>
             <w:r>
               <w:rPr>
@@ -3207,7 +3557,7 @@
               <w:rPr>
                 <w:webHidden/>
               </w:rPr>
-              <w:t>16</w:t>
+              <w:t>22</w:t>
             </w:r>
             <w:r>
               <w:rPr>
@@ -3256,7 +3606,7 @@
           <w:noProof/>
         </w:rPr>
       </w:pPr>
-      <w:bookmarkStart w:id="0" w:name="_Toc441655689"/>
+      <w:bookmarkStart w:id="1" w:name="_Toc441778785"/>
       <w:r>
         <w:rPr>
           <w:noProof/>
@@ -3264,21 +3614,13 @@
         <w:lastRenderedPageBreak/>
         <w:t>La solution d’ensemble</w:t>
       </w:r>
-      <w:bookmarkEnd w:id="0"/>
-    </w:p>
-    <w:p>
-      <w:pPr>
-        <w:pStyle w:val="Titre2"/>
-      </w:pPr>
-      <w:bookmarkStart w:id="1" w:name="_Toc441655690"/>
-      <w:r>
-        <w:t>Schema</w:t>
-      </w:r>
       <w:bookmarkEnd w:id="1"/>
     </w:p>
     <w:p>
       <w:pPr>
-        <w:jc w:val="center"/>
+        <w:rPr>
+          <w:noProof/>
+        </w:rPr>
       </w:pPr>
       <w:r>
         <w:rPr>
@@ -3286,7 +3628,7 @@
           <w:lang w:eastAsia="fr-FR"/>
         </w:rPr>
         <w:drawing>
-          <wp:inline distT="0" distB="0" distL="0" distR="0" wp14:anchorId="0CEB4939" wp14:editId="3964D59E">
+          <wp:inline distT="0" distB="0" distL="0" distR="0" wp14:anchorId="6907EED5" wp14:editId="70624123">
             <wp:extent cx="5604641" cy="2257425"/>
             <wp:effectExtent l="0" t="0" r="0" b="0"/>
             <wp:docPr id="37" name="Image 37"/>
@@ -3326,7 +3668,7 @@
       <w:pPr>
         <w:pStyle w:val="Titre2"/>
       </w:pPr>
-      <w:bookmarkStart w:id="2" w:name="_Toc441655691"/>
+      <w:bookmarkStart w:id="2" w:name="_Toc441778786"/>
       <w:r>
         <w:t>Connexion et authentification</w:t>
       </w:r>
@@ -3381,6 +3723,30 @@
       <w:r>
         <w:t>La gestion du mot de passe est détaillé dans la partie Administration, sous partie : gestion des utilisateurs.</w:t>
       </w:r>
+    </w:p>
+    <w:p>
+      <w:pPr>
+        <w:jc w:val="left"/>
+      </w:pPr>
+      <w:r>
+        <w:br w:type="page"/>
+      </w:r>
+    </w:p>
+    <w:p/>
+    <w:p>
+      <w:pPr>
+        <w:pStyle w:val="Titre2"/>
+      </w:pPr>
+      <w:bookmarkStart w:id="3" w:name="_Toc441778787"/>
+      <w:r>
+        <w:t>Schema</w:t>
+      </w:r>
+      <w:bookmarkEnd w:id="3"/>
+    </w:p>
+    <w:p>
+      <w:pPr>
+        <w:jc w:val="center"/>
+      </w:pPr>
     </w:p>
     <w:p>
       <w:pPr>
@@ -3391,9 +3757,8 @@
           <w:noProof/>
           <w:lang w:eastAsia="fr-FR"/>
         </w:rPr>
-        <w:lastRenderedPageBreak/>
         <w:drawing>
-          <wp:inline distT="0" distB="0" distL="0" distR="0" wp14:anchorId="6C63D3EE" wp14:editId="4CC640E1">
+          <wp:inline distT="0" distB="0" distL="0" distR="0" wp14:anchorId="0469D1CE" wp14:editId="6AA28980">
             <wp:extent cx="5202555" cy="2843761"/>
             <wp:effectExtent l="0" t="0" r="0" b="0"/>
             <wp:docPr id="38" name="Image 38"/>
@@ -3437,7 +3802,7 @@
           <w:noProof/>
         </w:rPr>
       </w:pPr>
-      <w:bookmarkStart w:id="3" w:name="_Toc441655692"/>
+      <w:bookmarkStart w:id="4" w:name="_Toc441778788"/>
       <w:r>
         <w:rPr>
           <w:noProof/>
@@ -3445,24 +3810,548 @@
         <w:lastRenderedPageBreak/>
         <w:t>Administration</w:t>
       </w:r>
-      <w:bookmarkEnd w:id="3"/>
+      <w:bookmarkEnd w:id="4"/>
     </w:p>
     <w:p>
       <w:pPr>
         <w:pStyle w:val="Titre2"/>
         <w:numPr>
           <w:ilvl w:val="0"/>
-          <w:numId w:val="26"/>
+          <w:numId w:val="31"/>
         </w:numPr>
       </w:pPr>
-      <w:bookmarkStart w:id="4" w:name="_Toc441655693"/>
+      <w:bookmarkStart w:id="5" w:name="_Toc441778789"/>
       <w:r>
         <w:t>Gestion des utilisateur</w:t>
       </w:r>
       <w:r>
         <w:t xml:space="preserve"> / groupe / administrateur</w:t>
       </w:r>
-      <w:bookmarkEnd w:id="4"/>
+      <w:bookmarkEnd w:id="5"/>
+    </w:p>
+    <w:p>
+      <w:pPr>
+        <w:pStyle w:val="Titre3"/>
+      </w:pPr>
+      <w:r>
+        <w:t xml:space="preserve">Créer, Modifier et </w:t>
+      </w:r>
+      <w:r>
+        <w:t>Supprimer</w:t>
+      </w:r>
+    </w:p>
+    <w:p>
+      <w:r>
+        <w:t>Une fois connecté au panel d’administration via le portail web, l’utilisateur authentifié peut</w:t>
+      </w:r>
+      <w:r>
+        <w:t> :</w:t>
+      </w:r>
+    </w:p>
+    <w:p>
+      <w:pPr>
+        <w:pStyle w:val="Paragraphedeliste"/>
+        <w:numPr>
+          <w:ilvl w:val="0"/>
+          <w:numId w:val="14"/>
+        </w:numPr>
+      </w:pPr>
+      <w:r>
+        <w:t>Gérer</w:t>
+      </w:r>
+      <w:r>
+        <w:t xml:space="preserve"> l’ensemble des utilisateurs qui auront accès à l’application mobile.</w:t>
+      </w:r>
+    </w:p>
+    <w:p>
+      <w:pPr>
+        <w:pStyle w:val="Paragraphedeliste"/>
+        <w:numPr>
+          <w:ilvl w:val="0"/>
+          <w:numId w:val="14"/>
+        </w:numPr>
+      </w:pPr>
+      <w:r>
+        <w:t>Gérer l’ensemble des groupes.</w:t>
+      </w:r>
+    </w:p>
+    <w:p>
+      <w:r>
+        <w:t>La gestion comprend la création, la suppression ou la modification des utilisateurs finaux et des groupes.</w:t>
+      </w:r>
+    </w:p>
+    <w:p>
+      <w:r>
+        <w:rPr>
+          <w:b/>
+          <w:u w:val="single"/>
+        </w:rPr>
+        <w:t>Le groupe</w:t>
+      </w:r>
+      <w:r>
+        <w:t> :</w:t>
+      </w:r>
+    </w:p>
+    <w:p>
+      <w:pPr>
+        <w:pStyle w:val="Paragraphedeliste"/>
+        <w:numPr>
+          <w:ilvl w:val="0"/>
+          <w:numId w:val="16"/>
+        </w:numPr>
+      </w:pPr>
+      <w:r>
+        <w:t xml:space="preserve">Le groupe est </w:t>
+      </w:r>
+      <w:r>
+        <w:rPr>
+          <w:b/>
+        </w:rPr>
+        <w:t>identifié</w:t>
+      </w:r>
+      <w:r>
+        <w:t xml:space="preserve"> par un </w:t>
+      </w:r>
+      <w:r>
+        <w:rPr>
+          <w:b/>
+        </w:rPr>
+        <w:t>nom</w:t>
+      </w:r>
+      <w:r>
+        <w:t>.</w:t>
+      </w:r>
+    </w:p>
+    <w:p>
+      <w:pPr>
+        <w:pStyle w:val="Paragraphedeliste"/>
+        <w:numPr>
+          <w:ilvl w:val="0"/>
+          <w:numId w:val="15"/>
+        </w:numPr>
+      </w:pPr>
+      <w:r>
+        <w:t xml:space="preserve">La </w:t>
+      </w:r>
+      <w:r>
+        <w:rPr>
+          <w:b/>
+        </w:rPr>
+        <w:t>création</w:t>
+      </w:r>
+      <w:r>
+        <w:t xml:space="preserve"> se fait par un menu distinct et est validée par clique sur un bouton.</w:t>
+      </w:r>
+    </w:p>
+    <w:p>
+      <w:pPr>
+        <w:pStyle w:val="Paragraphedeliste"/>
+        <w:numPr>
+          <w:ilvl w:val="0"/>
+          <w:numId w:val="15"/>
+        </w:numPr>
+      </w:pPr>
+      <w:r>
+        <w:t xml:space="preserve">La </w:t>
+      </w:r>
+      <w:r>
+        <w:rPr>
+          <w:b/>
+        </w:rPr>
+        <w:t>modification</w:t>
+      </w:r>
+      <w:r>
+        <w:t xml:space="preserve"> s’effectue </w:t>
+      </w:r>
+      <w:r>
+        <w:t>en modifiant le champ « nom » du groupe et est validée par un bouton.</w:t>
+      </w:r>
+    </w:p>
+    <w:p>
+      <w:pPr>
+        <w:pStyle w:val="Paragraphedeliste"/>
+        <w:numPr>
+          <w:ilvl w:val="0"/>
+          <w:numId w:val="15"/>
+        </w:numPr>
+      </w:pPr>
+      <w:r>
+        <w:rPr>
+          <w:b/>
+          <w:color w:val="FF0000"/>
+        </w:rPr>
+        <w:t>Attention !</w:t>
+      </w:r>
+      <w:r>
+        <w:t xml:space="preserve"> la </w:t>
+      </w:r>
+      <w:r>
+        <w:rPr>
+          <w:b/>
+        </w:rPr>
+        <w:t>suppression</w:t>
+      </w:r>
+      <w:r>
+        <w:t xml:space="preserve"> d’un groupe entraîne également la suppression de tous les utilisateurs associés. </w:t>
+      </w:r>
+      <w:r>
+        <w:t>Un message d’avertissement offre</w:t>
+      </w:r>
+      <w:r>
+        <w:t xml:space="preserve"> la possibilité d’annuler l’action.</w:t>
+      </w:r>
+    </w:p>
+    <w:p>
+      <w:r>
+        <w:rPr>
+          <w:b/>
+          <w:u w:val="single"/>
+        </w:rPr>
+        <w:t>L’utilisateur</w:t>
+      </w:r>
+      <w:r>
+        <w:t> :</w:t>
+      </w:r>
+    </w:p>
+    <w:p>
+      <w:pPr>
+        <w:pStyle w:val="Paragraphedeliste"/>
+        <w:numPr>
+          <w:ilvl w:val="0"/>
+          <w:numId w:val="17"/>
+        </w:numPr>
+      </w:pPr>
+      <w:r>
+        <w:t xml:space="preserve">L’utilisateur est </w:t>
+      </w:r>
+      <w:r>
+        <w:rPr>
+          <w:b/>
+        </w:rPr>
+        <w:t>identifié</w:t>
+      </w:r>
+      <w:r>
+        <w:t xml:space="preserve"> par un </w:t>
+      </w:r>
+      <w:r>
+        <w:rPr>
+          <w:b/>
+        </w:rPr>
+        <w:t>nom</w:t>
+      </w:r>
+      <w:r>
+        <w:t xml:space="preserve">, un </w:t>
+      </w:r>
+      <w:r>
+        <w:rPr>
+          <w:b/>
+        </w:rPr>
+        <w:t>prénom</w:t>
+      </w:r>
+      <w:r>
+        <w:t xml:space="preserve">, une </w:t>
+      </w:r>
+      <w:r>
+        <w:rPr>
+          <w:b/>
+        </w:rPr>
+        <w:t>date de naissance</w:t>
+      </w:r>
+      <w:r>
+        <w:t xml:space="preserve">, une adresse </w:t>
+      </w:r>
+      <w:r>
+        <w:rPr>
+          <w:b/>
+        </w:rPr>
+        <w:t>email</w:t>
+      </w:r>
+      <w:r>
+        <w:t xml:space="preserve"> et un </w:t>
+      </w:r>
+      <w:r>
+        <w:rPr>
+          <w:b/>
+        </w:rPr>
+        <w:t>mot de passe</w:t>
+      </w:r>
+      <w:r>
+        <w:t>.</w:t>
+      </w:r>
+    </w:p>
+    <w:p>
+      <w:pPr>
+        <w:pStyle w:val="Paragraphedeliste"/>
+        <w:numPr>
+          <w:ilvl w:val="0"/>
+          <w:numId w:val="17"/>
+        </w:numPr>
+      </w:pPr>
+      <w:r>
+        <w:t xml:space="preserve">La </w:t>
+      </w:r>
+      <w:r>
+        <w:rPr>
+          <w:b/>
+        </w:rPr>
+        <w:t>création</w:t>
+      </w:r>
+      <w:r>
+        <w:t xml:space="preserve"> se fait par un menu distinct et est validée par clique sur un bouton.</w:t>
+      </w:r>
+    </w:p>
+    <w:p>
+      <w:pPr>
+        <w:pStyle w:val="Paragraphedeliste"/>
+        <w:numPr>
+          <w:ilvl w:val="0"/>
+          <w:numId w:val="17"/>
+        </w:numPr>
+      </w:pPr>
+      <w:r>
+        <w:t xml:space="preserve">La </w:t>
+      </w:r>
+      <w:r>
+        <w:rPr>
+          <w:b/>
+        </w:rPr>
+        <w:t>modification</w:t>
+      </w:r>
+      <w:r>
+        <w:t xml:space="preserve"> s’effectue en sélectionnant l’utilisateur dans une liste proposée. Il est possible de modifier l’ensemble des informations </w:t>
+      </w:r>
+      <w:r>
+        <w:t>qui identifient un utilisateur.</w:t>
+      </w:r>
+    </w:p>
+    <w:p>
+      <w:pPr>
+        <w:pStyle w:val="Paragraphedeliste"/>
+        <w:numPr>
+          <w:ilvl w:val="0"/>
+          <w:numId w:val="17"/>
+        </w:numPr>
+      </w:pPr>
+      <w:r>
+        <w:t xml:space="preserve">La </w:t>
+      </w:r>
+      <w:r>
+        <w:rPr>
+          <w:b/>
+        </w:rPr>
+        <w:t>suppression</w:t>
+      </w:r>
+      <w:r>
+        <w:t xml:space="preserve"> d’un utilisateur entraîne la suppression de toutes ces informations mais n’entraîne pas la suppression du groupe.</w:t>
+      </w:r>
+    </w:p>
+    <w:p>
+      <w:r>
+        <w:t xml:space="preserve">Enfin, </w:t>
+      </w:r>
+      <w:r>
+        <w:t>Chaque action est identifiée par un bouton explicite afin d’éviter toutes erreurs de manipulation.</w:t>
+      </w:r>
+    </w:p>
+    <w:p>
+      <w:pPr>
+        <w:pStyle w:val="Titre3"/>
+      </w:pPr>
+      <w:r>
+        <w:t>Associer</w:t>
+      </w:r>
+    </w:p>
+    <w:p>
+      <w:pPr>
+        <w:spacing w:after="0"/>
+      </w:pPr>
+      <w:r>
+        <w:t>Une fois l’utilisateur et le groupe créés, il est possible de lier l’utilisateur au groupe</w:t>
+      </w:r>
+      <w:r>
+        <w:t> :</w:t>
+      </w:r>
+    </w:p>
+    <w:p>
+      <w:pPr>
+        <w:pStyle w:val="Paragraphedeliste"/>
+        <w:numPr>
+          <w:ilvl w:val="0"/>
+          <w:numId w:val="17"/>
+        </w:numPr>
+      </w:pPr>
+      <w:r>
+        <w:t>Lors de la création de l’utilisateur.</w:t>
+      </w:r>
+    </w:p>
+    <w:p>
+      <w:pPr>
+        <w:pStyle w:val="Paragraphedeliste"/>
+        <w:numPr>
+          <w:ilvl w:val="0"/>
+          <w:numId w:val="17"/>
+        </w:numPr>
+      </w:pPr>
+      <w:r>
+        <w:t xml:space="preserve">Lors de la </w:t>
+      </w:r>
+      <w:r>
+        <w:t>modification de l’utilisateur.</w:t>
+      </w:r>
+    </w:p>
+    <w:p>
+      <w:r>
+        <w:rPr>
+          <w:b/>
+          <w:color w:val="FF0000"/>
+        </w:rPr>
+        <w:t>Attention</w:t>
+      </w:r>
+      <w:r>
+        <w:rPr>
+          <w:b/>
+          <w:color w:val="FF0000"/>
+        </w:rPr>
+        <w:t xml:space="preserve"> !</w:t>
+      </w:r>
+      <w:r>
+        <w:t xml:space="preserve"> il est admis qu’un utilisateur </w:t>
+      </w:r>
+      <w:r>
+        <w:t>n’</w:t>
+      </w:r>
+      <w:r>
+        <w:t xml:space="preserve">est </w:t>
+      </w:r>
+      <w:r>
+        <w:t xml:space="preserve">pas </w:t>
+      </w:r>
+      <w:r>
+        <w:t xml:space="preserve">obligatoirement associé à un groupe. </w:t>
+      </w:r>
+      <w:r>
+        <w:t>De ce fait, l</w:t>
+      </w:r>
+      <w:r>
+        <w:t xml:space="preserve">’association est donc </w:t>
+      </w:r>
+      <w:r>
+        <w:t>optionnelle et ne bloque pas la création d’un utilisateur.</w:t>
+      </w:r>
+      <w:r>
+        <w:t xml:space="preserve"> </w:t>
+      </w:r>
+      <w:r>
+        <w:t xml:space="preserve">L’association s’effectuera par </w:t>
+      </w:r>
+      <w:r>
+        <w:t xml:space="preserve">sélection dans </w:t>
+      </w:r>
+      <w:r>
+        <w:t>une liste déroulante listant tous les groupes disponib</w:t>
+      </w:r>
+      <w:r>
+        <w:t>les.</w:t>
+      </w:r>
+    </w:p>
+    <w:p>
+      <w:pPr>
+        <w:pStyle w:val="Titre3"/>
+      </w:pPr>
+      <w:r>
+        <w:lastRenderedPageBreak/>
+        <w:t>Gérer les mots de passe</w:t>
+      </w:r>
+    </w:p>
+    <w:p>
+      <w:r>
+        <w:t>Le panel d’administration propose également la gestion du mot de passe des utilisateurs.</w:t>
+      </w:r>
+      <w:r>
+        <w:t xml:space="preserve"> Il est possible d’ajouter et </w:t>
+      </w:r>
+      <w:r>
+        <w:t>de modifier.</w:t>
+      </w:r>
+      <w:r>
+        <w:t xml:space="preserve"> </w:t>
+      </w:r>
+      <w:r>
+        <w:rPr>
+          <w:b/>
+          <w:color w:val="FF0000"/>
+        </w:rPr>
+        <w:t>Attention</w:t>
+      </w:r>
+      <w:r>
+        <w:rPr>
+          <w:b/>
+          <w:color w:val="FF0000"/>
+        </w:rPr>
+        <w:t xml:space="preserve"> !</w:t>
+      </w:r>
+      <w:r>
+        <w:t xml:space="preserve"> U</w:t>
+      </w:r>
+      <w:r>
+        <w:t>n utilisateur à obligatoirement u</w:t>
+      </w:r>
+      <w:r>
+        <w:t>n</w:t>
+      </w:r>
+      <w:r>
+        <w:t xml:space="preserve"> mot de passe.</w:t>
+      </w:r>
+    </w:p>
+    <w:p>
+      <w:r>
+        <w:rPr>
+          <w:b/>
+        </w:rPr>
+        <w:t>Création </w:t>
+      </w:r>
+      <w:r>
+        <w:t>:</w:t>
+      </w:r>
+      <w:r>
+        <w:t xml:space="preserve"> </w:t>
+      </w:r>
+      <w:r>
+        <w:t>Se fait au moment de la création de l’utilisateur et est obligatoire. Afin de d’augmenter la sécurité d’accès aux applications, la génération du mot de passe se fait de</w:t>
+      </w:r>
+      <w:r>
+        <w:t xml:space="preserve"> </w:t>
+      </w:r>
+      <w:r>
+        <w:t>manière</w:t>
+      </w:r>
+      <w:r>
+        <w:t xml:space="preserve"> aléatoire et sera crypté pour son stockage en base de données.</w:t>
+      </w:r>
+    </w:p>
+    <w:p>
+      <w:r>
+        <w:rPr>
+          <w:b/>
+        </w:rPr>
+        <w:t>Modification</w:t>
+      </w:r>
+      <w:r>
+        <w:t> : Se fait dans l’onglet utilisateur et s’effectue de la même manière que la modification d’un utilisateur.</w:t>
+      </w:r>
+    </w:p>
+    <w:p>
+      <w:pPr>
+        <w:pStyle w:val="Titre3"/>
+      </w:pPr>
+      <w:r>
+        <w:t>Consulter</w:t>
+      </w:r>
+    </w:p>
+    <w:p>
+      <w:r>
+        <w:t>A partir du panel d’administration, l’utilisateur authentifié peut consulter les groupes et les utilisateurs. Une option de tri est proposée pour faciliter la consultation.</w:t>
+      </w:r>
     </w:p>
     <w:p>
       <w:pPr>
@@ -3479,9 +4368,9 @@
           <w:lang w:eastAsia="fr-FR"/>
         </w:rPr>
         <w:drawing>
-          <wp:inline distT="0" distB="0" distL="0" distR="0" wp14:anchorId="6CB3D579" wp14:editId="4A1165B6">
-            <wp:extent cx="5695238" cy="4609524"/>
-            <wp:effectExtent l="0" t="0" r="1270" b="635"/>
+          <wp:inline distT="0" distB="0" distL="0" distR="0" wp14:anchorId="7881E025" wp14:editId="2980D3D1">
+            <wp:extent cx="5705475" cy="4178300"/>
+            <wp:effectExtent l="0" t="0" r="0" b="0"/>
             <wp:docPr id="41" name="Image 41"/>
             <wp:cNvGraphicFramePr>
               <a:graphicFrameLocks xmlns:a="http://schemas.openxmlformats.org/drawingml/2006/main" noChangeAspect="1"/>
@@ -3502,7 +4391,7 @@
                   <pic:spPr>
                     <a:xfrm>
                       <a:off x="0" y="0"/>
-                      <a:ext cx="5695238" cy="4609524"/>
+                      <a:ext cx="5720256" cy="4189125"/>
                     </a:xfrm>
                     <a:prstGeom prst="rect">
                       <a:avLst/>
@@ -3517,92 +4406,53 @@
     </w:p>
     <w:p>
       <w:pPr>
-        <w:pStyle w:val="Titre3"/>
-      </w:pPr>
-      <w:r>
-        <w:t xml:space="preserve">Créer, Modifier et </w:t>
-      </w:r>
-      <w:r>
-        <w:t>Supprimer</w:t>
+        <w:jc w:val="left"/>
+      </w:pPr>
+      <w:r>
+        <w:br w:type="page"/>
       </w:r>
     </w:p>
     <w:p>
-      <w:r>
-        <w:t>Une fois connecté au panel d’administration via le portail web, l’utilisateur authentifié peut</w:t>
-      </w:r>
-      <w:r>
-        <w:t> :</w:t>
-      </w:r>
+      <w:pPr>
+        <w:pStyle w:val="Titre2"/>
+      </w:pPr>
+      <w:bookmarkStart w:id="6" w:name="_Toc441778790"/>
+      <w:r>
+        <w:lastRenderedPageBreak/>
+        <w:t>Gestion des questionnaires</w:t>
+      </w:r>
+      <w:bookmarkEnd w:id="6"/>
     </w:p>
     <w:p>
       <w:pPr>
-        <w:pStyle w:val="Paragraphedeliste"/>
-        <w:numPr>
-          <w:ilvl w:val="0"/>
-          <w:numId w:val="14"/>
-        </w:numPr>
-      </w:pPr>
-      <w:r>
-        <w:t>Gérer</w:t>
-      </w:r>
-      <w:r>
-        <w:t xml:space="preserve"> l’ensemble des utilisateurs qui auront accès à l’application mobile.</w:t>
+        <w:pStyle w:val="Titre3"/>
+      </w:pPr>
+      <w:r>
+        <w:t>Catégorie</w:t>
       </w:r>
     </w:p>
     <w:p>
       <w:pPr>
-        <w:pStyle w:val="Paragraphedeliste"/>
-        <w:numPr>
-          <w:ilvl w:val="0"/>
-          <w:numId w:val="14"/>
-        </w:numPr>
-      </w:pPr>
-      <w:r>
-        <w:t>Gérer l’ensemble des groupes.</w:t>
+        <w:pStyle w:val="Titre4"/>
+      </w:pPr>
+      <w:r>
+        <w:t>Créer, Modifier et supprimer</w:t>
       </w:r>
     </w:p>
     <w:p>
       <w:r>
-        <w:t>La gestion comprend la création, la suppression ou la modification des utilisateurs finaux et des groupes.</w:t>
+        <w:t>L’administrateur peut créer, modifier et supprimer une catégorie.</w:t>
       </w:r>
     </w:p>
     <w:p>
-      <w:pPr>
-        <w:jc w:val="left"/>
-      </w:pPr>
-      <w:r>
-        <w:br w:type="page"/>
-      </w:r>
-    </w:p>
-    <w:p>
-      <w:r>
-        <w:rPr>
-          <w:b/>
-          <w:u w:val="single"/>
-        </w:rPr>
-        <w:lastRenderedPageBreak/>
-        <w:t>Le groupe</w:t>
-      </w:r>
-      <w:r>
-        <w:t> :</w:t>
-      </w:r>
-    </w:p>
-    <w:p>
-      <w:pPr>
-        <w:pStyle w:val="Paragraphedeliste"/>
-        <w:numPr>
-          <w:ilvl w:val="0"/>
-          <w:numId w:val="16"/>
-        </w:numPr>
-      </w:pPr>
-      <w:r>
-        <w:t xml:space="preserve">Le groupe est </w:t>
+      <w:r>
+        <w:t xml:space="preserve">La catégorie est </w:t>
       </w:r>
       <w:r>
         <w:rPr>
           <w:b/>
         </w:rPr>
-        <w:t>identifié</w:t>
+        <w:t>identifiée</w:t>
       </w:r>
       <w:r>
         <w:t xml:space="preserve"> par un </w:t>
@@ -3618,13 +4468,6 @@
       </w:r>
     </w:p>
     <w:p>
-      <w:pPr>
-        <w:pStyle w:val="Paragraphedeliste"/>
-        <w:numPr>
-          <w:ilvl w:val="0"/>
-          <w:numId w:val="15"/>
-        </w:numPr>
-      </w:pPr>
       <w:r>
         <w:t xml:space="preserve">La </w:t>
       </w:r>
@@ -3639,13 +4482,6 @@
       </w:r>
     </w:p>
     <w:p>
-      <w:pPr>
-        <w:pStyle w:val="Paragraphedeliste"/>
-        <w:numPr>
-          <w:ilvl w:val="0"/>
-          <w:numId w:val="15"/>
-        </w:numPr>
-      </w:pPr>
       <w:r>
         <w:t xml:space="preserve">La </w:t>
       </w:r>
@@ -3656,20 +4492,10 @@
         <w:t>modification</w:t>
       </w:r>
       <w:r>
-        <w:t xml:space="preserve"> s’effectue </w:t>
-      </w:r>
-      <w:r>
-        <w:t>en modifiant le champ « nom » du groupe et est validée par un bouton.</w:t>
+        <w:t xml:space="preserve"> s’effectue simplement en modifiant le champ « nom » de la catégorie et est validée par clique sur un bouton.</w:t>
       </w:r>
     </w:p>
     <w:p>
-      <w:pPr>
-        <w:pStyle w:val="Paragraphedeliste"/>
-        <w:numPr>
-          <w:ilvl w:val="0"/>
-          <w:numId w:val="15"/>
-        </w:numPr>
-      </w:pPr>
       <w:r>
         <w:rPr>
           <w:b/>
@@ -3687,25 +4513,209 @@
         <w:t>suppression</w:t>
       </w:r>
       <w:r>
-        <w:t xml:space="preserve"> d’un groupe entraîne également la suppression de tous les utilisateurs associés. </w:t>
-      </w:r>
-      <w:r>
-        <w:t>Un message d’avertissement offre</w:t>
-      </w:r>
-      <w:r>
-        <w:t xml:space="preserve"> la possibilité d’annuler l’action.</w:t>
+        <w:t xml:space="preserve"> d’une catégorie n’entraîne pas la suppression des QCM associés. Un message d’avertissement offrant la possibilité d’annuler l’action est visible par l’administrateur.</w:t>
       </w:r>
     </w:p>
     <w:p>
+      <w:pPr>
+        <w:pStyle w:val="Titre4"/>
+      </w:pPr>
+      <w:r>
+        <w:t>Consulter</w:t>
+      </w:r>
+    </w:p>
+    <w:p>
+      <w:r>
+        <w:t>Les catégories sont consultables au travers d’une liste de catégories.</w:t>
+      </w:r>
+    </w:p>
+    <w:p>
+      <w:pPr>
+        <w:pStyle w:val="Titre3"/>
+      </w:pPr>
+      <w:r>
+        <w:t>QCM</w:t>
+      </w:r>
+    </w:p>
+    <w:p>
+      <w:pPr>
+        <w:pStyle w:val="Titre4"/>
+      </w:pPr>
+      <w:r>
+        <w:t>Créer, modifier, supprimer</w:t>
+      </w:r>
+    </w:p>
+    <w:p>
+      <w:r>
+        <w:t>L’administrateur peut créer, modifier et supprimer un QCM.</w:t>
+      </w:r>
+    </w:p>
+    <w:p>
+      <w:r>
+        <w:t xml:space="preserve">Le QCM est </w:t>
+      </w:r>
       <w:r>
         <w:rPr>
           <w:b/>
-          <w:u w:val="single"/>
         </w:rPr>
-        <w:t>L’utilisateur</w:t>
-      </w:r>
-      <w:r>
-        <w:t> :</w:t>
+        <w:t>identifié</w:t>
+      </w:r>
+      <w:r>
+        <w:t xml:space="preserve"> par un </w:t>
+      </w:r>
+      <w:r>
+        <w:rPr>
+          <w:b/>
+        </w:rPr>
+        <w:t>nom</w:t>
+      </w:r>
+      <w:r>
+        <w:t xml:space="preserve">, une </w:t>
+      </w:r>
+      <w:r>
+        <w:rPr>
+          <w:b/>
+        </w:rPr>
+        <w:t>date limite de diffusion</w:t>
+      </w:r>
+      <w:r>
+        <w:t xml:space="preserve">, un </w:t>
+      </w:r>
+      <w:r>
+        <w:rPr>
+          <w:b/>
+        </w:rPr>
+        <w:t>temps de réponse limitée</w:t>
+      </w:r>
+      <w:r>
+        <w:t xml:space="preserve">, une </w:t>
+      </w:r>
+      <w:r>
+        <w:rPr>
+          <w:b/>
+        </w:rPr>
+        <w:t>date de début de diffusion</w:t>
+      </w:r>
+      <w:r>
+        <w:t xml:space="preserve"> et un </w:t>
+      </w:r>
+      <w:r>
+        <w:rPr>
+          <w:b/>
+        </w:rPr>
+        <w:t>statut</w:t>
+      </w:r>
+      <w:r>
+        <w:t xml:space="preserve"> (actif/inactif).</w:t>
+      </w:r>
+    </w:p>
+    <w:p>
+      <w:r>
+        <w:t xml:space="preserve">La </w:t>
+      </w:r>
+      <w:r>
+        <w:rPr>
+          <w:b/>
+        </w:rPr>
+        <w:t>création</w:t>
+      </w:r>
+      <w:r>
+        <w:t xml:space="preserve"> se fait par un menu distinct et est validée par clique sur un bouton.</w:t>
+      </w:r>
+    </w:p>
+    <w:p>
+      <w:r>
+        <w:t xml:space="preserve">La </w:t>
+      </w:r>
+      <w:r>
+        <w:rPr>
+          <w:b/>
+        </w:rPr>
+        <w:t>modification</w:t>
+      </w:r>
+      <w:r>
+        <w:t xml:space="preserve"> s’effectue simplement en modifiant les champs du QCM et est validée par clique sur un bouton.</w:t>
+      </w:r>
+    </w:p>
+    <w:p>
+      <w:r>
+        <w:rPr>
+          <w:b/>
+          <w:color w:val="FF0000"/>
+        </w:rPr>
+        <w:t>Attention !</w:t>
+      </w:r>
+      <w:r>
+        <w:t xml:space="preserve"> </w:t>
+      </w:r>
+    </w:p>
+    <w:p>
+      <w:pPr>
+        <w:pStyle w:val="Paragraphedeliste"/>
+        <w:numPr>
+          <w:ilvl w:val="0"/>
+          <w:numId w:val="25"/>
+        </w:numPr>
+      </w:pPr>
+      <w:r>
+        <w:t xml:space="preserve">La </w:t>
+      </w:r>
+      <w:r>
+        <w:rPr>
+          <w:b/>
+        </w:rPr>
+        <w:t>suppression</w:t>
+      </w:r>
+      <w:r>
+        <w:t xml:space="preserve"> d’un QCM entraîne également la suppression de toutes les questions associées. Dans ce cas, un message d’avertissement offrant la possibilité d’annuler l’action est visible par l’administrateur. Néanmoins il ne sera pas possible de supprimer un QCM actif.</w:t>
+      </w:r>
+    </w:p>
+    <w:p>
+      <w:pPr>
+        <w:pStyle w:val="Paragraphedeliste"/>
+        <w:numPr>
+          <w:ilvl w:val="0"/>
+          <w:numId w:val="25"/>
+        </w:numPr>
+      </w:pPr>
+      <w:r>
+        <w:t xml:space="preserve">La </w:t>
+      </w:r>
+      <w:r>
+        <w:rPr>
+          <w:b/>
+        </w:rPr>
+        <w:t>modification</w:t>
+      </w:r>
+      <w:r>
+        <w:t xml:space="preserve"> d’un QCM n’est possible uniquement si son statut est inactif.</w:t>
+      </w:r>
+    </w:p>
+    <w:p>
+      <w:pPr>
+        <w:pStyle w:val="Titre4"/>
+      </w:pPr>
+      <w:r>
+        <w:t>Consulter</w:t>
+      </w:r>
+    </w:p>
+    <w:p>
+      <w:r>
+        <w:t>Les QCM sont consultables au travers d’une liste de QCM.</w:t>
+      </w:r>
+    </w:p>
+    <w:p>
+      <w:pPr>
+        <w:pStyle w:val="Titre4"/>
+      </w:pPr>
+      <w:r>
+        <w:lastRenderedPageBreak/>
+        <w:t>Associer le QCM à une catégorie, un groupe, un utilisateur</w:t>
+      </w:r>
+    </w:p>
+    <w:p>
+      <w:r>
+        <w:t>Une fois la catégorie, le groupe, l’utilisateur et le QCM créés, il est possible de lier le QCM aux catégories, ou à un groupe et aux utilisateurs souhaitées :</w:t>
       </w:r>
     </w:p>
     <w:p>
@@ -3717,61 +4727,7 @@
         </w:numPr>
       </w:pPr>
       <w:r>
-        <w:t xml:space="preserve">L’utilisateur est </w:t>
-      </w:r>
-      <w:r>
-        <w:rPr>
-          <w:b/>
-        </w:rPr>
-        <w:t>identifié</w:t>
-      </w:r>
-      <w:r>
-        <w:t xml:space="preserve"> par un </w:t>
-      </w:r>
-      <w:r>
-        <w:rPr>
-          <w:b/>
-        </w:rPr>
-        <w:t>nom</w:t>
-      </w:r>
-      <w:r>
-        <w:t xml:space="preserve">, un </w:t>
-      </w:r>
-      <w:r>
-        <w:rPr>
-          <w:b/>
-        </w:rPr>
-        <w:t>prénom</w:t>
-      </w:r>
-      <w:r>
-        <w:t xml:space="preserve">, une </w:t>
-      </w:r>
-      <w:r>
-        <w:rPr>
-          <w:b/>
-        </w:rPr>
-        <w:t>date de naissance</w:t>
-      </w:r>
-      <w:r>
-        <w:t xml:space="preserve">, une adresse </w:t>
-      </w:r>
-      <w:r>
-        <w:rPr>
-          <w:b/>
-        </w:rPr>
-        <w:t>email</w:t>
-      </w:r>
-      <w:r>
-        <w:t xml:space="preserve"> et un </w:t>
-      </w:r>
-      <w:r>
-        <w:rPr>
-          <w:b/>
-        </w:rPr>
-        <w:t>mot de passe</w:t>
-      </w:r>
-      <w:r>
-        <w:t>.</w:t>
+        <w:t>Lors de la création du QCM.</w:t>
       </w:r>
     </w:p>
     <w:p>
@@ -3783,6 +4739,156 @@
         </w:numPr>
       </w:pPr>
       <w:r>
+        <w:t>Lors de la modification du QCM.</w:t>
+      </w:r>
+    </w:p>
+    <w:p>
+      <w:r>
+        <w:rPr>
+          <w:b/>
+          <w:color w:val="FF0000"/>
+        </w:rPr>
+        <w:t>Attention !</w:t>
+      </w:r>
+      <w:r>
+        <w:t xml:space="preserve"> il est admis qu’un QCM est obligatoirement associé à une catégorie et à un utilisateur. De ce fait, ces associations sont donc obligatoires et bloquent la création d’un QCM.</w:t>
+      </w:r>
+    </w:p>
+    <w:p>
+      <w:r>
+        <w:t>L’association s’effectue par sélection dans une liste déroulante listant toutes les catégories disponibles.</w:t>
+      </w:r>
+    </w:p>
+    <w:p>
+      <w:pPr>
+        <w:pStyle w:val="Titre4"/>
+      </w:pPr>
+      <w:r>
+        <w:t>Définir les temps</w:t>
+      </w:r>
+    </w:p>
+    <w:p>
+      <w:r>
+        <w:t>L’administrateur peut également gérer la durée de diffusion et le temps de réponse d’un QCM. Chaque temps est obligatoire pour valider la création du QCM. La modification de ces temps est possible en modifiant simplement les informations dans les champs de saisis.</w:t>
+      </w:r>
+    </w:p>
+    <w:p>
+      <w:pPr>
+        <w:pStyle w:val="Paragraphedeliste"/>
+        <w:numPr>
+          <w:ilvl w:val="0"/>
+          <w:numId w:val="20"/>
+        </w:numPr>
+      </w:pPr>
+      <w:r>
+        <w:rPr>
+          <w:b/>
+        </w:rPr>
+        <w:t>La durée de diffusion</w:t>
+      </w:r>
+      <w:r>
+        <w:t> : C’est la durée limitée où l’utilisateur final peut avoir accès au QCM sur son terminal mobile. Un champ proposant la possibilité de renseigner une date et une heure est prévu à cet effet.</w:t>
+      </w:r>
+    </w:p>
+    <w:p>
+      <w:pPr>
+        <w:pStyle w:val="Paragraphedeliste"/>
+        <w:numPr>
+          <w:ilvl w:val="0"/>
+          <w:numId w:val="20"/>
+        </w:numPr>
+      </w:pPr>
+      <w:r>
+        <w:rPr>
+          <w:b/>
+        </w:rPr>
+        <w:t>Le temps de réponse</w:t>
+      </w:r>
+      <w:r>
+        <w:t xml:space="preserve"> : C’est le temps que possède un utilisateur dès lors qu’il accède aux </w:t>
+      </w:r>
+      <w:proofErr w:type="spellStart"/>
+      <w:r>
+        <w:t>QCMs</w:t>
+      </w:r>
+      <w:proofErr w:type="spellEnd"/>
+      <w:r>
+        <w:t xml:space="preserve"> pour répondre aux questions et valider ses réponses. Un champ de saisi est prévu à cet effet. Le temps se compte en minute et seconde.</w:t>
+      </w:r>
+    </w:p>
+    <w:p>
+      <w:pPr>
+        <w:pStyle w:val="Titre3"/>
+      </w:pPr>
+      <w:r>
+        <w:t>Questions</w:t>
+      </w:r>
+    </w:p>
+    <w:p>
+      <w:pPr>
+        <w:pStyle w:val="Titre4"/>
+      </w:pPr>
+      <w:r>
+        <w:t>Créer, Modifier, supprimer une question</w:t>
+      </w:r>
+    </w:p>
+    <w:p>
+      <w:r>
+        <w:t>L’administrateur peut créer, modifier et supprimer une question.</w:t>
+      </w:r>
+    </w:p>
+    <w:p>
+      <w:r>
+        <w:t xml:space="preserve">La question est </w:t>
+      </w:r>
+      <w:r>
+        <w:rPr>
+          <w:b/>
+        </w:rPr>
+        <w:t>identifiée</w:t>
+      </w:r>
+      <w:r>
+        <w:t xml:space="preserve"> par un </w:t>
+      </w:r>
+      <w:r>
+        <w:rPr>
+          <w:b/>
+        </w:rPr>
+        <w:t>intitulé</w:t>
+      </w:r>
+      <w:r>
+        <w:t xml:space="preserve">, un </w:t>
+      </w:r>
+      <w:r>
+        <w:rPr>
+          <w:b/>
+        </w:rPr>
+        <w:t>média</w:t>
+      </w:r>
+      <w:r>
+        <w:t xml:space="preserve">, des </w:t>
+      </w:r>
+      <w:r>
+        <w:rPr>
+          <w:b/>
+        </w:rPr>
+        <w:t>choix possibles</w:t>
+      </w:r>
+      <w:r>
+        <w:t xml:space="preserve">, et une </w:t>
+      </w:r>
+      <w:r>
+        <w:rPr>
+          <w:b/>
+        </w:rPr>
+        <w:t>réponse</w:t>
+      </w:r>
+      <w:r>
+        <w:t>.</w:t>
+      </w:r>
+    </w:p>
+    <w:p>
+      <w:r>
         <w:t xml:space="preserve">La </w:t>
       </w:r>
       <w:r>
@@ -3793,6 +4899,134 @@
       </w:r>
       <w:r>
         <w:t xml:space="preserve"> se fait par un menu distinct et est validée par clique sur un bouton.</w:t>
+      </w:r>
+    </w:p>
+    <w:p>
+      <w:r>
+        <w:t xml:space="preserve">La </w:t>
+      </w:r>
+      <w:r>
+        <w:rPr>
+          <w:b/>
+        </w:rPr>
+        <w:t>modification</w:t>
+      </w:r>
+      <w:r>
+        <w:t xml:space="preserve"> s’effectue simplement en modifiant les champs de la question et est validée par clique sur un bouton.</w:t>
+      </w:r>
+    </w:p>
+    <w:p>
+      <w:r>
+        <w:t xml:space="preserve">Attention ! la </w:t>
+      </w:r>
+      <w:r>
+        <w:rPr>
+          <w:b/>
+        </w:rPr>
+        <w:t>suppression</w:t>
+      </w:r>
+      <w:r>
+        <w:t xml:space="preserve"> d’une question n’entraîne pas la suppression du QCM. Un message d’avertissement offrant la possibilité d’annuler l’action est visible par l’administrateur.</w:t>
+      </w:r>
+    </w:p>
+    <w:p>
+      <w:pPr>
+        <w:pStyle w:val="Titre4"/>
+      </w:pPr>
+      <w:r>
+        <w:t>Ajouter, Modifier, Supprimer un média</w:t>
+      </w:r>
+    </w:p>
+    <w:p>
+      <w:r>
+        <w:t>L’administrateur peut ajouter un média de tous types s’il le souhaite. L’ajout d’un média (vidéo, image, audio) n’est en aucun cas obligatoire et ne bloque pas la création de la question. Cette étape s’opère lors de la création d’un QCM ou sa modification.</w:t>
+      </w:r>
+    </w:p>
+    <w:p>
+      <w:pPr>
+        <w:pStyle w:val="Paragraphedeliste"/>
+        <w:numPr>
+          <w:ilvl w:val="0"/>
+          <w:numId w:val="21"/>
+        </w:numPr>
+      </w:pPr>
+      <w:r>
+        <w:rPr>
+          <w:b/>
+        </w:rPr>
+        <w:t>Ajout</w:t>
+      </w:r>
+      <w:r>
+        <w:t xml:space="preserve"> d’un média : L’ajout se fait par l’intermédiaire d’un explorateur de fichier.</w:t>
+      </w:r>
+    </w:p>
+    <w:p>
+      <w:pPr>
+        <w:pStyle w:val="Paragraphedeliste"/>
+        <w:numPr>
+          <w:ilvl w:val="0"/>
+          <w:numId w:val="21"/>
+        </w:numPr>
+      </w:pPr>
+      <w:r>
+        <w:lastRenderedPageBreak/>
+        <w:t xml:space="preserve">La </w:t>
+      </w:r>
+      <w:r>
+        <w:rPr>
+          <w:b/>
+        </w:rPr>
+        <w:t>modification</w:t>
+      </w:r>
+      <w:r>
+        <w:t xml:space="preserve"> d’un média : se fait de la même manière que l’ajout, il suffit de changer le lien du média via l’explorateur de fichier.</w:t>
+      </w:r>
+    </w:p>
+    <w:p>
+      <w:pPr>
+        <w:pStyle w:val="Paragraphedeliste"/>
+        <w:numPr>
+          <w:ilvl w:val="0"/>
+          <w:numId w:val="21"/>
+        </w:numPr>
+      </w:pPr>
+      <w:r>
+        <w:t xml:space="preserve">La </w:t>
+      </w:r>
+      <w:r>
+        <w:rPr>
+          <w:b/>
+        </w:rPr>
+        <w:t>suppression</w:t>
+      </w:r>
+      <w:r>
+        <w:t> : elle n’entraîne pas la suppression de la question mais juste le lien.</w:t>
+      </w:r>
+    </w:p>
+    <w:p>
+      <w:pPr>
+        <w:pStyle w:val="Titre4"/>
+      </w:pPr>
+      <w:r>
+        <w:t>Consulter</w:t>
+      </w:r>
+    </w:p>
+    <w:p>
+      <w:r>
+        <w:t>Les questions sont consultables au travers d’une liste de questions. Une fonction de tri est proposée pour faciliter la consultation.</w:t>
+      </w:r>
+    </w:p>
+    <w:p>
+      <w:pPr>
+        <w:pStyle w:val="Titre4"/>
+      </w:pPr>
+      <w:r>
+        <w:t>Associer une question à un QCM</w:t>
+      </w:r>
+    </w:p>
+    <w:p>
+      <w:r>
+        <w:t>Une fois le QCM et la ou les question(s) créée(s), il est possible de lier la question au QCM souhaité :</w:t>
       </w:r>
     </w:p>
     <w:p>
@@ -3804,19 +5038,7 @@
         </w:numPr>
       </w:pPr>
       <w:r>
-        <w:t xml:space="preserve">La </w:t>
-      </w:r>
-      <w:r>
-        <w:rPr>
-          <w:b/>
-        </w:rPr>
-        <w:t>modification</w:t>
-      </w:r>
-      <w:r>
-        <w:t xml:space="preserve"> s’effectue en sélectionnant l’utilisateur dans une liste proposée. Il est possible de modifier l’ensemble des informations </w:t>
-      </w:r>
-      <w:r>
-        <w:t>qui identifient un utilisateur.</w:t>
+        <w:t>Lors de la création du QCM.</w:t>
       </w:r>
     </w:p>
     <w:p>
@@ -3828,220 +5050,68 @@
         </w:numPr>
       </w:pPr>
       <w:r>
-        <w:t xml:space="preserve">La </w:t>
-      </w:r>
-      <w:r>
-        <w:rPr>
-          <w:b/>
-        </w:rPr>
-        <w:t>suppression</w:t>
-      </w:r>
-      <w:r>
-        <w:t xml:space="preserve"> d’un utilisateur entraîne la suppression de toutes ces informations mais n’entraîne pas la suppression du groupe.</w:t>
+        <w:t>Lors de la modification du QCM.</w:t>
       </w:r>
     </w:p>
     <w:p>
       <w:r>
-        <w:t xml:space="preserve">Enfin, </w:t>
-      </w:r>
-      <w:r>
-        <w:t>Chaque action est identifiée par un bouton explicite afin d’éviter toutes erreurs de manipulation.</w:t>
+        <w:t>Attention, il est admis qu’une question est obligatoirement associé à un QCM. De ce fait, l’association est donc obligatoire et bloque la création d’un QCM. A noté également que la question ne peut être associée qu’a un seul QCM à la fois.</w:t>
       </w:r>
     </w:p>
     <w:p>
-      <w:pPr>
-        <w:pStyle w:val="Titre3"/>
-      </w:pPr>
-      <w:r>
-        <w:t>Associer</w:t>
+      <w:r>
+        <w:t>L’association s’effectue par sélection dans une liste déroulante listant toutes les catégories disponibles.</w:t>
       </w:r>
     </w:p>
     <w:p>
       <w:pPr>
-        <w:spacing w:after="0"/>
-      </w:pPr>
-      <w:r>
-        <w:t>Une fois l’utilisateur et le groupe créés, il est possible de lier l’utilisateur au groupe</w:t>
-      </w:r>
-      <w:r>
-        <w:t> :</w:t>
+        <w:pStyle w:val="Titre3"/>
+      </w:pPr>
+      <w:r>
+        <w:t>Résultat</w:t>
       </w:r>
     </w:p>
     <w:p>
       <w:pPr>
-        <w:pStyle w:val="Paragraphedeliste"/>
-        <w:numPr>
-          <w:ilvl w:val="0"/>
-          <w:numId w:val="17"/>
-        </w:numPr>
-      </w:pPr>
-      <w:r>
-        <w:t>Lors de la création de l’utilisateur.</w:t>
+        <w:pStyle w:val="Titre4"/>
+      </w:pPr>
+      <w:r>
+        <w:t>Consulter</w:t>
       </w:r>
     </w:p>
     <w:p>
-      <w:pPr>
-        <w:pStyle w:val="Paragraphedeliste"/>
-        <w:numPr>
-          <w:ilvl w:val="0"/>
-          <w:numId w:val="17"/>
-        </w:numPr>
-      </w:pPr>
-      <w:r>
-        <w:t xml:space="preserve">Lors de la </w:t>
-      </w:r>
-      <w:r>
-        <w:t>modification de l’utilisateur.</w:t>
+      <w:r>
+        <w:t>L’administrateur peut consulter les résultats des utilisateurs. Une fonction de tri est proposée.</w:t>
       </w:r>
     </w:p>
     <w:p>
-      <w:r>
-        <w:rPr>
-          <w:b/>
-          <w:color w:val="FF0000"/>
-        </w:rPr>
-        <w:t>Attention</w:t>
-      </w:r>
-      <w:r>
-        <w:rPr>
-          <w:b/>
-          <w:color w:val="FF0000"/>
-        </w:rPr>
-        <w:t xml:space="preserve"> !</w:t>
-      </w:r>
-      <w:r>
-        <w:t xml:space="preserve"> il est admis qu’un utilisateur </w:t>
-      </w:r>
-      <w:r>
-        <w:t>n’</w:t>
-      </w:r>
-      <w:r>
-        <w:t xml:space="preserve">est </w:t>
-      </w:r>
-      <w:r>
-        <w:t xml:space="preserve">pas </w:t>
-      </w:r>
-      <w:r>
-        <w:t xml:space="preserve">obligatoirement associé à un groupe. </w:t>
-      </w:r>
-      <w:r>
-        <w:t>De ce fait, l</w:t>
-      </w:r>
-      <w:r>
-        <w:t xml:space="preserve">’association est donc </w:t>
-      </w:r>
-      <w:r>
-        <w:t>optionnelle et ne bloque pas la création d’un utilisateur.</w:t>
-      </w:r>
-      <w:r>
-        <w:t xml:space="preserve"> </w:t>
-      </w:r>
-      <w:r>
-        <w:t xml:space="preserve">L’association s’effectuera par </w:t>
-      </w:r>
-      <w:r>
-        <w:t xml:space="preserve">sélection dans </w:t>
-      </w:r>
-      <w:r>
-        <w:t>une liste déroulante listant tous les groupes disponib</w:t>
-      </w:r>
-      <w:r>
-        <w:t>les.</w:t>
+      <w:pPr>
+        <w:pStyle w:val="Titre4"/>
+      </w:pPr>
+      <w:r>
+        <w:t>Envoyer</w:t>
       </w:r>
     </w:p>
     <w:p>
-      <w:pPr>
-        <w:pStyle w:val="Titre3"/>
-      </w:pPr>
-      <w:r>
-        <w:t>Gérer les mots de passe</w:t>
+      <w:r>
+        <w:t>L’administrateur pourra directement envoyer les résultats par mail à l’utilisateur final.</w:t>
       </w:r>
     </w:p>
     <w:p>
-      <w:r>
-        <w:t>Le panel d’administration propose également la gestion du mot de passe des utilisateurs.</w:t>
-      </w:r>
-      <w:r>
-        <w:t xml:space="preserve"> Il est possible d’ajouter et </w:t>
-      </w:r>
-      <w:r>
-        <w:t>de modifier.</w:t>
-      </w:r>
-      <w:r>
-        <w:t xml:space="preserve"> </w:t>
-      </w:r>
-      <w:r>
-        <w:rPr>
-          <w:b/>
-          <w:color w:val="FF0000"/>
-        </w:rPr>
-        <w:t>Attention</w:t>
-      </w:r>
-      <w:r>
-        <w:rPr>
-          <w:b/>
-          <w:color w:val="FF0000"/>
-        </w:rPr>
-        <w:t xml:space="preserve"> !</w:t>
-      </w:r>
-      <w:r>
-        <w:t xml:space="preserve"> U</w:t>
-      </w:r>
-      <w:r>
-        <w:t>n utilisateur à obligatoirement u</w:t>
-      </w:r>
-      <w:r>
-        <w:t>n</w:t>
-      </w:r>
-      <w:r>
-        <w:t xml:space="preserve"> mot de passe.</w:t>
+      <w:pPr>
+        <w:pStyle w:val="Titre4"/>
+      </w:pPr>
+      <w:r>
+        <w:t>Supprimer</w:t>
       </w:r>
     </w:p>
     <w:p>
       <w:r>
-        <w:rPr>
-          <w:b/>
-        </w:rPr>
-        <w:t>Création </w:t>
-      </w:r>
-      <w:r>
-        <w:t>:</w:t>
-      </w:r>
-      <w:r>
-        <w:t xml:space="preserve"> </w:t>
-      </w:r>
-      <w:r>
-        <w:t>Se fait au moment de la création de l’utilisateur et est obligatoire. Afin de d’augmenter la sécurité d’accès aux applications, la génération du mot de passe se fait de</w:t>
-      </w:r>
-      <w:r>
-        <w:t xml:space="preserve"> </w:t>
-      </w:r>
-      <w:r>
-        <w:t>manière</w:t>
-      </w:r>
-      <w:r>
-        <w:t xml:space="preserve"> aléatoire et sera crypté pour son stockage en base de données.</w:t>
+        <w:t>Les résultats ne peuvent être directement supprimer. Seule la suppression de l’utilisateur supprime automatiquement les résultats.</w:t>
       </w:r>
     </w:p>
-    <w:p>
-      <w:r>
-        <w:rPr>
-          <w:b/>
-        </w:rPr>
-        <w:t>Modification</w:t>
-      </w:r>
-      <w:r>
-        <w:t> : Se fait dans l’onglet utilisateur et s’effectue de la même manière que la modification d’un utilisateur.</w:t>
-      </w:r>
-    </w:p>
-    <w:p>
-      <w:pPr>
-        <w:pStyle w:val="Titre3"/>
-      </w:pPr>
-      <w:r>
-        <w:t>Consulter</w:t>
-      </w:r>
-    </w:p>
+    <w:p/>
+    <w:p/>
     <w:p>
       <w:pPr>
         <w:sectPr>
@@ -4054,26 +5124,13 @@
           <w:docGrid w:linePitch="360"/>
         </w:sectPr>
       </w:pPr>
-      <w:r>
-        <w:t>A partir du panel d’administration, l’utilisateur authentifié peut consulter les groupes et les utilisateurs. Une option de tri est proposée pour faciliter la consultation.</w:t>
-      </w:r>
     </w:p>
     <w:p>
       <w:pPr>
-        <w:pStyle w:val="Titre2"/>
-      </w:pPr>
-      <w:bookmarkStart w:id="5" w:name="_Toc441655694"/>
+        <w:pStyle w:val="Titre3"/>
+      </w:pPr>
       <w:r>
         <w:lastRenderedPageBreak/>
-        <w:t>Gestion des questionnaires</w:t>
-      </w:r>
-      <w:bookmarkEnd w:id="5"/>
-    </w:p>
-    <w:p>
-      <w:pPr>
-        <w:pStyle w:val="Titre3"/>
-      </w:pPr>
-      <w:r>
         <w:t>Les cas d’utilisation</w:t>
       </w:r>
     </w:p>
@@ -4092,7 +5149,7 @@
           <w:lang w:eastAsia="fr-FR"/>
         </w:rPr>
         <w:drawing>
-          <wp:inline distT="0" distB="0" distL="0" distR="0" wp14:anchorId="1877E08B" wp14:editId="49EDFDC7">
+          <wp:inline distT="0" distB="0" distL="0" distR="0" wp14:anchorId="4E4AD3D0" wp14:editId="27ACB911">
             <wp:extent cx="6858000" cy="4647902"/>
             <wp:effectExtent l="0" t="0" r="0" b="635"/>
             <wp:docPr id="42" name="Image 42"/>
@@ -4133,7 +5190,6 @@
         <w:sectPr>
           <w:pgSz w:w="15840" w:h="12240" w:orient="landscape" w:code="1"/>
           <w:pgMar w:top="1512" w:right="2520" w:bottom="1512" w:left="1800" w:header="1080" w:footer="720" w:gutter="0"/>
-          <w:pgNumType w:start="1"/>
           <w:cols w:space="720"/>
           <w:docGrid w:linePitch="360"/>
         </w:sectPr>
@@ -4141,1034 +5197,61 @@
     </w:p>
     <w:p>
       <w:pPr>
-        <w:pStyle w:val="Titre3"/>
-      </w:pPr>
+        <w:pStyle w:val="Titre1"/>
+      </w:pPr>
+      <w:bookmarkStart w:id="7" w:name="_Toc441778791"/>
       <w:r>
         <w:lastRenderedPageBreak/>
-        <w:t>Catégorie</w:t>
-      </w:r>
+        <w:t>Le gestionnaire de Web services</w:t>
+      </w:r>
+      <w:bookmarkEnd w:id="7"/>
     </w:p>
     <w:p>
       <w:pPr>
-        <w:pStyle w:val="Titre4"/>
-      </w:pPr>
-      <w:r>
-        <w:t>Créer, Modifier et supprimer</w:t>
-      </w:r>
+        <w:pStyle w:val="Titre2"/>
+        <w:numPr>
+          <w:ilvl w:val="0"/>
+          <w:numId w:val="32"/>
+        </w:numPr>
+      </w:pPr>
+      <w:bookmarkStart w:id="8" w:name="_Toc441778792"/>
+      <w:r>
+        <w:t>Schéma général</w:t>
+      </w:r>
+      <w:bookmarkEnd w:id="8"/>
     </w:p>
     <w:p>
       <w:r>
-        <w:t>L’administrateur peut créer, modifier et supprimer une catégorie.</w:t>
+        <w:t>Le Web service fait le lien entre le terminal mobile et le panel d’administration. Il va calculer automatiquement le résultat aux questions de l’utilisateur en comparant les réponses de l’utilisateur et les répon</w:t>
+      </w:r>
+      <w:r>
+        <w:t>ses stockées en base de données mais également envoyer tous les éléments nécessaires.</w:t>
       </w:r>
     </w:p>
     <w:p>
       <w:r>
-        <w:t xml:space="preserve">La catégorie est </w:t>
-      </w:r>
-      <w:r>
-        <w:rPr>
-          <w:b/>
-        </w:rPr>
-        <w:t>identifiée</w:t>
-      </w:r>
-      <w:r>
-        <w:t xml:space="preserve"> par un </w:t>
-      </w:r>
-      <w:r>
-        <w:rPr>
-          <w:b/>
-        </w:rPr>
-        <w:t>nom</w:t>
+        <w:t xml:space="preserve">La communication entre le terminal et le </w:t>
+      </w:r>
+      <w:r>
+        <w:t>Backend</w:t>
+      </w:r>
+      <w:r>
+        <w:t xml:space="preserve"> se </w:t>
+      </w:r>
+      <w:r>
+        <w:t xml:space="preserve">fait par l’intermédiaire d’un </w:t>
+      </w:r>
+      <w:r>
+        <w:t xml:space="preserve">gestionnaire de </w:t>
+      </w:r>
+      <w:r>
+        <w:t>Web service</w:t>
+      </w:r>
+      <w:r>
+        <w:t>s</w:t>
       </w:r>
       <w:r>
         <w:t>.</w:t>
-      </w:r>
-    </w:p>
-    <w:p>
-      <w:r>
-        <w:t xml:space="preserve">La </w:t>
-      </w:r>
-      <w:r>
-        <w:rPr>
-          <w:b/>
-        </w:rPr>
-        <w:t>création</w:t>
-      </w:r>
-      <w:r>
-        <w:t xml:space="preserve"> se fait par un menu distinct et est validée par clique sur un bouton.</w:t>
-      </w:r>
-    </w:p>
-    <w:p>
-      <w:r>
-        <w:t xml:space="preserve">La </w:t>
-      </w:r>
-      <w:r>
-        <w:rPr>
-          <w:b/>
-        </w:rPr>
-        <w:t>modification</w:t>
-      </w:r>
-      <w:r>
-        <w:t xml:space="preserve"> s’effectue simplement en modifiant le champ « nom » de la catégorie et est validée par clique sur un bouton.</w:t>
-      </w:r>
-    </w:p>
-    <w:p>
-      <w:r>
-        <w:rPr>
-          <w:b/>
-          <w:color w:val="FF0000"/>
-        </w:rPr>
-        <w:t>Attention !</w:t>
-      </w:r>
-      <w:r>
-        <w:t xml:space="preserve"> la </w:t>
-      </w:r>
-      <w:r>
-        <w:rPr>
-          <w:b/>
-        </w:rPr>
-        <w:t>suppression</w:t>
-      </w:r>
-      <w:r>
-        <w:t xml:space="preserve"> d’une catégorie </w:t>
-      </w:r>
-      <w:r>
-        <w:t>n’</w:t>
-      </w:r>
-      <w:r>
-        <w:t xml:space="preserve">entraîne </w:t>
-      </w:r>
-      <w:r>
-        <w:t xml:space="preserve">pas la suppression des </w:t>
-      </w:r>
-      <w:r>
-        <w:t>QCM</w:t>
-      </w:r>
-      <w:r>
-        <w:t xml:space="preserve"> associés</w:t>
-      </w:r>
-      <w:r>
-        <w:t>. U</w:t>
-      </w:r>
-      <w:r>
-        <w:t>n message d’avertissement offrant la possibilité d’annuler l’action est visible par l’administrateur.</w:t>
-      </w:r>
-    </w:p>
-    <w:p>
-      <w:pPr>
-        <w:pStyle w:val="Titre4"/>
-      </w:pPr>
-      <w:r>
-        <w:t>Consulter</w:t>
-      </w:r>
-    </w:p>
-    <w:p>
-      <w:r>
-        <w:t>Les catégories sont consultables au travers d’une liste de catégories</w:t>
-      </w:r>
-      <w:r>
-        <w:t>.</w:t>
-      </w:r>
-    </w:p>
-    <w:p>
-      <w:pPr>
-        <w:pStyle w:val="Titre3"/>
-      </w:pPr>
-      <w:r>
-        <w:t>QCM</w:t>
-      </w:r>
-    </w:p>
-    <w:p>
-      <w:pPr>
-        <w:pStyle w:val="Titre4"/>
-      </w:pPr>
-      <w:r>
-        <w:t>Créer, modifier, supprimer</w:t>
-      </w:r>
-    </w:p>
-    <w:p>
-      <w:r>
-        <w:t>L’administrateur peut créer, modifier et supprimer un QCM.</w:t>
-      </w:r>
-    </w:p>
-    <w:p>
-      <w:r>
-        <w:t xml:space="preserve">Le QCM est </w:t>
-      </w:r>
-      <w:r>
-        <w:rPr>
-          <w:b/>
-        </w:rPr>
-        <w:t>identifié</w:t>
-      </w:r>
-      <w:r>
-        <w:t xml:space="preserve"> par un </w:t>
-      </w:r>
-      <w:r>
-        <w:rPr>
-          <w:b/>
-        </w:rPr>
-        <w:t>nom</w:t>
-      </w:r>
-      <w:r>
-        <w:t xml:space="preserve">, une </w:t>
-      </w:r>
-      <w:r>
-        <w:rPr>
-          <w:b/>
-        </w:rPr>
-        <w:t xml:space="preserve">date </w:t>
-      </w:r>
-      <w:r>
-        <w:rPr>
-          <w:b/>
-        </w:rPr>
-        <w:t xml:space="preserve">limite </w:t>
-      </w:r>
-      <w:r>
-        <w:rPr>
-          <w:b/>
-        </w:rPr>
-        <w:t>de diffusion</w:t>
-      </w:r>
-      <w:r>
-        <w:t xml:space="preserve">, </w:t>
-      </w:r>
-      <w:r>
-        <w:t xml:space="preserve">un </w:t>
-      </w:r>
-      <w:r>
-        <w:rPr>
-          <w:b/>
-        </w:rPr>
-        <w:t xml:space="preserve">temps </w:t>
-      </w:r>
-      <w:r>
-        <w:rPr>
-          <w:b/>
-        </w:rPr>
-        <w:t>de réponse limitée</w:t>
-      </w:r>
-      <w:r>
-        <w:t xml:space="preserve">, </w:t>
-      </w:r>
-      <w:r>
-        <w:t xml:space="preserve">une </w:t>
-      </w:r>
-      <w:r>
-        <w:rPr>
-          <w:b/>
-        </w:rPr>
-        <w:t>date de début de diffusion</w:t>
-      </w:r>
-      <w:r>
-        <w:t xml:space="preserve"> </w:t>
-      </w:r>
-      <w:r>
-        <w:t xml:space="preserve">et un </w:t>
-      </w:r>
-      <w:r>
-        <w:rPr>
-          <w:b/>
-        </w:rPr>
-        <w:t>statut</w:t>
-      </w:r>
-      <w:r>
-        <w:t xml:space="preserve"> (actif/inactif)</w:t>
-      </w:r>
-      <w:r>
-        <w:t>.</w:t>
-      </w:r>
-    </w:p>
-    <w:p>
-      <w:r>
-        <w:t xml:space="preserve">La </w:t>
-      </w:r>
-      <w:r>
-        <w:rPr>
-          <w:b/>
-        </w:rPr>
-        <w:t>création</w:t>
-      </w:r>
-      <w:r>
-        <w:t xml:space="preserve"> se fait par un menu distinct et est validée par clique sur un bouton.</w:t>
-      </w:r>
-    </w:p>
-    <w:p>
-      <w:r>
-        <w:t xml:space="preserve">La </w:t>
-      </w:r>
-      <w:r>
-        <w:rPr>
-          <w:b/>
-        </w:rPr>
-        <w:t>modification</w:t>
-      </w:r>
-      <w:r>
-        <w:t xml:space="preserve"> s’effectue simplement en modifiant le</w:t>
-      </w:r>
-      <w:r>
-        <w:t>s</w:t>
-      </w:r>
-      <w:r>
-        <w:t xml:space="preserve"> champ</w:t>
-      </w:r>
-      <w:r>
-        <w:t xml:space="preserve">s </w:t>
-      </w:r>
-      <w:r>
-        <w:t>du QCM et est validée par clique sur un bouton.</w:t>
-      </w:r>
-    </w:p>
-    <w:p>
-      <w:r>
-        <w:rPr>
-          <w:b/>
-          <w:color w:val="FF0000"/>
-        </w:rPr>
-        <w:t>Attention !</w:t>
-      </w:r>
-      <w:r>
-        <w:t xml:space="preserve"> </w:t>
-      </w:r>
-    </w:p>
-    <w:p>
-      <w:pPr>
-        <w:pStyle w:val="Paragraphedeliste"/>
-        <w:numPr>
-          <w:ilvl w:val="0"/>
-          <w:numId w:val="25"/>
-        </w:numPr>
-      </w:pPr>
-      <w:r>
-        <w:t>L</w:t>
-      </w:r>
-      <w:r>
-        <w:t xml:space="preserve">a </w:t>
-      </w:r>
-      <w:r>
-        <w:rPr>
-          <w:b/>
-        </w:rPr>
-        <w:t>suppression</w:t>
-      </w:r>
-      <w:r>
-        <w:t xml:space="preserve"> d’un QCM</w:t>
-      </w:r>
-      <w:r>
-        <w:t xml:space="preserve"> entraîne é</w:t>
-      </w:r>
-      <w:r>
-        <w:t xml:space="preserve">galement la suppression de toutes les questions </w:t>
-      </w:r>
-      <w:r>
-        <w:t>associé</w:t>
-      </w:r>
-      <w:r>
-        <w:t>e</w:t>
-      </w:r>
-      <w:r>
-        <w:t>s. Dans ce cas, un message d’avertissement offrant la possibilité d’annuler l’action est visible par l’administrateur.</w:t>
-      </w:r>
-      <w:r>
-        <w:t xml:space="preserve"> Néanmoins il ne sera pas possible de supprimer un QCM actif.</w:t>
-      </w:r>
-    </w:p>
-    <w:p>
-      <w:pPr>
-        <w:pStyle w:val="Paragraphedeliste"/>
-        <w:numPr>
-          <w:ilvl w:val="0"/>
-          <w:numId w:val="25"/>
-        </w:numPr>
-      </w:pPr>
-      <w:r>
-        <w:t xml:space="preserve">La </w:t>
-      </w:r>
-      <w:r>
-        <w:rPr>
-          <w:b/>
-        </w:rPr>
-        <w:t>modification</w:t>
-      </w:r>
-      <w:r>
-        <w:t xml:space="preserve"> d’un QCM n’est possible uniquement si son statut est inactif.</w:t>
-      </w:r>
-    </w:p>
-    <w:p>
-      <w:pPr>
-        <w:pStyle w:val="Titre4"/>
-      </w:pPr>
-      <w:r>
-        <w:t>Cons</w:t>
-      </w:r>
-      <w:r>
-        <w:t>ulter</w:t>
-      </w:r>
-    </w:p>
-    <w:p>
-      <w:r>
-        <w:t>Les QCM sont consultables au travers d’une liste de QCM.</w:t>
-      </w:r>
-    </w:p>
-    <w:p>
-      <w:pPr>
-        <w:pStyle w:val="Titre4"/>
-      </w:pPr>
-      <w:r>
-        <w:t>Associer</w:t>
-      </w:r>
-      <w:r>
-        <w:t xml:space="preserve"> </w:t>
-      </w:r>
-      <w:r>
-        <w:t>le</w:t>
-      </w:r>
-      <w:r>
-        <w:t xml:space="preserve"> QCM à une catégorie</w:t>
-      </w:r>
-      <w:r>
-        <w:t>, un groupe, un utilisateur</w:t>
-      </w:r>
-    </w:p>
-    <w:p>
-      <w:r>
-        <w:t>Une fois la catégorie</w:t>
-      </w:r>
-      <w:r>
-        <w:t>, le groupe, l’utilisateur</w:t>
-      </w:r>
-      <w:r>
-        <w:t xml:space="preserve"> et le QCM créé</w:t>
-      </w:r>
-      <w:r>
-        <w:t>s</w:t>
-      </w:r>
-      <w:r>
-        <w:t xml:space="preserve">, il est possible de lier </w:t>
-      </w:r>
-      <w:r>
-        <w:t>le QCM aux catégories</w:t>
-      </w:r>
-      <w:r>
-        <w:t>, ou à un groupe et aux</w:t>
-      </w:r>
-      <w:r>
-        <w:t xml:space="preserve"> utilisateur</w:t>
-      </w:r>
-      <w:r>
-        <w:t>s</w:t>
-      </w:r>
-      <w:r>
-        <w:t xml:space="preserve"> souhaitées</w:t>
-      </w:r>
-      <w:r>
-        <w:t> :</w:t>
-      </w:r>
-    </w:p>
-    <w:p>
-      <w:pPr>
-        <w:pStyle w:val="Paragraphedeliste"/>
-        <w:numPr>
-          <w:ilvl w:val="0"/>
-          <w:numId w:val="17"/>
-        </w:numPr>
-      </w:pPr>
-      <w:r>
-        <w:lastRenderedPageBreak/>
-        <w:t>Lors</w:t>
-      </w:r>
-      <w:r>
-        <w:t xml:space="preserve"> de la création du QCM</w:t>
-      </w:r>
-      <w:r>
-        <w:t>.</w:t>
-      </w:r>
-    </w:p>
-    <w:p>
-      <w:pPr>
-        <w:pStyle w:val="Paragraphedeliste"/>
-        <w:numPr>
-          <w:ilvl w:val="0"/>
-          <w:numId w:val="17"/>
-        </w:numPr>
-      </w:pPr>
-      <w:r>
-        <w:t xml:space="preserve">Lors de la </w:t>
-      </w:r>
-      <w:r>
-        <w:t>modification du QCM</w:t>
-      </w:r>
-      <w:r>
-        <w:t>.</w:t>
-      </w:r>
-    </w:p>
-    <w:p>
-      <w:r>
-        <w:rPr>
-          <w:b/>
-          <w:color w:val="FF0000"/>
-        </w:rPr>
-        <w:t>Attention !</w:t>
-      </w:r>
-      <w:r>
-        <w:t xml:space="preserve"> </w:t>
-      </w:r>
-      <w:r>
-        <w:t xml:space="preserve">il est admis qu’un QCM </w:t>
-      </w:r>
-      <w:r>
-        <w:t xml:space="preserve">est </w:t>
-      </w:r>
-      <w:r>
-        <w:t>obligatoirement associé à une catégorie</w:t>
-      </w:r>
-      <w:r>
-        <w:t xml:space="preserve"> et à un utilisateur. De ce fait, ces </w:t>
-      </w:r>
-      <w:r>
-        <w:t>association</w:t>
-      </w:r>
-      <w:r>
-        <w:t>s</w:t>
-      </w:r>
-      <w:r>
-        <w:t xml:space="preserve"> </w:t>
-      </w:r>
-      <w:r>
-        <w:t>sont</w:t>
-      </w:r>
-      <w:r>
-        <w:t xml:space="preserve"> donc </w:t>
-      </w:r>
-      <w:r>
-        <w:t>obligatoire</w:t>
-      </w:r>
-      <w:r>
-        <w:t>s</w:t>
-      </w:r>
-      <w:r>
-        <w:t xml:space="preserve"> et bloque</w:t>
-      </w:r>
-      <w:r>
-        <w:t>nt</w:t>
-      </w:r>
-      <w:r>
-        <w:t xml:space="preserve"> </w:t>
-      </w:r>
-      <w:r>
-        <w:t xml:space="preserve">la création d’un </w:t>
-      </w:r>
-      <w:r>
-        <w:t>QCM</w:t>
-      </w:r>
-      <w:r>
-        <w:t>.</w:t>
-      </w:r>
-    </w:p>
-    <w:p>
-      <w:r>
-        <w:t>L’association s’effectue</w:t>
-      </w:r>
-      <w:r>
-        <w:t xml:space="preserve"> par sélection dans une liste déroulante listant tou</w:t>
-      </w:r>
-      <w:r>
-        <w:t>tes</w:t>
-      </w:r>
-      <w:r>
-        <w:t xml:space="preserve"> les </w:t>
-      </w:r>
-      <w:r>
-        <w:t>catégories</w:t>
-      </w:r>
-      <w:r>
-        <w:t xml:space="preserve"> disponibles.</w:t>
-      </w:r>
-    </w:p>
-    <w:p>
-      <w:pPr>
-        <w:pStyle w:val="Titre4"/>
-      </w:pPr>
-      <w:r>
-        <w:t>Définir les temps</w:t>
-      </w:r>
-    </w:p>
-    <w:p>
-      <w:r>
-        <w:t>L’administrateur peut également gérer la durée de diffusion et le temps de réponse d’un QCM.</w:t>
-      </w:r>
-      <w:r>
-        <w:t xml:space="preserve"> Chaque temps est obligatoire pour valider la création du QCM. La modification de ces temps est possible en modifiant simplement les informations dans les champs de saisis.</w:t>
-      </w:r>
-    </w:p>
-    <w:p>
-      <w:pPr>
-        <w:pStyle w:val="Paragraphedeliste"/>
-        <w:numPr>
-          <w:ilvl w:val="0"/>
-          <w:numId w:val="20"/>
-        </w:numPr>
-      </w:pPr>
-      <w:r>
-        <w:rPr>
-          <w:b/>
-        </w:rPr>
-        <w:t>La durée de diffusion</w:t>
-      </w:r>
-      <w:r>
-        <w:t xml:space="preserve"> : C’est </w:t>
-      </w:r>
-      <w:r>
-        <w:t>la durée limitée où l’utilisateur final peut avoir accès au QCM sur son terminal mobile.</w:t>
-      </w:r>
-      <w:r>
-        <w:t xml:space="preserve"> </w:t>
-      </w:r>
-      <w:r>
-        <w:t>Un champ proposant la possibilité de renseigner une date et une heure est prévu à cet effet.</w:t>
-      </w:r>
-    </w:p>
-    <w:p>
-      <w:pPr>
-        <w:pStyle w:val="Paragraphedeliste"/>
-        <w:numPr>
-          <w:ilvl w:val="0"/>
-          <w:numId w:val="20"/>
-        </w:numPr>
-      </w:pPr>
-      <w:r>
-        <w:rPr>
-          <w:b/>
-        </w:rPr>
-        <w:t>Le temps de réponse</w:t>
-      </w:r>
-      <w:r>
-        <w:t> : C’est le temps que possède un utilisateur dès lors qu’il accède aux QCMs pour répondre aux questions et valider ses réponses. Un champ de saisi est prévu à cet effet. Le temps se compte en minute et seconde.</w:t>
-      </w:r>
-    </w:p>
-    <w:p>
-      <w:pPr>
-        <w:pStyle w:val="Titre3"/>
-      </w:pPr>
-      <w:r>
-        <w:t>Questions</w:t>
-      </w:r>
-    </w:p>
-    <w:p>
-      <w:pPr>
-        <w:pStyle w:val="Titre4"/>
-      </w:pPr>
-      <w:r>
-        <w:t>C</w:t>
-      </w:r>
-      <w:r>
-        <w:t xml:space="preserve">réer, Modifier, </w:t>
-      </w:r>
-      <w:r>
-        <w:t>supprimer</w:t>
-      </w:r>
-      <w:r>
-        <w:t xml:space="preserve"> une question</w:t>
-      </w:r>
-    </w:p>
-    <w:p>
-      <w:r>
-        <w:t>L’administrateur peut créer, modifier et supprimer une question.</w:t>
-      </w:r>
-    </w:p>
-    <w:p>
-      <w:r>
-        <w:t xml:space="preserve">La question est </w:t>
-      </w:r>
-      <w:r>
-        <w:rPr>
-          <w:b/>
-        </w:rPr>
-        <w:t>identifiée</w:t>
-      </w:r>
-      <w:r>
-        <w:t xml:space="preserve"> par un </w:t>
-      </w:r>
-      <w:r>
-        <w:rPr>
-          <w:b/>
-        </w:rPr>
-        <w:t>intitulé</w:t>
-      </w:r>
-      <w:r>
-        <w:t>,</w:t>
-      </w:r>
-      <w:r>
-        <w:t xml:space="preserve"> un </w:t>
-      </w:r>
-      <w:r>
-        <w:rPr>
-          <w:b/>
-        </w:rPr>
-        <w:t>média</w:t>
-      </w:r>
-      <w:r>
-        <w:t>,</w:t>
-      </w:r>
-      <w:r>
-        <w:t xml:space="preserve"> des </w:t>
-      </w:r>
-      <w:r>
-        <w:rPr>
-          <w:b/>
-        </w:rPr>
-        <w:t>choix possibles</w:t>
-      </w:r>
-      <w:r>
-        <w:t xml:space="preserve">, </w:t>
-      </w:r>
-      <w:r>
-        <w:t xml:space="preserve">et une </w:t>
-      </w:r>
-      <w:r>
-        <w:rPr>
-          <w:b/>
-        </w:rPr>
-        <w:t>réponse</w:t>
-      </w:r>
-      <w:r>
-        <w:t>.</w:t>
-      </w:r>
-    </w:p>
-    <w:p>
-      <w:r>
-        <w:t xml:space="preserve">La </w:t>
-      </w:r>
-      <w:r>
-        <w:rPr>
-          <w:b/>
-        </w:rPr>
-        <w:t>création</w:t>
-      </w:r>
-      <w:r>
-        <w:t xml:space="preserve"> se fait par un menu distinct et est validée par clique sur un bouton.</w:t>
-      </w:r>
-    </w:p>
-    <w:p>
-      <w:r>
-        <w:t xml:space="preserve">La </w:t>
-      </w:r>
-      <w:r>
-        <w:rPr>
-          <w:b/>
-        </w:rPr>
-        <w:t>modification</w:t>
-      </w:r>
-      <w:r>
-        <w:t xml:space="preserve"> s’effectue simplement en modifiant le</w:t>
-      </w:r>
-      <w:r>
-        <w:t>s</w:t>
-      </w:r>
-      <w:r>
-        <w:t xml:space="preserve"> champ</w:t>
-      </w:r>
-      <w:r>
-        <w:t>s de la question</w:t>
-      </w:r>
-      <w:r>
-        <w:t xml:space="preserve"> et est validée par clique sur un bouton.</w:t>
-      </w:r>
-    </w:p>
-    <w:p>
-      <w:r>
-        <w:t xml:space="preserve">Attention ! la </w:t>
-      </w:r>
-      <w:r>
-        <w:rPr>
-          <w:b/>
-        </w:rPr>
-        <w:t>suppression</w:t>
-      </w:r>
-      <w:r>
-        <w:t xml:space="preserve"> d’un</w:t>
-      </w:r>
-      <w:r>
-        <w:t>e</w:t>
-      </w:r>
-      <w:r>
-        <w:t xml:space="preserve"> </w:t>
-      </w:r>
-      <w:r>
-        <w:t>question</w:t>
-      </w:r>
-      <w:r>
-        <w:t xml:space="preserve"> </w:t>
-      </w:r>
-      <w:r>
-        <w:t>n’</w:t>
-      </w:r>
-      <w:r>
-        <w:t xml:space="preserve">entraîne </w:t>
-      </w:r>
-      <w:r>
-        <w:t>pas la suppression du QCM</w:t>
-      </w:r>
-      <w:r>
-        <w:t xml:space="preserve">. </w:t>
-      </w:r>
-      <w:r>
-        <w:t>U</w:t>
-      </w:r>
-      <w:r>
-        <w:t>n message d’avertissement offrant la possibilité d’annuler l’action est visible par l’administrateur.</w:t>
-      </w:r>
-    </w:p>
-    <w:p>
-      <w:pPr>
-        <w:pStyle w:val="Titre4"/>
-      </w:pPr>
-      <w:r>
-        <w:t xml:space="preserve">Ajouter, </w:t>
-      </w:r>
-      <w:r>
-        <w:t>Modifier</w:t>
-      </w:r>
-      <w:r>
-        <w:t xml:space="preserve">, </w:t>
-      </w:r>
-      <w:r>
-        <w:t>Supprimer</w:t>
-      </w:r>
-      <w:r>
-        <w:t xml:space="preserve"> un média</w:t>
-      </w:r>
-    </w:p>
-    <w:p>
-      <w:r>
-        <w:t xml:space="preserve">L’administrateur </w:t>
-      </w:r>
-      <w:r>
-        <w:t xml:space="preserve">peut </w:t>
-      </w:r>
-      <w:r>
-        <w:t xml:space="preserve">ajouter un média de tous types s’il le souhaite. L’ajout d’un média (vidéo, image, </w:t>
-      </w:r>
-      <w:r>
-        <w:t>audio</w:t>
-      </w:r>
-      <w:r>
-        <w:t>) n’est en aucun cas obligatoire et ne bloque pas la création de la question.</w:t>
-      </w:r>
-      <w:r>
-        <w:t xml:space="preserve"> Cette étape s’opère lors de la création d’un QCM ou sa modification.</w:t>
-      </w:r>
-    </w:p>
-    <w:p>
-      <w:pPr>
-        <w:pStyle w:val="Paragraphedeliste"/>
-        <w:numPr>
-          <w:ilvl w:val="0"/>
-          <w:numId w:val="21"/>
-        </w:numPr>
-      </w:pPr>
-      <w:r>
-        <w:rPr>
-          <w:b/>
-        </w:rPr>
-        <w:t>Ajout</w:t>
-      </w:r>
-      <w:r>
-        <w:t xml:space="preserve"> d’un média : L’ajout se fait par l’intermédiaire d’un explorateur de fichier.</w:t>
-      </w:r>
-    </w:p>
-    <w:p>
-      <w:pPr>
-        <w:pStyle w:val="Paragraphedeliste"/>
-        <w:numPr>
-          <w:ilvl w:val="0"/>
-          <w:numId w:val="21"/>
-        </w:numPr>
-      </w:pPr>
-      <w:r>
-        <w:t xml:space="preserve">La </w:t>
-      </w:r>
-      <w:r>
-        <w:rPr>
-          <w:b/>
-        </w:rPr>
-        <w:t>modification</w:t>
-      </w:r>
-      <w:r>
-        <w:t xml:space="preserve"> d’un média : se fait de la même manière que l’ajout, il suffit de changer le lien du média via l’explorateur de fichier.</w:t>
-      </w:r>
-    </w:p>
-    <w:p>
-      <w:pPr>
-        <w:pStyle w:val="Paragraphedeliste"/>
-        <w:numPr>
-          <w:ilvl w:val="0"/>
-          <w:numId w:val="21"/>
-        </w:numPr>
-      </w:pPr>
-      <w:r>
-        <w:t xml:space="preserve">La </w:t>
-      </w:r>
-      <w:r>
-        <w:rPr>
-          <w:b/>
-        </w:rPr>
-        <w:t>suppression</w:t>
-      </w:r>
-      <w:r>
-        <w:t> : elle n’entraîne pas la suppression de la question mais juste le lien.</w:t>
-      </w:r>
-    </w:p>
-    <w:p>
-      <w:pPr>
-        <w:pStyle w:val="Titre4"/>
-      </w:pPr>
-      <w:r>
-        <w:lastRenderedPageBreak/>
-        <w:t>Consulter</w:t>
-      </w:r>
-    </w:p>
-    <w:p>
-      <w:r>
-        <w:t xml:space="preserve">Les </w:t>
-      </w:r>
-      <w:r>
-        <w:t>questions</w:t>
-      </w:r>
-      <w:r>
-        <w:t xml:space="preserve"> sont consultables au travers d’une liste de </w:t>
-      </w:r>
-      <w:r>
-        <w:t>questions. Une fonction de tri est proposée pour faciliter la consultation.</w:t>
-      </w:r>
-    </w:p>
-    <w:p>
-      <w:pPr>
-        <w:pStyle w:val="Titre4"/>
-      </w:pPr>
-      <w:r>
-        <w:t>Associer</w:t>
-      </w:r>
-      <w:r>
-        <w:t xml:space="preserve"> une question à un QCM</w:t>
-      </w:r>
-    </w:p>
-    <w:p>
-      <w:r>
-        <w:t>Une fois le QCM et la ou les question(s) créée(s), il est possible de lier la question au QCM souhaité :</w:t>
-      </w:r>
-    </w:p>
-    <w:p>
-      <w:pPr>
-        <w:pStyle w:val="Paragraphedeliste"/>
-        <w:numPr>
-          <w:ilvl w:val="0"/>
-          <w:numId w:val="17"/>
-        </w:numPr>
-      </w:pPr>
-      <w:r>
-        <w:t>Lors de la création du QCM.</w:t>
-      </w:r>
-    </w:p>
-    <w:p>
-      <w:pPr>
-        <w:pStyle w:val="Paragraphedeliste"/>
-        <w:numPr>
-          <w:ilvl w:val="0"/>
-          <w:numId w:val="17"/>
-        </w:numPr>
-      </w:pPr>
-      <w:r>
-        <w:t>Lors de la modification du QCM.</w:t>
-      </w:r>
-    </w:p>
-    <w:p>
-      <w:r>
-        <w:t>Attention, il est admis qu’une question est obligatoirement associé à un QCM. De ce fait, l’association est donc obligatoire et bloque la création d’un QCM. A noté également que la question ne peut être associée qu’a un seul QCM à la fois.</w:t>
-      </w:r>
-    </w:p>
-    <w:p>
-      <w:r>
-        <w:t>L’association s’effectue par sélection dans une liste déroulante listant toutes les catégories disponibles.</w:t>
-      </w:r>
-    </w:p>
-    <w:p>
-      <w:pPr>
-        <w:pStyle w:val="Titre3"/>
-      </w:pPr>
-      <w:r>
-        <w:t>Résultat</w:t>
-      </w:r>
-    </w:p>
-    <w:p>
-      <w:pPr>
-        <w:pStyle w:val="Titre4"/>
-      </w:pPr>
-      <w:r>
-        <w:t>Consulter</w:t>
-      </w:r>
-    </w:p>
-    <w:p>
-      <w:r>
-        <w:t>L’administrateur peut consulter les résultats des utilisateurs. Une fonction de tri est proposée.</w:t>
-      </w:r>
-    </w:p>
-    <w:p>
-      <w:pPr>
-        <w:pStyle w:val="Titre4"/>
-      </w:pPr>
-      <w:r>
-        <w:t>Envoyer</w:t>
-      </w:r>
-    </w:p>
-    <w:p>
-      <w:r>
-        <w:t>L’administrateur pourra directement envoyer les résultats par mail à l’utilisateur final.</w:t>
-      </w:r>
-    </w:p>
-    <w:p>
-      <w:pPr>
-        <w:pStyle w:val="Titre4"/>
-      </w:pPr>
-      <w:r>
-        <w:t>Supprimer</w:t>
-      </w:r>
-    </w:p>
-    <w:p>
-      <w:r>
-        <w:t>Les résultats ne peuvent être directement supprimer. Seule la suppression de l’utilisateur supprime automatiquement les résultats.</w:t>
-      </w:r>
-    </w:p>
-    <w:p/>
-    <w:p>
-      <w:pPr>
-        <w:pStyle w:val="Titre1"/>
-      </w:pPr>
-      <w:bookmarkStart w:id="6" w:name="_Toc441655695"/>
-      <w:r>
-        <w:lastRenderedPageBreak/>
-        <w:t>Le Web Service et le calcul des résultats</w:t>
-      </w:r>
-      <w:bookmarkEnd w:id="6"/>
-    </w:p>
-    <w:p>
-      <w:r>
-        <w:t>Le Web service fait le lien entre le terminal mobile et le panel d’administration. Il va calculer automatiquement le résultat aux questions de l’utilisateur en comparant les réponses de l’utilisateur et les réponses stockées en base de données.</w:t>
-      </w:r>
-    </w:p>
-    <w:p>
-      <w:r>
-        <w:t xml:space="preserve">La communication entre le terminal et le </w:t>
-      </w:r>
-      <w:r>
-        <w:t>Backend</w:t>
-      </w:r>
-      <w:r>
-        <w:t xml:space="preserve"> se </w:t>
-      </w:r>
-      <w:r>
-        <w:t>fait par l’intermédiaire d’un Web service.</w:t>
       </w:r>
     </w:p>
     <w:p>
@@ -5181,9 +5264,9 @@
           <w:lang w:eastAsia="fr-FR"/>
         </w:rPr>
         <w:drawing>
-          <wp:inline distT="0" distB="0" distL="0" distR="0" wp14:anchorId="4A2D877F" wp14:editId="4FB3E28F">
-            <wp:extent cx="5009524" cy="5885714"/>
-            <wp:effectExtent l="0" t="0" r="635" b="1270"/>
+          <wp:inline distT="0" distB="0" distL="0" distR="0" wp14:anchorId="2844873C" wp14:editId="6804DC44">
+            <wp:extent cx="4972050" cy="5238120"/>
+            <wp:effectExtent l="0" t="0" r="0" b="635"/>
             <wp:docPr id="33" name="Image 33"/>
             <wp:cNvGraphicFramePr>
               <a:graphicFrameLocks xmlns:a="http://schemas.openxmlformats.org/drawingml/2006/main" noChangeAspect="1"/>
@@ -5204,7 +5287,7 @@
                   <pic:spPr>
                     <a:xfrm>
                       <a:off x="0" y="0"/>
-                      <a:ext cx="5009524" cy="5885714"/>
+                      <a:ext cx="5005913" cy="5273795"/>
                     </a:xfrm>
                     <a:prstGeom prst="rect">
                       <a:avLst/>
@@ -5219,14 +5302,150 @@
     </w:p>
     <w:p>
       <w:pPr>
+        <w:pStyle w:val="Titre2"/>
+      </w:pPr>
+      <w:bookmarkStart w:id="9" w:name="_Toc441778793"/>
+      <w:r>
+        <w:lastRenderedPageBreak/>
+        <w:t>Les dif</w:t>
+      </w:r>
+      <w:r>
+        <w:t xml:space="preserve">férents </w:t>
+      </w:r>
+      <w:r>
+        <w:t>web service</w:t>
+      </w:r>
+      <w:r>
+        <w:t>s</w:t>
+      </w:r>
+      <w:bookmarkEnd w:id="9"/>
+    </w:p>
+    <w:p>
+      <w:pPr>
+        <w:pStyle w:val="Titre3"/>
+      </w:pPr>
+      <w:r>
+        <w:t>Authentification</w:t>
+      </w:r>
+      <w:r>
+        <w:t> : Retourner une liste d’utilisateur</w:t>
+      </w:r>
+    </w:p>
+    <w:p>
+      <w:r>
+        <w:t>Un web service est mis en place afin d’envoyer et de réceptionner les informations de connexions et ainsi d’assurer une parfaite sécurité entre l’application et la base de données</w:t>
+      </w:r>
+      <w:r>
+        <w:t xml:space="preserve"> embarquées</w:t>
+      </w:r>
+      <w:r>
+        <w:t>.</w:t>
+      </w:r>
+      <w:r>
+        <w:t xml:space="preserve">  De cette manière la connexion à l’application pourra se faire hors-réseaux.</w:t>
+      </w:r>
+    </w:p>
+    <w:p>
+      <w:pPr>
+        <w:pStyle w:val="Titre3"/>
+      </w:pPr>
+      <w:r>
+        <w:t>Retourner une liste de catégorie</w:t>
+      </w:r>
+    </w:p>
+    <w:p>
+      <w:r>
+        <w:t>Un Web service est mis en place afin d’envoyer la liste des catégories. C’est à partir de cette liste que l’utilisateur accède aux QCM.</w:t>
+      </w:r>
+    </w:p>
+    <w:p>
+      <w:pPr>
+        <w:pStyle w:val="Titre3"/>
+      </w:pPr>
+      <w:r>
+        <w:t>Retourner une liste de QCM</w:t>
+      </w:r>
+    </w:p>
+    <w:p>
+      <w:r>
+        <w:t xml:space="preserve">Un web service est mis en place afin d’envoyer la liste des QCM selon les droits des utilisateurs. C’est par cette liste que l’utilisateur peut accéder aux </w:t>
+      </w:r>
+      <w:r>
+        <w:t>catégories</w:t>
+      </w:r>
+      <w:r>
+        <w:t xml:space="preserve"> à répondre.</w:t>
+      </w:r>
+    </w:p>
+    <w:p>
+      <w:pPr>
+        <w:pStyle w:val="Titre3"/>
+      </w:pPr>
+      <w:r>
+        <w:t>Retourner une liste de questions</w:t>
+      </w:r>
+    </w:p>
+    <w:p>
+      <w:r>
+        <w:t>Un web service est mis en place afin d’envoyer une liste de questions liés à un QCM.</w:t>
+      </w:r>
+      <w:r>
+        <w:t xml:space="preserve"> L’utilisateur peut alors répondre aux questions.</w:t>
+      </w:r>
+    </w:p>
+    <w:p>
+      <w:pPr>
+        <w:pStyle w:val="Titre3"/>
+      </w:pPr>
+      <w:proofErr w:type="spellStart"/>
+      <w:r>
+        <w:t>Recptionner</w:t>
+      </w:r>
+      <w:proofErr w:type="spellEnd"/>
+      <w:r>
+        <w:t xml:space="preserve"> les </w:t>
+      </w:r>
+      <w:r>
+        <w:t>réponses</w:t>
+      </w:r>
+    </w:p>
+    <w:p>
+      <w:r>
+        <w:t>Un web service est mis en place afin de réceptionner les réponses d’un qcm qu’un utilisateur aura envoyé</w:t>
+      </w:r>
+      <w:r>
+        <w:t xml:space="preserve"> au moyen de l’application.</w:t>
+      </w:r>
+    </w:p>
+    <w:p>
+      <w:pPr>
+        <w:pStyle w:val="Titre3"/>
+      </w:pPr>
+      <w:r>
+        <w:t>Envoyer LES résultats</w:t>
+      </w:r>
+    </w:p>
+    <w:p>
+      <w:r>
+        <w:t xml:space="preserve">Un web service est mis en place afin </w:t>
+      </w:r>
+      <w:r>
+        <w:t xml:space="preserve">d’envoyer les résultats au Backend qui sont calculés </w:t>
+      </w:r>
+      <w:r>
+        <w:t>à partir des réponses réceptionnées.</w:t>
+      </w:r>
+    </w:p>
+    <w:p>
+      <w:pPr>
         <w:pStyle w:val="Titre1"/>
       </w:pPr>
-      <w:bookmarkStart w:id="7" w:name="_Toc441655696"/>
+      <w:bookmarkStart w:id="10" w:name="_Toc441778794"/>
       <w:r>
         <w:lastRenderedPageBreak/>
         <w:t>L’application</w:t>
       </w:r>
-      <w:bookmarkEnd w:id="7"/>
+      <w:bookmarkEnd w:id="10"/>
     </w:p>
     <w:p>
       <w:pPr>
@@ -5236,14 +5455,14 @@
           <w:numId w:val="12"/>
         </w:numPr>
       </w:pPr>
-      <w:bookmarkStart w:id="8" w:name="_Toc441655697"/>
+      <w:bookmarkStart w:id="11" w:name="_Toc441778795"/>
       <w:r>
         <w:t>Charte graphique</w:t>
       </w:r>
       <w:r>
         <w:t xml:space="preserve"> et ergonomie</w:t>
       </w:r>
-      <w:bookmarkEnd w:id="8"/>
+      <w:bookmarkEnd w:id="11"/>
     </w:p>
     <w:p>
       <w:pPr>
@@ -5321,7 +5540,7 @@
         <mc:AlternateContent>
           <mc:Choice Requires="wps">
             <w:drawing>
-              <wp:anchor distT="0" distB="0" distL="114300" distR="114300" simplePos="0" relativeHeight="251668480" behindDoc="0" locked="0" layoutInCell="1" allowOverlap="1" wp14:anchorId="43077678" wp14:editId="1058B05D">
+              <wp:anchor distT="0" distB="0" distL="114300" distR="114300" simplePos="0" relativeHeight="251668480" behindDoc="0" locked="0" layoutInCell="1" allowOverlap="1" wp14:anchorId="1D8303E2" wp14:editId="4638AD26">
                 <wp:simplePos x="0" y="0"/>
                 <wp:positionH relativeFrom="column">
                   <wp:posOffset>1421130</wp:posOffset>
@@ -5433,11 +5652,7 @@
           </mc:Choice>
           <mc:Fallback>
             <w:pict>
-              <v:shapetype w14:anchorId="43077678" id="_x0000_t202" coordsize="21600,21600" o:spt="202" path="m,l,21600r21600,l21600,xe">
-                <v:stroke joinstyle="miter"/>
-                <v:path gradientshapeok="t" o:connecttype="rect"/>
-              </v:shapetype>
-              <v:shape id="Zone de texte 11" o:spid="_x0000_s1027" type="#_x0000_t202" style="position:absolute;left:0;text-align:left;margin-left:111.9pt;margin-top:60.3pt;width:236.05pt;height:.05pt;z-index:251668480;visibility:visible;mso-wrap-style:square;mso-wrap-distance-left:9pt;mso-wrap-distance-top:0;mso-wrap-distance-right:9pt;mso-wrap-distance-bottom:0;mso-position-horizontal:absolute;mso-position-horizontal-relative:text;mso-position-vertical:absolute;mso-position-vertical-relative:text;v-text-anchor:top" o:gfxdata="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" stroked="f">
+              <v:shape w14:anchorId="1D8303E2" id="Zone de texte 11" o:spid="_x0000_s1027" type="#_x0000_t202" style="position:absolute;left:0;text-align:left;margin-left:111.9pt;margin-top:60.3pt;width:236.05pt;height:.05pt;z-index:251668480;visibility:visible;mso-wrap-style:square;mso-wrap-distance-left:9pt;mso-wrap-distance-top:0;mso-wrap-distance-right:9pt;mso-wrap-distance-bottom:0;mso-position-horizontal:absolute;mso-position-horizontal-relative:text;mso-position-vertical:absolute;mso-position-vertical-relative:text;v-text-anchor:top" o:gfxdata="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" stroked="f">
                 <v:textbox style="mso-fit-shape-to-text:t" inset="0,0,0,0">
                   <w:txbxContent>
                     <w:p>
@@ -5509,7 +5724,7 @@
           <w:lang w:eastAsia="fr-FR"/>
         </w:rPr>
         <w:drawing>
-          <wp:anchor distT="0" distB="0" distL="114300" distR="114300" simplePos="0" relativeHeight="251666432" behindDoc="1" locked="0" layoutInCell="1" allowOverlap="1" wp14:anchorId="3572A04D" wp14:editId="097C6C83">
+          <wp:anchor distT="0" distB="0" distL="114300" distR="114300" simplePos="0" relativeHeight="251666432" behindDoc="1" locked="0" layoutInCell="1" allowOverlap="1" wp14:anchorId="07575F8D" wp14:editId="3DF96868">
             <wp:simplePos x="0" y="0"/>
             <wp:positionH relativeFrom="margin">
               <wp:align>center</wp:align>
@@ -5554,17 +5769,15 @@
     <w:p/>
     <w:p/>
     <w:p/>
-    <w:p/>
     <w:p>
       <w:pPr>
         <w:pStyle w:val="Titre2"/>
       </w:pPr>
-      <w:bookmarkStart w:id="9" w:name="_Toc441655698"/>
-      <w:r>
-        <w:lastRenderedPageBreak/>
+      <w:bookmarkStart w:id="12" w:name="_Toc441778796"/>
+      <w:r>
         <w:t>Les cas d’utilisation</w:t>
       </w:r>
-      <w:bookmarkEnd w:id="9"/>
+      <w:bookmarkEnd w:id="12"/>
     </w:p>
     <w:p>
       <w:r>
@@ -5573,9 +5786,9 @@
           <w:lang w:eastAsia="fr-FR"/>
         </w:rPr>
         <w:drawing>
-          <wp:inline distT="0" distB="0" distL="0" distR="0" wp14:anchorId="055B9C75" wp14:editId="268DF731">
-            <wp:extent cx="5852160" cy="3359150"/>
-            <wp:effectExtent l="0" t="0" r="0" b="0"/>
+          <wp:inline distT="0" distB="0" distL="0" distR="0" wp14:anchorId="242742DD" wp14:editId="113CCD0A">
+            <wp:extent cx="5457825" cy="2662555"/>
+            <wp:effectExtent l="0" t="0" r="9525" b="4445"/>
             <wp:docPr id="35" name="Image 35"/>
             <wp:cNvGraphicFramePr>
               <a:graphicFrameLocks xmlns:a="http://schemas.openxmlformats.org/drawingml/2006/main" noChangeAspect="1"/>
@@ -5596,7 +5809,7 @@
                   <pic:spPr>
                     <a:xfrm>
                       <a:off x="0" y="0"/>
-                      <a:ext cx="5852160" cy="3359150"/>
+                      <a:ext cx="5483948" cy="2675299"/>
                     </a:xfrm>
                     <a:prstGeom prst="rect">
                       <a:avLst/>
@@ -5613,12 +5826,12 @@
       <w:pPr>
         <w:pStyle w:val="Titre2"/>
       </w:pPr>
-      <w:bookmarkStart w:id="10" w:name="_Toc441655699"/>
+      <w:bookmarkStart w:id="13" w:name="_Toc441778797"/>
       <w:r>
         <w:lastRenderedPageBreak/>
         <w:t>Connexion</w:t>
       </w:r>
-      <w:bookmarkEnd w:id="10"/>
+      <w:bookmarkEnd w:id="13"/>
     </w:p>
     <w:p>
       <w:pPr>
@@ -5642,7 +5855,7 @@
         <mc:AlternateContent>
           <mc:Choice Requires="wps">
             <w:drawing>
-              <wp:anchor distT="0" distB="0" distL="114300" distR="114300" simplePos="0" relativeHeight="251669504" behindDoc="0" locked="0" layoutInCell="1" allowOverlap="1" wp14:anchorId="2F50DF9B" wp14:editId="4C9EF7C1">
+              <wp:anchor distT="0" distB="0" distL="114300" distR="114300" simplePos="0" relativeHeight="251669504" behindDoc="0" locked="0" layoutInCell="1" allowOverlap="1" wp14:anchorId="6492A750" wp14:editId="6929881E">
                 <wp:simplePos x="0" y="0"/>
                 <wp:positionH relativeFrom="column">
                   <wp:posOffset>2463564</wp:posOffset>
@@ -5726,7 +5939,7 @@
           <w:lang w:eastAsia="fr-FR"/>
         </w:rPr>
         <w:drawing>
-          <wp:inline distT="0" distB="0" distL="0" distR="0" wp14:anchorId="099374AB" wp14:editId="78EF7785">
+          <wp:inline distT="0" distB="0" distL="0" distR="0" wp14:anchorId="7957E1DA" wp14:editId="3B806B2C">
             <wp:extent cx="2160000" cy="4352491"/>
             <wp:effectExtent l="0" t="0" r="0" b="0"/>
             <wp:docPr id="12" name="Image 12"/>
@@ -5777,7 +5990,7 @@
           <w:lang w:eastAsia="fr-FR"/>
         </w:rPr>
         <w:drawing>
-          <wp:inline distT="0" distB="0" distL="0" distR="0" wp14:anchorId="15C91A63" wp14:editId="5F05FF2F">
+          <wp:inline distT="0" distB="0" distL="0" distR="0" wp14:anchorId="489C3DF1" wp14:editId="2D0120EA">
             <wp:extent cx="2143875" cy="4320000"/>
             <wp:effectExtent l="0" t="0" r="8890" b="4445"/>
             <wp:docPr id="14" name="Image 14"/>
@@ -5841,7 +6054,7 @@
       <w:pPr>
         <w:pStyle w:val="Titre2"/>
       </w:pPr>
-      <w:bookmarkStart w:id="11" w:name="_Toc441655700"/>
+      <w:bookmarkStart w:id="14" w:name="_Toc441778798"/>
       <w:r>
         <w:lastRenderedPageBreak/>
         <w:t xml:space="preserve">Le </w:t>
@@ -5852,7 +6065,7 @@
       <w:r>
         <w:t xml:space="preserve"> général</w:t>
       </w:r>
-      <w:bookmarkEnd w:id="11"/>
+      <w:bookmarkEnd w:id="14"/>
     </w:p>
     <w:p>
       <w:pPr>
@@ -5872,7 +6085,7 @@
           <w:lang w:eastAsia="fr-FR"/>
         </w:rPr>
         <w:drawing>
-          <wp:inline distT="0" distB="0" distL="0" distR="0" wp14:anchorId="041BA943" wp14:editId="34391421">
+          <wp:inline distT="0" distB="0" distL="0" distR="0" wp14:anchorId="1F588D19" wp14:editId="2329B4A0">
             <wp:extent cx="2159099" cy="4356000"/>
             <wp:effectExtent l="0" t="0" r="0" b="6985"/>
             <wp:docPr id="13" name="Image 13"/>
@@ -6003,14 +6216,14 @@
       <w:pPr>
         <w:pStyle w:val="Titre2"/>
       </w:pPr>
-      <w:bookmarkStart w:id="12" w:name="_Toc441655701"/>
+      <w:bookmarkStart w:id="15" w:name="_Toc441778799"/>
       <w:r>
         <w:t>Q</w:t>
       </w:r>
       <w:r>
         <w:t>uestionnaires</w:t>
       </w:r>
-      <w:bookmarkEnd w:id="12"/>
+      <w:bookmarkEnd w:id="15"/>
     </w:p>
     <w:p>
       <w:pPr>
@@ -6034,7 +6247,7 @@
         <mc:AlternateContent>
           <mc:Choice Requires="wps">
             <w:drawing>
-              <wp:anchor distT="0" distB="0" distL="114300" distR="114300" simplePos="0" relativeHeight="251673600" behindDoc="0" locked="0" layoutInCell="1" allowOverlap="1" wp14:anchorId="0CC616F3" wp14:editId="266B1D67">
+              <wp:anchor distT="0" distB="0" distL="114300" distR="114300" simplePos="0" relativeHeight="251673600" behindDoc="0" locked="0" layoutInCell="1" allowOverlap="1" wp14:anchorId="12032EFA" wp14:editId="1F2DDFEC">
                 <wp:simplePos x="0" y="0"/>
                 <wp:positionH relativeFrom="column">
                   <wp:posOffset>2026920</wp:posOffset>
@@ -6099,9 +6312,9 @@
               </wp:anchor>
             </w:drawing>
           </mc:Choice>
-          <mc:Fallback xmlns:cx1="http://schemas.microsoft.com/office/drawing/2015/9/8/chartex">
+          <mc:Fallback>
             <w:pict>
-              <v:oval w14:anchorId="66A1E29D" id="Ellipse 19" o:spid="_x0000_s1028" style="position:absolute;left:0;text-align:left;margin-left:159.6pt;margin-top:.45pt;width:34.3pt;height:29.3pt;z-index:251673600;visibility:visible;mso-wrap-style:square;mso-wrap-distance-left:9pt;mso-wrap-distance-top:0;mso-wrap-distance-right:9pt;mso-wrap-distance-bottom:0;mso-position-horizontal:absolute;mso-position-horizontal-relative:text;mso-position-vertical:absolute;mso-position-vertical-relative:text;v-text-anchor:middle" o:gfxdata="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" fillcolor="white [3201]" strokecolor="black [3200]" strokeweight="2pt">
+              <v:oval w14:anchorId="12032EFA" id="Ellipse 19" o:spid="_x0000_s1028" style="position:absolute;left:0;text-align:left;margin-left:159.6pt;margin-top:.45pt;width:34.3pt;height:29.3pt;z-index:251673600;visibility:visible;mso-wrap-style:square;mso-wrap-distance-left:9pt;mso-wrap-distance-top:0;mso-wrap-distance-right:9pt;mso-wrap-distance-bottom:0;mso-position-horizontal:absolute;mso-position-horizontal-relative:text;mso-position-vertical:absolute;mso-position-vertical-relative:text;v-text-anchor:middle" o:gfxdata="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" fillcolor="white [3201]" strokecolor="black [3200]" strokeweight="2pt">
                 <v:textbox>
                   <w:txbxContent>
                     <w:p>
@@ -6128,7 +6341,7 @@
         <mc:AlternateContent>
           <mc:Choice Requires="wps">
             <w:drawing>
-              <wp:anchor distT="0" distB="0" distL="114300" distR="114300" simplePos="0" relativeHeight="251675648" behindDoc="0" locked="0" layoutInCell="1" allowOverlap="1" wp14:anchorId="7653C9F0" wp14:editId="0776EE02">
+              <wp:anchor distT="0" distB="0" distL="114300" distR="114300" simplePos="0" relativeHeight="251675648" behindDoc="0" locked="0" layoutInCell="1" allowOverlap="1" wp14:anchorId="3DF435EE" wp14:editId="5CC5B317">
                 <wp:simplePos x="0" y="0"/>
                 <wp:positionH relativeFrom="margin">
                   <wp:align>right</wp:align>
@@ -6193,9 +6406,9 @@
               </wp:anchor>
             </w:drawing>
           </mc:Choice>
-          <mc:Fallback xmlns:cx1="http://schemas.microsoft.com/office/drawing/2015/9/8/chartex">
+          <mc:Fallback>
             <w:pict>
-              <v:oval w14:anchorId="14F44103" id="Ellipse 20" o:spid="_x0000_s1029" style="position:absolute;left:0;text-align:left;margin-left:-16.85pt;margin-top:15pt;width:34.35pt;height:29.3pt;z-index:251675648;visibility:visible;mso-wrap-style:square;mso-wrap-distance-left:9pt;mso-wrap-distance-top:0;mso-wrap-distance-right:9pt;mso-wrap-distance-bottom:0;mso-position-horizontal:right;mso-position-horizontal-relative:margin;mso-position-vertical:absolute;mso-position-vertical-relative:text;v-text-anchor:middle" o:gfxdata="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" fillcolor="white [3201]" strokecolor="black [3200]" strokeweight="2pt">
+              <v:oval w14:anchorId="3DF435EE" id="Ellipse 20" o:spid="_x0000_s1029" style="position:absolute;left:0;text-align:left;margin-left:-16.85pt;margin-top:15pt;width:34.35pt;height:29.3pt;z-index:251675648;visibility:visible;mso-wrap-style:square;mso-wrap-distance-left:9pt;mso-wrap-distance-top:0;mso-wrap-distance-right:9pt;mso-wrap-distance-bottom:0;mso-position-horizontal:right;mso-position-horizontal-relative:margin;mso-position-vertical:absolute;mso-position-vertical-relative:text;v-text-anchor:middle" o:gfxdata="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" fillcolor="white [3201]" strokecolor="black [3200]" strokeweight="2pt">
                 <v:textbox>
                   <w:txbxContent>
                     <w:p>
@@ -6221,7 +6434,7 @@
           <w:lang w:eastAsia="fr-FR"/>
         </w:rPr>
         <w:drawing>
-          <wp:anchor distT="0" distB="0" distL="114300" distR="114300" simplePos="0" relativeHeight="251672576" behindDoc="0" locked="0" layoutInCell="1" allowOverlap="1" wp14:anchorId="789572E7" wp14:editId="18660041">
+          <wp:anchor distT="0" distB="0" distL="114300" distR="114300" simplePos="0" relativeHeight="251672576" behindDoc="0" locked="0" layoutInCell="1" allowOverlap="1" wp14:anchorId="27746C13" wp14:editId="3862CBE7">
             <wp:simplePos x="0" y="0"/>
             <wp:positionH relativeFrom="column">
               <wp:posOffset>3707411</wp:posOffset>
@@ -6286,7 +6499,7 @@
         <mc:AlternateContent>
           <mc:Choice Requires="wps">
             <w:drawing>
-              <wp:anchor distT="0" distB="0" distL="114300" distR="114300" simplePos="0" relativeHeight="251671552" behindDoc="0" locked="0" layoutInCell="1" allowOverlap="1" wp14:anchorId="1C248CAA" wp14:editId="41352170">
+              <wp:anchor distT="0" distB="0" distL="114300" distR="114300" simplePos="0" relativeHeight="251671552" behindDoc="0" locked="0" layoutInCell="1" allowOverlap="1" wp14:anchorId="41351CD5" wp14:editId="2D9FEEE6">
                 <wp:simplePos x="0" y="0"/>
                 <wp:positionH relativeFrom="column">
                   <wp:posOffset>2530549</wp:posOffset>
@@ -6354,7 +6567,7 @@
           <w:lang w:eastAsia="fr-FR"/>
         </w:rPr>
         <w:drawing>
-          <wp:inline distT="0" distB="0" distL="0" distR="0" wp14:anchorId="2E508AB3" wp14:editId="62E5B3AA">
+          <wp:inline distT="0" distB="0" distL="0" distR="0" wp14:anchorId="6B9CA706" wp14:editId="73C0773B">
             <wp:extent cx="2201045" cy="4435200"/>
             <wp:effectExtent l="0" t="0" r="8890" b="3810"/>
             <wp:docPr id="16" name="Image 16"/>
@@ -6437,7 +6650,7 @@
         <mc:AlternateContent>
           <mc:Choice Requires="wps">
             <w:drawing>
-              <wp:anchor distT="0" distB="0" distL="114300" distR="114300" simplePos="0" relativeHeight="251683840" behindDoc="0" locked="0" layoutInCell="1" allowOverlap="1" wp14:anchorId="212A7B45" wp14:editId="75C7B8DD">
+              <wp:anchor distT="0" distB="0" distL="114300" distR="114300" simplePos="0" relativeHeight="251683840" behindDoc="0" locked="0" layoutInCell="1" allowOverlap="1" wp14:anchorId="39AAFB8F" wp14:editId="6F8170CB">
                 <wp:simplePos x="0" y="0"/>
                 <wp:positionH relativeFrom="margin">
                   <wp:posOffset>5082245</wp:posOffset>
@@ -6508,9 +6721,9 @@
               </wp:anchor>
             </w:drawing>
           </mc:Choice>
-          <mc:Fallback xmlns:cx1="http://schemas.microsoft.com/office/drawing/2015/9/8/chartex">
+          <mc:Fallback>
             <w:pict>
-              <v:oval w14:anchorId="7278F5BC" id="Ellipse 26" o:spid="_x0000_s1030" style="position:absolute;left:0;text-align:left;margin-left:400.2pt;margin-top:272.85pt;width:33.5pt;height:30.15pt;z-index:251683840;visibility:visible;mso-wrap-style:square;mso-width-percent:0;mso-height-percent:0;mso-wrap-distance-left:9pt;mso-wrap-distance-top:0;mso-wrap-distance-right:9pt;mso-wrap-distance-bottom:0;mso-position-horizontal:absolute;mso-position-horizontal-relative:margin;mso-position-vertical:absolute;mso-position-vertical-relative:text;mso-width-percent:0;mso-height-percent:0;mso-width-relative:margin;mso-height-relative:margin;v-text-anchor:middle" o:gfxdata="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" fillcolor="white [3201]" strokecolor="black [3200]" strokeweight="2pt">
+              <v:oval w14:anchorId="39AAFB8F" id="Ellipse 26" o:spid="_x0000_s1030" style="position:absolute;left:0;text-align:left;margin-left:400.2pt;margin-top:272.85pt;width:33.5pt;height:30.15pt;z-index:251683840;visibility:visible;mso-wrap-style:square;mso-width-percent:0;mso-height-percent:0;mso-wrap-distance-left:9pt;mso-wrap-distance-top:0;mso-wrap-distance-right:9pt;mso-wrap-distance-bottom:0;mso-position-horizontal:absolute;mso-position-horizontal-relative:margin;mso-position-vertical:absolute;mso-position-vertical-relative:text;mso-width-percent:0;mso-height-percent:0;mso-width-relative:margin;mso-height-relative:margin;v-text-anchor:middle" o:gfxdata="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" fillcolor="white [3201]" strokecolor="black [3200]" strokeweight="2pt">
                 <v:textbox>
                   <w:txbxContent>
                     <w:p>
@@ -6538,7 +6751,7 @@
         <mc:AlternateContent>
           <mc:Choice Requires="wps">
             <w:drawing>
-              <wp:anchor distT="0" distB="0" distL="114300" distR="114300" simplePos="0" relativeHeight="251685888" behindDoc="0" locked="0" layoutInCell="1" allowOverlap="1" wp14:anchorId="0A0BFC56" wp14:editId="08DC2113">
+              <wp:anchor distT="0" distB="0" distL="114300" distR="114300" simplePos="0" relativeHeight="251685888" behindDoc="0" locked="0" layoutInCell="1" allowOverlap="1" wp14:anchorId="53D0FF66" wp14:editId="13E2DC60">
                 <wp:simplePos x="0" y="0"/>
                 <wp:positionH relativeFrom="column">
                   <wp:posOffset>2402958</wp:posOffset>
@@ -6608,7 +6821,7 @@
         <mc:AlternateContent>
           <mc:Choice Requires="wps">
             <w:drawing>
-              <wp:anchor distT="0" distB="0" distL="114300" distR="114300" simplePos="0" relativeHeight="251681792" behindDoc="0" locked="0" layoutInCell="1" allowOverlap="1" wp14:anchorId="7FED815B" wp14:editId="55888DBF">
+              <wp:anchor distT="0" distB="0" distL="114300" distR="114300" simplePos="0" relativeHeight="251681792" behindDoc="0" locked="0" layoutInCell="1" allowOverlap="1" wp14:anchorId="012D0D12" wp14:editId="385B15E0">
                 <wp:simplePos x="0" y="0"/>
                 <wp:positionH relativeFrom="margin">
                   <wp:posOffset>1467160</wp:posOffset>
@@ -6679,9 +6892,9 @@
               </wp:anchor>
             </w:drawing>
           </mc:Choice>
-          <mc:Fallback xmlns:cx1="http://schemas.microsoft.com/office/drawing/2015/9/8/chartex">
+          <mc:Fallback>
             <w:pict>
-              <v:oval w14:anchorId="73B5E218" id="Ellipse 24" o:spid="_x0000_s1031" style="position:absolute;left:0;text-align:left;margin-left:115.5pt;margin-top:83.15pt;width:33.5pt;height:30.15pt;z-index:251681792;visibility:visible;mso-wrap-style:square;mso-width-percent:0;mso-height-percent:0;mso-wrap-distance-left:9pt;mso-wrap-distance-top:0;mso-wrap-distance-right:9pt;mso-wrap-distance-bottom:0;mso-position-horizontal:absolute;mso-position-horizontal-relative:margin;mso-position-vertical:absolute;mso-position-vertical-relative:text;mso-width-percent:0;mso-height-percent:0;mso-width-relative:margin;mso-height-relative:margin;v-text-anchor:middle" o:gfxdata="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" fillcolor="white [3201]" strokecolor="black [3200]" strokeweight="2pt">
+              <v:oval w14:anchorId="012D0D12" id="Ellipse 24" o:spid="_x0000_s1031" style="position:absolute;left:0;text-align:left;margin-left:115.5pt;margin-top:83.15pt;width:33.5pt;height:30.15pt;z-index:251681792;visibility:visible;mso-wrap-style:square;mso-width-percent:0;mso-height-percent:0;mso-wrap-distance-left:9pt;mso-wrap-distance-top:0;mso-wrap-distance-right:9pt;mso-wrap-distance-bottom:0;mso-position-horizontal:absolute;mso-position-horizontal-relative:margin;mso-position-vertical:absolute;mso-position-vertical-relative:text;mso-width-percent:0;mso-height-percent:0;mso-width-relative:margin;mso-height-relative:margin;v-text-anchor:middle" o:gfxdata="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" fillcolor="white [3201]" strokecolor="black [3200]" strokeweight="2pt">
                 <v:textbox>
                   <w:txbxContent>
                     <w:p>
@@ -6709,7 +6922,7 @@
         <mc:AlternateContent>
           <mc:Choice Requires="wps">
             <w:drawing>
-              <wp:anchor distT="0" distB="0" distL="114300" distR="114300" simplePos="0" relativeHeight="251679744" behindDoc="0" locked="0" layoutInCell="1" allowOverlap="1" wp14:anchorId="72B2C4CE" wp14:editId="4F350CAB">
+              <wp:anchor distT="0" distB="0" distL="114300" distR="114300" simplePos="0" relativeHeight="251679744" behindDoc="0" locked="0" layoutInCell="1" allowOverlap="1" wp14:anchorId="1962FDE8" wp14:editId="05B36FD2">
                 <wp:simplePos x="0" y="0"/>
                 <wp:positionH relativeFrom="margin">
                   <wp:posOffset>1753766</wp:posOffset>
@@ -6780,9 +6993,9 @@
               </wp:anchor>
             </w:drawing>
           </mc:Choice>
-          <mc:Fallback xmlns:cx1="http://schemas.microsoft.com/office/drawing/2015/9/8/chartex">
+          <mc:Fallback>
             <w:pict>
-              <v:oval w14:anchorId="25140935" id="Ellipse 23" o:spid="_x0000_s1032" style="position:absolute;left:0;text-align:left;margin-left:138.1pt;margin-top:237.75pt;width:33.5pt;height:30.15pt;z-index:251679744;visibility:visible;mso-wrap-style:square;mso-width-percent:0;mso-height-percent:0;mso-wrap-distance-left:9pt;mso-wrap-distance-top:0;mso-wrap-distance-right:9pt;mso-wrap-distance-bottom:0;mso-position-horizontal:absolute;mso-position-horizontal-relative:margin;mso-position-vertical:absolute;mso-position-vertical-relative:text;mso-width-percent:0;mso-height-percent:0;mso-width-relative:margin;mso-height-relative:margin;v-text-anchor:middle" o:gfxdata="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" fillcolor="white [3201]" strokecolor="black [3200]" strokeweight="2pt">
+              <v:oval w14:anchorId="1962FDE8" id="Ellipse 23" o:spid="_x0000_s1032" style="position:absolute;left:0;text-align:left;margin-left:138.1pt;margin-top:237.75pt;width:33.5pt;height:30.15pt;z-index:251679744;visibility:visible;mso-wrap-style:square;mso-width-percent:0;mso-height-percent:0;mso-wrap-distance-left:9pt;mso-wrap-distance-top:0;mso-wrap-distance-right:9pt;mso-wrap-distance-bottom:0;mso-position-horizontal:absolute;mso-position-horizontal-relative:margin;mso-position-vertical:absolute;mso-position-vertical-relative:text;mso-width-percent:0;mso-height-percent:0;mso-width-relative:margin;mso-height-relative:margin;v-text-anchor:middle" o:gfxdata="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" fillcolor="white [3201]" strokecolor="black [3200]" strokeweight="2pt">
                 <v:textbox>
                   <w:txbxContent>
                     <w:p>
@@ -6810,7 +7023,7 @@
         <mc:AlternateContent>
           <mc:Choice Requires="wps">
             <w:drawing>
-              <wp:anchor distT="0" distB="0" distL="114300" distR="114300" simplePos="0" relativeHeight="251677696" behindDoc="0" locked="0" layoutInCell="1" allowOverlap="1" wp14:anchorId="4133E373" wp14:editId="7EA978C2">
+              <wp:anchor distT="0" distB="0" distL="114300" distR="114300" simplePos="0" relativeHeight="251677696" behindDoc="0" locked="0" layoutInCell="1" allowOverlap="1" wp14:anchorId="4FD58A27" wp14:editId="4E21E338">
                 <wp:simplePos x="0" y="0"/>
                 <wp:positionH relativeFrom="margin">
                   <wp:posOffset>432509</wp:posOffset>
@@ -6881,9 +7094,9 @@
               </wp:anchor>
             </w:drawing>
           </mc:Choice>
-          <mc:Fallback xmlns:cx1="http://schemas.microsoft.com/office/drawing/2015/9/8/chartex">
+          <mc:Fallback>
             <w:pict>
-              <v:oval w14:anchorId="22630575" id="Ellipse 22" o:spid="_x0000_s1033" style="position:absolute;left:0;text-align:left;margin-left:34.05pt;margin-top:128.8pt;width:31pt;height:29.3pt;z-index:251677696;visibility:visible;mso-wrap-style:square;mso-width-percent:0;mso-height-percent:0;mso-wrap-distance-left:9pt;mso-wrap-distance-top:0;mso-wrap-distance-right:9pt;mso-wrap-distance-bottom:0;mso-position-horizontal:absolute;mso-position-horizontal-relative:margin;mso-position-vertical:absolute;mso-position-vertical-relative:text;mso-width-percent:0;mso-height-percent:0;mso-width-relative:margin;mso-height-relative:margin;v-text-anchor:middle" o:gfxdata="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" fillcolor="white [3201]" strokecolor="black [3200]" strokeweight="2pt">
+              <v:oval w14:anchorId="4FD58A27" id="Ellipse 22" o:spid="_x0000_s1033" style="position:absolute;left:0;text-align:left;margin-left:34.05pt;margin-top:128.8pt;width:31pt;height:29.3pt;z-index:251677696;visibility:visible;mso-wrap-style:square;mso-width-percent:0;mso-height-percent:0;mso-wrap-distance-left:9pt;mso-wrap-distance-top:0;mso-wrap-distance-right:9pt;mso-wrap-distance-bottom:0;mso-position-horizontal:absolute;mso-position-horizontal-relative:margin;mso-position-vertical:absolute;mso-position-vertical-relative:text;mso-width-percent:0;mso-height-percent:0;mso-width-relative:margin;mso-height-relative:margin;v-text-anchor:middle" o:gfxdata="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" fillcolor="white [3201]" strokecolor="black [3200]" strokeweight="2pt">
                 <v:textbox>
                   <w:txbxContent>
                     <w:p>
@@ -6909,7 +7122,7 @@
           <w:lang w:eastAsia="fr-FR"/>
         </w:rPr>
         <w:drawing>
-          <wp:inline distT="0" distB="0" distL="0" distR="0" wp14:anchorId="468A9D57" wp14:editId="4EC2FDFA">
+          <wp:inline distT="0" distB="0" distL="0" distR="0" wp14:anchorId="0516A826" wp14:editId="513D743F">
             <wp:extent cx="2230500" cy="4320000"/>
             <wp:effectExtent l="0" t="0" r="0" b="4445"/>
             <wp:docPr id="21" name="Image 21"/>
@@ -6962,7 +7175,7 @@
           <w:lang w:eastAsia="fr-FR"/>
         </w:rPr>
         <w:drawing>
-          <wp:inline distT="0" distB="0" distL="0" distR="0" wp14:anchorId="299644D3" wp14:editId="04DB26CD">
+          <wp:inline distT="0" distB="0" distL="0" distR="0" wp14:anchorId="3DA188CD" wp14:editId="7909FA3C">
             <wp:extent cx="2233125" cy="4320000"/>
             <wp:effectExtent l="0" t="0" r="0" b="4445"/>
             <wp:docPr id="25" name="Image 25"/>
@@ -7068,6 +7281,7 @@
       </w:r>
     </w:p>
     <w:p>
+      <w:proofErr w:type="gramStart"/>
       <w:r>
         <w:rPr>
           <w:b/>
@@ -7075,6 +7289,7 @@
         </w:rPr>
         <w:t>/!\</w:t>
       </w:r>
+      <w:proofErr w:type="gramEnd"/>
       <w:r>
         <w:t xml:space="preserve"> L</w:t>
       </w:r>
@@ -7185,7 +7400,7 @@
           <w:lang w:eastAsia="fr-FR"/>
         </w:rPr>
         <w:drawing>
-          <wp:inline distT="0" distB="0" distL="0" distR="0" wp14:anchorId="666C3946" wp14:editId="60DE121D">
+          <wp:inline distT="0" distB="0" distL="0" distR="0" wp14:anchorId="0ED1C0DE" wp14:editId="1FE0BBDF">
             <wp:extent cx="1800225" cy="733425"/>
             <wp:effectExtent l="0" t="0" r="9525" b="9525"/>
             <wp:docPr id="28" name="Image 28"/>
@@ -7243,14 +7458,20 @@
       </w:r>
     </w:p>
     <w:p>
+      <w:r>
+        <w:br w:type="page"/>
+      </w:r>
+    </w:p>
+    <w:p>
       <w:pPr>
         <w:pStyle w:val="Titre2"/>
       </w:pPr>
-      <w:bookmarkStart w:id="13" w:name="_Toc441655702"/>
-      <w:r>
+      <w:bookmarkStart w:id="16" w:name="_Toc441778800"/>
+      <w:r>
+        <w:lastRenderedPageBreak/>
         <w:t>Envoie des réponses</w:t>
       </w:r>
-      <w:bookmarkEnd w:id="13"/>
+      <w:bookmarkEnd w:id="16"/>
     </w:p>
     <w:p>
       <w:r>
@@ -7338,7 +7559,7 @@
           <w:lang w:eastAsia="fr-FR"/>
         </w:rPr>
         <w:drawing>
-          <wp:inline distT="0" distB="0" distL="0" distR="0" wp14:anchorId="4269BAA7" wp14:editId="6D2A6385">
+          <wp:inline distT="0" distB="0" distL="0" distR="0" wp14:anchorId="0B942ED6" wp14:editId="4ED56C88">
             <wp:extent cx="2138465" cy="1169581"/>
             <wp:effectExtent l="0" t="0" r="0" b="0"/>
             <wp:docPr id="30" name="Image 30"/>
@@ -7385,7 +7606,7 @@
           <w:lang w:eastAsia="fr-FR"/>
         </w:rPr>
         <w:drawing>
-          <wp:inline distT="0" distB="0" distL="0" distR="0" wp14:anchorId="0E38D0C4" wp14:editId="34ADB4F6">
+          <wp:inline distT="0" distB="0" distL="0" distR="0" wp14:anchorId="6CB17E5C" wp14:editId="70499145">
             <wp:extent cx="2083981" cy="1144146"/>
             <wp:effectExtent l="0" t="0" r="0" b="0"/>
             <wp:docPr id="31" name="Image 31"/>
@@ -7432,7 +7653,6 @@
         <w:jc w:val="left"/>
       </w:pPr>
       <w:r>
-        <w:lastRenderedPageBreak/>
         <w:tab/>
       </w:r>
       <w:r>
@@ -7441,7 +7661,7 @@
           <w:lang w:eastAsia="fr-FR"/>
         </w:rPr>
         <w:drawing>
-          <wp:inline distT="0" distB="0" distL="0" distR="0" wp14:anchorId="07041F55" wp14:editId="4432AAD0">
+          <wp:inline distT="0" distB="0" distL="0" distR="0" wp14:anchorId="5156FC07" wp14:editId="110F6B0B">
             <wp:extent cx="2135588" cy="1148316"/>
             <wp:effectExtent l="0" t="0" r="0" b="0"/>
             <wp:docPr id="32" name="Image 32"/>
@@ -7481,11 +7701,11 @@
       <w:pPr>
         <w:pStyle w:val="Titre2"/>
       </w:pPr>
-      <w:bookmarkStart w:id="14" w:name="_Toc441655703"/>
+      <w:bookmarkStart w:id="17" w:name="_Toc441778801"/>
       <w:r>
         <w:t>Notification</w:t>
       </w:r>
-      <w:bookmarkEnd w:id="14"/>
+      <w:bookmarkEnd w:id="17"/>
     </w:p>
     <w:p>
       <w:r>
@@ -7499,7 +7719,7 @@
           <w:noProof/>
         </w:rPr>
       </w:pPr>
-      <w:bookmarkStart w:id="15" w:name="_Toc441655704"/>
+      <w:bookmarkStart w:id="18" w:name="_Toc441778802"/>
       <w:r>
         <w:rPr>
           <w:noProof/>
@@ -7513,7 +7733,7 @@
         </w:rPr>
         <w:t>ase de données</w:t>
       </w:r>
-      <w:bookmarkEnd w:id="15"/>
+      <w:bookmarkEnd w:id="18"/>
     </w:p>
     <w:p>
       <w:r>
@@ -7528,12 +7748,14 @@
           <w:numId w:val="27"/>
         </w:numPr>
       </w:pPr>
+      <w:proofErr w:type="spellStart"/>
       <w:r>
         <w:rPr>
           <w:b/>
         </w:rPr>
         <w:t>Answer</w:t>
       </w:r>
+      <w:proofErr w:type="spellEnd"/>
       <w:r>
         <w:t> : table qui va gère les réponses aux questions</w:t>
       </w:r>
@@ -7582,12 +7804,14 @@
           <w:numId w:val="27"/>
         </w:numPr>
       </w:pPr>
+      <w:proofErr w:type="spellStart"/>
       <w:r>
         <w:rPr>
           <w:b/>
         </w:rPr>
         <w:t>Mcq</w:t>
       </w:r>
+      <w:proofErr w:type="spellEnd"/>
       <w:r>
         <w:t xml:space="preserve"> : table qui gère les Qcm. Ceux-ci se compose de questions. Il est à noter que la suppression d’un </w:t>
       </w:r>
@@ -7606,11 +7830,19 @@
           <w:numId w:val="27"/>
         </w:numPr>
       </w:pPr>
+      <w:proofErr w:type="spellStart"/>
       <w:r>
         <w:rPr>
           <w:b/>
         </w:rPr>
-        <w:t>Category </w:t>
+        <w:t>Category</w:t>
+      </w:r>
+      <w:proofErr w:type="spellEnd"/>
+      <w:r>
+        <w:rPr>
+          <w:b/>
+        </w:rPr>
+        <w:t> </w:t>
       </w:r>
       <w:r>
         <w:t>:</w:t>
@@ -7667,7 +7899,6 @@
         <w:sectPr>
           <w:pgSz w:w="12240" w:h="15840" w:code="1"/>
           <w:pgMar w:top="2520" w:right="1512" w:bottom="1800" w:left="1512" w:header="1080" w:footer="720" w:gutter="0"/>
-          <w:pgNumType w:start="1"/>
           <w:cols w:space="720"/>
           <w:docGrid w:linePitch="360"/>
         </w:sectPr>
@@ -7684,7 +7915,7 @@
         </w:rPr>
         <w:lastRenderedPageBreak/>
         <w:drawing>
-          <wp:anchor distT="0" distB="0" distL="114300" distR="114300" simplePos="0" relativeHeight="251687936" behindDoc="0" locked="0" layoutInCell="1" allowOverlap="1" wp14:anchorId="66CFCA79" wp14:editId="4C9766C9">
+          <wp:anchor distT="0" distB="0" distL="114300" distR="114300" simplePos="0" relativeHeight="251687936" behindDoc="0" locked="0" layoutInCell="1" allowOverlap="1" wp14:anchorId="178A37F3" wp14:editId="2C912C89">
             <wp:simplePos x="0" y="0"/>
             <wp:positionH relativeFrom="column">
               <wp:posOffset>-514350</wp:posOffset>
@@ -7760,7 +7991,7 @@
           <w:noProof/>
         </w:rPr>
       </w:pPr>
-      <w:bookmarkStart w:id="16" w:name="_Toc441655705"/>
+      <w:bookmarkStart w:id="19" w:name="_Toc441778803"/>
       <w:r>
         <w:rPr>
           <w:noProof/>
@@ -7768,7 +7999,7 @@
         <w:lastRenderedPageBreak/>
         <w:t>Plannings</w:t>
       </w:r>
-      <w:bookmarkEnd w:id="16"/>
+      <w:bookmarkEnd w:id="19"/>
     </w:p>
     <w:p>
       <w:pPr>
@@ -7778,24 +8009,184 @@
           <w:numId w:val="13"/>
         </w:numPr>
       </w:pPr>
-      <w:bookmarkStart w:id="17" w:name="_Toc441655706"/>
-      <w:r>
-        <w:t>Planning prévisionnel</w:t>
-      </w:r>
-      <w:bookmarkEnd w:id="17"/>
+      <w:bookmarkStart w:id="20" w:name="_Toc441778804"/>
+      <w:r>
+        <w:t>Work Break Structure</w:t>
+      </w:r>
+      <w:bookmarkEnd w:id="20"/>
+    </w:p>
+    <w:p>
+      <w:pPr>
+        <w:jc w:val="center"/>
+      </w:pPr>
+      <w:r>
+        <w:rPr>
+          <w:noProof/>
+          <w:lang w:eastAsia="fr-FR"/>
+        </w:rPr>
+        <w:drawing>
+          <wp:inline distT="0" distB="0" distL="0" distR="0" wp14:anchorId="586653A4" wp14:editId="68A3AC8B">
+            <wp:extent cx="5988059" cy="1343025"/>
+            <wp:effectExtent l="0" t="0" r="0" b="0"/>
+            <wp:docPr id="2" name="Image 2"/>
+            <wp:cNvGraphicFramePr>
+              <a:graphicFrameLocks xmlns:a="http://schemas.openxmlformats.org/drawingml/2006/main" noChangeAspect="1"/>
+            </wp:cNvGraphicFramePr>
+            <a:graphic xmlns:a="http://schemas.openxmlformats.org/drawingml/2006/main">
+              <a:graphicData uri="http://schemas.openxmlformats.org/drawingml/2006/picture">
+                <pic:pic xmlns:pic="http://schemas.openxmlformats.org/drawingml/2006/picture">
+                  <pic:nvPicPr>
+                    <pic:cNvPr id="1" name=""/>
+                    <pic:cNvPicPr/>
+                  </pic:nvPicPr>
+                  <pic:blipFill>
+                    <a:blip r:embed="rId44"/>
+                    <a:stretch>
+                      <a:fillRect/>
+                    </a:stretch>
+                  </pic:blipFill>
+                  <pic:spPr>
+                    <a:xfrm>
+                      <a:off x="0" y="0"/>
+                      <a:ext cx="6119463" cy="1372497"/>
+                    </a:xfrm>
+                    <a:prstGeom prst="rect">
+                      <a:avLst/>
+                    </a:prstGeom>
+                    <a:ln>
+                      <a:noFill/>
+                    </a:ln>
+                    <a:effectLst>
+                      <a:softEdge rad="112500"/>
+                    </a:effectLst>
+                  </pic:spPr>
+                </pic:pic>
+              </a:graphicData>
+            </a:graphic>
+          </wp:inline>
+        </w:drawing>
+      </w:r>
+    </w:p>
+    <w:p>
+      <w:r>
+        <w:t>Après analyse de la solution 5 grandes étapes ont été identifiées :</w:t>
+      </w:r>
+    </w:p>
+    <w:p>
+      <w:pPr>
+        <w:pStyle w:val="Paragraphedeliste"/>
+        <w:numPr>
+          <w:ilvl w:val="0"/>
+          <w:numId w:val="34"/>
+        </w:numPr>
+      </w:pPr>
+      <w:r>
+        <w:rPr>
+          <w:b/>
+        </w:rPr>
+        <w:t>L’expression des besoins</w:t>
+      </w:r>
+      <w:r>
+        <w:t xml:space="preserve"> correspondant au temps alloué à la compréhension de votre besoin initial (2 jours).</w:t>
+      </w:r>
+    </w:p>
+    <w:p>
+      <w:pPr>
+        <w:pStyle w:val="Paragraphedeliste"/>
+        <w:numPr>
+          <w:ilvl w:val="0"/>
+          <w:numId w:val="34"/>
+        </w:numPr>
+      </w:pPr>
+      <w:r>
+        <w:rPr>
+          <w:b/>
+        </w:rPr>
+        <w:t>La conception</w:t>
+      </w:r>
+      <w:r>
+        <w:t>. Cette étape correspond à l’analyse fonctionnelle de votre besoin ainsi qu’à sa transcription écrite (68 jours).</w:t>
+      </w:r>
+    </w:p>
+    <w:p>
+      <w:pPr>
+        <w:pStyle w:val="Paragraphedeliste"/>
+        <w:numPr>
+          <w:ilvl w:val="0"/>
+          <w:numId w:val="34"/>
+        </w:numPr>
+      </w:pPr>
+      <w:r>
+        <w:rPr>
+          <w:b/>
+        </w:rPr>
+        <w:t>Le développement</w:t>
+      </w:r>
+      <w:r>
+        <w:t> : après l’analyse, notre équipe technique mettra en œuvre la solution retenue (158 jours).</w:t>
+      </w:r>
+    </w:p>
+    <w:p>
+      <w:pPr>
+        <w:pStyle w:val="Paragraphedeliste"/>
+        <w:numPr>
+          <w:ilvl w:val="0"/>
+          <w:numId w:val="34"/>
+        </w:numPr>
+      </w:pPr>
+      <w:r>
+        <w:rPr>
+          <w:b/>
+        </w:rPr>
+        <w:t>Test et validation</w:t>
+      </w:r>
+      <w:r>
+        <w:t> : Une étape très importante puisqu’il s’agira pour vous de valider l’ensemble de la solution au moyen d’un jeu de test écrit à reproduire en situation réelle (34 jours).</w:t>
+      </w:r>
+    </w:p>
+    <w:p>
+      <w:pPr>
+        <w:pStyle w:val="Paragraphedeliste"/>
+        <w:numPr>
+          <w:ilvl w:val="0"/>
+          <w:numId w:val="34"/>
+        </w:numPr>
+      </w:pPr>
+      <w:r>
+        <w:rPr>
+          <w:b/>
+        </w:rPr>
+        <w:t>Déploiement </w:t>
+      </w:r>
+      <w:r>
+        <w:t>: Cette étape signe la fin notre collaboration pour ce projet puisqu’il s’agit de la mise en production de la solution. A la fin de cette étape vous pourrez bénéficier entièrement de la solution (11 jours)</w:t>
+      </w:r>
+      <w:r>
+        <w:t>.</w:t>
+      </w:r>
+    </w:p>
+    <w:p>
+      <w:pPr>
+        <w:pStyle w:val="Titre2"/>
+      </w:pPr>
+      <w:bookmarkStart w:id="21" w:name="_Toc441778805"/>
+      <w:r>
+        <w:t>Planning Prévisionnel</w:t>
+      </w:r>
+      <w:bookmarkEnd w:id="21"/>
     </w:p>
     <w:tbl>
       <w:tblPr>
         <w:tblStyle w:val="Tableausimple30"/>
-        <w:tblW w:w="8647" w:type="dxa"/>
+        <w:tblW w:w="9498" w:type="dxa"/>
         <w:tblLook w:val="0420" w:firstRow="1" w:lastRow="0" w:firstColumn="0" w:lastColumn="0" w:noHBand="0" w:noVBand="1"/>
       </w:tblPr>
       <w:tblGrid>
-        <w:gridCol w:w="1886"/>
-        <w:gridCol w:w="1800"/>
-        <w:gridCol w:w="2410"/>
-        <w:gridCol w:w="1559"/>
-        <w:gridCol w:w="992"/>
+        <w:gridCol w:w="3402"/>
+        <w:gridCol w:w="1985"/>
+        <w:gridCol w:w="1843"/>
+        <w:gridCol w:w="1626"/>
+        <w:gridCol w:w="642"/>
       </w:tblGrid>
       <w:tr>
         <w:trPr>
@@ -7803,7 +8194,7 @@
         </w:trPr>
         <w:tc>
           <w:tcPr>
-            <w:tcW w:w="1886" w:type="dxa"/>
+            <w:tcW w:w="3402" w:type="dxa"/>
             <w:shd w:val="clear" w:color="auto" w:fill="ACE648"/>
             <w:vAlign w:val="center"/>
             <w:hideMark/>
@@ -7811,7 +8202,7 @@
           <w:p>
             <w:pPr>
               <w:spacing w:after="40" w:line="288" w:lineRule="auto"/>
-              <w:jc w:val="left"/>
+              <w:jc w:val="center"/>
             </w:pPr>
             <w:r>
               <w:rPr>
@@ -7823,7 +8214,7 @@
         </w:tc>
         <w:tc>
           <w:tcPr>
-            <w:tcW w:w="1800" w:type="dxa"/>
+            <w:tcW w:w="1985" w:type="dxa"/>
             <w:shd w:val="clear" w:color="auto" w:fill="ACE648"/>
             <w:vAlign w:val="center"/>
             <w:hideMark/>
@@ -7831,7 +8222,7 @@
           <w:p>
             <w:pPr>
               <w:spacing w:after="40" w:line="288" w:lineRule="auto"/>
-              <w:jc w:val="left"/>
+              <w:jc w:val="center"/>
             </w:pPr>
             <w:r>
               <w:rPr>
@@ -7843,7 +8234,7 @@
         </w:tc>
         <w:tc>
           <w:tcPr>
-            <w:tcW w:w="2410" w:type="dxa"/>
+            <w:tcW w:w="1843" w:type="dxa"/>
             <w:shd w:val="clear" w:color="auto" w:fill="ACE648"/>
             <w:vAlign w:val="center"/>
             <w:hideMark/>
@@ -7851,7 +8242,7 @@
           <w:p>
             <w:pPr>
               <w:spacing w:after="40" w:line="288" w:lineRule="auto"/>
-              <w:jc w:val="left"/>
+              <w:jc w:val="center"/>
             </w:pPr>
             <w:r>
               <w:rPr>
@@ -7863,7 +8254,7 @@
         </w:tc>
         <w:tc>
           <w:tcPr>
-            <w:tcW w:w="1559" w:type="dxa"/>
+            <w:tcW w:w="1626" w:type="dxa"/>
             <w:shd w:val="clear" w:color="auto" w:fill="ACE648"/>
             <w:vAlign w:val="center"/>
             <w:hideMark/>
@@ -7871,7 +8262,7 @@
           <w:p>
             <w:pPr>
               <w:spacing w:after="40" w:line="288" w:lineRule="auto"/>
-              <w:jc w:val="left"/>
+              <w:jc w:val="center"/>
             </w:pPr>
             <w:r>
               <w:rPr>
@@ -7883,7 +8274,7 @@
         </w:tc>
         <w:tc>
           <w:tcPr>
-            <w:tcW w:w="992" w:type="dxa"/>
+            <w:tcW w:w="642" w:type="dxa"/>
             <w:shd w:val="clear" w:color="auto" w:fill="ACE648"/>
             <w:vAlign w:val="center"/>
             <w:hideMark/>
@@ -7891,7 +8282,7 @@
           <w:p>
             <w:pPr>
               <w:spacing w:after="40" w:line="288" w:lineRule="auto"/>
-              <w:jc w:val="left"/>
+              <w:jc w:val="center"/>
             </w:pPr>
             <w:r>
               <w:rPr>
@@ -7908,7 +8299,7 @@
         </w:trPr>
         <w:tc>
           <w:tcPr>
-            <w:tcW w:w="1886" w:type="dxa"/>
+            <w:tcW w:w="3402" w:type="dxa"/>
             <w:vAlign w:val="center"/>
             <w:hideMark/>
           </w:tcPr>
@@ -7925,13 +8316,54 @@
                 <w:color w:val="404040" w:themeColor="text1" w:themeTint="BF"/>
                 <w:lang w:val="en-US"/>
               </w:rPr>
-              <w:t>Expression  des besoins et exigences comportementales</w:t>
-            </w:r>
+              <w:t xml:space="preserve">Expression  des </w:t>
+            </w:r>
+            <w:proofErr w:type="spellStart"/>
+            <w:r>
+              <w:rPr>
+                <w:color w:val="404040" w:themeColor="text1" w:themeTint="BF"/>
+                <w:lang w:val="en-US"/>
+              </w:rPr>
+              <w:t>besoins</w:t>
+            </w:r>
+            <w:proofErr w:type="spellEnd"/>
+            <w:r>
+              <w:rPr>
+                <w:color w:val="404040" w:themeColor="text1" w:themeTint="BF"/>
+                <w:lang w:val="en-US"/>
+              </w:rPr>
+              <w:t xml:space="preserve"> et </w:t>
+            </w:r>
+            <w:proofErr w:type="spellStart"/>
+            <w:r>
+              <w:rPr>
+                <w:color w:val="404040" w:themeColor="text1" w:themeTint="BF"/>
+                <w:lang w:val="en-US"/>
+              </w:rPr>
+              <w:t>exigences</w:t>
+            </w:r>
+            <w:proofErr w:type="spellEnd"/>
+            <w:r>
+              <w:rPr>
+                <w:color w:val="404040" w:themeColor="text1" w:themeTint="BF"/>
+                <w:lang w:val="en-US"/>
+              </w:rPr>
+              <w:t xml:space="preserve"> </w:t>
+            </w:r>
+            <w:proofErr w:type="spellStart"/>
+            <w:r>
+              <w:rPr>
+                <w:color w:val="404040" w:themeColor="text1" w:themeTint="BF"/>
+                <w:lang w:val="en-US"/>
+              </w:rPr>
+              <w:t>comportementales</w:t>
+            </w:r>
+            <w:proofErr w:type="spellEnd"/>
           </w:p>
         </w:tc>
         <w:tc>
           <w:tcPr>
-            <w:tcW w:w="1800" w:type="dxa"/>
+            <w:tcW w:w="1985" w:type="dxa"/>
             <w:vAlign w:val="center"/>
             <w:hideMark/>
           </w:tcPr>
@@ -7948,13 +8380,22 @@
                 <w:color w:val="404040" w:themeColor="text1" w:themeTint="BF"/>
                 <w:lang w:val="en-US"/>
               </w:rPr>
-              <w:t>2 jours</w:t>
-            </w:r>
+              <w:t xml:space="preserve">2 </w:t>
+            </w:r>
+            <w:proofErr w:type="spellStart"/>
+            <w:r>
+              <w:rPr>
+                <w:color w:val="404040" w:themeColor="text1" w:themeTint="BF"/>
+                <w:lang w:val="en-US"/>
+              </w:rPr>
+              <w:t>jours</w:t>
+            </w:r>
+            <w:proofErr w:type="spellEnd"/>
           </w:p>
         </w:tc>
         <w:tc>
           <w:tcPr>
-            <w:tcW w:w="2410" w:type="dxa"/>
+            <w:tcW w:w="1843" w:type="dxa"/>
             <w:vAlign w:val="center"/>
             <w:hideMark/>
           </w:tcPr>
@@ -7967,19 +8408,29 @@
                 <w:color w:val="404040" w:themeColor="text1" w:themeTint="BF"/>
               </w:rPr>
             </w:pPr>
+            <w:proofErr w:type="spellStart"/>
             <w:r>
               <w:rPr>
                 <w:b/>
                 <w:color w:val="404040" w:themeColor="text1" w:themeTint="BF"/>
                 <w:lang w:val="en-US"/>
               </w:rPr>
-              <w:t>Mer 07/10/15</w:t>
+              <w:t>Mer</w:t>
+            </w:r>
+            <w:proofErr w:type="spellEnd"/>
+            <w:r>
+              <w:rPr>
+                <w:b/>
+                <w:color w:val="404040" w:themeColor="text1" w:themeTint="BF"/>
+                <w:lang w:val="en-US"/>
+              </w:rPr>
+              <w:t xml:space="preserve"> 07/10/15</w:t>
             </w:r>
           </w:p>
         </w:tc>
         <w:tc>
           <w:tcPr>
-            <w:tcW w:w="1559" w:type="dxa"/>
+            <w:tcW w:w="1626" w:type="dxa"/>
             <w:vAlign w:val="center"/>
             <w:hideMark/>
           </w:tcPr>
@@ -7991,18 +8442,27 @@
                 <w:color w:val="404040" w:themeColor="text1" w:themeTint="BF"/>
               </w:rPr>
             </w:pPr>
+            <w:proofErr w:type="spellStart"/>
             <w:r>
               <w:rPr>
                 <w:color w:val="404040" w:themeColor="text1" w:themeTint="BF"/>
                 <w:lang w:val="en-US"/>
               </w:rPr>
-              <w:t>Jeu 08/10/15</w:t>
+              <w:t>Jeu</w:t>
+            </w:r>
+            <w:proofErr w:type="spellEnd"/>
+            <w:r>
+              <w:rPr>
+                <w:color w:val="404040" w:themeColor="text1" w:themeTint="BF"/>
+                <w:lang w:val="en-US"/>
+              </w:rPr>
+              <w:t xml:space="preserve"> 08/10/15</w:t>
             </w:r>
           </w:p>
         </w:tc>
         <w:tc>
           <w:tcPr>
-            <w:tcW w:w="992" w:type="dxa"/>
+            <w:tcW w:w="642" w:type="dxa"/>
             <w:vAlign w:val="center"/>
             <w:hideMark/>
           </w:tcPr>
@@ -8027,7 +8487,7 @@
       <w:tr>
         <w:tc>
           <w:tcPr>
-            <w:tcW w:w="1886" w:type="dxa"/>
+            <w:tcW w:w="3402" w:type="dxa"/>
             <w:vAlign w:val="center"/>
             <w:hideMark/>
           </w:tcPr>
@@ -8050,7 +8510,7 @@
         </w:tc>
         <w:tc>
           <w:tcPr>
-            <w:tcW w:w="1800" w:type="dxa"/>
+            <w:tcW w:w="1985" w:type="dxa"/>
             <w:vAlign w:val="center"/>
             <w:hideMark/>
           </w:tcPr>
@@ -8067,13 +8527,22 @@
                 <w:color w:val="404040" w:themeColor="text1" w:themeTint="BF"/>
                 <w:lang w:val="en-US"/>
               </w:rPr>
-              <w:t>68 jours</w:t>
-            </w:r>
+              <w:t xml:space="preserve">68 </w:t>
+            </w:r>
+            <w:proofErr w:type="spellStart"/>
+            <w:r>
+              <w:rPr>
+                <w:color w:val="404040" w:themeColor="text1" w:themeTint="BF"/>
+                <w:lang w:val="en-US"/>
+              </w:rPr>
+              <w:t>jours</w:t>
+            </w:r>
+            <w:proofErr w:type="spellEnd"/>
           </w:p>
         </w:tc>
         <w:tc>
           <w:tcPr>
-            <w:tcW w:w="2410" w:type="dxa"/>
+            <w:tcW w:w="1843" w:type="dxa"/>
             <w:vAlign w:val="center"/>
             <w:hideMark/>
           </w:tcPr>
@@ -8085,18 +8554,27 @@
                 <w:color w:val="404040" w:themeColor="text1" w:themeTint="BF"/>
               </w:rPr>
             </w:pPr>
+            <w:proofErr w:type="spellStart"/>
             <w:r>
               <w:rPr>
                 <w:color w:val="404040" w:themeColor="text1" w:themeTint="BF"/>
                 <w:lang w:val="en-US"/>
               </w:rPr>
-              <w:t>Ven 09/10/15</w:t>
+              <w:t>Ven</w:t>
+            </w:r>
+            <w:proofErr w:type="spellEnd"/>
+            <w:r>
+              <w:rPr>
+                <w:color w:val="404040" w:themeColor="text1" w:themeTint="BF"/>
+                <w:lang w:val="en-US"/>
+              </w:rPr>
+              <w:t xml:space="preserve"> 09/10/15</w:t>
             </w:r>
           </w:p>
         </w:tc>
         <w:tc>
           <w:tcPr>
-            <w:tcW w:w="1559" w:type="dxa"/>
+            <w:tcW w:w="1626" w:type="dxa"/>
             <w:vAlign w:val="center"/>
             <w:hideMark/>
           </w:tcPr>
@@ -8119,7 +8597,7 @@
         </w:tc>
         <w:tc>
           <w:tcPr>
-            <w:tcW w:w="992" w:type="dxa"/>
+            <w:tcW w:w="642" w:type="dxa"/>
             <w:vAlign w:val="center"/>
             <w:hideMark/>
           </w:tcPr>
@@ -8147,7 +8625,7 @@
         </w:trPr>
         <w:tc>
           <w:tcPr>
-            <w:tcW w:w="1886" w:type="dxa"/>
+            <w:tcW w:w="3402" w:type="dxa"/>
             <w:vAlign w:val="center"/>
             <w:hideMark/>
           </w:tcPr>
@@ -8159,6 +8637,7 @@
                 <w:color w:val="404040" w:themeColor="text1" w:themeTint="BF"/>
               </w:rPr>
             </w:pPr>
+            <w:proofErr w:type="spellStart"/>
             <w:r>
               <w:rPr>
                 <w:color w:val="404040" w:themeColor="text1" w:themeTint="BF"/>
@@ -8166,11 +8645,12 @@
               </w:rPr>
               <w:t>Développement</w:t>
             </w:r>
+            <w:proofErr w:type="spellEnd"/>
           </w:p>
         </w:tc>
         <w:tc>
           <w:tcPr>
-            <w:tcW w:w="1800" w:type="dxa"/>
+            <w:tcW w:w="1985" w:type="dxa"/>
             <w:vAlign w:val="center"/>
             <w:hideMark/>
           </w:tcPr>
@@ -8187,13 +8667,29 @@
                 <w:color w:val="404040" w:themeColor="text1" w:themeTint="BF"/>
                 <w:lang w:val="en-US"/>
               </w:rPr>
-              <w:t>158 jours?</w:t>
+              <w:t xml:space="preserve">158 </w:t>
+            </w:r>
+            <w:proofErr w:type="spellStart"/>
+            <w:r>
+              <w:rPr>
+                <w:color w:val="404040" w:themeColor="text1" w:themeTint="BF"/>
+                <w:lang w:val="en-US"/>
+              </w:rPr>
+              <w:t>jours</w:t>
+            </w:r>
+            <w:proofErr w:type="spellEnd"/>
+            <w:r>
+              <w:rPr>
+                <w:color w:val="404040" w:themeColor="text1" w:themeTint="BF"/>
+                <w:lang w:val="en-US"/>
+              </w:rPr>
+              <w:t>?</w:t>
             </w:r>
           </w:p>
         </w:tc>
         <w:tc>
           <w:tcPr>
-            <w:tcW w:w="2410" w:type="dxa"/>
+            <w:tcW w:w="1843" w:type="dxa"/>
             <w:vAlign w:val="center"/>
             <w:hideMark/>
           </w:tcPr>
@@ -8216,7 +8712,7 @@
         </w:tc>
         <w:tc>
           <w:tcPr>
-            <w:tcW w:w="1559" w:type="dxa"/>
+            <w:tcW w:w="1626" w:type="dxa"/>
             <w:vAlign w:val="center"/>
             <w:hideMark/>
           </w:tcPr>
@@ -8239,7 +8735,7 @@
         </w:tc>
         <w:tc>
           <w:tcPr>
-            <w:tcW w:w="992" w:type="dxa"/>
+            <w:tcW w:w="642" w:type="dxa"/>
             <w:vAlign w:val="center"/>
             <w:hideMark/>
           </w:tcPr>
@@ -8264,7 +8760,7 @@
       <w:tr>
         <w:tc>
           <w:tcPr>
-            <w:tcW w:w="1886" w:type="dxa"/>
+            <w:tcW w:w="3402" w:type="dxa"/>
             <w:vAlign w:val="center"/>
             <w:hideMark/>
           </w:tcPr>
@@ -8287,7 +8783,7 @@
         </w:tc>
         <w:tc>
           <w:tcPr>
-            <w:tcW w:w="1800" w:type="dxa"/>
+            <w:tcW w:w="1985" w:type="dxa"/>
             <w:vAlign w:val="center"/>
             <w:hideMark/>
           </w:tcPr>
@@ -8304,13 +8800,29 @@
                 <w:color w:val="404040" w:themeColor="text1" w:themeTint="BF"/>
                 <w:lang w:val="en-US"/>
               </w:rPr>
-              <w:t>34 jours?</w:t>
+              <w:t xml:space="preserve">34 </w:t>
+            </w:r>
+            <w:proofErr w:type="spellStart"/>
+            <w:r>
+              <w:rPr>
+                <w:color w:val="404040" w:themeColor="text1" w:themeTint="BF"/>
+                <w:lang w:val="en-US"/>
+              </w:rPr>
+              <w:t>jours</w:t>
+            </w:r>
+            <w:proofErr w:type="spellEnd"/>
+            <w:r>
+              <w:rPr>
+                <w:color w:val="404040" w:themeColor="text1" w:themeTint="BF"/>
+                <w:lang w:val="en-US"/>
+              </w:rPr>
+              <w:t>?</w:t>
             </w:r>
           </w:p>
         </w:tc>
         <w:tc>
           <w:tcPr>
-            <w:tcW w:w="2410" w:type="dxa"/>
+            <w:tcW w:w="1843" w:type="dxa"/>
             <w:vAlign w:val="center"/>
             <w:hideMark/>
           </w:tcPr>
@@ -8333,7 +8845,7 @@
         </w:tc>
         <w:tc>
           <w:tcPr>
-            <w:tcW w:w="1559" w:type="dxa"/>
+            <w:tcW w:w="1626" w:type="dxa"/>
             <w:vAlign w:val="center"/>
             <w:hideMark/>
           </w:tcPr>
@@ -8345,18 +8857,27 @@
                 <w:color w:val="404040" w:themeColor="text1" w:themeTint="BF"/>
               </w:rPr>
             </w:pPr>
+            <w:proofErr w:type="spellStart"/>
             <w:r>
               <w:rPr>
                 <w:color w:val="404040" w:themeColor="text1" w:themeTint="BF"/>
                 <w:lang w:val="en-US"/>
               </w:rPr>
-              <w:t>Ven 01/07/16</w:t>
+              <w:t>Ven</w:t>
+            </w:r>
+            <w:proofErr w:type="spellEnd"/>
+            <w:r>
+              <w:rPr>
+                <w:color w:val="404040" w:themeColor="text1" w:themeTint="BF"/>
+                <w:lang w:val="en-US"/>
+              </w:rPr>
+              <w:t xml:space="preserve"> 01/07/16</w:t>
             </w:r>
           </w:p>
         </w:tc>
         <w:tc>
           <w:tcPr>
-            <w:tcW w:w="992" w:type="dxa"/>
+            <w:tcW w:w="642" w:type="dxa"/>
             <w:vAlign w:val="center"/>
             <w:hideMark/>
           </w:tcPr>
@@ -8384,7 +8905,7 @@
         </w:trPr>
         <w:tc>
           <w:tcPr>
-            <w:tcW w:w="1886" w:type="dxa"/>
+            <w:tcW w:w="3402" w:type="dxa"/>
             <w:vAlign w:val="center"/>
             <w:hideMark/>
           </w:tcPr>
@@ -8396,6 +8917,7 @@
                 <w:color w:val="404040" w:themeColor="text1" w:themeTint="BF"/>
               </w:rPr>
             </w:pPr>
+            <w:proofErr w:type="spellStart"/>
             <w:r>
               <w:rPr>
                 <w:color w:val="404040" w:themeColor="text1" w:themeTint="BF"/>
@@ -8403,11 +8925,12 @@
               </w:rPr>
               <w:t>Déploiement</w:t>
             </w:r>
+            <w:proofErr w:type="spellEnd"/>
           </w:p>
         </w:tc>
         <w:tc>
           <w:tcPr>
-            <w:tcW w:w="1800" w:type="dxa"/>
+            <w:tcW w:w="1985" w:type="dxa"/>
             <w:vAlign w:val="center"/>
             <w:hideMark/>
           </w:tcPr>
@@ -8424,13 +8947,29 @@
                 <w:color w:val="404040" w:themeColor="text1" w:themeTint="BF"/>
                 <w:lang w:val="en-US"/>
               </w:rPr>
-              <w:t>11 jours?</w:t>
+              <w:t xml:space="preserve">11 </w:t>
+            </w:r>
+            <w:proofErr w:type="spellStart"/>
+            <w:r>
+              <w:rPr>
+                <w:color w:val="404040" w:themeColor="text1" w:themeTint="BF"/>
+                <w:lang w:val="en-US"/>
+              </w:rPr>
+              <w:t>jours</w:t>
+            </w:r>
+            <w:proofErr w:type="spellEnd"/>
+            <w:r>
+              <w:rPr>
+                <w:color w:val="404040" w:themeColor="text1" w:themeTint="BF"/>
+                <w:lang w:val="en-US"/>
+              </w:rPr>
+              <w:t>?</w:t>
             </w:r>
           </w:p>
         </w:tc>
         <w:tc>
           <w:tcPr>
-            <w:tcW w:w="2410" w:type="dxa"/>
+            <w:tcW w:w="1843" w:type="dxa"/>
             <w:vAlign w:val="center"/>
             <w:hideMark/>
           </w:tcPr>
@@ -8442,18 +8981,27 @@
                 <w:color w:val="404040" w:themeColor="text1" w:themeTint="BF"/>
               </w:rPr>
             </w:pPr>
+            <w:proofErr w:type="spellStart"/>
             <w:r>
               <w:rPr>
                 <w:color w:val="404040" w:themeColor="text1" w:themeTint="BF"/>
                 <w:lang w:val="en-US"/>
               </w:rPr>
-              <w:t>Mer 18/05/16</w:t>
+              <w:t>Mer</w:t>
+            </w:r>
+            <w:proofErr w:type="spellEnd"/>
+            <w:r>
+              <w:rPr>
+                <w:color w:val="404040" w:themeColor="text1" w:themeTint="BF"/>
+                <w:lang w:val="en-US"/>
+              </w:rPr>
+              <w:t xml:space="preserve"> 18/05/16</w:t>
             </w:r>
           </w:p>
         </w:tc>
         <w:tc>
           <w:tcPr>
-            <w:tcW w:w="1559" w:type="dxa"/>
+            <w:tcW w:w="1626" w:type="dxa"/>
             <w:vAlign w:val="center"/>
             <w:hideMark/>
           </w:tcPr>
@@ -8466,19 +9014,29 @@
                 <w:color w:val="404040" w:themeColor="text1" w:themeTint="BF"/>
               </w:rPr>
             </w:pPr>
+            <w:proofErr w:type="spellStart"/>
             <w:r>
               <w:rPr>
                 <w:b/>
                 <w:color w:val="404040" w:themeColor="text1" w:themeTint="BF"/>
                 <w:lang w:val="en-US"/>
               </w:rPr>
-              <w:t>Ven 08/07/16</w:t>
+              <w:t>Ven</w:t>
+            </w:r>
+            <w:proofErr w:type="spellEnd"/>
+            <w:r>
+              <w:rPr>
+                <w:b/>
+                <w:color w:val="404040" w:themeColor="text1" w:themeTint="BF"/>
+                <w:lang w:val="en-US"/>
+              </w:rPr>
+              <w:t xml:space="preserve"> 08/07/16</w:t>
             </w:r>
           </w:p>
         </w:tc>
         <w:tc>
           <w:tcPr>
-            <w:tcW w:w="992" w:type="dxa"/>
+            <w:tcW w:w="642" w:type="dxa"/>
             <w:vAlign w:val="center"/>
             <w:hideMark/>
           </w:tcPr>
@@ -8500,137 +9058,21 @@
           </w:p>
         </w:tc>
       </w:tr>
-      <w:tr>
-        <w:tc>
-          <w:tcPr>
-            <w:tcW w:w="1886" w:type="dxa"/>
-            <w:vAlign w:val="center"/>
-            <w:hideMark/>
-          </w:tcPr>
-          <w:p>
-            <w:pPr>
-              <w:spacing w:after="40" w:line="288" w:lineRule="auto"/>
-              <w:jc w:val="left"/>
-              <w:rPr>
-                <w:color w:val="404040" w:themeColor="text1" w:themeTint="BF"/>
-              </w:rPr>
-            </w:pPr>
-            <w:r>
-              <w:rPr>
-                <w:color w:val="404040" w:themeColor="text1" w:themeTint="BF"/>
-                <w:lang w:val="en-US"/>
-              </w:rPr>
-              <w:t>Plan de Management Projet</w:t>
-            </w:r>
-          </w:p>
-        </w:tc>
-        <w:tc>
-          <w:tcPr>
-            <w:tcW w:w="1800" w:type="dxa"/>
-            <w:vAlign w:val="center"/>
-            <w:hideMark/>
-          </w:tcPr>
-          <w:p>
-            <w:pPr>
-              <w:spacing w:after="40" w:line="288" w:lineRule="auto"/>
-              <w:jc w:val="center"/>
-              <w:rPr>
-                <w:color w:val="404040" w:themeColor="text1" w:themeTint="BF"/>
-              </w:rPr>
-            </w:pPr>
-            <w:r>
-              <w:rPr>
-                <w:color w:val="404040" w:themeColor="text1" w:themeTint="BF"/>
-                <w:lang w:val="en-US"/>
-              </w:rPr>
-              <w:t>263,5 jours</w:t>
-            </w:r>
-          </w:p>
-        </w:tc>
-        <w:tc>
-          <w:tcPr>
-            <w:tcW w:w="2410" w:type="dxa"/>
-            <w:vAlign w:val="center"/>
-            <w:hideMark/>
-          </w:tcPr>
-          <w:p>
-            <w:pPr>
-              <w:spacing w:after="40" w:line="288" w:lineRule="auto"/>
-              <w:jc w:val="center"/>
-              <w:rPr>
-                <w:color w:val="404040" w:themeColor="text1" w:themeTint="BF"/>
-              </w:rPr>
-            </w:pPr>
-            <w:r>
-              <w:rPr>
-                <w:color w:val="404040" w:themeColor="text1" w:themeTint="BF"/>
-                <w:lang w:val="en-US"/>
-              </w:rPr>
-              <w:t>Dim 22/11/15</w:t>
-            </w:r>
-          </w:p>
-        </w:tc>
-        <w:tc>
-          <w:tcPr>
-            <w:tcW w:w="1559" w:type="dxa"/>
-            <w:vAlign w:val="center"/>
-            <w:hideMark/>
-          </w:tcPr>
-          <w:p>
-            <w:pPr>
-              <w:spacing w:after="40" w:line="288" w:lineRule="auto"/>
-              <w:jc w:val="center"/>
-              <w:rPr>
-                <w:color w:val="404040" w:themeColor="text1" w:themeTint="BF"/>
-              </w:rPr>
-            </w:pPr>
-            <w:r>
-              <w:rPr>
-                <w:color w:val="404040" w:themeColor="text1" w:themeTint="BF"/>
-                <w:lang w:val="en-US"/>
-              </w:rPr>
-              <w:t>Dim 07/08/16</w:t>
-            </w:r>
-          </w:p>
-        </w:tc>
-        <w:tc>
-          <w:tcPr>
-            <w:tcW w:w="992" w:type="dxa"/>
-            <w:vAlign w:val="center"/>
-            <w:hideMark/>
-          </w:tcPr>
-          <w:p>
-            <w:pPr>
-              <w:spacing w:after="40" w:line="288" w:lineRule="auto"/>
-              <w:jc w:val="center"/>
-              <w:rPr>
-                <w:color w:val="404040" w:themeColor="text1" w:themeTint="BF"/>
-              </w:rPr>
-            </w:pPr>
-            <w:r>
-              <w:rPr>
-                <w:color w:val="404040" w:themeColor="text1" w:themeTint="BF"/>
-                <w:lang w:val="en-US"/>
-              </w:rPr>
-              <w:t>6</w:t>
-            </w:r>
-          </w:p>
-        </w:tc>
-      </w:tr>
     </w:tbl>
     <w:p/>
     <w:p>
       <w:pPr>
         <w:pStyle w:val="Titre2"/>
       </w:pPr>
-      <w:bookmarkStart w:id="18" w:name="_Toc441655707"/>
-      <w:r>
+      <w:bookmarkStart w:id="22" w:name="_Toc441778806"/>
+      <w:r>
+        <w:lastRenderedPageBreak/>
         <w:t>Planning de vali</w:t>
       </w:r>
       <w:r>
         <w:t>dation</w:t>
       </w:r>
-      <w:bookmarkEnd w:id="18"/>
+      <w:bookmarkEnd w:id="22"/>
     </w:p>
     <w:tbl>
       <w:tblPr>
@@ -9093,7 +9535,7 @@
           <w:noProof/>
         </w:rPr>
       </w:pPr>
-      <w:bookmarkStart w:id="19" w:name="_Toc441655708"/>
+      <w:bookmarkStart w:id="23" w:name="_Toc441778807"/>
       <w:r>
         <w:rPr>
           <w:noProof/>
@@ -9101,7 +9543,7 @@
         <w:lastRenderedPageBreak/>
         <w:t>Coûts prévisionnels</w:t>
       </w:r>
-      <w:bookmarkEnd w:id="19"/>
+      <w:bookmarkEnd w:id="23"/>
     </w:p>
     <w:tbl>
       <w:tblPr>
@@ -9163,6 +9605,7 @@
                 <w:szCs w:val="22"/>
               </w:rPr>
             </w:pPr>
+            <w:proofErr w:type="spellStart"/>
             <w:r>
               <w:rPr>
                 <w:smallCaps/>
@@ -9170,8 +9613,29 @@
                 <w:szCs w:val="22"/>
                 <w:lang w:val="en-US"/>
               </w:rPr>
-              <w:t>Coût réel</w:t>
-            </w:r>
+              <w:t>Coût</w:t>
+            </w:r>
+            <w:proofErr w:type="spellEnd"/>
+            <w:r>
+              <w:rPr>
+                <w:smallCaps/>
+                <w:sz w:val="22"/>
+                <w:szCs w:val="22"/>
+                <w:lang w:val="en-US"/>
+              </w:rPr>
+              <w:t xml:space="preserve"> </w:t>
+            </w:r>
+            <w:proofErr w:type="spellStart"/>
+            <w:r>
+              <w:rPr>
+                <w:smallCaps/>
+                <w:sz w:val="22"/>
+                <w:szCs w:val="22"/>
+                <w:lang w:val="en-US"/>
+              </w:rPr>
+              <w:t>réel</w:t>
+            </w:r>
+            <w:proofErr w:type="spellEnd"/>
           </w:p>
         </w:tc>
         <w:tc>
@@ -9189,6 +9653,7 @@
                 <w:szCs w:val="22"/>
               </w:rPr>
             </w:pPr>
+            <w:proofErr w:type="spellStart"/>
             <w:r>
               <w:rPr>
                 <w:smallCaps/>
@@ -9196,8 +9661,29 @@
                 <w:szCs w:val="22"/>
                 <w:lang w:val="en-US"/>
               </w:rPr>
-              <w:t>Coût restant</w:t>
-            </w:r>
+              <w:t>Coût</w:t>
+            </w:r>
+            <w:proofErr w:type="spellEnd"/>
+            <w:r>
+              <w:rPr>
+                <w:smallCaps/>
+                <w:sz w:val="22"/>
+                <w:szCs w:val="22"/>
+                <w:lang w:val="en-US"/>
+              </w:rPr>
+              <w:t xml:space="preserve"> </w:t>
+            </w:r>
+            <w:proofErr w:type="spellStart"/>
+            <w:r>
+              <w:rPr>
+                <w:smallCaps/>
+                <w:sz w:val="22"/>
+                <w:szCs w:val="22"/>
+                <w:lang w:val="en-US"/>
+              </w:rPr>
+              <w:t>restant</w:t>
+            </w:r>
+            <w:proofErr w:type="spellEnd"/>
           </w:p>
         </w:tc>
         <w:tc>
@@ -9215,6 +9701,7 @@
                 <w:szCs w:val="22"/>
               </w:rPr>
             </w:pPr>
+            <w:proofErr w:type="spellStart"/>
             <w:r>
               <w:rPr>
                 <w:smallCaps/>
@@ -9224,6 +9711,7 @@
               </w:rPr>
               <w:t>Coût</w:t>
             </w:r>
+            <w:proofErr w:type="spellEnd"/>
           </w:p>
         </w:tc>
         <w:tc>
@@ -9248,8 +9736,19 @@
                 <w:szCs w:val="22"/>
                 <w:lang w:val="en-US"/>
               </w:rPr>
-              <w:t>Variation de coût</w:t>
-            </w:r>
+              <w:t xml:space="preserve">Variation de </w:t>
+            </w:r>
+            <w:proofErr w:type="spellStart"/>
+            <w:r>
+              <w:rPr>
+                <w:smallCaps/>
+                <w:sz w:val="22"/>
+                <w:szCs w:val="22"/>
+                <w:lang w:val="en-US"/>
+              </w:rPr>
+              <w:t>coût</w:t>
+            </w:r>
+            <w:proofErr w:type="spellEnd"/>
           </w:p>
         </w:tc>
         <w:tc>
@@ -9266,6 +9765,7 @@
                 <w:szCs w:val="22"/>
               </w:rPr>
             </w:pPr>
+            <w:proofErr w:type="spellStart"/>
             <w:r>
               <w:rPr>
                 <w:smallCaps/>
@@ -9273,8 +9773,29 @@
                 <w:szCs w:val="22"/>
                 <w:lang w:val="en-US"/>
               </w:rPr>
-              <w:t>Durée prévue</w:t>
-            </w:r>
+              <w:t>Durée</w:t>
+            </w:r>
+            <w:proofErr w:type="spellEnd"/>
+            <w:r>
+              <w:rPr>
+                <w:smallCaps/>
+                <w:sz w:val="22"/>
+                <w:szCs w:val="22"/>
+                <w:lang w:val="en-US"/>
+              </w:rPr>
+              <w:t xml:space="preserve"> </w:t>
+            </w:r>
+            <w:proofErr w:type="spellStart"/>
+            <w:r>
+              <w:rPr>
+                <w:smallCaps/>
+                <w:sz w:val="22"/>
+                <w:szCs w:val="22"/>
+                <w:lang w:val="en-US"/>
+              </w:rPr>
+              <w:t>prévue</w:t>
+            </w:r>
+            <w:proofErr w:type="spellEnd"/>
           </w:p>
         </w:tc>
       </w:tr>
@@ -9306,15 +9827,54 @@
               </w:rPr>
               <w:t>Expression</w:t>
             </w:r>
-            <w:bookmarkStart w:id="20" w:name="_GoBack"/>
-            <w:bookmarkEnd w:id="20"/>
             <w:r>
               <w:rPr>
                 <w:color w:val="404040" w:themeColor="text1" w:themeTint="BF"/>
                 <w:lang w:val="en-US"/>
               </w:rPr>
-              <w:t xml:space="preserve"> des besoins et exigences comportementales</w:t>
-            </w:r>
+              <w:t xml:space="preserve"> des </w:t>
+            </w:r>
+            <w:proofErr w:type="spellStart"/>
+            <w:r>
+              <w:rPr>
+                <w:color w:val="404040" w:themeColor="text1" w:themeTint="BF"/>
+                <w:lang w:val="en-US"/>
+              </w:rPr>
+              <w:t>besoins</w:t>
+            </w:r>
+            <w:proofErr w:type="spellEnd"/>
+            <w:r>
+              <w:rPr>
+                <w:color w:val="404040" w:themeColor="text1" w:themeTint="BF"/>
+                <w:lang w:val="en-US"/>
+              </w:rPr>
+              <w:t xml:space="preserve"> et </w:t>
+            </w:r>
+            <w:proofErr w:type="spellStart"/>
+            <w:r>
+              <w:rPr>
+                <w:color w:val="404040" w:themeColor="text1" w:themeTint="BF"/>
+                <w:lang w:val="en-US"/>
+              </w:rPr>
+              <w:t>exigences</w:t>
+            </w:r>
+            <w:proofErr w:type="spellEnd"/>
+            <w:r>
+              <w:rPr>
+                <w:color w:val="404040" w:themeColor="text1" w:themeTint="BF"/>
+                <w:lang w:val="en-US"/>
+              </w:rPr>
+              <w:t xml:space="preserve"> </w:t>
+            </w:r>
+            <w:proofErr w:type="spellStart"/>
+            <w:r>
+              <w:rPr>
+                <w:color w:val="404040" w:themeColor="text1" w:themeTint="BF"/>
+                <w:lang w:val="en-US"/>
+              </w:rPr>
+              <w:t>comportementales</w:t>
+            </w:r>
+            <w:proofErr w:type="spellEnd"/>
           </w:p>
         </w:tc>
         <w:tc>
@@ -9442,8 +10002,17 @@
                 <w:color w:val="404040" w:themeColor="text1" w:themeTint="BF"/>
                 <w:lang w:val="en-US"/>
               </w:rPr>
-              <w:t>2 jours</w:t>
-            </w:r>
+              <w:t xml:space="preserve">2 </w:t>
+            </w:r>
+            <w:proofErr w:type="spellStart"/>
+            <w:r>
+              <w:rPr>
+                <w:color w:val="404040" w:themeColor="text1" w:themeTint="BF"/>
+                <w:lang w:val="en-US"/>
+              </w:rPr>
+              <w:t>jours</w:t>
+            </w:r>
+            <w:proofErr w:type="spellEnd"/>
           </w:p>
         </w:tc>
       </w:tr>
@@ -9631,6 +10200,7 @@
                 <w:szCs w:val="36"/>
               </w:rPr>
             </w:pPr>
+            <w:proofErr w:type="spellStart"/>
             <w:r>
               <w:rPr>
                 <w:color w:val="404040" w:themeColor="text1" w:themeTint="BF"/>
@@ -9638,6 +10208,7 @@
               </w:rPr>
               <w:t>Développement</w:t>
             </w:r>
+            <w:proofErr w:type="spellEnd"/>
           </w:p>
         </w:tc>
         <w:tc>
@@ -9765,7 +10336,23 @@
                 <w:color w:val="404040" w:themeColor="text1" w:themeTint="BF"/>
                 <w:lang w:val="en-US"/>
               </w:rPr>
-              <w:t>158 jours?</w:t>
+              <w:t xml:space="preserve">158 </w:t>
+            </w:r>
+            <w:proofErr w:type="spellStart"/>
+            <w:r>
+              <w:rPr>
+                <w:color w:val="404040" w:themeColor="text1" w:themeTint="BF"/>
+                <w:lang w:val="en-US"/>
+              </w:rPr>
+              <w:t>jours</w:t>
+            </w:r>
+            <w:proofErr w:type="spellEnd"/>
+            <w:r>
+              <w:rPr>
+                <w:color w:val="404040" w:themeColor="text1" w:themeTint="BF"/>
+                <w:lang w:val="en-US"/>
+              </w:rPr>
+              <w:t>?</w:t>
             </w:r>
           </w:p>
         </w:tc>
@@ -9922,7 +10509,23 @@
                 <w:color w:val="404040" w:themeColor="text1" w:themeTint="BF"/>
                 <w:lang w:val="en-US"/>
               </w:rPr>
-              <w:t>34 jours?</w:t>
+              <w:t xml:space="preserve">34 </w:t>
+            </w:r>
+            <w:proofErr w:type="spellStart"/>
+            <w:r>
+              <w:rPr>
+                <w:color w:val="404040" w:themeColor="text1" w:themeTint="BF"/>
+                <w:lang w:val="en-US"/>
+              </w:rPr>
+              <w:t>jours</w:t>
+            </w:r>
+            <w:proofErr w:type="spellEnd"/>
+            <w:r>
+              <w:rPr>
+                <w:color w:val="404040" w:themeColor="text1" w:themeTint="BF"/>
+                <w:lang w:val="en-US"/>
+              </w:rPr>
+              <w:t>?</w:t>
             </w:r>
           </w:p>
         </w:tc>
@@ -9948,6 +10551,7 @@
                 <w:szCs w:val="36"/>
               </w:rPr>
             </w:pPr>
+            <w:proofErr w:type="spellStart"/>
             <w:r>
               <w:rPr>
                 <w:color w:val="404040" w:themeColor="text1" w:themeTint="BF"/>
@@ -9955,6 +10559,7 @@
               </w:rPr>
               <w:t>Déploiement</w:t>
             </w:r>
+            <w:proofErr w:type="spellEnd"/>
           </w:p>
         </w:tc>
         <w:tc>
@@ -10082,7 +10687,23 @@
                 <w:color w:val="404040" w:themeColor="text1" w:themeTint="BF"/>
                 <w:lang w:val="en-US"/>
               </w:rPr>
-              <w:t>11 jours?</w:t>
+              <w:t xml:space="preserve">11 </w:t>
+            </w:r>
+            <w:proofErr w:type="spellStart"/>
+            <w:r>
+              <w:rPr>
+                <w:color w:val="404040" w:themeColor="text1" w:themeTint="BF"/>
+                <w:lang w:val="en-US"/>
+              </w:rPr>
+              <w:t>jours</w:t>
+            </w:r>
+            <w:proofErr w:type="spellEnd"/>
+            <w:r>
+              <w:rPr>
+                <w:color w:val="404040" w:themeColor="text1" w:themeTint="BF"/>
+                <w:lang w:val="en-US"/>
+              </w:rPr>
+              <w:t>?</w:t>
             </w:r>
           </w:p>
         </w:tc>
@@ -10110,8 +10731,17 @@
                 <w:color w:val="404040" w:themeColor="text1" w:themeTint="BF"/>
                 <w:lang w:val="en-US"/>
               </w:rPr>
-              <w:t>Plan de Management Projet</w:t>
-            </w:r>
+              <w:t xml:space="preserve">Plan de Management </w:t>
+            </w:r>
+            <w:proofErr w:type="spellStart"/>
+            <w:r>
+              <w:rPr>
+                <w:color w:val="404040" w:themeColor="text1" w:themeTint="BF"/>
+                <w:lang w:val="en-US"/>
+              </w:rPr>
+              <w:t>Projet</w:t>
+            </w:r>
+            <w:proofErr w:type="spellEnd"/>
           </w:p>
         </w:tc>
         <w:tc>
@@ -10239,8 +10869,17 @@
                 <w:color w:val="404040" w:themeColor="text1" w:themeTint="BF"/>
                 <w:lang w:val="en-US"/>
               </w:rPr>
-              <w:t>263,5 jours</w:t>
-            </w:r>
+              <w:t xml:space="preserve">263,5 </w:t>
+            </w:r>
+            <w:proofErr w:type="spellStart"/>
+            <w:r>
+              <w:rPr>
+                <w:color w:val="404040" w:themeColor="text1" w:themeTint="BF"/>
+                <w:lang w:val="en-US"/>
+              </w:rPr>
+              <w:t>jours</w:t>
+            </w:r>
+            <w:proofErr w:type="spellEnd"/>
           </w:p>
         </w:tc>
       </w:tr>
@@ -10351,7 +10990,7 @@
               </wp:anchor>
             </w:drawing>
           </mc:Choice>
-          <mc:Fallback xmlns:cx1="http://schemas.microsoft.com/office/drawing/2015/9/8/chartex">
+          <mc:Fallback>
             <w:pict>
               <v:rect w14:anchorId="008F35C9" id="Rectangle 29" o:spid="_x0000_s1034" style="position:absolute;left:0;text-align:left;margin-left:115.8pt;margin-top:21.5pt;width:214.2pt;height:45pt;z-index:251686912;visibility:visible;mso-wrap-style:square;mso-width-percent:0;mso-height-percent:0;mso-wrap-distance-left:9pt;mso-wrap-distance-top:0;mso-wrap-distance-right:9pt;mso-wrap-distance-bottom:0;mso-position-horizontal:absolute;mso-position-horizontal-relative:text;mso-position-vertical:absolute;mso-position-vertical-relative:text;mso-width-percent:0;mso-height-percent:0;mso-width-relative:margin;mso-height-relative:margin;v-text-anchor:middle" o:gfxdata="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" filled="f" strokecolor="#70ad47 [3209]" strokeweight="1pt">
                 <v:stroke joinstyle="round"/>
@@ -10463,7 +11102,7 @@
       <w:rPr>
         <w:noProof/>
       </w:rPr>
-      <w:t>16</w:t>
+      <w:t>21</w:t>
     </w:r>
     <w:r>
       <w:rPr>
@@ -10591,7 +11230,7 @@
       <w:rPr>
         <w:noProof/>
       </w:rPr>
-      <w:instrText>Coûts prévisionnels</w:instrText>
+      <w:instrText>Plannings</w:instrText>
     </w:r>
     <w:r>
       <w:rPr>
@@ -10627,7 +11266,7 @@
       <w:rPr>
         <w:noProof/>
       </w:rPr>
-      <w:instrText>Coûts prévisionnels</w:instrText>
+      <w:instrText>Plannings</w:instrText>
     </w:r>
     <w:r>
       <w:rPr>
@@ -10645,7 +11284,7 @@
       <w:rPr>
         <w:noProof/>
       </w:rPr>
-      <w:t>Coûts prévisionnels</w:t>
+      <w:t>Plannings</w:t>
     </w:r>
     <w:r>
       <w:rPr>
@@ -10878,8 +11517,8 @@
   <w:abstractNum w:abstractNumId="6" w15:restartNumberingAfterBreak="0">
     <w:nsid w:val="0A0479D3"/>
     <w:multiLevelType w:val="hybridMultilevel"/>
-    <w:tmpl w:val="375E91D4"/>
-    <w:lvl w:ilvl="0" w:tplc="1CD6B7CC">
+    <w:tmpl w:val="7AA0CE3E"/>
+    <w:lvl w:ilvl="0" w:tplc="A30C6FDE">
       <w:start w:val="1"/>
       <w:numFmt w:val="decimal"/>
       <w:pStyle w:val="Titre2"/>
@@ -12307,6 +12946,119 @@
     </w:lvl>
   </w:abstractNum>
   <w:abstractNum w:abstractNumId="19" w15:restartNumberingAfterBreak="0">
+    <w:nsid w:val="5E076E61"/>
+    <w:multiLevelType w:val="hybridMultilevel"/>
+    <w:tmpl w:val="81E47528"/>
+    <w:lvl w:ilvl="0" w:tplc="040C0001">
+      <w:start w:val="1"/>
+      <w:numFmt w:val="bullet"/>
+      <w:lvlText w:val=""/>
+      <w:lvlJc w:val="left"/>
+      <w:pPr>
+        <w:ind w:left="720" w:hanging="360"/>
+      </w:pPr>
+      <w:rPr>
+        <w:rFonts w:ascii="Symbol" w:hAnsi="Symbol" w:hint="default"/>
+      </w:rPr>
+    </w:lvl>
+    <w:lvl w:ilvl="1" w:tplc="040C0003" w:tentative="1">
+      <w:start w:val="1"/>
+      <w:numFmt w:val="bullet"/>
+      <w:lvlText w:val="o"/>
+      <w:lvlJc w:val="left"/>
+      <w:pPr>
+        <w:ind w:left="1440" w:hanging="360"/>
+      </w:pPr>
+      <w:rPr>
+        <w:rFonts w:ascii="Courier New" w:hAnsi="Courier New" w:cs="Courier New" w:hint="default"/>
+      </w:rPr>
+    </w:lvl>
+    <w:lvl w:ilvl="2" w:tplc="040C0005" w:tentative="1">
+      <w:start w:val="1"/>
+      <w:numFmt w:val="bullet"/>
+      <w:lvlText w:val=""/>
+      <w:lvlJc w:val="left"/>
+      <w:pPr>
+        <w:ind w:left="2160" w:hanging="360"/>
+      </w:pPr>
+      <w:rPr>
+        <w:rFonts w:ascii="Wingdings" w:hAnsi="Wingdings" w:hint="default"/>
+      </w:rPr>
+    </w:lvl>
+    <w:lvl w:ilvl="3" w:tplc="040C0001" w:tentative="1">
+      <w:start w:val="1"/>
+      <w:numFmt w:val="bullet"/>
+      <w:lvlText w:val=""/>
+      <w:lvlJc w:val="left"/>
+      <w:pPr>
+        <w:ind w:left="2880" w:hanging="360"/>
+      </w:pPr>
+      <w:rPr>
+        <w:rFonts w:ascii="Symbol" w:hAnsi="Symbol" w:hint="default"/>
+      </w:rPr>
+    </w:lvl>
+    <w:lvl w:ilvl="4" w:tplc="040C0003" w:tentative="1">
+      <w:start w:val="1"/>
+      <w:numFmt w:val="bullet"/>
+      <w:lvlText w:val="o"/>
+      <w:lvlJc w:val="left"/>
+      <w:pPr>
+        <w:ind w:left="3600" w:hanging="360"/>
+      </w:pPr>
+      <w:rPr>
+        <w:rFonts w:ascii="Courier New" w:hAnsi="Courier New" w:cs="Courier New" w:hint="default"/>
+      </w:rPr>
+    </w:lvl>
+    <w:lvl w:ilvl="5" w:tplc="040C0005" w:tentative="1">
+      <w:start w:val="1"/>
+      <w:numFmt w:val="bullet"/>
+      <w:lvlText w:val=""/>
+      <w:lvlJc w:val="left"/>
+      <w:pPr>
+        <w:ind w:left="4320" w:hanging="360"/>
+      </w:pPr>
+      <w:rPr>
+        <w:rFonts w:ascii="Wingdings" w:hAnsi="Wingdings" w:hint="default"/>
+      </w:rPr>
+    </w:lvl>
+    <w:lvl w:ilvl="6" w:tplc="040C0001" w:tentative="1">
+      <w:start w:val="1"/>
+      <w:numFmt w:val="bullet"/>
+      <w:lvlText w:val=""/>
+      <w:lvlJc w:val="left"/>
+      <w:pPr>
+        <w:ind w:left="5040" w:hanging="360"/>
+      </w:pPr>
+      <w:rPr>
+        <w:rFonts w:ascii="Symbol" w:hAnsi="Symbol" w:hint="default"/>
+      </w:rPr>
+    </w:lvl>
+    <w:lvl w:ilvl="7" w:tplc="040C0003" w:tentative="1">
+      <w:start w:val="1"/>
+      <w:numFmt w:val="bullet"/>
+      <w:lvlText w:val="o"/>
+      <w:lvlJc w:val="left"/>
+      <w:pPr>
+        <w:ind w:left="5760" w:hanging="360"/>
+      </w:pPr>
+      <w:rPr>
+        <w:rFonts w:ascii="Courier New" w:hAnsi="Courier New" w:cs="Courier New" w:hint="default"/>
+      </w:rPr>
+    </w:lvl>
+    <w:lvl w:ilvl="8" w:tplc="040C0005" w:tentative="1">
+      <w:start w:val="1"/>
+      <w:numFmt w:val="bullet"/>
+      <w:lvlText w:val=""/>
+      <w:lvlJc w:val="left"/>
+      <w:pPr>
+        <w:ind w:left="6480" w:hanging="360"/>
+      </w:pPr>
+      <w:rPr>
+        <w:rFonts w:ascii="Wingdings" w:hAnsi="Wingdings" w:hint="default"/>
+      </w:rPr>
+    </w:lvl>
+  </w:abstractNum>
+  <w:abstractNum w:abstractNumId="20" w15:restartNumberingAfterBreak="0">
     <w:nsid w:val="619F55A3"/>
     <w:multiLevelType w:val="hybridMultilevel"/>
     <w:tmpl w:val="20666C32"/>
@@ -12419,7 +13171,7 @@
       </w:rPr>
     </w:lvl>
   </w:abstractNum>
-  <w:abstractNum w:abstractNumId="20" w15:restartNumberingAfterBreak="0">
+  <w:abstractNum w:abstractNumId="21" w15:restartNumberingAfterBreak="0">
     <w:nsid w:val="64125B65"/>
     <w:multiLevelType w:val="hybridMultilevel"/>
     <w:tmpl w:val="D876B686"/>
@@ -12532,7 +13284,7 @@
       </w:rPr>
     </w:lvl>
   </w:abstractNum>
-  <w:abstractNum w:abstractNumId="21" w15:restartNumberingAfterBreak="0">
+  <w:abstractNum w:abstractNumId="22" w15:restartNumberingAfterBreak="0">
     <w:nsid w:val="664E026D"/>
     <w:multiLevelType w:val="hybridMultilevel"/>
     <w:tmpl w:val="6D0A76C6"/>
@@ -12645,7 +13397,7 @@
       </w:rPr>
     </w:lvl>
   </w:abstractNum>
-  <w:abstractNum w:abstractNumId="22" w15:restartNumberingAfterBreak="0">
+  <w:abstractNum w:abstractNumId="23" w15:restartNumberingAfterBreak="0">
     <w:nsid w:val="72F85E4F"/>
     <w:multiLevelType w:val="hybridMultilevel"/>
     <w:tmpl w:val="D928911C"/>
@@ -12813,13 +13565,13 @@
     <w:abstractNumId w:val="11"/>
   </w:num>
   <w:num w:numId="15">
-    <w:abstractNumId w:val="20"/>
+    <w:abstractNumId w:val="21"/>
   </w:num>
   <w:num w:numId="16">
     <w:abstractNumId w:val="7"/>
   </w:num>
   <w:num w:numId="17">
-    <w:abstractNumId w:val="22"/>
+    <w:abstractNumId w:val="23"/>
   </w:num>
   <w:num w:numId="18">
     <w:abstractNumId w:val="17"/>
@@ -12837,25 +13589,55 @@
     <w:abstractNumId w:val="15"/>
   </w:num>
   <w:num w:numId="23">
-    <w:abstractNumId w:val="19"/>
+    <w:abstractNumId w:val="20"/>
   </w:num>
   <w:num w:numId="24">
-    <w:abstractNumId w:val="21"/>
+    <w:abstractNumId w:val="22"/>
   </w:num>
   <w:num w:numId="25">
     <w:abstractNumId w:val="8"/>
   </w:num>
   <w:num w:numId="26">
     <w:abstractNumId w:val="6"/>
-    <w:lvlOverride w:ilvl="0">
-      <w:startOverride w:val="1"/>
-    </w:lvlOverride>
   </w:num>
   <w:num w:numId="27">
     <w:abstractNumId w:val="5"/>
   </w:num>
   <w:num w:numId="28">
     <w:abstractNumId w:val="14"/>
+  </w:num>
+  <w:num w:numId="29">
+    <w:abstractNumId w:val="6"/>
+    <w:lvlOverride w:ilvl="0">
+      <w:startOverride w:val="1"/>
+    </w:lvlOverride>
+  </w:num>
+  <w:num w:numId="30">
+    <w:abstractNumId w:val="6"/>
+    <w:lvlOverride w:ilvl="0">
+      <w:startOverride w:val="1"/>
+    </w:lvlOverride>
+  </w:num>
+  <w:num w:numId="31">
+    <w:abstractNumId w:val="6"/>
+    <w:lvlOverride w:ilvl="0">
+      <w:startOverride w:val="1"/>
+    </w:lvlOverride>
+  </w:num>
+  <w:num w:numId="32">
+    <w:abstractNumId w:val="6"/>
+    <w:lvlOverride w:ilvl="0">
+      <w:startOverride w:val="1"/>
+    </w:lvlOverride>
+  </w:num>
+  <w:num w:numId="33">
+    <w:abstractNumId w:val="6"/>
+    <w:lvlOverride w:ilvl="0">
+      <w:startOverride w:val="1"/>
+    </w:lvlOverride>
+  </w:num>
+  <w:num w:numId="34">
+    <w:abstractNumId w:val="19"/>
   </w:num>
   <w:numIdMacAtCleanup w:val="13"/>
 </w:numbering>
@@ -13292,7 +14074,7 @@
     <w:uiPriority w:val="1"/>
     <w:unhideWhenUsed/>
     <w:qFormat/>
-    <w:rsid w:val="002F2394"/>
+    <w:rsid w:val="000F22B5"/>
     <w:pPr>
       <w:keepNext/>
       <w:keepLines/>
@@ -13611,7 +14393,7 @@
     <w:basedOn w:val="Policepardfaut"/>
     <w:link w:val="Titre2"/>
     <w:uiPriority w:val="1"/>
-    <w:rsid w:val="002F2394"/>
+    <w:rsid w:val="000F22B5"/>
     <w:rPr>
       <w:rFonts w:ascii="Calibri" w:eastAsiaTheme="majorEastAsia" w:hAnsi="Calibri" w:cstheme="majorBidi"/>
       <w:caps/>
@@ -31864,8 +32646,11 @@
     <w:rsid w:val="0018372E"/>
     <w:rsid w:val="00343632"/>
     <w:rsid w:val="00346318"/>
+    <w:rsid w:val="00355256"/>
+    <w:rsid w:val="0044223B"/>
     <w:rsid w:val="00675E08"/>
     <w:rsid w:val="006F4022"/>
+    <w:rsid w:val="006F79BF"/>
     <w:rsid w:val="0070287D"/>
     <w:rsid w:val="007C4DA3"/>
     <w:rsid w:val="007C5E49"/>
@@ -32791,18 +33576,18 @@
 </file>
 
 <file path=customXml/item2.xml><?xml version="1.0" encoding="utf-8"?>
+<mappings xmlns="http://schemas.microsoft.com/pics">
+  <picture>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</picture>
+</mappings>
+</file>
+
+<file path=customXml/item3.xml><?xml version="1.0" encoding="utf-8"?>
 <?mso-contentType ?>
 <FormTemplates xmlns="http://schemas.microsoft.com/sharepoint/v3/contenttype/forms">
   <Display>DocumentLibraryForm</Display>
   <Edit>AssetEditForm</Edit>
   <New>DocumentLibraryForm</New>
 </FormTemplates>
-</file>
-
-<file path=customXml/item3.xml><?xml version="1.0" encoding="utf-8"?>
-<mappings xmlns="http://schemas.microsoft.com/pics">
-  <picture>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</picture>
-</mappings>
 </file>
 
 <file path=customXml/item4.xml><?xml version="1.0" encoding="utf-8"?>
@@ -32818,6 +33603,14 @@
 </file>
 
 <file path=customXml/itemProps2.xml><?xml version="1.0" encoding="utf-8"?>
+<ds:datastoreItem xmlns:ds="http://schemas.openxmlformats.org/officeDocument/2006/customXml" ds:itemID="{F679E4D8-73D9-412D-B716-777944E71373}">
+  <ds:schemaRefs>
+    <ds:schemaRef ds:uri="http://schemas.microsoft.com/pics"/>
+  </ds:schemaRefs>
+</ds:datastoreItem>
+</file>
+
+<file path=customXml/itemProps3.xml><?xml version="1.0" encoding="utf-8"?>
 <ds:datastoreItem xmlns:ds="http://schemas.openxmlformats.org/officeDocument/2006/customXml" ds:itemID="{D1F84519-FD4E-46B5-B8CE-BF1509BEA483}">
   <ds:schemaRefs>
     <ds:schemaRef ds:uri="http://schemas.microsoft.com/sharepoint/v3/contenttype/forms"/>
@@ -32825,16 +33618,8 @@
 </ds:datastoreItem>
 </file>
 
-<file path=customXml/itemProps3.xml><?xml version="1.0" encoding="utf-8"?>
-<ds:datastoreItem xmlns:ds="http://schemas.openxmlformats.org/officeDocument/2006/customXml" ds:itemID="{F679E4D8-73D9-412D-B716-777944E71373}">
-  <ds:schemaRefs>
-    <ds:schemaRef ds:uri="http://schemas.microsoft.com/pics"/>
-  </ds:schemaRefs>
-</ds:datastoreItem>
-</file>
-
 <file path=customXml/itemProps4.xml><?xml version="1.0" encoding="utf-8"?>
-<ds:datastoreItem xmlns:ds="http://schemas.openxmlformats.org/officeDocument/2006/customXml" ds:itemID="{4B8D48FE-1CC1-4C6C-BCF7-4A610F8F4BA2}">
+<ds:datastoreItem xmlns:ds="http://schemas.openxmlformats.org/officeDocument/2006/customXml" ds:itemID="{2E46BD8A-C610-4007-9BC0-5A49B66AAB27}">
   <ds:schemaRefs>
     <ds:schemaRef ds:uri="http://schemas.openxmlformats.org/officeDocument/2006/bibliography"/>
   </ds:schemaRefs>
